--- a/ms-2020-03-19.docx
+++ b/ms-2020-03-19.docx
@@ -256,23 +256,13 @@
         </w:rPr>
         <w:t xml:space="preserve">, </w:t>
       </w:r>
-      <w:proofErr w:type="spellStart"/>
-      <w:r>
-        <w:rPr>
-          <w:rFonts w:ascii="Times New Roman" w:hAnsi="Times New Roman" w:cs="Times New Roman" w:hint="eastAsia"/>
-          <w:sz w:val="24"/>
-          <w:szCs w:val="24"/>
-        </w:rPr>
-        <w:t>Szh</w:t>
-      </w:r>
-      <w:proofErr w:type="spellEnd"/>
-      <w:r>
-        <w:rPr>
-          <w:rFonts w:ascii="Times New Roman" w:hAnsi="Times New Roman" w:cs="Times New Roman" w:hint="eastAsia"/>
-          <w:sz w:val="24"/>
-          <w:szCs w:val="24"/>
-        </w:rPr>
-        <w:t>-Chi</w:t>
+      <w:r>
+        <w:rPr>
+          <w:rFonts w:ascii="Times New Roman" w:hAnsi="Times New Roman" w:cs="Times New Roman" w:hint="eastAsia"/>
+          <w:sz w:val="24"/>
+          <w:szCs w:val="24"/>
+        </w:rPr>
+        <w:t>Szh-Chi</w:t>
       </w:r>
       <w:r>
         <w:rPr>
@@ -358,23 +348,13 @@
         </w:rPr>
         <w:t xml:space="preserve">, </w:t>
       </w:r>
-      <w:proofErr w:type="spellStart"/>
-      <w:r>
-        <w:rPr>
-          <w:rFonts w:ascii="Times New Roman" w:hAnsi="Times New Roman" w:cs="Times New Roman" w:hint="eastAsia"/>
-          <w:sz w:val="24"/>
-          <w:szCs w:val="24"/>
-        </w:rPr>
-        <w:t>Runxi</w:t>
-      </w:r>
-      <w:proofErr w:type="spellEnd"/>
-      <w:r>
-        <w:rPr>
-          <w:rFonts w:ascii="Times New Roman" w:hAnsi="Times New Roman" w:cs="Times New Roman" w:hint="eastAsia"/>
-          <w:sz w:val="24"/>
-          <w:szCs w:val="24"/>
-        </w:rPr>
-        <w:t xml:space="preserve"> Shen</w:t>
+      <w:r>
+        <w:rPr>
+          <w:rFonts w:ascii="Times New Roman" w:hAnsi="Times New Roman" w:cs="Times New Roman" w:hint="eastAsia"/>
+          <w:sz w:val="24"/>
+          <w:szCs w:val="24"/>
+        </w:rPr>
+        <w:t>Runxi Shen</w:t>
       </w:r>
       <w:r>
         <w:rPr>
@@ -504,21 +484,7 @@
         <w:rPr>
           <w:rFonts w:ascii="Times New Roman" w:hAnsi="Times New Roman" w:cs="Times New Roman"/>
         </w:rPr>
-        <w:t xml:space="preserve"> </w:t>
-      </w:r>
-      <w:proofErr w:type="spellStart"/>
-      <w:r>
-        <w:rPr>
-          <w:rFonts w:ascii="Times New Roman" w:hAnsi="Times New Roman" w:cs="Times New Roman"/>
-        </w:rPr>
-        <w:t>Programme</w:t>
-      </w:r>
-      <w:proofErr w:type="spellEnd"/>
-      <w:r>
-        <w:rPr>
-          <w:rFonts w:ascii="Times New Roman" w:hAnsi="Times New Roman" w:cs="Times New Roman"/>
-        </w:rPr>
-        <w:t xml:space="preserve"> in Cancer and Stem Cell Biology, Duke University–National University of Singapore Medical School (Duke–NUS Medical School), 169857 Singapore;  </w:t>
+        <w:t xml:space="preserve"> Programme in Cancer and Stem Cell Biology, Duke University–National University of Singapore Medical School (Duke–NUS Medical School), 169857 Singapore;  </w:t>
       </w:r>
     </w:p>
     <w:p>
@@ -1155,13 +1121,51 @@
       </w:r>
       <w:commentRangeStart w:id="5"/>
       <w:commentRangeStart w:id="6"/>
-      <w:r>
-        <w:rPr>
-          <w:rFonts w:ascii="Times New Roman" w:hAnsi="Times New Roman" w:cs="Times New Roman"/>
-          <w:sz w:val="24"/>
-          <w:szCs w:val="24"/>
-        </w:rPr>
-        <w:t xml:space="preserve">50% of IDs </w:t>
+      <w:del w:id="7" w:author="Mo Liu" w:date="2025-03-20T20:53:00Z" w16du:dateUtc="2025-03-20T12:53:00Z">
+        <w:r>
+          <w:rPr>
+            <w:rFonts w:ascii="Times New Roman" w:hAnsi="Times New Roman" w:cs="Times New Roman"/>
+            <w:sz w:val="24"/>
+            <w:szCs w:val="24"/>
+          </w:rPr>
+          <w:delText>50</w:delText>
+        </w:r>
+      </w:del>
+      <w:ins w:id="8" w:author="Mo Liu" w:date="2025-03-20T20:53:00Z" w16du:dateUtc="2025-03-20T12:53:00Z">
+        <w:r>
+          <w:rPr>
+            <w:rFonts w:ascii="Times New Roman" w:hAnsi="Times New Roman" w:cs="Times New Roman" w:hint="eastAsia"/>
+            <w:sz w:val="24"/>
+            <w:szCs w:val="24"/>
+          </w:rPr>
+          <w:t>80</w:t>
+        </w:r>
+      </w:ins>
+      <w:r>
+        <w:rPr>
+          <w:rFonts w:ascii="Times New Roman" w:hAnsi="Times New Roman" w:cs="Times New Roman"/>
+          <w:sz w:val="24"/>
+          <w:szCs w:val="24"/>
+        </w:rPr>
+        <w:t xml:space="preserve">% of </w:t>
+      </w:r>
+      <w:ins w:id="9" w:author="Mo Liu" w:date="2025-03-20T20:54:00Z" w16du:dateUtc="2025-03-20T12:54:00Z">
+        <w:r>
+          <w:rPr>
+            <w:rFonts w:ascii="Times New Roman" w:hAnsi="Times New Roman" w:cs="Times New Roman" w:hint="eastAsia"/>
+            <w:sz w:val="24"/>
+            <w:szCs w:val="24"/>
+          </w:rPr>
+          <w:t xml:space="preserve">exonic </w:t>
+        </w:r>
+      </w:ins>
+      <w:r>
+        <w:rPr>
+          <w:rFonts w:ascii="Times New Roman" w:hAnsi="Times New Roman" w:cs="Times New Roman"/>
+          <w:sz w:val="24"/>
+          <w:szCs w:val="24"/>
+        </w:rPr>
+        <w:t xml:space="preserve">IDs </w:t>
       </w:r>
       <w:commentRangeEnd w:id="5"/>
       <w:r>
@@ -1183,7 +1187,35 @@
           <w:sz w:val="24"/>
           <w:szCs w:val="24"/>
         </w:rPr>
-        <w:t>in LRP1B, which is implicated in lung carcinogenesis.</w:t>
+        <w:t xml:space="preserve">in </w:t>
+      </w:r>
+      <w:del w:id="10" w:author="Mo Liu" w:date="2025-03-20T20:53:00Z" w16du:dateUtc="2025-03-20T12:53:00Z">
+        <w:r>
+          <w:rPr>
+            <w:rFonts w:ascii="Times New Roman" w:hAnsi="Times New Roman" w:cs="Times New Roman" w:hint="eastAsia"/>
+            <w:sz w:val="24"/>
+            <w:szCs w:val="24"/>
+          </w:rPr>
+          <w:delText>LRP1B</w:delText>
+        </w:r>
+      </w:del>
+      <w:ins w:id="11" w:author="Mo Liu" w:date="2025-03-20T20:53:00Z" w16du:dateUtc="2025-03-20T12:53:00Z">
+        <w:r>
+          <w:rPr>
+            <w:rFonts w:ascii="Times New Roman" w:hAnsi="Times New Roman" w:cs="Times New Roman" w:hint="eastAsia"/>
+            <w:sz w:val="24"/>
+            <w:szCs w:val="24"/>
+          </w:rPr>
+          <w:t>TP53</w:t>
+        </w:r>
+      </w:ins>
+      <w:r>
+        <w:rPr>
+          <w:rFonts w:ascii="Times New Roman" w:hAnsi="Times New Roman" w:cs="Times New Roman"/>
+          <w:sz w:val="24"/>
+          <w:szCs w:val="24"/>
+        </w:rPr>
+        <w:t>, which is implicated in lung carcinogenesis.</w:t>
       </w:r>
       <w:r>
         <w:rPr>
@@ -1241,8 +1273,8 @@
         </w:rPr>
         <w:t xml:space="preserve"> a novel signature through functional modeling, </w:t>
       </w:r>
-      <w:commentRangeStart w:id="7"/>
-      <w:commentRangeStart w:id="8"/>
+      <w:commentRangeStart w:id="12"/>
+      <w:commentRangeStart w:id="13"/>
       <w:r>
         <w:rPr>
           <w:rFonts w:ascii="Times New Roman" w:hAnsi="Times New Roman" w:cs="Times New Roman"/>
@@ -1267,19 +1299,19 @@
         </w:rPr>
         <w:t xml:space="preserve"> distinct mutational processes, </w:t>
       </w:r>
-      <w:commentRangeEnd w:id="7"/>
+      <w:commentRangeEnd w:id="12"/>
       <w:r>
         <w:rPr>
           <w:rStyle w:val="CommentReference"/>
         </w:rPr>
-        <w:commentReference w:id="7"/>
-      </w:r>
-      <w:commentRangeEnd w:id="8"/>
+        <w:commentReference w:id="12"/>
+      </w:r>
+      <w:commentRangeEnd w:id="13"/>
       <w:r>
         <w:rPr>
           <w:rStyle w:val="CommentReference"/>
         </w:rPr>
-        <w:commentReference w:id="8"/>
+        <w:commentReference w:id="13"/>
       </w:r>
       <w:r>
         <w:rPr>
@@ -1329,8 +1361,8 @@
         </w:rPr>
         <w:t xml:space="preserve">insights into biological implications through </w:t>
       </w:r>
-      <w:commentRangeStart w:id="9"/>
-      <w:commentRangeStart w:id="10"/>
+      <w:commentRangeStart w:id="14"/>
+      <w:commentRangeStart w:id="15"/>
       <w:r>
         <w:rPr>
           <w:rFonts w:ascii="Times New Roman" w:hAnsi="Times New Roman" w:cs="Times New Roman"/>
@@ -1339,19 +1371,19 @@
         </w:rPr>
         <w:t xml:space="preserve">extended sequence investigation </w:t>
       </w:r>
-      <w:commentRangeEnd w:id="9"/>
+      <w:commentRangeEnd w:id="14"/>
       <w:r>
         <w:rPr>
           <w:rStyle w:val="CommentReference"/>
         </w:rPr>
-        <w:commentReference w:id="9"/>
-      </w:r>
-      <w:commentRangeEnd w:id="10"/>
+        <w:commentReference w:id="14"/>
+      </w:r>
+      <w:commentRangeEnd w:id="15"/>
       <w:r>
         <w:rPr>
           <w:rStyle w:val="CommentReference"/>
         </w:rPr>
-        <w:commentReference w:id="10"/>
+        <w:commentReference w:id="15"/>
       </w:r>
       <w:r>
         <w:rPr>
@@ -1500,7 +1532,7 @@
         </w:rPr>
         <w:t xml:space="preserve"> </w:t>
       </w:r>
-      <w:commentRangeStart w:id="11"/>
+      <w:commentRangeStart w:id="16"/>
       <w:r>
         <w:rPr>
           <w:rFonts w:ascii="Times New Roman" w:hAnsi="Times New Roman" w:cs="Times New Roman" w:hint="eastAsia"/>
@@ -1517,12 +1549,12 @@
         </w:rPr>
         <w:t>hes</w:t>
       </w:r>
-      <w:commentRangeEnd w:id="11"/>
+      <w:commentRangeEnd w:id="16"/>
       <w:r>
         <w:rPr>
           <w:rStyle w:val="CommentReference"/>
         </w:rPr>
-        <w:commentReference w:id="11"/>
+        <w:commentReference w:id="16"/>
       </w:r>
       <w:r>
         <w:rPr>
@@ -2044,41 +2076,13 @@
         </w:rPr>
         <w:t xml:space="preserve"> (cite </w:t>
       </w:r>
-      <w:proofErr w:type="spellStart"/>
-      <w:r>
-        <w:rPr>
-          <w:rFonts w:ascii="Times New Roman" w:hAnsi="Times New Roman" w:cs="Times New Roman" w:hint="eastAsia"/>
-          <w:sz w:val="24"/>
-          <w:szCs w:val="24"/>
-        </w:rPr>
-        <w:t>songling</w:t>
-      </w:r>
-      <w:proofErr w:type="spellEnd"/>
-      <w:r>
-        <w:rPr>
-          <w:rFonts w:ascii="Times New Roman" w:hAnsi="Times New Roman" w:cs="Times New Roman" w:hint="eastAsia"/>
-          <w:sz w:val="24"/>
-          <w:szCs w:val="24"/>
-        </w:rPr>
-        <w:t xml:space="preserve"> poon and </w:t>
-      </w:r>
-      <w:proofErr w:type="spellStart"/>
-      <w:r>
-        <w:rPr>
-          <w:rFonts w:ascii="Times New Roman" w:hAnsi="Times New Roman" w:cs="Times New Roman" w:hint="eastAsia"/>
-          <w:sz w:val="24"/>
-          <w:szCs w:val="24"/>
-        </w:rPr>
-        <w:t>huang</w:t>
-      </w:r>
-      <w:proofErr w:type="spellEnd"/>
-      <w:r>
-        <w:rPr>
-          <w:rFonts w:ascii="Times New Roman" w:hAnsi="Times New Roman" w:cs="Times New Roman" w:hint="eastAsia"/>
-          <w:sz w:val="24"/>
-          <w:szCs w:val="24"/>
-        </w:rPr>
-        <w:t xml:space="preserve"> two papers 2013 ST</w:t>
+      <w:r>
+        <w:rPr>
+          <w:rFonts w:ascii="Times New Roman" w:hAnsi="Times New Roman" w:cs="Times New Roman" w:hint="eastAsia"/>
+          <w:sz w:val="24"/>
+          <w:szCs w:val="24"/>
+        </w:rPr>
+        <w:t>songling poon and huang two papers 2013 ST</w:t>
       </w:r>
       <w:r>
         <w:rPr>
@@ -2128,7 +2132,7 @@
         </w:rPr>
         <w:t xml:space="preserve">. </w:t>
       </w:r>
-      <w:commentRangeStart w:id="12"/>
+      <w:commentRangeStart w:id="17"/>
       <w:r>
         <w:rPr>
           <w:rFonts w:ascii="Times New Roman" w:hAnsi="Times New Roman" w:cs="Times New Roman" w:hint="eastAsia"/>
@@ -2161,12 +2165,12 @@
         </w:rPr>
         <w:t xml:space="preserve">liver </w:t>
       </w:r>
-      <w:commentRangeEnd w:id="12"/>
+      <w:commentRangeEnd w:id="17"/>
       <w:r>
         <w:rPr>
           <w:rStyle w:val="CommentReference"/>
         </w:rPr>
-        <w:commentReference w:id="12"/>
+        <w:commentReference w:id="17"/>
       </w:r>
       <w:r>
         <w:rPr>
@@ -2414,31 +2418,133 @@
           <w:sz w:val="24"/>
           <w:szCs w:val="24"/>
         </w:rPr>
+        <w:t xml:space="preserve"> signatures</w:t>
+      </w:r>
+      <w:r>
+        <w:rPr>
+          <w:rFonts w:ascii="Times New Roman" w:hAnsi="Times New Roman" w:cs="Times New Roman" w:hint="eastAsia"/>
+          <w:sz w:val="24"/>
+          <w:szCs w:val="24"/>
+        </w:rPr>
+        <w:t xml:space="preserve">,that </w:t>
+      </w:r>
+      <w:r>
+        <w:rPr>
+          <w:rFonts w:ascii="Times New Roman" w:hAnsi="Times New Roman" w:cs="Times New Roman" w:hint="eastAsia"/>
+          <w:sz w:val="24"/>
+          <w:szCs w:val="24"/>
+        </w:rPr>
+        <w:t>were</w:t>
+      </w:r>
+      <w:r>
+        <w:rPr>
+          <w:rFonts w:ascii="Times New Roman" w:hAnsi="Times New Roman" w:cs="Times New Roman"/>
+          <w:sz w:val="24"/>
+          <w:szCs w:val="24"/>
+        </w:rPr>
+        <w:t xml:space="preserve"> further validat</w:t>
+      </w:r>
+      <w:r>
+        <w:rPr>
+          <w:rFonts w:ascii="Times New Roman" w:hAnsi="Times New Roman" w:cs="Times New Roman" w:hint="eastAsia"/>
+          <w:sz w:val="24"/>
+          <w:szCs w:val="24"/>
+        </w:rPr>
+        <w:t>ed</w:t>
+      </w:r>
+      <w:r>
+        <w:rPr>
+          <w:rFonts w:ascii="Times New Roman" w:hAnsi="Times New Roman" w:cs="Times New Roman"/>
+          <w:sz w:val="24"/>
+          <w:szCs w:val="24"/>
+        </w:rPr>
+        <w:t xml:space="preserve"> in </w:t>
+      </w:r>
+      <w:r>
+        <w:rPr>
+          <w:rFonts w:ascii="Times New Roman" w:hAnsi="Times New Roman" w:cs="Times New Roman" w:hint="eastAsia"/>
+          <w:sz w:val="24"/>
+          <w:szCs w:val="24"/>
+        </w:rPr>
+        <w:t>cell-culture</w:t>
+      </w:r>
+      <w:r>
+        <w:rPr>
+          <w:rFonts w:ascii="Times New Roman" w:hAnsi="Times New Roman" w:cs="Times New Roman"/>
+          <w:sz w:val="24"/>
+          <w:szCs w:val="24"/>
+        </w:rPr>
+        <w:t xml:space="preserve"> experiment</w:t>
+      </w:r>
+      <w:r>
+        <w:rPr>
+          <w:rFonts w:ascii="Times New Roman" w:hAnsi="Times New Roman" w:cs="Times New Roman" w:hint="eastAsia"/>
+          <w:sz w:val="24"/>
+          <w:szCs w:val="24"/>
+        </w:rPr>
+        <w:t>s</w:t>
+      </w:r>
+      <w:r>
+        <w:rPr>
+          <w:rFonts w:ascii="Times New Roman" w:hAnsi="Times New Roman" w:cs="Times New Roman"/>
+          <w:sz w:val="24"/>
+          <w:szCs w:val="24"/>
+        </w:rPr>
+        <w:t>.</w:t>
+      </w:r>
+    </w:p>
+    <w:p>
+      <w:pPr>
+        <w:spacing w:line="480" w:lineRule="auto"/>
+        <w:rPr>
+          <w:rFonts w:ascii="Times New Roman" w:hAnsi="Times New Roman" w:cs="Times New Roman"/>
+          <w:sz w:val="24"/>
+          <w:szCs w:val="24"/>
+        </w:rPr>
+      </w:pPr>
+      <w:r>
+        <w:rPr>
+          <w:rFonts w:ascii="Times New Roman" w:hAnsi="Times New Roman" w:cs="Times New Roman"/>
+          <w:sz w:val="24"/>
+          <w:szCs w:val="24"/>
+        </w:rPr>
+        <w:t xml:space="preserve">While the characterization of mutational signatures has primarily concentrated on SBSs, ID signatures also offer valuable insights into mutagenic mechanisms. For instance, the tobacco smoking not only </w:t>
+      </w:r>
+      <w:r>
+        <w:rPr>
+          <w:rFonts w:ascii="Times New Roman" w:hAnsi="Times New Roman" w:cs="Times New Roman"/>
+          <w:sz w:val="24"/>
+          <w:szCs w:val="24"/>
+        </w:rPr>
+        <w:t>promotes</w:t>
+      </w:r>
+      <w:r>
+        <w:rPr>
+          <w:rFonts w:ascii="Times New Roman" w:hAnsi="Times New Roman" w:cs="Times New Roman"/>
+          <w:sz w:val="24"/>
+          <w:szCs w:val="24"/>
+        </w:rPr>
         <w:t xml:space="preserve"> </w:t>
       </w:r>
-      <w:proofErr w:type="spellStart"/>
-      <w:proofErr w:type="gramStart"/>
-      <w:r>
-        <w:rPr>
-          <w:rFonts w:ascii="Times New Roman" w:hAnsi="Times New Roman" w:cs="Times New Roman"/>
-          <w:sz w:val="24"/>
-          <w:szCs w:val="24"/>
-        </w:rPr>
-        <w:t>signatures</w:t>
-      </w:r>
-      <w:r>
-        <w:rPr>
-          <w:rFonts w:ascii="Times New Roman" w:hAnsi="Times New Roman" w:cs="Times New Roman" w:hint="eastAsia"/>
-          <w:sz w:val="24"/>
-          <w:szCs w:val="24"/>
-        </w:rPr>
-        <w:t>,that</w:t>
-      </w:r>
-      <w:proofErr w:type="spellEnd"/>
-      <w:proofErr w:type="gramEnd"/>
-      <w:r>
-        <w:rPr>
-          <w:rFonts w:ascii="Times New Roman" w:hAnsi="Times New Roman" w:cs="Times New Roman" w:hint="eastAsia"/>
+      <w:r>
+        <w:rPr>
+          <w:rFonts w:ascii="Times New Roman" w:hAnsi="Times New Roman" w:cs="Times New Roman"/>
+          <w:sz w:val="24"/>
+          <w:szCs w:val="24"/>
+        </w:rPr>
+        <w:t xml:space="preserve">C&gt;A (SBS4) and CC&gt;AA (DBS2) </w:t>
+      </w:r>
+      <w:r>
+        <w:rPr>
+          <w:rFonts w:ascii="Times New Roman" w:hAnsi="Times New Roman" w:cs="Times New Roman"/>
+          <w:sz w:val="24"/>
+          <w:szCs w:val="24"/>
+        </w:rPr>
+        <w:t>mutations</w:t>
+      </w:r>
+      <w:r>
+        <w:rPr>
+          <w:rFonts w:ascii="Times New Roman" w:hAnsi="Times New Roman" w:cs="Times New Roman"/>
           <w:sz w:val="24"/>
           <w:szCs w:val="24"/>
         </w:rPr>
@@ -2446,136 +2552,14 @@
       </w:r>
       <w:r>
         <w:rPr>
-          <w:rFonts w:ascii="Times New Roman" w:hAnsi="Times New Roman" w:cs="Times New Roman" w:hint="eastAsia"/>
-          <w:sz w:val="24"/>
-          <w:szCs w:val="24"/>
-        </w:rPr>
-        <w:t>were</w:t>
-      </w:r>
-      <w:r>
-        <w:rPr>
-          <w:rFonts w:ascii="Times New Roman" w:hAnsi="Times New Roman" w:cs="Times New Roman"/>
-          <w:sz w:val="24"/>
-          <w:szCs w:val="24"/>
-        </w:rPr>
-        <w:t xml:space="preserve"> further validat</w:t>
-      </w:r>
-      <w:r>
-        <w:rPr>
-          <w:rFonts w:ascii="Times New Roman" w:hAnsi="Times New Roman" w:cs="Times New Roman" w:hint="eastAsia"/>
-          <w:sz w:val="24"/>
-          <w:szCs w:val="24"/>
-        </w:rPr>
-        <w:t>ed</w:t>
-      </w:r>
-      <w:r>
-        <w:rPr>
-          <w:rFonts w:ascii="Times New Roman" w:hAnsi="Times New Roman" w:cs="Times New Roman"/>
-          <w:sz w:val="24"/>
-          <w:szCs w:val="24"/>
-        </w:rPr>
-        <w:t xml:space="preserve"> in </w:t>
-      </w:r>
-      <w:r>
-        <w:rPr>
-          <w:rFonts w:ascii="Times New Roman" w:hAnsi="Times New Roman" w:cs="Times New Roman" w:hint="eastAsia"/>
-          <w:sz w:val="24"/>
-          <w:szCs w:val="24"/>
-        </w:rPr>
-        <w:t>cell-culture</w:t>
-      </w:r>
-      <w:r>
-        <w:rPr>
-          <w:rFonts w:ascii="Times New Roman" w:hAnsi="Times New Roman" w:cs="Times New Roman"/>
-          <w:sz w:val="24"/>
-          <w:szCs w:val="24"/>
-        </w:rPr>
-        <w:t xml:space="preserve"> experiment</w:t>
-      </w:r>
-      <w:r>
-        <w:rPr>
-          <w:rFonts w:ascii="Times New Roman" w:hAnsi="Times New Roman" w:cs="Times New Roman" w:hint="eastAsia"/>
-          <w:sz w:val="24"/>
-          <w:szCs w:val="24"/>
-        </w:rPr>
-        <w:t>s</w:t>
-      </w:r>
-      <w:r>
-        <w:rPr>
-          <w:rFonts w:ascii="Times New Roman" w:hAnsi="Times New Roman" w:cs="Times New Roman"/>
-          <w:sz w:val="24"/>
-          <w:szCs w:val="24"/>
-        </w:rPr>
-        <w:t>.</w:t>
-      </w:r>
-    </w:p>
-    <w:p>
-      <w:pPr>
-        <w:spacing w:line="480" w:lineRule="auto"/>
-        <w:rPr>
-          <w:rFonts w:ascii="Times New Roman" w:hAnsi="Times New Roman" w:cs="Times New Roman"/>
-          <w:sz w:val="24"/>
-          <w:szCs w:val="24"/>
-        </w:rPr>
-      </w:pPr>
-      <w:r>
-        <w:rPr>
-          <w:rFonts w:ascii="Times New Roman" w:hAnsi="Times New Roman" w:cs="Times New Roman"/>
-          <w:sz w:val="24"/>
-          <w:szCs w:val="24"/>
-        </w:rPr>
-        <w:t xml:space="preserve">While the characterization of mutational signatures has primarily concentrated on SBSs, ID signatures also offer valuable insights into mutagenic mechanisms. For instance, the tobacco smoking not only </w:t>
-      </w:r>
-      <w:r>
-        <w:rPr>
-          <w:rFonts w:ascii="Times New Roman" w:hAnsi="Times New Roman" w:cs="Times New Roman"/>
-          <w:sz w:val="24"/>
-          <w:szCs w:val="24"/>
-        </w:rPr>
-        <w:t>promotes</w:t>
-      </w:r>
-      <w:r>
-        <w:rPr>
-          <w:rFonts w:ascii="Times New Roman" w:hAnsi="Times New Roman" w:cs="Times New Roman"/>
-          <w:sz w:val="24"/>
-          <w:szCs w:val="24"/>
-        </w:rPr>
-        <w:t xml:space="preserve"> </w:t>
-      </w:r>
-      <w:r>
-        <w:rPr>
-          <w:rFonts w:ascii="Times New Roman" w:hAnsi="Times New Roman" w:cs="Times New Roman"/>
-          <w:sz w:val="24"/>
-          <w:szCs w:val="24"/>
-        </w:rPr>
-        <w:t xml:space="preserve">C&gt;A (SBS4) and CC&gt;AA (DBS2) </w:t>
-      </w:r>
-      <w:r>
-        <w:rPr>
-          <w:rFonts w:ascii="Times New Roman" w:hAnsi="Times New Roman" w:cs="Times New Roman"/>
-          <w:sz w:val="24"/>
-          <w:szCs w:val="24"/>
-        </w:rPr>
-        <w:t>mutations</w:t>
-      </w:r>
-      <w:r>
-        <w:rPr>
-          <w:rFonts w:ascii="Times New Roman" w:hAnsi="Times New Roman" w:cs="Times New Roman"/>
-          <w:sz w:val="24"/>
-          <w:szCs w:val="24"/>
-        </w:rPr>
-        <w:t xml:space="preserve"> </w:t>
-      </w:r>
-      <w:r>
-        <w:rPr>
           <w:rFonts w:ascii="Times New Roman" w:hAnsi="Times New Roman" w:cs="Times New Roman"/>
           <w:sz w:val="24"/>
           <w:szCs w:val="24"/>
         </w:rPr>
         <w:t xml:space="preserve">but also involves the </w:t>
       </w:r>
-      <w:commentRangeStart w:id="13"/>
-      <w:commentRangeStart w:id="14"/>
+      <w:commentRangeStart w:id="18"/>
+      <w:commentRangeStart w:id="19"/>
       <w:r>
         <w:rPr>
           <w:rFonts w:ascii="Times New Roman" w:hAnsi="Times New Roman" w:cs="Times New Roman"/>
@@ -2598,39 +2582,21 @@
           <w:sz w:val="24"/>
           <w:szCs w:val="24"/>
         </w:rPr>
-        <w:t xml:space="preserve"> from </w:t>
-      </w:r>
-      <w:proofErr w:type="spellStart"/>
-      <w:r>
-        <w:rPr>
-          <w:rFonts w:ascii="Times New Roman" w:hAnsi="Times New Roman" w:cs="Times New Roman"/>
-          <w:sz w:val="24"/>
-          <w:szCs w:val="24"/>
-        </w:rPr>
-        <w:t>polyC</w:t>
-      </w:r>
-      <w:proofErr w:type="spellEnd"/>
-      <w:r>
-        <w:rPr>
-          <w:rFonts w:ascii="Times New Roman" w:hAnsi="Times New Roman" w:cs="Times New Roman"/>
-          <w:sz w:val="24"/>
-          <w:szCs w:val="24"/>
-        </w:rPr>
-        <w:t xml:space="preserve"> sequences of lengths 1-5, </w:t>
-      </w:r>
-      <w:commentRangeEnd w:id="13"/>
+        <w:t xml:space="preserve"> from polyC sequences of lengths 1-5, </w:t>
+      </w:r>
+      <w:commentRangeEnd w:id="18"/>
       <w:r>
         <w:rPr>
           <w:rStyle w:val="CommentReference"/>
         </w:rPr>
-        <w:commentReference w:id="13"/>
-      </w:r>
-      <w:commentRangeEnd w:id="14"/>
+        <w:commentReference w:id="18"/>
+      </w:r>
+      <w:commentRangeEnd w:id="19"/>
       <w:r>
         <w:rPr>
           <w:rStyle w:val="CommentReference"/>
         </w:rPr>
-        <w:commentReference w:id="14"/>
+        <w:commentReference w:id="19"/>
       </w:r>
       <w:r>
         <w:rPr>
@@ -2899,16 +2865,7 @@
           <w:sz w:val="24"/>
           <w:szCs w:val="24"/>
         </w:rPr>
-        <w:t xml:space="preserve">sequence </w:t>
-      </w:r>
-      <w:proofErr w:type="gramStart"/>
-      <w:r>
-        <w:rPr>
-          <w:rFonts w:ascii="Times New Roman" w:hAnsi="Times New Roman" w:cs="Times New Roman"/>
-          <w:sz w:val="24"/>
-          <w:szCs w:val="24"/>
-        </w:rPr>
-        <w:t>context</w:t>
+        <w:t>sequence context</w:t>
       </w:r>
       <w:r>
         <w:rPr>
@@ -2932,16 +2889,7 @@
           <w:sz w:val="24"/>
           <w:szCs w:val="24"/>
         </w:rPr>
-        <w:t>&lt;</w:t>
-      </w:r>
-      <w:proofErr w:type="gramEnd"/>
-      <w:r>
-        <w:rPr>
-          <w:rFonts w:ascii="Times New Roman" w:hAnsi="Times New Roman" w:cs="Times New Roman"/>
-          <w:sz w:val="24"/>
-          <w:szCs w:val="24"/>
-        </w:rPr>
-        <w:t>reference Alexandrov 2020 and the excel spreadsheet that is no</w:t>
+        <w:t>&lt;reference Alexandrov 2020 and the excel spreadsheet that is no</w:t>
       </w:r>
       <w:r>
         <w:rPr>
@@ -2991,7 +2939,7 @@
         </w:rPr>
         <w:t>.</w:t>
       </w:r>
-      <w:commentRangeStart w:id="15"/>
+      <w:commentRangeStart w:id="20"/>
       <w:r>
         <w:rPr>
           <w:rFonts w:ascii="Times New Roman" w:hAnsi="Times New Roman" w:cs="Times New Roman"/>
@@ -3000,12 +2948,12 @@
         </w:rPr>
         <w:t xml:space="preserve"> </w:t>
       </w:r>
-      <w:commentRangeEnd w:id="15"/>
+      <w:commentRangeEnd w:id="20"/>
       <w:r>
         <w:rPr>
           <w:rStyle w:val="CommentReference"/>
         </w:rPr>
-        <w:commentReference w:id="15"/>
+        <w:commentReference w:id="20"/>
       </w:r>
       <w:r>
         <w:rPr>
@@ -3268,10 +3216,534 @@
           <w:sz w:val="24"/>
           <w:szCs w:val="24"/>
         </w:rPr>
-        <w:t xml:space="preserve"> mutational signature discovery from large cohorts with </w:t>
-      </w:r>
-      <w:proofErr w:type="spellStart"/>
-      <w:r>
+        <w:t xml:space="preserve"> mutational signature discovery from large cohorts with mSigHdp.</w:t>
+      </w:r>
+    </w:p>
+    <w:p>
+      <w:pPr>
+        <w:spacing w:line="480" w:lineRule="auto"/>
+        <w:rPr>
+          <w:rFonts w:ascii="Times New Roman" w:hAnsi="Times New Roman" w:cs="Times New Roman"/>
+          <w:sz w:val="24"/>
+          <w:szCs w:val="24"/>
+        </w:rPr>
+      </w:pPr>
+      <w:r>
+        <w:rPr>
+          <w:rFonts w:ascii="Times New Roman" w:hAnsi="Times New Roman" w:cs="Times New Roman"/>
+          <w:sz w:val="24"/>
+          <w:szCs w:val="24"/>
+        </w:rPr>
+        <w:t xml:space="preserve">As Non-negative Matrix Factorization (NMF) is widely used for signature discovery analysis, the tool based on a non-parametric Bayesian approach demonstrates significant advantages. This approach allows for the automatic inference of optimal solutions and the sensitive and accurate extraction of </w:t>
+      </w:r>
+      <w:r>
+        <w:rPr>
+          <w:rFonts w:ascii="Times New Roman" w:hAnsi="Times New Roman" w:cs="Times New Roman"/>
+          <w:sz w:val="24"/>
+          <w:szCs w:val="24"/>
+        </w:rPr>
+        <w:t xml:space="preserve">mutational </w:t>
+      </w:r>
+      <w:r>
+        <w:rPr>
+          <w:rFonts w:ascii="Times New Roman" w:hAnsi="Times New Roman" w:cs="Times New Roman"/>
+          <w:sz w:val="24"/>
+          <w:szCs w:val="24"/>
+        </w:rPr>
+        <w:t xml:space="preserve">signatures from large cohorts. </w:t>
+      </w:r>
+      <w:r>
+        <w:rPr>
+          <w:rFonts w:ascii="Times New Roman" w:hAnsi="Times New Roman" w:cs="Times New Roman"/>
+          <w:sz w:val="24"/>
+          <w:szCs w:val="24"/>
+        </w:rPr>
+        <w:t xml:space="preserve">The development of Hierarchical Dirichlet Process (HDP) based extraction model mSigHdp allows a more sensitive and accurate extraction of </w:t>
+      </w:r>
+      <w:r>
+        <w:rPr>
+          <w:rFonts w:ascii="Times New Roman" w:hAnsi="Times New Roman" w:cs="Times New Roman" w:hint="eastAsia"/>
+          <w:sz w:val="24"/>
+          <w:szCs w:val="24"/>
+        </w:rPr>
+        <w:t>ID</w:t>
+      </w:r>
+      <w:r>
+        <w:rPr>
+          <w:rFonts w:ascii="Times New Roman" w:hAnsi="Times New Roman" w:cs="Times New Roman"/>
+          <w:sz w:val="24"/>
+          <w:szCs w:val="24"/>
+        </w:rPr>
+        <w:t xml:space="preserve"> signatures from large scales of genomics data</w:t>
+      </w:r>
+      <w:r>
+        <w:rPr>
+          <w:rFonts w:ascii="Times New Roman" w:hAnsi="Times New Roman" w:cs="Times New Roman" w:hint="eastAsia"/>
+          <w:sz w:val="24"/>
+          <w:szCs w:val="24"/>
+        </w:rPr>
+        <w:t xml:space="preserve"> </w:t>
+      </w:r>
+      <w:r>
+        <w:rPr>
+          <w:rFonts w:ascii="Times New Roman" w:hAnsi="Times New Roman" w:cs="Times New Roman"/>
+          <w:sz w:val="24"/>
+          <w:szCs w:val="24"/>
+        </w:rPr>
+        <w:fldChar w:fldCharType="begin"/>
+      </w:r>
+      <w:r>
+        <w:rPr>
+          <w:rFonts w:ascii="Times New Roman" w:hAnsi="Times New Roman" w:cs="Times New Roman"/>
+          <w:sz w:val="24"/>
+          <w:szCs w:val="24"/>
+        </w:rPr>
+        <w:instrText xml:space="preserve"> ADDIN ZOTERO_ITEM CSL_CITATION {"citationID":"vCQqLp9S","properties":{"formattedCitation":"(Liu et al. 2023)","plainCitation":"(Liu et al. 2023)","noteIndex":0},"citationItems":[{"id":753,"uris":["http://zotero.org/users/14858941/items/UVNBSXR3"],"itemData":{"id":753,"type":"article-journal","abstract":"Mutational signatures are characteristic patterns of mutations caused by endogenous or exogenous mutational processes. These signatures can be discovered by analyzing mutations in large sets of samples––usually somatic mutations in tumor samples. Most programs for discovering mutational signatures are based on non-negative matrix factorization (NMF). Alternatively, signatures can be discovered using hierarchical Dirichlet process (HDP) mixture models, an approach that has been less explored. These models assign mutations to clusters and view each cluster as being generated from the signature of a particular mutational process. Here, we describe mSigHdp, an improved approach to using HDP mixture models to discover mutational signatures. We benchmarked mSigHdp and state-of-theart NMF-based approaches on four realistic synthetic data sets. These data sets encompassed 18 cancer types. In total, they contained 3.5 × 107 singlebase-substitution mutations representing 32 signatures and 6.1 × 106 small insertion and deletion mutations representing 13 signatures. For three of the four data sets, mSigHdp had the best positive predictive value for discovering mutational signatures, and for all four data sets, it had the best true positive rate. Its CPU usage was similar to that of the NMFbased approaches. Thus, mSigHdp is an important and practical addition to the set of tools available for discovering mutational signatures.","container-title":"NAR Genomics and Bioinformatics","DOI":"10.1093/nargab/lqad005","ISSN":"2631-9268","issue":"1","language":"en","license":"https://creativecommons.org/licenses/by/4.0/","page":"lqad005","source":"DOI.org (Crossref)","title":"mSigHdp: hierarchical Dirichlet process mixture modeling for mutational signature discovery","title-short":"mSigHdp","volume":"5","author":[{"family":"Liu","given":"Mo"},{"family":"Wu","given":"Yang"},{"family":"Jiang","given":"Nanhai"},{"family":"Boot","given":"Arnoud"},{"family":"Rozen","given":"Steven G"}],"issued":{"date-parts":[["2023",1,10]]}}}],"schema":"https://github.com/citation-style-language/schema/raw/master/csl-citation.json"} </w:instrText>
+      </w:r>
+      <w:r>
+        <w:rPr>
+          <w:rFonts w:ascii="Times New Roman" w:hAnsi="Times New Roman" w:cs="Times New Roman"/>
+          <w:sz w:val="24"/>
+          <w:szCs w:val="24"/>
+        </w:rPr>
+        <w:fldChar w:fldCharType="separate"/>
+      </w:r>
+      <w:r>
+        <w:rPr>
+          <w:rFonts w:ascii="Times New Roman" w:hAnsi="Times New Roman" w:cs="Times New Roman"/>
+          <w:sz w:val="24"/>
+        </w:rPr>
+        <w:t>(Liu et al. 2023)</w:t>
+      </w:r>
+      <w:r>
+        <w:rPr>
+          <w:rFonts w:ascii="Times New Roman" w:hAnsi="Times New Roman" w:cs="Times New Roman"/>
+          <w:sz w:val="24"/>
+          <w:szCs w:val="24"/>
+        </w:rPr>
+        <w:fldChar w:fldCharType="end"/>
+      </w:r>
+      <w:r>
+        <w:rPr>
+          <w:rFonts w:ascii="Times New Roman" w:hAnsi="Times New Roman" w:cs="Times New Roman"/>
+          <w:sz w:val="24"/>
+          <w:szCs w:val="24"/>
+        </w:rPr>
+        <w:t xml:space="preserve">. </w:t>
+      </w:r>
+      <w:r>
+        <w:rPr>
+          <w:rFonts w:ascii="Times New Roman" w:hAnsi="Times New Roman" w:cs="Times New Roman"/>
+          <w:sz w:val="24"/>
+          <w:szCs w:val="24"/>
+        </w:rPr>
+        <w:t xml:space="preserve">We performed </w:t>
+      </w:r>
+      <w:r>
+        <w:rPr>
+          <w:rFonts w:ascii="Times New Roman" w:hAnsi="Times New Roman" w:cs="Times New Roman"/>
+          <w:i/>
+          <w:iCs/>
+          <w:sz w:val="24"/>
+          <w:szCs w:val="24"/>
+        </w:rPr>
+        <w:t>d</w:t>
+      </w:r>
+      <w:r>
+        <w:rPr>
+          <w:rFonts w:ascii="Times New Roman" w:hAnsi="Times New Roman" w:cs="Times New Roman"/>
+          <w:i/>
+          <w:iCs/>
+          <w:sz w:val="24"/>
+          <w:szCs w:val="24"/>
+        </w:rPr>
+        <w:t xml:space="preserve">e </w:t>
+      </w:r>
+      <w:r>
+        <w:rPr>
+          <w:rFonts w:ascii="Times New Roman" w:hAnsi="Times New Roman" w:cs="Times New Roman"/>
+          <w:i/>
+          <w:iCs/>
+          <w:sz w:val="24"/>
+          <w:szCs w:val="24"/>
+        </w:rPr>
+        <w:t>novo</w:t>
+      </w:r>
+      <w:r>
+        <w:rPr>
+          <w:rFonts w:ascii="Times New Roman" w:hAnsi="Times New Roman" w:cs="Times New Roman"/>
+          <w:sz w:val="24"/>
+          <w:szCs w:val="24"/>
+        </w:rPr>
+        <w:t xml:space="preserve"> mutational signature analysis using mSigHdp on a total of 7</w:t>
+      </w:r>
+      <w:r>
+        <w:rPr>
+          <w:rFonts w:ascii="Times New Roman" w:hAnsi="Times New Roman" w:cs="Times New Roman" w:hint="eastAsia"/>
+          <w:sz w:val="24"/>
+          <w:szCs w:val="24"/>
+        </w:rPr>
+        <w:t>,</w:t>
+      </w:r>
+      <w:r>
+        <w:rPr>
+          <w:rFonts w:ascii="Times New Roman" w:hAnsi="Times New Roman" w:cs="Times New Roman"/>
+          <w:sz w:val="24"/>
+          <w:szCs w:val="24"/>
+        </w:rPr>
+        <w:t>013</w:t>
+      </w:r>
+      <w:r>
+        <w:rPr>
+          <w:rFonts w:ascii="Times New Roman" w:hAnsi="Times New Roman" w:cs="Times New Roman"/>
+          <w:sz w:val="24"/>
+          <w:szCs w:val="24"/>
+        </w:rPr>
+        <w:t xml:space="preserve"> whole-genome sequencing (WGS) samples. This dataset comprises 2</w:t>
+      </w:r>
+      <w:r>
+        <w:rPr>
+          <w:rFonts w:ascii="Times New Roman" w:hAnsi="Times New Roman" w:cs="Times New Roman" w:hint="eastAsia"/>
+          <w:sz w:val="24"/>
+          <w:szCs w:val="24"/>
+        </w:rPr>
+        <w:t>,</w:t>
+      </w:r>
+      <w:r>
+        <w:rPr>
+          <w:rFonts w:ascii="Times New Roman" w:hAnsi="Times New Roman" w:cs="Times New Roman"/>
+          <w:sz w:val="24"/>
+          <w:szCs w:val="24"/>
+        </w:rPr>
+        <w:t xml:space="preserve">780 </w:t>
+      </w:r>
+      <w:r>
+        <w:rPr>
+          <w:rFonts w:ascii="Times New Roman" w:hAnsi="Times New Roman" w:cs="Times New Roman"/>
+          <w:sz w:val="24"/>
+          <w:szCs w:val="24"/>
+        </w:rPr>
+        <w:t>genomes</w:t>
+      </w:r>
+      <w:r>
+        <w:rPr>
+          <w:rFonts w:ascii="Times New Roman" w:hAnsi="Times New Roman" w:cs="Times New Roman"/>
+          <w:sz w:val="24"/>
+          <w:szCs w:val="24"/>
+        </w:rPr>
+        <w:t xml:space="preserve"> from the </w:t>
+      </w:r>
+      <w:r>
+        <w:rPr>
+          <w:rFonts w:ascii="Times New Roman" w:hAnsi="Times New Roman" w:cs="Times New Roman"/>
+          <w:sz w:val="24"/>
+          <w:szCs w:val="24"/>
+        </w:rPr>
+        <w:t xml:space="preserve">PCAWG </w:t>
+      </w:r>
+      <w:r>
+        <w:rPr>
+          <w:rFonts w:ascii="Times New Roman" w:hAnsi="Times New Roman" w:cs="Times New Roman" w:hint="eastAsia"/>
+          <w:sz w:val="24"/>
+          <w:szCs w:val="24"/>
+        </w:rPr>
+        <w:t>dataset</w:t>
+      </w:r>
+      <w:r>
+        <w:rPr>
+          <w:rFonts w:ascii="Times New Roman" w:hAnsi="Times New Roman" w:cs="Times New Roman"/>
+          <w:sz w:val="24"/>
+          <w:szCs w:val="24"/>
+        </w:rPr>
+        <w:t xml:space="preserve"> and</w:t>
+      </w:r>
+      <w:r>
+        <w:rPr>
+          <w:rFonts w:ascii="Times New Roman" w:hAnsi="Times New Roman" w:cs="Times New Roman"/>
+          <w:sz w:val="24"/>
+          <w:szCs w:val="24"/>
+        </w:rPr>
+        <w:t xml:space="preserve"> </w:t>
+      </w:r>
+      <w:r>
+        <w:rPr>
+          <w:rFonts w:ascii="Times New Roman" w:hAnsi="Times New Roman" w:cs="Times New Roman"/>
+          <w:sz w:val="24"/>
+          <w:szCs w:val="24"/>
+        </w:rPr>
+        <w:t>4</w:t>
+      </w:r>
+      <w:r>
+        <w:rPr>
+          <w:rFonts w:ascii="Times New Roman" w:hAnsi="Times New Roman" w:cs="Times New Roman" w:hint="eastAsia"/>
+          <w:sz w:val="24"/>
+          <w:szCs w:val="24"/>
+        </w:rPr>
+        <w:t>,</w:t>
+      </w:r>
+      <w:r>
+        <w:rPr>
+          <w:rFonts w:ascii="Times New Roman" w:hAnsi="Times New Roman" w:cs="Times New Roman"/>
+          <w:sz w:val="24"/>
+          <w:szCs w:val="24"/>
+        </w:rPr>
+        <w:t>233</w:t>
+      </w:r>
+      <w:r>
+        <w:rPr>
+          <w:rFonts w:ascii="Times New Roman" w:hAnsi="Times New Roman" w:cs="Times New Roman"/>
+          <w:sz w:val="24"/>
+          <w:szCs w:val="24"/>
+        </w:rPr>
+        <w:t xml:space="preserve"> </w:t>
+      </w:r>
+      <w:r>
+        <w:rPr>
+          <w:rFonts w:ascii="Times New Roman" w:hAnsi="Times New Roman" w:cs="Times New Roman"/>
+          <w:sz w:val="24"/>
+          <w:szCs w:val="24"/>
+        </w:rPr>
+        <w:t>genomes</w:t>
+      </w:r>
+      <w:r>
+        <w:rPr>
+          <w:rFonts w:ascii="Times New Roman" w:hAnsi="Times New Roman" w:cs="Times New Roman"/>
+          <w:sz w:val="24"/>
+          <w:szCs w:val="24"/>
+        </w:rPr>
+        <w:t xml:space="preserve"> from the HMF</w:t>
+      </w:r>
+      <w:r>
+        <w:rPr>
+          <w:rFonts w:ascii="Times New Roman" w:hAnsi="Times New Roman" w:cs="Times New Roman"/>
+          <w:sz w:val="24"/>
+          <w:szCs w:val="24"/>
+        </w:rPr>
+        <w:t xml:space="preserve"> </w:t>
+      </w:r>
+      <w:r>
+        <w:rPr>
+          <w:rFonts w:ascii="Times New Roman" w:hAnsi="Times New Roman" w:cs="Times New Roman" w:hint="eastAsia"/>
+          <w:sz w:val="24"/>
+          <w:szCs w:val="24"/>
+        </w:rPr>
+        <w:t>dataset</w:t>
+      </w:r>
+      <w:r>
+        <w:rPr>
+          <w:rFonts w:ascii="Times New Roman" w:hAnsi="Times New Roman" w:cs="Times New Roman"/>
+          <w:sz w:val="24"/>
+          <w:szCs w:val="24"/>
+        </w:rPr>
+        <w:t xml:space="preserve">. The extraction was </w:t>
+      </w:r>
+      <w:r>
+        <w:rPr>
+          <w:rFonts w:ascii="Times New Roman" w:hAnsi="Times New Roman" w:cs="Times New Roman"/>
+          <w:sz w:val="24"/>
+          <w:szCs w:val="24"/>
+        </w:rPr>
+        <w:t>performed</w:t>
+      </w:r>
+      <w:r>
+        <w:rPr>
+          <w:rFonts w:ascii="Times New Roman" w:hAnsi="Times New Roman" w:cs="Times New Roman"/>
+          <w:sz w:val="24"/>
+          <w:szCs w:val="24"/>
+        </w:rPr>
+        <w:t xml:space="preserve"> in </w:t>
+      </w:r>
+      <w:r>
+        <w:rPr>
+          <w:rFonts w:ascii="Times New Roman" w:hAnsi="Times New Roman" w:cs="Times New Roman" w:hint="eastAsia"/>
+          <w:sz w:val="24"/>
+          <w:szCs w:val="24"/>
+        </w:rPr>
+        <w:t>three</w:t>
+      </w:r>
+      <w:r>
+        <w:rPr>
+          <w:rFonts w:ascii="Times New Roman" w:hAnsi="Times New Roman" w:cs="Times New Roman"/>
+          <w:sz w:val="24"/>
+          <w:szCs w:val="24"/>
+        </w:rPr>
+        <w:t xml:space="preserve"> ways: (1) all samples together</w:t>
+      </w:r>
+      <w:r>
+        <w:rPr>
+          <w:rFonts w:ascii="Times New Roman" w:hAnsi="Times New Roman" w:cs="Times New Roman" w:hint="eastAsia"/>
+          <w:sz w:val="24"/>
+          <w:szCs w:val="24"/>
+        </w:rPr>
+        <w:t xml:space="preserve">, </w:t>
+      </w:r>
+      <w:r>
+        <w:rPr>
+          <w:rFonts w:ascii="Times New Roman" w:hAnsi="Times New Roman" w:cs="Times New Roman"/>
+          <w:sz w:val="24"/>
+          <w:szCs w:val="24"/>
+        </w:rPr>
+        <w:t xml:space="preserve">(2) </w:t>
+      </w:r>
+      <w:r>
+        <w:rPr>
+          <w:rFonts w:ascii="Times New Roman" w:hAnsi="Times New Roman" w:cs="Times New Roman" w:hint="eastAsia"/>
+          <w:sz w:val="24"/>
+          <w:szCs w:val="24"/>
+        </w:rPr>
+        <w:t>samples</w:t>
+      </w:r>
+      <w:r>
+        <w:rPr>
+          <w:rFonts w:ascii="Times New Roman" w:hAnsi="Times New Roman" w:cs="Times New Roman" w:hint="eastAsia"/>
+          <w:sz w:val="24"/>
+          <w:szCs w:val="24"/>
+        </w:rPr>
+        <w:t xml:space="preserve"> </w:t>
+      </w:r>
+      <w:r>
+        <w:rPr>
+          <w:rFonts w:ascii="Times New Roman" w:hAnsi="Times New Roman" w:cs="Times New Roman" w:hint="eastAsia"/>
+          <w:sz w:val="24"/>
+          <w:szCs w:val="24"/>
+        </w:rPr>
+        <w:t xml:space="preserve">with high </w:t>
+      </w:r>
+      <w:r>
+        <w:rPr>
+          <w:rFonts w:ascii="Times New Roman" w:hAnsi="Times New Roman" w:cs="Times New Roman" w:hint="eastAsia"/>
+          <w:sz w:val="24"/>
+          <w:szCs w:val="24"/>
+        </w:rPr>
+        <w:t xml:space="preserve">tumor </w:t>
+      </w:r>
+      <w:r>
+        <w:rPr>
+          <w:rFonts w:ascii="Times New Roman" w:hAnsi="Times New Roman" w:cs="Times New Roman" w:hint="eastAsia"/>
+          <w:sz w:val="24"/>
+          <w:szCs w:val="24"/>
+        </w:rPr>
+        <w:t>mutation burdens</w:t>
+      </w:r>
+      <w:r>
+        <w:rPr>
+          <w:rFonts w:ascii="Times New Roman" w:hAnsi="Times New Roman" w:cs="Times New Roman" w:hint="eastAsia"/>
+          <w:sz w:val="24"/>
+          <w:szCs w:val="24"/>
+        </w:rPr>
+        <w:t xml:space="preserve"> </w:t>
+      </w:r>
+      <w:r>
+        <w:rPr>
+          <w:rFonts w:ascii="Times New Roman" w:hAnsi="Times New Roman" w:cs="Times New Roman" w:hint="eastAsia"/>
+          <w:sz w:val="24"/>
+          <w:szCs w:val="24"/>
+        </w:rPr>
+        <w:t>(</w:t>
+      </w:r>
+      <w:r>
+        <w:rPr>
+          <w:rFonts w:ascii="Times New Roman" w:hAnsi="Times New Roman" w:cs="Times New Roman" w:hint="eastAsia"/>
+          <w:sz w:val="24"/>
+          <w:szCs w:val="24"/>
+        </w:rPr>
+        <w:t xml:space="preserve">TMBs, </w:t>
+      </w:r>
+      <w:r>
+        <w:rPr>
+          <w:rFonts w:ascii="Times New Roman" w:hAnsi="Times New Roman" w:cs="Times New Roman" w:hint="eastAsia"/>
+          <w:sz w:val="24"/>
+          <w:szCs w:val="24"/>
+        </w:rPr>
+        <w:t xml:space="preserve">details in Method) and </w:t>
+      </w:r>
+      <w:r>
+        <w:rPr>
+          <w:rFonts w:ascii="Times New Roman" w:hAnsi="Times New Roman" w:cs="Times New Roman" w:hint="eastAsia"/>
+          <w:sz w:val="24"/>
+          <w:szCs w:val="24"/>
+        </w:rPr>
+        <w:lastRenderedPageBreak/>
+        <w:t xml:space="preserve">(3) </w:t>
+      </w:r>
+      <w:r>
+        <w:rPr>
+          <w:rFonts w:ascii="Times New Roman" w:hAnsi="Times New Roman" w:cs="Times New Roman"/>
+          <w:sz w:val="24"/>
+          <w:szCs w:val="24"/>
+        </w:rPr>
+        <w:t>analyzing each individual tumor type separately to identify tumor-type-specific rare signatures</w:t>
+      </w:r>
+      <w:r>
+        <w:rPr>
+          <w:rFonts w:ascii="Times New Roman" w:hAnsi="Times New Roman" w:cs="Times New Roman"/>
+          <w:sz w:val="24"/>
+          <w:szCs w:val="24"/>
+        </w:rPr>
+        <w:t xml:space="preserve"> (Figure 1</w:t>
+      </w:r>
+      <w:r>
+        <w:rPr>
+          <w:rFonts w:ascii="Times New Roman" w:hAnsi="Times New Roman" w:cs="Times New Roman"/>
+          <w:sz w:val="24"/>
+          <w:szCs w:val="24"/>
+        </w:rPr>
+        <w:t>A</w:t>
+      </w:r>
+      <w:r>
+        <w:rPr>
+          <w:rFonts w:ascii="Times New Roman" w:hAnsi="Times New Roman" w:cs="Times New Roman"/>
+          <w:sz w:val="24"/>
+          <w:szCs w:val="24"/>
+        </w:rPr>
+        <w:t>)</w:t>
+      </w:r>
+      <w:r>
+        <w:rPr>
+          <w:rFonts w:ascii="Times New Roman" w:hAnsi="Times New Roman" w:cs="Times New Roman"/>
+          <w:sz w:val="24"/>
+          <w:szCs w:val="24"/>
+        </w:rPr>
+        <w:t xml:space="preserve">. </w:t>
+      </w:r>
+    </w:p>
+    <w:p>
+      <w:pPr>
+        <w:spacing w:line="480" w:lineRule="auto"/>
+        <w:rPr>
+          <w:rFonts w:ascii="Times New Roman" w:hAnsi="Times New Roman" w:cs="Times New Roman"/>
+          <w:sz w:val="24"/>
+          <w:szCs w:val="24"/>
+        </w:rPr>
+      </w:pPr>
+      <w:r>
+        <w:rPr>
+          <w:rFonts w:ascii="Times New Roman" w:hAnsi="Times New Roman" w:cs="Times New Roman"/>
+          <w:sz w:val="24"/>
+          <w:szCs w:val="24"/>
+        </w:rPr>
+        <w:t>We then consolidated highly similar signatures from all extractions and removed those that can be reconstructed by other signatures. Next, we compared our mSigHdp-extracted signatures to those in COSMIC v3.4 and categorized them into three groups: (1) previously reported signatures (matching COSMIC v3.4 with cosine similarity &gt; 0.85), labeled "C_IDX" (Figure 1B, Figure S1); (2) merged signatures combining multiple COSMIC v3.4 signatures; and (3) novel signatures not fitting the previous categories, labeled "H_IDX" (Figure 1C). Notably, all signatures reported here are supported by at least one sample, ensuring their presence in our dataset</w:t>
+      </w:r>
+      <w:r>
+        <w:rPr>
+          <w:rFonts w:ascii="Times New Roman" w:hAnsi="Times New Roman" w:cs="Times New Roman" w:hint="eastAsia"/>
+          <w:sz w:val="24"/>
+          <w:szCs w:val="24"/>
+        </w:rPr>
+        <w:t xml:space="preserve"> (Figure S2)</w:t>
+      </w:r>
+      <w:r>
+        <w:rPr>
+          <w:rFonts w:ascii="Times New Roman" w:hAnsi="Times New Roman" w:cs="Times New Roman"/>
+          <w:sz w:val="24"/>
+          <w:szCs w:val="24"/>
+        </w:rPr>
+        <w:t>. Our analysis focuses on groups (1) and (3), omitting merged signatures as they are explicable by known signatures from (1). In total, we identified 33 distinct mutational signatures.</w:t>
+      </w:r>
+    </w:p>
+    <w:p>
+      <w:pPr>
+        <w:spacing w:line="480" w:lineRule="auto"/>
         <w:rPr>
           <w:rFonts w:ascii="Times New Roman" w:hAnsi="Times New Roman" w:cs="Times New Roman"/>
           <w:b/>
@@ -3279,9 +3751,7 @@
           <w:sz w:val="24"/>
           <w:szCs w:val="24"/>
         </w:rPr>
-        <w:t>mSigHdp</w:t>
-      </w:r>
-      <w:proofErr w:type="spellEnd"/>
+      </w:pPr>
       <w:r>
         <w:rPr>
           <w:rFonts w:ascii="Times New Roman" w:hAnsi="Times New Roman" w:cs="Times New Roman"/>
@@ -3290,83 +3760,615 @@
           <w:sz w:val="24"/>
           <w:szCs w:val="24"/>
         </w:rPr>
+        <w:t>Previously report signatures</w:t>
+      </w:r>
+    </w:p>
+    <w:p>
+      <w:pPr>
+        <w:spacing w:line="480" w:lineRule="auto"/>
+        <w:rPr>
+          <w:rFonts w:ascii="Times New Roman" w:hAnsi="Times New Roman" w:cs="Times New Roman"/>
+          <w:sz w:val="24"/>
+          <w:szCs w:val="24"/>
+        </w:rPr>
+      </w:pPr>
+      <w:r>
+        <w:rPr>
+          <w:rFonts w:ascii="Times New Roman" w:hAnsi="Times New Roman" w:cs="Times New Roman"/>
+          <w:sz w:val="24"/>
+          <w:szCs w:val="24"/>
+        </w:rPr>
+        <w:t>Our analysis successfully reproduced 1</w:t>
+      </w:r>
+      <w:r>
+        <w:rPr>
+          <w:rFonts w:ascii="Times New Roman" w:hAnsi="Times New Roman" w:cs="Times New Roman" w:hint="eastAsia"/>
+          <w:sz w:val="24"/>
+          <w:szCs w:val="24"/>
+        </w:rPr>
+        <w:t>8</w:t>
+      </w:r>
+      <w:r>
+        <w:rPr>
+          <w:rFonts w:ascii="Times New Roman" w:hAnsi="Times New Roman" w:cs="Times New Roman"/>
+          <w:sz w:val="24"/>
+          <w:szCs w:val="24"/>
+        </w:rPr>
+        <w:t xml:space="preserve"> out of 23 COSMIC (v3.4) ID signatures. The remaining </w:t>
+      </w:r>
+      <w:r>
+        <w:rPr>
+          <w:rFonts w:ascii="Times New Roman" w:hAnsi="Times New Roman" w:cs="Times New Roman" w:hint="eastAsia"/>
+          <w:sz w:val="24"/>
+          <w:szCs w:val="24"/>
+        </w:rPr>
+        <w:t>5</w:t>
+      </w:r>
+      <w:r>
+        <w:rPr>
+          <w:rFonts w:ascii="Times New Roman" w:hAnsi="Times New Roman" w:cs="Times New Roman"/>
+          <w:sz w:val="24"/>
+          <w:szCs w:val="24"/>
+        </w:rPr>
+        <w:t xml:space="preserve"> signatures were either derived from whole-exome sequencing (WES) data (e.g., ID15 and ID16) or from studies not utilizing PCAWG or HMF data (e.g., ID20, ID21, ID22).</w:t>
+      </w:r>
+      <w:r>
+        <w:t xml:space="preserve"> </w:t>
+      </w:r>
+      <w:r>
+        <w:rPr>
+          <w:rFonts w:ascii="Times New Roman" w:hAnsi="Times New Roman" w:cs="Times New Roman"/>
+          <w:sz w:val="24"/>
+          <w:szCs w:val="24"/>
+        </w:rPr>
+        <w:t>In summary, mSigHdp's capability to identify nearly all COSMIC signatures underscores its reliability in mutational signature analysis.</w:t>
+      </w:r>
+    </w:p>
+    <w:p>
+      <w:pPr>
+        <w:spacing w:line="480" w:lineRule="auto"/>
+        <w:rPr>
+          <w:rFonts w:ascii="Times New Roman" w:hAnsi="Times New Roman" w:cs="Times New Roman"/>
+          <w:sz w:val="24"/>
+          <w:szCs w:val="24"/>
+        </w:rPr>
+      </w:pPr>
+      <w:r>
+        <w:rPr>
+          <w:rFonts w:ascii="Times New Roman" w:hAnsi="Times New Roman" w:cs="Times New Roman"/>
+          <w:sz w:val="24"/>
+          <w:szCs w:val="24"/>
+        </w:rPr>
+        <w:t xml:space="preserve">Furthermore, several noteworthy differences were observed, and we believe that mSigHdp provides a more biologically reasonable </w:t>
+      </w:r>
+      <w:r>
+        <w:rPr>
+          <w:rFonts w:ascii="Times New Roman" w:hAnsi="Times New Roman" w:cs="Times New Roman"/>
+          <w:sz w:val="24"/>
+          <w:szCs w:val="24"/>
+        </w:rPr>
+        <w:t>analysis</w:t>
+      </w:r>
+      <w:r>
+        <w:rPr>
+          <w:rFonts w:ascii="Times New Roman" w:hAnsi="Times New Roman" w:cs="Times New Roman"/>
+          <w:sz w:val="24"/>
+          <w:szCs w:val="24"/>
+        </w:rPr>
+        <w:t xml:space="preserve">: (1) In contrast to the C_ID9 identified in our extraction, the COSMIC ID9 signature exhibits a near-depletion of the INS:1:T:5+ motif. This discrepancy may arise from the prevalence of the INS:1:T:5+ peak in almost all tumors. </w:t>
+      </w:r>
+      <w:r>
+        <w:rPr>
+          <w:rFonts w:ascii="Times New Roman" w:hAnsi="Times New Roman" w:cs="Times New Roman"/>
+          <w:sz w:val="24"/>
+          <w:szCs w:val="24"/>
+        </w:rPr>
+        <w:lastRenderedPageBreak/>
+        <w:t xml:space="preserve">Biologically, a mutagenic process removing a single thymine base from polyT </w:t>
+      </w:r>
+      <w:r>
+        <w:rPr>
+          <w:rFonts w:ascii="Times New Roman" w:hAnsi="Times New Roman" w:cs="Times New Roman"/>
+          <w:sz w:val="24"/>
+          <w:szCs w:val="24"/>
+        </w:rPr>
+        <w:t>sequences</w:t>
+      </w:r>
+      <w:r>
+        <w:rPr>
+          <w:rFonts w:ascii="Times New Roman" w:hAnsi="Times New Roman" w:cs="Times New Roman"/>
+          <w:sz w:val="24"/>
+          <w:szCs w:val="24"/>
+        </w:rPr>
+        <w:t xml:space="preserve"> of lengths 1-4 would likely occur in longer polyT </w:t>
+      </w:r>
+      <w:r>
+        <w:rPr>
+          <w:rFonts w:ascii="Times New Roman" w:hAnsi="Times New Roman" w:cs="Times New Roman"/>
+          <w:sz w:val="24"/>
+          <w:szCs w:val="24"/>
+        </w:rPr>
+        <w:t xml:space="preserve">sequences </w:t>
+      </w:r>
+      <w:r>
+        <w:rPr>
+          <w:rFonts w:ascii="Times New Roman" w:hAnsi="Times New Roman" w:cs="Times New Roman"/>
+          <w:sz w:val="24"/>
+          <w:szCs w:val="24"/>
+        </w:rPr>
+        <w:t>as well.</w:t>
+      </w:r>
+      <w:r>
+        <w:rPr>
+          <w:rFonts w:ascii="Times New Roman" w:hAnsi="Times New Roman" w:cs="Times New Roman"/>
+          <w:sz w:val="24"/>
+          <w:szCs w:val="24"/>
+        </w:rPr>
+        <w:t xml:space="preserve"> (2) </w:t>
+      </w:r>
+      <w:r>
+        <w:rPr>
+          <w:rFonts w:ascii="Times New Roman" w:hAnsi="Times New Roman" w:cs="Times New Roman"/>
+          <w:sz w:val="24"/>
+          <w:szCs w:val="24"/>
+        </w:rPr>
+        <w:t xml:space="preserve">The </w:t>
+      </w:r>
+      <w:r>
+        <w:rPr>
+          <w:rFonts w:ascii="Times New Roman" w:hAnsi="Times New Roman" w:cs="Times New Roman" w:hint="eastAsia"/>
+          <w:sz w:val="24"/>
+          <w:szCs w:val="24"/>
+        </w:rPr>
+        <w:t xml:space="preserve">clock-like </w:t>
+      </w:r>
+      <w:r>
+        <w:rPr>
+          <w:rFonts w:ascii="Times New Roman" w:hAnsi="Times New Roman" w:cs="Times New Roman"/>
+          <w:sz w:val="24"/>
+          <w:szCs w:val="24"/>
+        </w:rPr>
+        <w:t>C_ID5 signature incorporates elements from both COSMIC ID5 and ID8, despite a cosine similarity of 0.9</w:t>
+      </w:r>
+      <w:r>
+        <w:rPr>
+          <w:rFonts w:ascii="Times New Roman" w:hAnsi="Times New Roman" w:cs="Times New Roman" w:hint="eastAsia"/>
+          <w:sz w:val="24"/>
+          <w:szCs w:val="24"/>
+        </w:rPr>
+        <w:t>22</w:t>
+      </w:r>
+      <w:r>
+        <w:rPr>
+          <w:rFonts w:ascii="Times New Roman" w:hAnsi="Times New Roman" w:cs="Times New Roman"/>
+          <w:sz w:val="24"/>
+          <w:szCs w:val="24"/>
+        </w:rPr>
+        <w:t xml:space="preserve"> to COSMIC ID5</w:t>
+      </w:r>
+      <w:r>
+        <w:rPr>
+          <w:rFonts w:ascii="Times New Roman" w:hAnsi="Times New Roman" w:cs="Times New Roman" w:hint="eastAsia"/>
+          <w:sz w:val="24"/>
+          <w:szCs w:val="24"/>
+        </w:rPr>
+        <w:t xml:space="preserve"> (Figure S</w:t>
+      </w:r>
+      <w:r>
+        <w:rPr>
+          <w:rFonts w:ascii="Times New Roman" w:hAnsi="Times New Roman" w:cs="Times New Roman" w:hint="eastAsia"/>
+          <w:sz w:val="24"/>
+          <w:szCs w:val="24"/>
+        </w:rPr>
+        <w:t>3</w:t>
+      </w:r>
+      <w:r>
+        <w:rPr>
+          <w:rFonts w:ascii="Times New Roman" w:hAnsi="Times New Roman" w:cs="Times New Roman" w:hint="eastAsia"/>
+          <w:sz w:val="24"/>
+          <w:szCs w:val="24"/>
+        </w:rPr>
+        <w:t>A,B</w:t>
+      </w:r>
+      <w:r>
+        <w:rPr>
+          <w:rFonts w:ascii="Times New Roman" w:hAnsi="Times New Roman" w:cs="Times New Roman" w:hint="eastAsia"/>
+          <w:sz w:val="24"/>
+          <w:szCs w:val="24"/>
+        </w:rPr>
+        <w:t>)</w:t>
+      </w:r>
+      <w:r>
+        <w:rPr>
+          <w:rFonts w:ascii="Times New Roman" w:hAnsi="Times New Roman" w:cs="Times New Roman"/>
+          <w:sz w:val="24"/>
+          <w:szCs w:val="24"/>
+        </w:rPr>
+        <w:t xml:space="preserve">. </w:t>
+      </w:r>
+      <w:r>
+        <w:rPr>
+          <w:rFonts w:ascii="Times New Roman" w:hAnsi="Times New Roman" w:cs="Times New Roman"/>
+          <w:sz w:val="24"/>
+          <w:szCs w:val="24"/>
+        </w:rPr>
+        <w:t>Although the long deletion patterns are highly similar between ID5 and ID8, they exhibit distinct preferences in deletion length: ID5 primarily features long deletions less than 10 nt, with almost no deletions longer than 30 nt, while ID8 displays a more even distribution of deletions ranging from 5 to over 30 nt (</w:t>
+      </w:r>
+      <w:r>
+        <w:rPr>
+          <w:rFonts w:ascii="Times New Roman" w:hAnsi="Times New Roman" w:cs="Times New Roman" w:hint="eastAsia"/>
+          <w:sz w:val="24"/>
+          <w:szCs w:val="24"/>
+        </w:rPr>
+        <w:t>Figure S</w:t>
+      </w:r>
+      <w:r>
+        <w:rPr>
+          <w:rFonts w:ascii="Times New Roman" w:hAnsi="Times New Roman" w:cs="Times New Roman" w:hint="eastAsia"/>
+          <w:sz w:val="24"/>
+          <w:szCs w:val="24"/>
+        </w:rPr>
+        <w:t>3</w:t>
+      </w:r>
+      <w:r>
+        <w:rPr>
+          <w:rFonts w:ascii="Times New Roman" w:hAnsi="Times New Roman" w:cs="Times New Roman" w:hint="eastAsia"/>
+          <w:sz w:val="24"/>
+          <w:szCs w:val="24"/>
+        </w:rPr>
+        <w:t>C</w:t>
+      </w:r>
+      <w:r>
+        <w:rPr>
+          <w:rFonts w:ascii="Times New Roman" w:hAnsi="Times New Roman" w:cs="Times New Roman"/>
+          <w:sz w:val="24"/>
+          <w:szCs w:val="24"/>
+        </w:rPr>
+        <w:t>)</w:t>
+      </w:r>
+      <w:r>
+        <w:rPr>
+          <w:rFonts w:ascii="Times New Roman" w:hAnsi="Times New Roman" w:cs="Times New Roman" w:hint="eastAsia"/>
+          <w:sz w:val="24"/>
+          <w:szCs w:val="24"/>
+        </w:rPr>
+        <w:t xml:space="preserve">. </w:t>
+      </w:r>
+      <w:r>
+        <w:rPr>
+          <w:rFonts w:ascii="Times New Roman" w:hAnsi="Times New Roman" w:cs="Times New Roman"/>
+          <w:sz w:val="24"/>
+          <w:szCs w:val="24"/>
+        </w:rPr>
+        <w:t>Our analysis revealed no tumor samples supporting COSMIC ID5 in isolation</w:t>
+      </w:r>
+      <w:r>
+        <w:rPr>
+          <w:rFonts w:ascii="Times New Roman" w:hAnsi="Times New Roman" w:cs="Times New Roman" w:hint="eastAsia"/>
+          <w:sz w:val="24"/>
+          <w:szCs w:val="24"/>
+        </w:rPr>
+        <w:t xml:space="preserve">, while </w:t>
+      </w:r>
+      <w:r>
+        <w:rPr>
+          <w:rFonts w:ascii="Times New Roman" w:hAnsi="Times New Roman" w:cs="Times New Roman"/>
+          <w:sz w:val="24"/>
+          <w:szCs w:val="24"/>
+        </w:rPr>
+        <w:t>we identified tumors that support C_ID8 alone (</w:t>
+      </w:r>
+      <w:r>
+        <w:rPr>
+          <w:rFonts w:ascii="Times New Roman" w:hAnsi="Times New Roman" w:cs="Times New Roman" w:hint="eastAsia"/>
+          <w:sz w:val="24"/>
+          <w:szCs w:val="24"/>
+        </w:rPr>
+        <w:t>Figure S</w:t>
+      </w:r>
+      <w:r>
+        <w:rPr>
+          <w:rFonts w:ascii="Times New Roman" w:hAnsi="Times New Roman" w:cs="Times New Roman" w:hint="eastAsia"/>
+          <w:sz w:val="24"/>
+          <w:szCs w:val="24"/>
+        </w:rPr>
+        <w:t>3</w:t>
+      </w:r>
+      <w:r>
+        <w:rPr>
+          <w:rFonts w:ascii="Times New Roman" w:hAnsi="Times New Roman" w:cs="Times New Roman" w:hint="eastAsia"/>
+          <w:sz w:val="24"/>
+          <w:szCs w:val="24"/>
+        </w:rPr>
+        <w:t>D</w:t>
+      </w:r>
+      <w:r>
+        <w:rPr>
+          <w:rFonts w:ascii="Times New Roman" w:hAnsi="Times New Roman" w:cs="Times New Roman"/>
+          <w:sz w:val="24"/>
+          <w:szCs w:val="24"/>
+        </w:rPr>
+        <w:t>)</w:t>
+      </w:r>
+      <w:r>
+        <w:rPr>
+          <w:rFonts w:ascii="Times New Roman" w:hAnsi="Times New Roman" w:cs="Times New Roman"/>
+          <w:sz w:val="24"/>
+          <w:szCs w:val="24"/>
+        </w:rPr>
+        <w:t xml:space="preserve">. </w:t>
+      </w:r>
+      <w:r>
+        <w:rPr>
+          <w:rFonts w:ascii="Times New Roman" w:hAnsi="Times New Roman" w:cs="Times New Roman"/>
+          <w:sz w:val="24"/>
+          <w:szCs w:val="24"/>
+        </w:rPr>
+        <w:t xml:space="preserve">We examined PCAWG tumors with reported ID5 activity from Alexandrov et al., finding that </w:t>
+      </w:r>
+      <w:r>
+        <w:rPr>
+          <w:rFonts w:ascii="Times New Roman" w:hAnsi="Times New Roman" w:cs="Times New Roman"/>
+          <w:sz w:val="24"/>
+          <w:szCs w:val="24"/>
+        </w:rPr>
+        <w:t>there is a high</w:t>
+      </w:r>
+      <w:r>
+        <w:rPr>
+          <w:rFonts w:ascii="Times New Roman" w:hAnsi="Times New Roman" w:cs="Times New Roman" w:hint="eastAsia"/>
+          <w:sz w:val="24"/>
+          <w:szCs w:val="24"/>
+        </w:rPr>
+        <w:t xml:space="preserve"> correlation between ID5 activity and ID8 activity in most cancer types</w:t>
+      </w:r>
+      <w:r>
+        <w:rPr>
+          <w:rFonts w:ascii="Times New Roman" w:hAnsi="Times New Roman" w:cs="Times New Roman" w:hint="eastAsia"/>
+          <w:sz w:val="24"/>
+          <w:szCs w:val="24"/>
+        </w:rPr>
+        <w:t xml:space="preserve"> with both active ID5 and ID8 </w:t>
+      </w:r>
+      <w:r>
+        <w:rPr>
+          <w:rFonts w:ascii="Times New Roman" w:hAnsi="Times New Roman" w:cs="Times New Roman" w:hint="eastAsia"/>
+          <w:sz w:val="24"/>
+          <w:szCs w:val="24"/>
+        </w:rPr>
+        <w:t>(</w:t>
+      </w:r>
+      <w:r>
+        <w:rPr>
+          <w:rFonts w:ascii="Times New Roman" w:hAnsi="Times New Roman" w:cs="Times New Roman" w:hint="eastAsia"/>
+          <w:sz w:val="24"/>
+          <w:szCs w:val="24"/>
+        </w:rPr>
+        <w:t>Figure S</w:t>
+      </w:r>
+      <w:r>
+        <w:rPr>
+          <w:rFonts w:ascii="Times New Roman" w:hAnsi="Times New Roman" w:cs="Times New Roman" w:hint="eastAsia"/>
+          <w:sz w:val="24"/>
+          <w:szCs w:val="24"/>
+        </w:rPr>
+        <w:t>3</w:t>
+      </w:r>
+      <w:r>
+        <w:rPr>
+          <w:rFonts w:ascii="Times New Roman" w:hAnsi="Times New Roman" w:cs="Times New Roman" w:hint="eastAsia"/>
+          <w:sz w:val="24"/>
+          <w:szCs w:val="24"/>
+        </w:rPr>
+        <w:t>E</w:t>
+      </w:r>
+      <w:r>
+        <w:rPr>
+          <w:rFonts w:ascii="Times New Roman" w:hAnsi="Times New Roman" w:cs="Times New Roman" w:hint="eastAsia"/>
+          <w:sz w:val="24"/>
+          <w:szCs w:val="24"/>
+        </w:rPr>
+        <w:t>)</w:t>
+      </w:r>
+      <w:r>
+        <w:rPr>
+          <w:rFonts w:ascii="Times New Roman" w:hAnsi="Times New Roman" w:cs="Times New Roman"/>
+          <w:sz w:val="24"/>
+          <w:szCs w:val="24"/>
+        </w:rPr>
         <w:t>.</w:t>
       </w:r>
+      <w:r>
+        <w:rPr>
+          <w:rFonts w:ascii="Times New Roman" w:hAnsi="Times New Roman" w:cs="Times New Roman"/>
+          <w:sz w:val="24"/>
+          <w:szCs w:val="24"/>
+        </w:rPr>
+        <w:t xml:space="preserve"> These findings suggest that the mutational process represented by ID5 is also responsible for long deletions in these contexts.</w:t>
+      </w:r>
+      <w:r>
+        <w:rPr>
+          <w:rFonts w:ascii="Times New Roman" w:hAnsi="Times New Roman" w:cs="Times New Roman" w:hint="eastAsia"/>
+          <w:sz w:val="24"/>
+          <w:szCs w:val="24"/>
+        </w:rPr>
+        <w:t xml:space="preserve"> </w:t>
+      </w:r>
+      <w:r>
+        <w:rPr>
+          <w:rFonts w:ascii="Times New Roman" w:hAnsi="Times New Roman" w:cs="Times New Roman"/>
+          <w:sz w:val="24"/>
+          <w:szCs w:val="24"/>
+        </w:rPr>
+        <w:t>Overall, our analysis indicates that C_ID5 provides a more comprehensive view of genomic alterations rather than simply merging ID5 and ID8.</w:t>
+      </w:r>
+      <w:r>
+        <w:rPr>
+          <w:rFonts w:ascii="Times New Roman" w:hAnsi="Times New Roman" w:cs="Times New Roman" w:hint="eastAsia"/>
+          <w:sz w:val="24"/>
+          <w:szCs w:val="24"/>
+        </w:rPr>
+        <w:t xml:space="preserve"> </w:t>
+      </w:r>
+      <w:r>
+        <w:rPr>
+          <w:rFonts w:ascii="Times New Roman" w:hAnsi="Times New Roman" w:cs="Times New Roman"/>
+          <w:sz w:val="24"/>
+          <w:szCs w:val="24"/>
+        </w:rPr>
+        <w:t xml:space="preserve">(3) </w:t>
+      </w:r>
+      <w:r>
+        <w:rPr>
+          <w:rFonts w:ascii="Times New Roman" w:hAnsi="Times New Roman" w:cs="Times New Roman"/>
+          <w:sz w:val="24"/>
+          <w:szCs w:val="24"/>
+        </w:rPr>
+        <w:t xml:space="preserve">Compared to COSMIC ID17, </w:t>
+      </w:r>
+      <w:r>
+        <w:rPr>
+          <w:rFonts w:ascii="Times New Roman" w:hAnsi="Times New Roman" w:cs="Times New Roman" w:hint="eastAsia"/>
+          <w:sz w:val="24"/>
+          <w:szCs w:val="24"/>
+        </w:rPr>
+        <w:t xml:space="preserve">we found that </w:t>
+      </w:r>
+      <w:r>
+        <w:rPr>
+          <w:rFonts w:ascii="Times New Roman" w:hAnsi="Times New Roman" w:cs="Times New Roman"/>
+          <w:sz w:val="24"/>
+          <w:szCs w:val="24"/>
+        </w:rPr>
+        <w:t>C_ID17 signature enhanced the pattern of deletions at repeats and microhomologies, showing similarities to ID8 deletions.</w:t>
+      </w:r>
+      <w:r>
+        <w:rPr>
+          <w:rFonts w:ascii="Times New Roman" w:hAnsi="Times New Roman" w:cs="Times New Roman"/>
+          <w:sz w:val="24"/>
+          <w:szCs w:val="24"/>
+        </w:rPr>
+        <w:t xml:space="preserve"> Boot et al. identified and validated an association between the TOP2A (Topoisomerase 2A) p.K743N mutation and ID17 (also known as ID_TOP2A) using a yeast model. Our analysis revealed that our C_ID</w:t>
+      </w:r>
+      <w:r>
+        <w:rPr>
+          <w:rFonts w:ascii="Times New Roman" w:hAnsi="Times New Roman" w:cs="Times New Roman" w:hint="eastAsia"/>
+          <w:sz w:val="24"/>
+          <w:szCs w:val="24"/>
+        </w:rPr>
+        <w:t>1</w:t>
+      </w:r>
+      <w:r>
+        <w:rPr>
+          <w:rFonts w:ascii="Times New Roman" w:hAnsi="Times New Roman" w:cs="Times New Roman"/>
+          <w:sz w:val="24"/>
+          <w:szCs w:val="24"/>
+        </w:rPr>
+        <w:t xml:space="preserve">7 signature demonstrates a closer resemblance to the ID_TOP2A signature identified by Boot et al. than to COSMIC ID17 (Figure </w:t>
+      </w:r>
+      <w:r>
+        <w:rPr>
+          <w:rFonts w:ascii="Times New Roman" w:hAnsi="Times New Roman" w:cs="Times New Roman" w:hint="eastAsia"/>
+          <w:sz w:val="24"/>
+          <w:szCs w:val="24"/>
+        </w:rPr>
+        <w:t>S4</w:t>
+      </w:r>
+      <w:r>
+        <w:rPr>
+          <w:rFonts w:ascii="Times New Roman" w:hAnsi="Times New Roman" w:cs="Times New Roman" w:hint="eastAsia"/>
+          <w:sz w:val="24"/>
+          <w:szCs w:val="24"/>
+        </w:rPr>
+        <w:t>A, B</w:t>
+      </w:r>
+      <w:r>
+        <w:rPr>
+          <w:rFonts w:ascii="Times New Roman" w:hAnsi="Times New Roman" w:cs="Times New Roman"/>
+          <w:sz w:val="24"/>
+          <w:szCs w:val="24"/>
+        </w:rPr>
+        <w:t>, cosine similarity = 0.982</w:t>
+      </w:r>
+      <w:r>
+        <w:rPr>
+          <w:rFonts w:ascii="Times New Roman" w:hAnsi="Times New Roman" w:cs="Times New Roman"/>
+          <w:sz w:val="24"/>
+          <w:szCs w:val="24"/>
+        </w:rPr>
+        <w:t>).</w:t>
+      </w:r>
     </w:p>
     <w:p>
       <w:pPr>
         <w:spacing w:line="480" w:lineRule="auto"/>
         <w:rPr>
           <w:rFonts w:ascii="Times New Roman" w:hAnsi="Times New Roman" w:cs="Times New Roman"/>
-          <w:sz w:val="24"/>
-          <w:szCs w:val="24"/>
-        </w:rPr>
-      </w:pPr>
-      <w:r>
-        <w:rPr>
-          <w:rFonts w:ascii="Times New Roman" w:hAnsi="Times New Roman" w:cs="Times New Roman"/>
-          <w:sz w:val="24"/>
-          <w:szCs w:val="24"/>
-        </w:rPr>
-        <w:t xml:space="preserve">As Non-negative Matrix Factorization (NMF) is widely used for signature discovery analysis, the tool based on a non-parametric Bayesian approach demonstrates significant advantages. This approach allows for the automatic inference of optimal solutions and the sensitive and accurate extraction of </w:t>
-      </w:r>
-      <w:r>
-        <w:rPr>
-          <w:rFonts w:ascii="Times New Roman" w:hAnsi="Times New Roman" w:cs="Times New Roman"/>
-          <w:sz w:val="24"/>
-          <w:szCs w:val="24"/>
-        </w:rPr>
-        <w:t xml:space="preserve">mutational </w:t>
-      </w:r>
-      <w:r>
-        <w:rPr>
-          <w:rFonts w:ascii="Times New Roman" w:hAnsi="Times New Roman" w:cs="Times New Roman"/>
-          <w:sz w:val="24"/>
-          <w:szCs w:val="24"/>
-        </w:rPr>
-        <w:t xml:space="preserve">signatures from large cohorts. </w:t>
-      </w:r>
-      <w:r>
-        <w:rPr>
-          <w:rFonts w:ascii="Times New Roman" w:hAnsi="Times New Roman" w:cs="Times New Roman"/>
-          <w:sz w:val="24"/>
-          <w:szCs w:val="24"/>
-        </w:rPr>
-        <w:t xml:space="preserve">The development of Hierarchical Dirichlet Process (HDP) based extraction model </w:t>
-      </w:r>
-      <w:proofErr w:type="spellStart"/>
-      <w:r>
-        <w:rPr>
-          <w:rFonts w:ascii="Times New Roman" w:hAnsi="Times New Roman" w:cs="Times New Roman"/>
-          <w:sz w:val="24"/>
-          <w:szCs w:val="24"/>
-        </w:rPr>
-        <w:t>mSigHdp</w:t>
-      </w:r>
-      <w:proofErr w:type="spellEnd"/>
-      <w:r>
-        <w:rPr>
-          <w:rFonts w:ascii="Times New Roman" w:hAnsi="Times New Roman" w:cs="Times New Roman"/>
-          <w:sz w:val="24"/>
-          <w:szCs w:val="24"/>
-        </w:rPr>
-        <w:t xml:space="preserve"> allows a more sensitive and accurate extraction of </w:t>
-      </w:r>
-      <w:r>
-        <w:rPr>
-          <w:rFonts w:ascii="Times New Roman" w:hAnsi="Times New Roman" w:cs="Times New Roman" w:hint="eastAsia"/>
-          <w:sz w:val="24"/>
-          <w:szCs w:val="24"/>
-        </w:rPr>
-        <w:t>ID</w:t>
-      </w:r>
-      <w:r>
-        <w:rPr>
-          <w:rFonts w:ascii="Times New Roman" w:hAnsi="Times New Roman" w:cs="Times New Roman"/>
-          <w:sz w:val="24"/>
-          <w:szCs w:val="24"/>
-        </w:rPr>
-        <w:t xml:space="preserve"> signatures from large scales of genomics data</w:t>
+          <w:b/>
+          <w:bCs/>
+          <w:sz w:val="24"/>
+          <w:szCs w:val="24"/>
+        </w:rPr>
+      </w:pPr>
+      <w:r>
+        <w:rPr>
+          <w:rFonts w:ascii="Times New Roman" w:hAnsi="Times New Roman" w:cs="Times New Roman"/>
+          <w:b/>
+          <w:bCs/>
+          <w:sz w:val="24"/>
+          <w:szCs w:val="24"/>
+        </w:rPr>
+        <w:t>Signature activity</w:t>
+      </w:r>
+    </w:p>
+    <w:p>
+      <w:pPr>
+        <w:spacing w:line="480" w:lineRule="auto"/>
+        <w:rPr>
+          <w:rFonts w:ascii="Times New Roman" w:hAnsi="Times New Roman" w:cs="Times New Roman"/>
+          <w:sz w:val="24"/>
+          <w:szCs w:val="24"/>
+        </w:rPr>
+      </w:pPr>
+      <w:r>
+        <w:rPr>
+          <w:rFonts w:ascii="Times New Roman" w:hAnsi="Times New Roman" w:cs="Times New Roman"/>
+          <w:sz w:val="24"/>
+          <w:szCs w:val="24"/>
+        </w:rPr>
+        <w:t>We evaluated the activity of our 3</w:t>
+      </w:r>
+      <w:r>
+        <w:rPr>
+          <w:rFonts w:ascii="Times New Roman" w:hAnsi="Times New Roman" w:cs="Times New Roman" w:hint="eastAsia"/>
+          <w:sz w:val="24"/>
+          <w:szCs w:val="24"/>
+        </w:rPr>
+        <w:t>3</w:t>
+      </w:r>
+      <w:r>
+        <w:rPr>
+          <w:rFonts w:ascii="Times New Roman" w:hAnsi="Times New Roman" w:cs="Times New Roman"/>
+          <w:sz w:val="24"/>
+          <w:szCs w:val="24"/>
+        </w:rPr>
+        <w:t xml:space="preserve"> mSigHdp signatures using mSigAct, a tool </w:t>
+      </w:r>
+      <w:r>
+        <w:rPr>
+          <w:rFonts w:ascii="Times New Roman" w:hAnsi="Times New Roman" w:cs="Times New Roman" w:hint="eastAsia"/>
+          <w:sz w:val="24"/>
+          <w:szCs w:val="24"/>
+        </w:rPr>
+        <w:t xml:space="preserve">incorporating statistical analysis </w:t>
+      </w:r>
+      <w:r>
+        <w:rPr>
+          <w:rFonts w:ascii="Times New Roman" w:hAnsi="Times New Roman" w:cs="Times New Roman" w:hint="eastAsia"/>
+          <w:sz w:val="24"/>
+          <w:szCs w:val="24"/>
+        </w:rPr>
+        <w:t>for the presence of a given signature</w:t>
       </w:r>
       <w:r>
         <w:rPr>
@@ -3390,7 +4392,7 @@
           <w:sz w:val="24"/>
           <w:szCs w:val="24"/>
         </w:rPr>
-        <w:instrText xml:space="preserve"> ADDIN ZOTERO_ITEM CSL_CITATION {"citationID":"vCQqLp9S","properties":{"formattedCitation":"(Liu et al. 2023)","plainCitation":"(Liu et al. 2023)","noteIndex":0},"citationItems":[{"id":753,"uris":["http://zotero.org/users/14858941/items/UVNBSXR3"],"itemData":{"id":753,"type":"article-journal","abstract":"Mutational signatures are characteristic patterns of mutations caused by endogenous or exogenous mutational processes. These signatures can be discovered by analyzing mutations in large sets of samples––usually somatic mutations in tumor samples. Most programs for discovering mutational signatures are based on non-negative matrix factorization (NMF). Alternatively, signatures can be discovered using hierarchical Dirichlet process (HDP) mixture models, an approach that has been less explored. These models assign mutations to clusters and view each cluster as being generated from the signature of a particular mutational process. Here, we describe mSigHdp, an improved approach to using HDP mixture models to discover mutational signatures. We benchmarked mSigHdp and state-of-theart NMF-based approaches on four realistic synthetic data sets. These data sets encompassed 18 cancer types. In total, they contained 3.5 × 107 singlebase-substitution mutations representing 32 signatures and 6.1 × 106 small insertion and deletion mutations representing 13 signatures. For three of the four data sets, mSigHdp had the best positive predictive value for discovering mutational signatures, and for all four data sets, it had the best true positive rate. Its CPU usage was similar to that of the NMFbased approaches. Thus, mSigHdp is an important and practical addition to the set of tools available for discovering mutational signatures.","container-title":"NAR Genomics and Bioinformatics","DOI":"10.1093/nargab/lqad005","ISSN":"2631-9268","issue":"1","language":"en","license":"https://creativecommons.org/licenses/by/4.0/","page":"lqad005","source":"DOI.org (Crossref)","title":"mSigHdp: hierarchical Dirichlet process mixture modeling for mutational signature discovery","title-short":"mSigHdp","volume":"5","author":[{"family":"Liu","given":"Mo"},{"family":"Wu","given":"Yang"},{"family":"Jiang","given":"Nanhai"},{"family":"Boot","given":"Arnoud"},{"family":"Rozen","given":"Steven G"}],"issued":{"date-parts":[["2023",1,10]]}}}],"schema":"https://github.com/citation-style-language/schema/raw/master/csl-citation.json"} </w:instrText>
+        <w:instrText xml:space="preserve"> ADDIN ZOTERO_ITEM CSL_CITATION {"citationID":"It5pCsjD","properties":{"formattedCitation":"(Jiang, Wu, and Rozen 2024)","plainCitation":"(Jiang, Wu, and Rozen 2024)","noteIndex":0},"citationItems":[{"id":687,"uris":["http://zotero.org/users/14858941/items/TNZKE37K"],"itemData":{"id":687,"type":"article-journal","abstract":"Mutational signatures are characteristic patterns of mutations caused by endogenous mutational processes or by exogenous mutational exposures. Much research has focused on the problem of inferring mutational signatures as latent variables in somatic mutation data from multiple tumors. However, the problem of determining which signatures are present in a given sample and how many mutations each signature is responsible for has received negligible attention. In particular, there has been little systematic benchmarking of various approaches to this problem. This problem is referred to as \"signature attribution\" in a single sample. We show that this is a challenging problem, because there are often many combinations of signatures that can reconstruct the mutational spectrum of a given sample reasonably well. We benchmarked the accuracy of five approaches to signature attribution, including a new approach we call Presence Attribute Signature Activity (PASA), on large synthetic data sets. These data sets recapitulated the single-base, insertion-deletion, and doublet-base mutational signature repertoires of 9 cancer types. For single-base substitution mutations, PASA outperformed other approaches on all the cancer types combined. Interestingly, however, the ranking of approaches varied by cancer type. For doublet-base substitutions and small insertions and deletions, the ranking of approaches was more stable, with PASA outperforming other approaches in most, but not all of the nine cancer types. For all mutation types, the ranking of approaches varied by cancer type, and no approach achieved both high precision and recall. We believe these observations reflect the inherent challenges in signature attribution.","container-title":"bioRxiv","DOI":"10.1101/2024.05.20.594967","title":"A new approach to the challenging problem of mutational signature attribution","URL":"https://doi.org/10.1101/2024.05.20.594967","author":[{"family":"Jiang","given":"Nanhai"},{"family":"Wu","given":"Yang"},{"family":"Rozen","given":"Steven G"}],"issued":{"date-parts":[["2024"]]}}}],"schema":"https://github.com/citation-style-language/schema/raw/master/csl-citation.json"} </w:instrText>
       </w:r>
       <w:r>
         <w:rPr>
@@ -3405,7 +4407,7 @@
           <w:rFonts w:ascii="Times New Roman" w:hAnsi="Times New Roman" w:cs="Times New Roman"/>
           <w:sz w:val="24"/>
         </w:rPr>
-        <w:t>(Liu et al. 2023)</w:t>
+        <w:t>(Jiang, Wu, and Rozen 2024)</w:t>
       </w:r>
       <w:r>
         <w:rPr>
@@ -3429,7 +4431,1355 @@
           <w:sz w:val="24"/>
           <w:szCs w:val="24"/>
         </w:rPr>
-        <w:t xml:space="preserve">We performed </w:t>
+        <w:t xml:space="preserve">Tumors </w:t>
+      </w:r>
+      <w:r>
+        <w:rPr>
+          <w:rFonts w:ascii="Times New Roman" w:hAnsi="Times New Roman" w:cs="Times New Roman"/>
+          <w:sz w:val="24"/>
+          <w:szCs w:val="24"/>
+        </w:rPr>
+        <w:lastRenderedPageBreak/>
+        <w:t xml:space="preserve">with high TMB often exhibit </w:t>
+      </w:r>
+      <w:r>
+        <w:rPr>
+          <w:rFonts w:ascii="Times New Roman" w:hAnsi="Times New Roman" w:cs="Times New Roman" w:hint="eastAsia"/>
+          <w:sz w:val="24"/>
+          <w:szCs w:val="24"/>
+        </w:rPr>
+        <w:t xml:space="preserve">large amounts of </w:t>
+      </w:r>
+      <w:r>
+        <w:rPr>
+          <w:rFonts w:ascii="Times New Roman" w:hAnsi="Times New Roman" w:cs="Times New Roman"/>
+          <w:sz w:val="24"/>
+          <w:szCs w:val="24"/>
+        </w:rPr>
+        <w:t xml:space="preserve">1 bp T deletions and/or insertions in polyT sequences (DEL:T:1:5+ and/or INS:T:1:5+). These predominant peaks can obscure other signals, affecting the accuracy of signature assignment analysis. To address this, we propose a </w:t>
+      </w:r>
+      <w:r>
+        <w:rPr>
+          <w:rFonts w:ascii="Times New Roman" w:hAnsi="Times New Roman" w:cs="Times New Roman" w:hint="eastAsia"/>
+          <w:sz w:val="24"/>
+          <w:szCs w:val="24"/>
+        </w:rPr>
+        <w:t>novel</w:t>
+      </w:r>
+      <w:r>
+        <w:rPr>
+          <w:rFonts w:ascii="Times New Roman" w:hAnsi="Times New Roman" w:cs="Times New Roman"/>
+          <w:sz w:val="24"/>
+          <w:szCs w:val="24"/>
+        </w:rPr>
+        <w:t xml:space="preserve"> approach for analyzing signature assignments </w:t>
+      </w:r>
+      <w:r>
+        <w:rPr>
+          <w:rFonts w:ascii="Times New Roman" w:hAnsi="Times New Roman" w:cs="Times New Roman" w:hint="eastAsia"/>
+          <w:sz w:val="24"/>
+          <w:szCs w:val="24"/>
+        </w:rPr>
+        <w:t>specialized for indel spectra</w:t>
+      </w:r>
+      <w:r>
+        <w:rPr>
+          <w:rFonts w:ascii="Times New Roman" w:hAnsi="Times New Roman" w:cs="Times New Roman" w:hint="eastAsia"/>
+          <w:sz w:val="24"/>
+          <w:szCs w:val="24"/>
+        </w:rPr>
+        <w:t>:</w:t>
+      </w:r>
+      <w:r>
+        <w:rPr>
+          <w:rFonts w:ascii="Times New Roman" w:hAnsi="Times New Roman" w:cs="Times New Roman"/>
+          <w:sz w:val="24"/>
+          <w:szCs w:val="24"/>
+        </w:rPr>
+        <w:t xml:space="preserve"> </w:t>
+      </w:r>
+      <w:r>
+        <w:rPr>
+          <w:rFonts w:ascii="Times New Roman" w:hAnsi="Times New Roman" w:cs="Times New Roman" w:hint="eastAsia"/>
+          <w:sz w:val="24"/>
+          <w:szCs w:val="24"/>
+        </w:rPr>
+        <w:t>f</w:t>
+      </w:r>
+      <w:r>
+        <w:rPr>
+          <w:rFonts w:ascii="Times New Roman" w:hAnsi="Times New Roman" w:cs="Times New Roman"/>
+          <w:sz w:val="24"/>
+          <w:szCs w:val="24"/>
+        </w:rPr>
+        <w:t xml:space="preserve">irst, we removed DEL:T:1:5+ and INS:T:1:5+ mutations to enhance the visibility of other peaks, resulting in ID81 catalogs/signatures. Next, these ID81 catalogs were reconstructed from the ID81 signatures. After this reconstruction, DEL:T:1:5+ and INS:T:1:5+ mutations were reintroduced, and the signature assignment analysis was performed by comparing the original and reconstructed catalogs with C_ID1 and C_ID2. This method allows for the extraction of more detailed information in </w:t>
+      </w:r>
+      <w:r>
+        <w:rPr>
+          <w:rFonts w:ascii="Times New Roman" w:hAnsi="Times New Roman" w:cs="Times New Roman" w:hint="eastAsia"/>
+          <w:sz w:val="24"/>
+          <w:szCs w:val="24"/>
+        </w:rPr>
+        <w:t>indel spectra</w:t>
+      </w:r>
+      <w:r>
+        <w:rPr>
+          <w:rFonts w:ascii="Times New Roman" w:hAnsi="Times New Roman" w:cs="Times New Roman"/>
+          <w:sz w:val="24"/>
+          <w:szCs w:val="24"/>
+        </w:rPr>
+        <w:t xml:space="preserve"> that may be obscured by the presence of DEL:T:1:5+ and INS:T:1:5+.</w:t>
+      </w:r>
+      <w:r>
+        <w:rPr>
+          <w:rFonts w:ascii="Times New Roman" w:hAnsi="Times New Roman" w:cs="Times New Roman" w:hint="eastAsia"/>
+          <w:sz w:val="24"/>
+          <w:szCs w:val="24"/>
+        </w:rPr>
+        <w:t xml:space="preserve"> </w:t>
+      </w:r>
+    </w:p>
+    <w:p>
+      <w:pPr>
+        <w:spacing w:line="480" w:lineRule="auto"/>
+        <w:rPr>
+          <w:rFonts w:ascii="Times New Roman" w:hAnsi="Times New Roman" w:cs="Times New Roman"/>
+          <w:sz w:val="24"/>
+          <w:szCs w:val="24"/>
+        </w:rPr>
+      </w:pPr>
+      <w:r>
+        <w:rPr>
+          <w:rFonts w:ascii="Times New Roman" w:hAnsi="Times New Roman" w:cs="Times New Roman"/>
+          <w:sz w:val="24"/>
+          <w:szCs w:val="24"/>
+        </w:rPr>
+        <w:t xml:space="preserve">Consistent with previous studies, C_ID1, C_ID2, C_ID5, and C_ID8 were detected across most cancer types, with C_ID3 showing a strong presence in lung </w:t>
+      </w:r>
+      <w:r>
+        <w:rPr>
+          <w:rFonts w:ascii="Times New Roman" w:hAnsi="Times New Roman" w:cs="Times New Roman" w:hint="eastAsia"/>
+          <w:sz w:val="24"/>
+          <w:szCs w:val="24"/>
+        </w:rPr>
+        <w:t xml:space="preserve">and liver </w:t>
+      </w:r>
+      <w:r>
+        <w:rPr>
+          <w:rFonts w:ascii="Times New Roman" w:hAnsi="Times New Roman" w:cs="Times New Roman"/>
+          <w:sz w:val="24"/>
+          <w:szCs w:val="24"/>
+        </w:rPr>
+        <w:t xml:space="preserve">cancers and C_ID13 prominently observed in skin cancers. The novel signatures identified by mSigHdp were generally active in fewer cancer types compared to COSMIC signatures, with the exception of H_ID24 and H_ID25, which were widespread across various cancers (Figure 2). We analyzed the correlations between our ID signature </w:t>
+      </w:r>
+      <w:r>
+        <w:rPr>
+          <w:rFonts w:ascii="Times New Roman" w:hAnsi="Times New Roman" w:cs="Times New Roman" w:hint="eastAsia"/>
+          <w:sz w:val="24"/>
+          <w:szCs w:val="24"/>
+        </w:rPr>
+        <w:t>activities</w:t>
+      </w:r>
+      <w:r>
+        <w:rPr>
+          <w:rFonts w:ascii="Times New Roman" w:hAnsi="Times New Roman" w:cs="Times New Roman"/>
+          <w:sz w:val="24"/>
+          <w:szCs w:val="24"/>
+        </w:rPr>
+        <w:t xml:space="preserve"> and the SBS signature </w:t>
+      </w:r>
+      <w:r>
+        <w:rPr>
+          <w:rFonts w:ascii="Times New Roman" w:hAnsi="Times New Roman" w:cs="Times New Roman" w:hint="eastAsia"/>
+          <w:sz w:val="24"/>
+          <w:szCs w:val="24"/>
+        </w:rPr>
+        <w:t>activities from</w:t>
+      </w:r>
+      <w:r>
+        <w:rPr>
+          <w:rFonts w:ascii="Times New Roman" w:hAnsi="Times New Roman" w:cs="Times New Roman"/>
+          <w:sz w:val="24"/>
+          <w:szCs w:val="24"/>
+        </w:rPr>
+        <w:t xml:space="preserve"> Degasperi et al. in PCAWG and HMF samples </w:t>
+      </w:r>
+      <w:r>
+        <w:rPr>
+          <w:rFonts w:ascii="Times New Roman" w:hAnsi="Times New Roman" w:cs="Times New Roman"/>
+          <w:sz w:val="24"/>
+          <w:szCs w:val="24"/>
+        </w:rPr>
+        <w:t>(</w:t>
+      </w:r>
+      <w:r>
+        <w:rPr>
+          <w:rFonts w:ascii="Times New Roman" w:hAnsi="Times New Roman" w:cs="Times New Roman" w:hint="eastAsia"/>
+          <w:sz w:val="24"/>
+          <w:szCs w:val="24"/>
+        </w:rPr>
+        <w:t>Table S5</w:t>
+      </w:r>
+      <w:r>
+        <w:rPr>
+          <w:rFonts w:ascii="Times New Roman" w:hAnsi="Times New Roman" w:cs="Times New Roman"/>
+          <w:sz w:val="24"/>
+          <w:szCs w:val="24"/>
+        </w:rPr>
+        <w:t>)</w:t>
+      </w:r>
+      <w:r>
+        <w:rPr>
+          <w:rFonts w:ascii="Times New Roman" w:hAnsi="Times New Roman" w:cs="Times New Roman"/>
+          <w:sz w:val="24"/>
+          <w:szCs w:val="24"/>
+        </w:rPr>
+        <w:t>. Our analysis confirmed strong correlations among C_ID3, SBS4, and SBS92, all linked to tobacco-induced lung cancer (Spearman correlation coefficients: 0.7</w:t>
+      </w:r>
+      <w:r>
+        <w:rPr>
+          <w:rFonts w:ascii="Times New Roman" w:hAnsi="Times New Roman" w:cs="Times New Roman" w:hint="eastAsia"/>
+          <w:sz w:val="24"/>
+          <w:szCs w:val="24"/>
+        </w:rPr>
+        <w:t>5</w:t>
+      </w:r>
+      <w:r>
+        <w:rPr>
+          <w:rFonts w:ascii="Times New Roman" w:hAnsi="Times New Roman" w:cs="Times New Roman"/>
+          <w:sz w:val="24"/>
+          <w:szCs w:val="24"/>
+        </w:rPr>
+        <w:t xml:space="preserve"> between C_ID3 and SBS4, 0.</w:t>
+      </w:r>
+      <w:r>
+        <w:rPr>
+          <w:rFonts w:ascii="Times New Roman" w:hAnsi="Times New Roman" w:cs="Times New Roman" w:hint="eastAsia"/>
+          <w:sz w:val="24"/>
+          <w:szCs w:val="24"/>
+        </w:rPr>
+        <w:t>5</w:t>
+      </w:r>
+      <w:r>
+        <w:rPr>
+          <w:rFonts w:ascii="Times New Roman" w:hAnsi="Times New Roman" w:cs="Times New Roman" w:hint="eastAsia"/>
+          <w:sz w:val="24"/>
+          <w:szCs w:val="24"/>
+        </w:rPr>
+        <w:t>9</w:t>
+      </w:r>
+      <w:r>
+        <w:rPr>
+          <w:rFonts w:ascii="Times New Roman" w:hAnsi="Times New Roman" w:cs="Times New Roman"/>
+          <w:sz w:val="24"/>
+          <w:szCs w:val="24"/>
+        </w:rPr>
+        <w:t xml:space="preserve"> between C_ID3 and SBS92, Figure 3A). Additionally, a strong correlation was observed between C_ID13 and SBS7a, both associated with UV exposure (Spearman correlation coefficient: 0.</w:t>
+      </w:r>
+      <w:r>
+        <w:rPr>
+          <w:rFonts w:ascii="Times New Roman" w:hAnsi="Times New Roman" w:cs="Times New Roman" w:hint="eastAsia"/>
+          <w:sz w:val="24"/>
+          <w:szCs w:val="24"/>
+        </w:rPr>
+        <w:t>81</w:t>
+      </w:r>
+      <w:r>
+        <w:rPr>
+          <w:rFonts w:ascii="Times New Roman" w:hAnsi="Times New Roman" w:cs="Times New Roman"/>
+          <w:sz w:val="24"/>
+          <w:szCs w:val="24"/>
+        </w:rPr>
+        <w:t>, Figure 3A).</w:t>
+      </w:r>
+    </w:p>
+    <w:p>
+      <w:pPr>
+        <w:spacing w:line="480" w:lineRule="auto"/>
+        <w:rPr>
+          <w:rFonts w:ascii="Times New Roman" w:hAnsi="Times New Roman" w:cs="Times New Roman"/>
+          <w:sz w:val="24"/>
+          <w:szCs w:val="24"/>
+        </w:rPr>
+      </w:pPr>
+      <w:r>
+        <w:rPr>
+          <w:rFonts w:ascii="Times New Roman" w:hAnsi="Times New Roman" w:cs="Times New Roman" w:hint="eastAsia"/>
+          <w:sz w:val="24"/>
+          <w:szCs w:val="24"/>
+        </w:rPr>
+        <w:lastRenderedPageBreak/>
+        <w:t>Highly correlated genes were clustered into several interesting modules:</w:t>
+      </w:r>
+      <w:r>
+        <w:rPr>
+          <w:rFonts w:ascii="Times New Roman" w:hAnsi="Times New Roman" w:cs="Times New Roman"/>
+          <w:sz w:val="24"/>
+          <w:szCs w:val="24"/>
+        </w:rPr>
+        <w:t xml:space="preserve"> we identified a module of four signatures related to cell replication: SBS1 (5mC deamination during cell replication), SBS18 (linked to reactive oxygen species), C_ID1 and C_ID2 (replication slippage) (Figure 3</w:t>
+      </w:r>
+      <w:r>
+        <w:rPr>
+          <w:rFonts w:ascii="Times New Roman" w:hAnsi="Times New Roman" w:cs="Times New Roman" w:hint="eastAsia"/>
+          <w:sz w:val="24"/>
+          <w:szCs w:val="24"/>
+        </w:rPr>
+        <w:t>B</w:t>
+      </w:r>
+      <w:r>
+        <w:rPr>
+          <w:rFonts w:ascii="Times New Roman" w:hAnsi="Times New Roman" w:cs="Times New Roman"/>
+          <w:sz w:val="24"/>
+          <w:szCs w:val="24"/>
+        </w:rPr>
+        <w:t xml:space="preserve">). </w:t>
+      </w:r>
+      <w:r>
+        <w:rPr>
+          <w:rFonts w:ascii="Times New Roman" w:hAnsi="Times New Roman" w:cs="Times New Roman" w:hint="eastAsia"/>
+          <w:sz w:val="24"/>
+          <w:szCs w:val="24"/>
+        </w:rPr>
+        <w:t xml:space="preserve">A dHR module was identified consisting of SBS3, SBS8 and C_ID6: SBS3 and C_ID6 were classified related to defective HR DNA damage repair, which suggests the potential etiology of SBS8 (Figure 3C). </w:t>
+      </w:r>
+      <w:r>
+        <w:rPr>
+          <w:rFonts w:ascii="Times New Roman" w:hAnsi="Times New Roman" w:cs="Times New Roman"/>
+          <w:sz w:val="24"/>
+          <w:szCs w:val="24"/>
+        </w:rPr>
+        <w:t>A correlation module was also noted, including C_ID14, SBS35, SBS88, and SBS93 (Figure 3D). SBS88, and SBS93 are frequently observed in gastrointestinal (GI) tracts, while SBS35 is associated with platinum treatment, suggesting a possible etiology for C_ID14 related to platinum treatment in GI tract cancers. Notably, we identified a dMMR (defective DNA mismatch repair) module comprising five signatures: SBS44, C_ID7, H_ID33, H_ID37, and H_ID38 (Figure 3E). Interestingly, only 1 out of 7 dMMR SBS signatures was strongly associated with indels, indicating a distinct mutational process underlying SBS44 compared to the other SBS signatures.</w:t>
+      </w:r>
+    </w:p>
+    <w:p>
+      <w:pPr>
+        <w:spacing w:line="480" w:lineRule="auto"/>
+        <w:rPr>
+          <w:rFonts w:ascii="Times New Roman" w:hAnsi="Times New Roman" w:cs="Times New Roman"/>
+          <w:b/>
+          <w:bCs/>
+          <w:sz w:val="24"/>
+          <w:szCs w:val="24"/>
+        </w:rPr>
+      </w:pPr>
+      <w:r>
+        <w:rPr>
+          <w:rFonts w:ascii="Times New Roman" w:hAnsi="Times New Roman" w:cs="Times New Roman"/>
+          <w:b/>
+          <w:bCs/>
+          <w:sz w:val="24"/>
+          <w:szCs w:val="24"/>
+        </w:rPr>
+        <w:t>Novel Signatures</w:t>
+      </w:r>
+    </w:p>
+    <w:p>
+      <w:pPr>
+        <w:spacing w:line="480" w:lineRule="auto"/>
+        <w:rPr>
+          <w:rFonts w:ascii="Times New Roman" w:hAnsi="Times New Roman" w:cs="Times New Roman"/>
+          <w:b/>
+          <w:bCs/>
+          <w:sz w:val="24"/>
+          <w:szCs w:val="24"/>
+        </w:rPr>
+      </w:pPr>
+      <w:r>
+        <w:rPr>
+          <w:rFonts w:ascii="Times New Roman" w:hAnsi="Times New Roman" w:cs="Times New Roman"/>
+          <w:b/>
+          <w:bCs/>
+          <w:sz w:val="24"/>
+          <w:szCs w:val="24"/>
+        </w:rPr>
+        <w:t>Extended sequence context characterization of novel signatures</w:t>
+      </w:r>
+    </w:p>
+    <w:p>
+      <w:pPr>
+        <w:spacing w:line="480" w:lineRule="auto"/>
+        <w:rPr>
+          <w:rFonts w:ascii="Times New Roman" w:hAnsi="Times New Roman" w:cs="Times New Roman"/>
+          <w:sz w:val="24"/>
+          <w:szCs w:val="24"/>
+        </w:rPr>
+      </w:pPr>
+      <w:r>
+        <w:rPr>
+          <w:rFonts w:ascii="Times New Roman" w:hAnsi="Times New Roman" w:cs="Times New Roman"/>
+          <w:sz w:val="24"/>
+          <w:szCs w:val="24"/>
+        </w:rPr>
+        <w:t xml:space="preserve">We observed that some signatures share </w:t>
+      </w:r>
+      <w:r>
+        <w:rPr>
+          <w:rFonts w:ascii="Times New Roman" w:hAnsi="Times New Roman" w:cs="Times New Roman" w:hint="eastAsia"/>
+          <w:sz w:val="24"/>
+          <w:szCs w:val="24"/>
+        </w:rPr>
+        <w:t xml:space="preserve">the same </w:t>
+      </w:r>
+      <w:r>
+        <w:rPr>
+          <w:rFonts w:ascii="Times New Roman" w:hAnsi="Times New Roman" w:cs="Times New Roman"/>
+          <w:sz w:val="24"/>
+          <w:szCs w:val="24"/>
+        </w:rPr>
+        <w:t>dominant peaks, prompting an investigation into whether they represent distinct mutational processes. To explore this, we examined the extended sequence contexts of samples with high activity for these signatures to better understand the preferential sequence context of the indels.</w:t>
+      </w:r>
+    </w:p>
+    <w:p>
+      <w:pPr>
+        <w:spacing w:line="480" w:lineRule="auto"/>
+        <w:rPr>
+          <w:rFonts w:ascii="Times New Roman" w:hAnsi="Times New Roman" w:cs="Times New Roman"/>
+          <w:sz w:val="24"/>
+          <w:szCs w:val="24"/>
+        </w:rPr>
+      </w:pPr>
+      <w:r>
+        <w:rPr>
+          <w:rFonts w:ascii="Times New Roman" w:hAnsi="Times New Roman" w:cs="Times New Roman"/>
+          <w:sz w:val="24"/>
+          <w:szCs w:val="24"/>
+        </w:rPr>
+        <w:t xml:space="preserve">Both H_ID24 and C_ID9 display a similar pattern of 1 bp C deletions (DEL:C:1:0). However, analysis of their extended sequence contexts revealed that H_ID24 preferentially deletes C from 5'TTTCX3', while C_ID9 favors deletion from 5'XCTTT3' (Figure </w:t>
+      </w:r>
+      <w:r>
+        <w:rPr>
+          <w:rFonts w:ascii="Times New Roman" w:hAnsi="Times New Roman" w:cs="Times New Roman" w:hint="eastAsia"/>
+          <w:sz w:val="24"/>
+          <w:szCs w:val="24"/>
+        </w:rPr>
+        <w:t>4</w:t>
+      </w:r>
+      <w:r>
+        <w:rPr>
+          <w:rFonts w:ascii="Times New Roman" w:hAnsi="Times New Roman" w:cs="Times New Roman"/>
+          <w:sz w:val="24"/>
+          <w:szCs w:val="24"/>
+        </w:rPr>
+        <w:t xml:space="preserve">A). These findings suggest </w:t>
+      </w:r>
+      <w:r>
+        <w:rPr>
+          <w:rFonts w:ascii="Times New Roman" w:hAnsi="Times New Roman" w:cs="Times New Roman"/>
+          <w:sz w:val="24"/>
+          <w:szCs w:val="24"/>
+        </w:rPr>
+        <w:lastRenderedPageBreak/>
+        <w:t>that H_ID24 and C_ID9 originate from distinct mutational processes: H_ID24 preferentially removes cytosine 3' of poly-T sequences, whereas C_ID9 removes cytosine 5' of poly-T sequences. Additionally, DEL:C:1:0 is prominent in H_ID32, where the extended sequence surrounding DEL:C:1:0 shows a balanced ratio of A and T.</w:t>
+      </w:r>
+    </w:p>
+    <w:p>
+      <w:pPr>
+        <w:spacing w:line="480" w:lineRule="auto"/>
+        <w:rPr>
+          <w:rFonts w:ascii="Times New Roman" w:hAnsi="Times New Roman" w:cs="Times New Roman"/>
+          <w:sz w:val="24"/>
+          <w:szCs w:val="24"/>
+        </w:rPr>
+      </w:pPr>
+      <w:r>
+        <w:rPr>
+          <w:rFonts w:ascii="Times New Roman" w:hAnsi="Times New Roman" w:cs="Times New Roman"/>
+          <w:sz w:val="24"/>
+          <w:szCs w:val="24"/>
+        </w:rPr>
+        <w:t xml:space="preserve">Furthermore, both H_ID27 and C_ID14 exhibit high levels of INS:C:1:0, with extended sequence analysis indicating that the INS:C:1:0 of these signatures preferentially occurs within poly-G sequences (Figure </w:t>
+      </w:r>
+      <w:r>
+        <w:rPr>
+          <w:rFonts w:ascii="Times New Roman" w:hAnsi="Times New Roman" w:cs="Times New Roman" w:hint="eastAsia"/>
+          <w:sz w:val="24"/>
+          <w:szCs w:val="24"/>
+        </w:rPr>
+        <w:t>4</w:t>
+      </w:r>
+      <w:r>
+        <w:rPr>
+          <w:rFonts w:ascii="Times New Roman" w:hAnsi="Times New Roman" w:cs="Times New Roman"/>
+          <w:sz w:val="24"/>
+          <w:szCs w:val="24"/>
+        </w:rPr>
+        <w:t xml:space="preserve">B). </w:t>
+      </w:r>
+      <w:r>
+        <w:rPr>
+          <w:rFonts w:ascii="Times New Roman" w:hAnsi="Times New Roman" w:cs="Times New Roman" w:hint="eastAsia"/>
+          <w:sz w:val="24"/>
+          <w:szCs w:val="24"/>
+        </w:rPr>
+        <w:t>In addition, s</w:t>
+      </w:r>
+      <w:r>
+        <w:rPr>
+          <w:rFonts w:ascii="Times New Roman" w:hAnsi="Times New Roman" w:cs="Times New Roman"/>
+          <w:sz w:val="24"/>
+          <w:szCs w:val="24"/>
+        </w:rPr>
+        <w:t xml:space="preserve">everal HMF samples strongly support the presence of H_ID27, leading us to propose that H_ID27 is a variant form of C_ID14, characterized by a </w:t>
+      </w:r>
+      <w:r>
+        <w:rPr>
+          <w:rFonts w:ascii="Times New Roman" w:hAnsi="Times New Roman" w:cs="Times New Roman" w:hint="eastAsia"/>
+          <w:sz w:val="24"/>
+          <w:szCs w:val="24"/>
+        </w:rPr>
+        <w:t>lower</w:t>
+      </w:r>
+      <w:r>
+        <w:rPr>
+          <w:rFonts w:ascii="Times New Roman" w:hAnsi="Times New Roman" w:cs="Times New Roman"/>
+          <w:sz w:val="24"/>
+          <w:szCs w:val="24"/>
+        </w:rPr>
+        <w:t xml:space="preserve"> proportion of </w:t>
+      </w:r>
+      <w:r>
+        <w:rPr>
+          <w:rFonts w:ascii="Times New Roman" w:hAnsi="Times New Roman" w:cs="Times New Roman" w:hint="eastAsia"/>
+          <w:sz w:val="24"/>
+          <w:szCs w:val="24"/>
+        </w:rPr>
+        <w:t>INS:T:1:5+ (</w:t>
+      </w:r>
+      <w:r>
+        <w:rPr>
+          <w:rFonts w:ascii="Times New Roman" w:hAnsi="Times New Roman" w:cs="Times New Roman" w:hint="eastAsia"/>
+          <w:sz w:val="24"/>
+          <w:szCs w:val="24"/>
+        </w:rPr>
+        <w:t>Figure S</w:t>
+      </w:r>
+      <w:r>
+        <w:rPr>
+          <w:rFonts w:ascii="Times New Roman" w:hAnsi="Times New Roman" w:cs="Times New Roman" w:hint="eastAsia"/>
+          <w:sz w:val="24"/>
+          <w:szCs w:val="24"/>
+        </w:rPr>
+        <w:t>5</w:t>
+      </w:r>
+      <w:r>
+        <w:rPr>
+          <w:rFonts w:ascii="Times New Roman" w:hAnsi="Times New Roman" w:cs="Times New Roman" w:hint="eastAsia"/>
+          <w:sz w:val="24"/>
+          <w:szCs w:val="24"/>
+        </w:rPr>
+        <w:t>)</w:t>
+      </w:r>
+      <w:r>
+        <w:rPr>
+          <w:rFonts w:ascii="Times New Roman" w:hAnsi="Times New Roman" w:cs="Times New Roman"/>
+          <w:sz w:val="24"/>
+          <w:szCs w:val="24"/>
+        </w:rPr>
+        <w:t>.</w:t>
+      </w:r>
+    </w:p>
+    <w:p>
+      <w:pPr>
+        <w:spacing w:line="480" w:lineRule="auto"/>
+        <w:rPr>
+          <w:rFonts w:ascii="Times New Roman" w:hAnsi="Times New Roman" w:cs="Times New Roman"/>
+          <w:sz w:val="24"/>
+          <w:szCs w:val="24"/>
+        </w:rPr>
+      </w:pPr>
+      <w:r>
+        <w:rPr>
+          <w:rFonts w:ascii="Times New Roman" w:hAnsi="Times New Roman" w:cs="Times New Roman"/>
+          <w:sz w:val="24"/>
+          <w:szCs w:val="24"/>
+        </w:rPr>
+        <w:t xml:space="preserve">H_ID32 primarily consists of 1 bp C/T insertions and deletions in TA-rich sequences, while H_ID26 describes T insertion sequences with a higher number of A bases (Figure </w:t>
+      </w:r>
+      <w:r>
+        <w:rPr>
+          <w:rFonts w:ascii="Times New Roman" w:hAnsi="Times New Roman" w:cs="Times New Roman" w:hint="eastAsia"/>
+          <w:sz w:val="24"/>
+          <w:szCs w:val="24"/>
+        </w:rPr>
+        <w:t>4</w:t>
+      </w:r>
+      <w:r>
+        <w:rPr>
+          <w:rFonts w:ascii="Times New Roman" w:hAnsi="Times New Roman" w:cs="Times New Roman"/>
+          <w:sz w:val="24"/>
+          <w:szCs w:val="24"/>
+        </w:rPr>
+        <w:t xml:space="preserve">C, D). Although H_ID27 and H_ID28 both display 1 bp C insertions (INS:C:1:0), they represent two distinct processes: H_ID27 preferentially inserts a cytosine 3' of poly-A sequences, while H_ID28 inserts a cytosine or guanine 3' of poly-G sequences. Based on these observations, we conclude that H_ID27 and H_ID28 arise from two distinct mutational processes rather than an over-splitting of a single process. Additionally, the primary mutation types in H_ID28 exhibit a similar pattern in extended sequence context analysis; specifically, the insertion of repeats, along with 1 bp C and 1 bp T, tends to occur 3' of poly-G sequences (Figure </w:t>
+      </w:r>
+      <w:r>
+        <w:rPr>
+          <w:rFonts w:ascii="Times New Roman" w:hAnsi="Times New Roman" w:cs="Times New Roman" w:hint="eastAsia"/>
+          <w:sz w:val="24"/>
+          <w:szCs w:val="24"/>
+        </w:rPr>
+        <w:t>4</w:t>
+      </w:r>
+      <w:r>
+        <w:rPr>
+          <w:rFonts w:ascii="Times New Roman" w:hAnsi="Times New Roman" w:cs="Times New Roman"/>
+          <w:sz w:val="24"/>
+          <w:szCs w:val="24"/>
+        </w:rPr>
+        <w:t>B, E)</w:t>
+      </w:r>
+      <w:r>
+        <w:rPr>
+          <w:rFonts w:ascii="Times New Roman" w:hAnsi="Times New Roman" w:cs="Times New Roman" w:hint="eastAsia"/>
+          <w:sz w:val="24"/>
+          <w:szCs w:val="24"/>
+        </w:rPr>
+        <w:t xml:space="preserve">. </w:t>
+      </w:r>
+      <w:r>
+        <w:rPr>
+          <w:rFonts w:ascii="Times New Roman" w:hAnsi="Times New Roman" w:cs="Times New Roman"/>
+          <w:sz w:val="24"/>
+          <w:szCs w:val="24"/>
+        </w:rPr>
+        <w:t>In summary, characterizing the extended sequence contexts highlights the specific sequence preferences of mutational processes. Moreover, it serves as a critical tool for distinguishing signatures with similar dominant peaks, thereby determining whether they represent distinct mutational processes or variations of the same process.</w:t>
+      </w:r>
+    </w:p>
+    <w:p>
+      <w:pPr>
+        <w:spacing w:line="480" w:lineRule="auto"/>
+        <w:rPr>
+          <w:rFonts w:ascii="Times New Roman" w:hAnsi="Times New Roman" w:cs="Times New Roman"/>
+          <w:b/>
+          <w:bCs/>
+          <w:sz w:val="24"/>
+          <w:szCs w:val="24"/>
+        </w:rPr>
+      </w:pPr>
+      <w:r>
+        <w:rPr>
+          <w:rFonts w:ascii="Times New Roman" w:hAnsi="Times New Roman" w:cs="Times New Roman"/>
+          <w:b/>
+          <w:bCs/>
+          <w:sz w:val="24"/>
+          <w:szCs w:val="24"/>
+        </w:rPr>
+        <w:t>MSI signatures</w:t>
+      </w:r>
+    </w:p>
+    <w:p>
+      <w:pPr>
+        <w:spacing w:line="480" w:lineRule="auto"/>
+        <w:rPr>
+          <w:rFonts w:ascii="Times New Roman" w:hAnsi="Times New Roman" w:cs="Times New Roman"/>
+          <w:sz w:val="24"/>
+          <w:szCs w:val="24"/>
+        </w:rPr>
+      </w:pPr>
+      <w:r>
+        <w:rPr>
+          <w:rFonts w:ascii="Times New Roman" w:hAnsi="Times New Roman" w:cs="Times New Roman"/>
+          <w:sz w:val="24"/>
+          <w:szCs w:val="24"/>
+        </w:rPr>
+        <w:lastRenderedPageBreak/>
+        <w:t xml:space="preserve">Some microsatellite stable (MSS) tumors exhibit a high ratio of MSI signature activity, likely due to strong MSI characteristics, such as elevated indel rates and single-base substitution (SBS) mutation loads, despite their MSS classification. Although MSI status was provided in the PCAWG and HMF datasets, several samples displaying MSI characteristics—such as high SBS and indel mutations alongside MSI-associated SBS signatures—were classified as MSS. To resolve this discrepancy, we updated the MSI status using MSISeq, a software tool designed to identify MSI status based on catalogs of somatic mutations (Huang et al.). MSISeq identified an additional </w:t>
+      </w:r>
+      <w:r>
+        <w:rPr>
+          <w:rFonts w:ascii="Times New Roman" w:hAnsi="Times New Roman" w:cs="Times New Roman" w:hint="eastAsia"/>
+          <w:sz w:val="24"/>
+          <w:szCs w:val="24"/>
+        </w:rPr>
+        <w:t>98</w:t>
+      </w:r>
+      <w:r>
+        <w:rPr>
+          <w:rFonts w:ascii="Times New Roman" w:hAnsi="Times New Roman" w:cs="Times New Roman"/>
+          <w:sz w:val="24"/>
+          <w:szCs w:val="24"/>
+        </w:rPr>
+        <w:t xml:space="preserve"> MSI tumors beyond the 91 previously reported in the literature. In total, we identified </w:t>
+      </w:r>
+      <w:r>
+        <w:rPr>
+          <w:rFonts w:ascii="Times New Roman" w:hAnsi="Times New Roman" w:cs="Times New Roman" w:hint="eastAsia"/>
+          <w:sz w:val="24"/>
+          <w:szCs w:val="24"/>
+        </w:rPr>
+        <w:t>189</w:t>
+      </w:r>
+      <w:r>
+        <w:rPr>
+          <w:rFonts w:ascii="Times New Roman" w:hAnsi="Times New Roman" w:cs="Times New Roman"/>
+          <w:sz w:val="24"/>
+          <w:szCs w:val="24"/>
+        </w:rPr>
+        <w:t xml:space="preserve"> MSI tumors with SBS mutation counts ranging from 10,839 to 2,432,617 and indel mutations ranging from 5,060 to 318,631. For subsequent analyses, we will refer to these </w:t>
+      </w:r>
+      <w:r>
+        <w:rPr>
+          <w:rFonts w:ascii="Times New Roman" w:hAnsi="Times New Roman" w:cs="Times New Roman" w:hint="eastAsia"/>
+          <w:sz w:val="24"/>
+          <w:szCs w:val="24"/>
+        </w:rPr>
+        <w:t>189</w:t>
+      </w:r>
+      <w:r>
+        <w:rPr>
+          <w:rFonts w:ascii="Times New Roman" w:hAnsi="Times New Roman" w:cs="Times New Roman"/>
+          <w:sz w:val="24"/>
+          <w:szCs w:val="24"/>
+        </w:rPr>
+        <w:t xml:space="preserve"> tumors as MSI tumors (Figure </w:t>
+      </w:r>
+      <w:r>
+        <w:rPr>
+          <w:rFonts w:ascii="Times New Roman" w:hAnsi="Times New Roman" w:cs="Times New Roman" w:hint="eastAsia"/>
+          <w:sz w:val="24"/>
+          <w:szCs w:val="24"/>
+        </w:rPr>
+        <w:t>5</w:t>
+      </w:r>
+      <w:r>
+        <w:rPr>
+          <w:rFonts w:ascii="Times New Roman" w:hAnsi="Times New Roman" w:cs="Times New Roman"/>
+          <w:sz w:val="24"/>
+          <w:szCs w:val="24"/>
+        </w:rPr>
+        <w:t xml:space="preserve">A). Notably, these MSI tumors typically exhibit a higher prevalence of deletions compared to insertions (Figure </w:t>
+      </w:r>
+      <w:r>
+        <w:rPr>
+          <w:rFonts w:ascii="Times New Roman" w:hAnsi="Times New Roman" w:cs="Times New Roman" w:hint="eastAsia"/>
+          <w:sz w:val="24"/>
+          <w:szCs w:val="24"/>
+        </w:rPr>
+        <w:t>5</w:t>
+      </w:r>
+      <w:r>
+        <w:rPr>
+          <w:rFonts w:ascii="Times New Roman" w:hAnsi="Times New Roman" w:cs="Times New Roman"/>
+          <w:sz w:val="24"/>
+          <w:szCs w:val="24"/>
+        </w:rPr>
+        <w:t>B), suggesting that defective DNA mismatch repair predominantly leads to nucleotide removal rather than insertions.</w:t>
+      </w:r>
+    </w:p>
+    <w:p>
+      <w:pPr>
+        <w:spacing w:line="480" w:lineRule="auto"/>
+        <w:rPr>
+          <w:rFonts w:ascii="Times New Roman" w:hAnsi="Times New Roman" w:cs="Times New Roman"/>
+          <w:sz w:val="24"/>
+          <w:szCs w:val="24"/>
+        </w:rPr>
+      </w:pPr>
+      <w:r>
+        <w:rPr>
+          <w:rFonts w:ascii="Times New Roman" w:hAnsi="Times New Roman" w:cs="Times New Roman"/>
+          <w:sz w:val="24"/>
+          <w:szCs w:val="24"/>
+        </w:rPr>
+        <w:t>By leveraging the higher prevalence of MSI tumors in the aggregated dataset, we identified four additional MSI-associated ID signatures beyond COSMIC ID7: H_ID33, H_ID34, H_ID37, and H_ID38 (Figure 4C). COSMIC v3.4 lists seven single-base substitution (SBS) signatures associated with mismatch repair (MMR) deficiency: SBS6, SBS14, SBS15, SBS20, SBS21, SBS26, and SBS44. These signatures frequently co-occur and exhibit overlapping mutation patterns; for example, SBS44 and SBS20 display nearly identical C&gt;A mutation profiles, while SBS6 and SBS15 share a prominent CCG&gt;CTG peak.</w:t>
+      </w:r>
+    </w:p>
+    <w:p>
+      <w:pPr>
+        <w:spacing w:line="480" w:lineRule="auto"/>
+        <w:rPr>
+          <w:rFonts w:ascii="Times New Roman" w:hAnsi="Times New Roman" w:cs="Times New Roman"/>
+          <w:sz w:val="24"/>
+          <w:szCs w:val="24"/>
+        </w:rPr>
+      </w:pPr>
+      <w:r>
+        <w:rPr>
+          <w:rFonts w:ascii="Times New Roman" w:hAnsi="Times New Roman" w:cs="Times New Roman"/>
+          <w:sz w:val="24"/>
+          <w:szCs w:val="24"/>
+        </w:rPr>
+        <w:t xml:space="preserve">In our examination of ID signatures, we observed similar patterns: H_ID33, H_ID37, and C_ID7 all exhibit &gt;1 bp deletions at repeat sequences but are associated with distinct ID types (Figure </w:t>
+      </w:r>
+      <w:r>
+        <w:rPr>
+          <w:rFonts w:ascii="Times New Roman" w:hAnsi="Times New Roman" w:cs="Times New Roman" w:hint="eastAsia"/>
+          <w:sz w:val="24"/>
+          <w:szCs w:val="24"/>
+        </w:rPr>
+        <w:t>5</w:t>
+      </w:r>
+      <w:r>
+        <w:rPr>
+          <w:rFonts w:ascii="Times New Roman" w:hAnsi="Times New Roman" w:cs="Times New Roman"/>
+          <w:sz w:val="24"/>
+          <w:szCs w:val="24"/>
+        </w:rPr>
+        <w:t xml:space="preserve">C). We evaluated the relationships among these five signatures and two other replication </w:t>
+      </w:r>
+      <w:r>
+        <w:rPr>
+          <w:rFonts w:ascii="Times New Roman" w:hAnsi="Times New Roman" w:cs="Times New Roman"/>
+          <w:sz w:val="24"/>
+          <w:szCs w:val="24"/>
+        </w:rPr>
+        <w:lastRenderedPageBreak/>
+        <w:t>slippage and MSI-associated signatures (C_ID1 and C_ID2). The four MSI signatures demonstrated high correlation with one another, suggesting they arise from associated downstream pathways of defective MMR. Conversely, C_ID1—characterized by 1 bp T insertions into polyT sequences—showed negative correlations with the other MSI signatures. H_ID34 primarily describes 1 bp T deletions from short T sequences and does not correlate with any other MSI sig</w:t>
+      </w:r>
+      <w:r>
+        <w:rPr>
+          <w:rFonts w:ascii="Times New Roman" w:hAnsi="Times New Roman" w:cs="Times New Roman"/>
+          <w:sz w:val="24"/>
+          <w:szCs w:val="24"/>
+        </w:rPr>
+        <w:t xml:space="preserve">natures. </w:t>
+      </w:r>
+      <w:r>
+        <w:rPr>
+          <w:rFonts w:ascii="Times New Roman" w:hAnsi="Times New Roman" w:cs="Times New Roman"/>
+          <w:sz w:val="24"/>
+          <w:szCs w:val="24"/>
+        </w:rPr>
+        <w:t>T</w:t>
+      </w:r>
+      <w:r>
+        <w:rPr>
+          <w:rFonts w:ascii="Times New Roman" w:hAnsi="Times New Roman" w:cs="Times New Roman" w:hint="eastAsia"/>
+          <w:sz w:val="24"/>
+          <w:szCs w:val="24"/>
+        </w:rPr>
+        <w:t>he</w:t>
+      </w:r>
+      <w:r>
+        <w:rPr>
+          <w:rFonts w:ascii="Times New Roman" w:hAnsi="Times New Roman" w:cs="Times New Roman" w:hint="eastAsia"/>
+          <w:sz w:val="24"/>
+          <w:szCs w:val="24"/>
+        </w:rPr>
+        <w:t xml:space="preserve"> </w:t>
+      </w:r>
+      <w:r>
+        <w:rPr>
+          <w:rFonts w:ascii="Times New Roman" w:hAnsi="Times New Roman" w:cs="Times New Roman"/>
+          <w:sz w:val="24"/>
+          <w:szCs w:val="24"/>
+        </w:rPr>
+        <w:t>exclusivity</w:t>
+      </w:r>
+      <w:r>
+        <w:rPr>
+          <w:rFonts w:ascii="Times New Roman" w:hAnsi="Times New Roman" w:cs="Times New Roman" w:hint="eastAsia"/>
+          <w:sz w:val="24"/>
+          <w:szCs w:val="24"/>
+        </w:rPr>
+        <w:t xml:space="preserve"> between C_ID1 and C_ID2 is contrary to the </w:t>
+      </w:r>
+      <w:r>
+        <w:rPr>
+          <w:rFonts w:ascii="Times New Roman" w:hAnsi="Times New Roman" w:cs="Times New Roman" w:hint="eastAsia"/>
+          <w:sz w:val="24"/>
+          <w:szCs w:val="24"/>
+        </w:rPr>
+        <w:t xml:space="preserve">high correlation </w:t>
+      </w:r>
+      <w:r>
+        <w:rPr>
+          <w:rFonts w:ascii="Times New Roman" w:hAnsi="Times New Roman" w:cs="Times New Roman" w:hint="eastAsia"/>
+          <w:sz w:val="24"/>
+          <w:szCs w:val="24"/>
+        </w:rPr>
+        <w:t>observ</w:t>
+      </w:r>
+      <w:r>
+        <w:rPr>
+          <w:rFonts w:ascii="Times New Roman" w:hAnsi="Times New Roman" w:cs="Times New Roman" w:hint="eastAsia"/>
+          <w:sz w:val="24"/>
+          <w:szCs w:val="24"/>
+        </w:rPr>
+        <w:t>ed</w:t>
+      </w:r>
+      <w:r>
+        <w:rPr>
+          <w:rFonts w:ascii="Times New Roman" w:hAnsi="Times New Roman" w:cs="Times New Roman" w:hint="eastAsia"/>
+          <w:sz w:val="24"/>
+          <w:szCs w:val="24"/>
+        </w:rPr>
+        <w:t xml:space="preserve"> in non-MSI-H tumors, which further suggests that C_ID1 and C_ID2 have different characteristics in MSI-H tumors compared to others</w:t>
+      </w:r>
+      <w:r>
+        <w:rPr>
+          <w:rFonts w:ascii="Times New Roman" w:hAnsi="Times New Roman" w:cs="Times New Roman" w:hint="eastAsia"/>
+          <w:sz w:val="24"/>
+          <w:szCs w:val="24"/>
+        </w:rPr>
+        <w:t xml:space="preserve"> (Figure S</w:t>
+      </w:r>
+      <w:r>
+        <w:rPr>
+          <w:rFonts w:ascii="Times New Roman" w:hAnsi="Times New Roman" w:cs="Times New Roman" w:hint="eastAsia"/>
+          <w:sz w:val="24"/>
+          <w:szCs w:val="24"/>
+        </w:rPr>
+        <w:t>6</w:t>
+      </w:r>
+      <w:r>
+        <w:rPr>
+          <w:rFonts w:ascii="Times New Roman" w:hAnsi="Times New Roman" w:cs="Times New Roman" w:hint="eastAsia"/>
+          <w:sz w:val="24"/>
+          <w:szCs w:val="24"/>
+        </w:rPr>
+        <w:t>A)</w:t>
+      </w:r>
+      <w:r>
+        <w:rPr>
+          <w:rFonts w:ascii="Times New Roman" w:hAnsi="Times New Roman" w:cs="Times New Roman" w:hint="eastAsia"/>
+          <w:sz w:val="24"/>
+          <w:szCs w:val="24"/>
+        </w:rPr>
+        <w:t xml:space="preserve">. </w:t>
+      </w:r>
+      <w:r>
+        <w:rPr>
+          <w:rFonts w:ascii="Times New Roman" w:hAnsi="Times New Roman" w:cs="Times New Roman"/>
+          <w:sz w:val="24"/>
+          <w:szCs w:val="24"/>
+        </w:rPr>
+        <w:t xml:space="preserve">Importantly, </w:t>
+      </w:r>
+      <w:r>
+        <w:rPr>
+          <w:rFonts w:ascii="Times New Roman" w:hAnsi="Times New Roman" w:cs="Times New Roman" w:hint="eastAsia"/>
+          <w:sz w:val="24"/>
+          <w:szCs w:val="24"/>
+        </w:rPr>
+        <w:t xml:space="preserve">the five </w:t>
+      </w:r>
+      <w:r>
+        <w:rPr>
+          <w:rFonts w:ascii="Times New Roman" w:hAnsi="Times New Roman" w:cs="Times New Roman"/>
+          <w:sz w:val="24"/>
+          <w:szCs w:val="24"/>
+        </w:rPr>
+        <w:t>MSI-associated signatures</w:t>
+      </w:r>
+      <w:r>
+        <w:rPr>
+          <w:rFonts w:ascii="Times New Roman" w:hAnsi="Times New Roman" w:cs="Times New Roman" w:hint="eastAsia"/>
+          <w:sz w:val="24"/>
+          <w:szCs w:val="24"/>
+        </w:rPr>
+        <w:t xml:space="preserve">, C_ID7, H_ID33, H_ID34, H_ID37 and H_ID38, </w:t>
+      </w:r>
+      <w:r>
+        <w:rPr>
+          <w:rFonts w:ascii="Times New Roman" w:hAnsi="Times New Roman" w:cs="Times New Roman"/>
+          <w:sz w:val="24"/>
+          <w:szCs w:val="24"/>
+        </w:rPr>
+        <w:t xml:space="preserve">exhibit significantly greater activity and enrichment in MSI tumors compared to MSS tumors (Figure </w:t>
+      </w:r>
+      <w:r>
+        <w:rPr>
+          <w:rFonts w:ascii="Times New Roman" w:hAnsi="Times New Roman" w:cs="Times New Roman" w:hint="eastAsia"/>
+          <w:sz w:val="24"/>
+          <w:szCs w:val="24"/>
+        </w:rPr>
+        <w:t>5</w:t>
+      </w:r>
+      <w:r>
+        <w:rPr>
+          <w:rFonts w:ascii="Times New Roman" w:hAnsi="Times New Roman" w:cs="Times New Roman"/>
+          <w:sz w:val="24"/>
+          <w:szCs w:val="24"/>
+        </w:rPr>
+        <w:t xml:space="preserve">E; </w:t>
+      </w:r>
+      <w:r>
+        <w:rPr>
+          <w:rFonts w:ascii="Times New Roman" w:hAnsi="Times New Roman" w:cs="Times New Roman" w:hint="eastAsia"/>
+          <w:sz w:val="24"/>
+          <w:szCs w:val="24"/>
+        </w:rPr>
+        <w:t>Table S5</w:t>
+      </w:r>
+      <w:r>
+        <w:rPr>
+          <w:rFonts w:ascii="Times New Roman" w:hAnsi="Times New Roman" w:cs="Times New Roman"/>
+          <w:sz w:val="24"/>
+          <w:szCs w:val="24"/>
+        </w:rPr>
+        <w:t>).</w:t>
+      </w:r>
+      <w:r>
+        <w:rPr>
+          <w:rFonts w:ascii="Times New Roman" w:hAnsi="Times New Roman" w:cs="Times New Roman" w:hint="eastAsia"/>
+          <w:sz w:val="24"/>
+          <w:szCs w:val="24"/>
+        </w:rPr>
+        <w:t xml:space="preserve"> </w:t>
+      </w:r>
+    </w:p>
+    <w:p>
+      <w:pPr>
+        <w:spacing w:line="480" w:lineRule="auto"/>
+        <w:rPr>
+          <w:rFonts w:ascii="Times New Roman" w:hAnsi="Times New Roman" w:cs="Times New Roman"/>
+          <w:sz w:val="24"/>
+          <w:szCs w:val="24"/>
+        </w:rPr>
+      </w:pPr>
+      <w:r>
+        <w:rPr>
+          <w:rFonts w:ascii="Times New Roman" w:hAnsi="Times New Roman" w:cs="Times New Roman"/>
+          <w:sz w:val="24"/>
+          <w:szCs w:val="24"/>
+        </w:rPr>
+        <w:t xml:space="preserve">C_ID7 is characterized mainly by single-base deletions of C or T from long C or T sequences. In contrast, H_ID33 predominantly represents TT deletions from 4-5 TT repeats, while H_ID37 is primarily associated with TTT deletions from 3 TTT repeats (Figure </w:t>
+      </w:r>
+      <w:r>
+        <w:rPr>
+          <w:rFonts w:ascii="Times New Roman" w:hAnsi="Times New Roman" w:cs="Times New Roman" w:hint="eastAsia"/>
+          <w:sz w:val="24"/>
+          <w:szCs w:val="24"/>
+        </w:rPr>
+        <w:t>5</w:t>
+      </w:r>
+      <w:r>
+        <w:rPr>
+          <w:rFonts w:ascii="Times New Roman" w:hAnsi="Times New Roman" w:cs="Times New Roman"/>
+          <w:sz w:val="24"/>
+          <w:szCs w:val="24"/>
+        </w:rPr>
+        <w:t>F). Although H_ID33 and H_ID37 describe similar deletion patterns, H_ID37 occurs exclusively in high C_ID2 tumors, whereas H_ID33 often co-occurs w</w:t>
+      </w:r>
+      <w:r>
+        <w:rPr>
+          <w:rFonts w:ascii="Times New Roman" w:hAnsi="Times New Roman" w:cs="Times New Roman"/>
+          <w:sz w:val="24"/>
+          <w:szCs w:val="24"/>
+        </w:rPr>
+        <w:t>ith C_ID2 (</w:t>
+      </w:r>
+      <w:r>
+        <w:rPr>
+          <w:rFonts w:ascii="Times New Roman" w:hAnsi="Times New Roman" w:cs="Times New Roman" w:hint="eastAsia"/>
+          <w:sz w:val="24"/>
+          <w:szCs w:val="24"/>
+        </w:rPr>
+        <w:t>Figure S</w:t>
+      </w:r>
+      <w:r>
+        <w:rPr>
+          <w:rFonts w:ascii="Times New Roman" w:hAnsi="Times New Roman" w:cs="Times New Roman" w:hint="eastAsia"/>
+          <w:sz w:val="24"/>
+          <w:szCs w:val="24"/>
+        </w:rPr>
+        <w:t>6</w:t>
+      </w:r>
+      <w:r>
+        <w:rPr>
+          <w:rFonts w:ascii="Times New Roman" w:hAnsi="Times New Roman" w:cs="Times New Roman" w:hint="eastAsia"/>
+          <w:sz w:val="24"/>
+          <w:szCs w:val="24"/>
+        </w:rPr>
+        <w:t>B</w:t>
+      </w:r>
+      <w:r>
+        <w:rPr>
+          <w:rFonts w:ascii="Times New Roman" w:hAnsi="Times New Roman" w:cs="Times New Roman"/>
+          <w:sz w:val="24"/>
+          <w:szCs w:val="24"/>
+        </w:rPr>
+        <w:t>).</w:t>
+      </w:r>
+      <w:r>
+        <w:rPr>
+          <w:rFonts w:ascii="Times New Roman" w:hAnsi="Times New Roman" w:cs="Times New Roman"/>
+          <w:sz w:val="24"/>
+          <w:szCs w:val="24"/>
+        </w:rPr>
+        <w:t xml:space="preserve"> </w:t>
+      </w:r>
+    </w:p>
+    <w:p>
+      <w:pPr>
+        <w:spacing w:line="480" w:lineRule="auto"/>
+        <w:rPr>
+          <w:rFonts w:ascii="Times New Roman" w:hAnsi="Times New Roman" w:cs="Times New Roman"/>
+          <w:sz w:val="24"/>
+          <w:szCs w:val="24"/>
+        </w:rPr>
+      </w:pPr>
+      <w:r>
+        <w:rPr>
+          <w:rFonts w:ascii="Times New Roman" w:hAnsi="Times New Roman" w:cs="Times New Roman"/>
+          <w:sz w:val="24"/>
+          <w:szCs w:val="24"/>
+        </w:rPr>
+        <w:t xml:space="preserve">In contrast to these deletion patterns, H_ID38 is primarily characterized by insertions—specifically 1 bp and 2 bp insertions at long repeats. This signature encompasses two main scenarios related to C_ID2 activity: (1) in samples with depleted C_ID2 activity, it predominantly involves </w:t>
+      </w:r>
+      <w:r>
+        <w:rPr>
+          <w:rFonts w:ascii="Times New Roman" w:hAnsi="Times New Roman" w:cs="Times New Roman" w:hint="eastAsia"/>
+          <w:sz w:val="24"/>
+          <w:szCs w:val="24"/>
+        </w:rPr>
+        <w:t xml:space="preserve">the insertion of </w:t>
+      </w:r>
+      <w:r>
+        <w:rPr>
+          <w:rFonts w:ascii="Times New Roman" w:hAnsi="Times New Roman" w:cs="Times New Roman"/>
+          <w:sz w:val="24"/>
+          <w:szCs w:val="24"/>
+        </w:rPr>
+        <w:t>TT repeats; (2) in low C_ID2 tumors, H_ID38 shows a higher ratio of AT/TA insertions compared to its weaker preference in higher C_ID2 tumors</w:t>
+      </w:r>
+      <w:r>
+        <w:rPr>
+          <w:rFonts w:ascii="Times New Roman" w:hAnsi="Times New Roman" w:cs="Times New Roman"/>
+          <w:sz w:val="24"/>
+          <w:szCs w:val="24"/>
+        </w:rPr>
+        <w:t xml:space="preserve"> (Figure </w:t>
+      </w:r>
+      <w:r>
+        <w:rPr>
+          <w:rFonts w:ascii="Times New Roman" w:hAnsi="Times New Roman" w:cs="Times New Roman" w:hint="eastAsia"/>
+          <w:sz w:val="24"/>
+          <w:szCs w:val="24"/>
+        </w:rPr>
+        <w:t>5</w:t>
+      </w:r>
+      <w:r>
+        <w:rPr>
+          <w:rFonts w:ascii="Times New Roman" w:hAnsi="Times New Roman" w:cs="Times New Roman"/>
+          <w:sz w:val="24"/>
+          <w:szCs w:val="24"/>
+        </w:rPr>
+        <w:t>H)</w:t>
+      </w:r>
+      <w:r>
+        <w:rPr>
+          <w:rFonts w:ascii="Times New Roman" w:hAnsi="Times New Roman" w:cs="Times New Roman"/>
+          <w:sz w:val="24"/>
+          <w:szCs w:val="24"/>
+        </w:rPr>
+        <w:t>. Among the five identified MSI signatures, only one describes insertion patterns; this</w:t>
+      </w:r>
+      <w:r>
+        <w:rPr>
+          <w:rFonts w:ascii="Times New Roman" w:hAnsi="Times New Roman" w:cs="Times New Roman" w:hint="eastAsia"/>
+          <w:sz w:val="24"/>
+          <w:szCs w:val="24"/>
+        </w:rPr>
+        <w:t xml:space="preserve"> again reflects</w:t>
+      </w:r>
+      <w:r>
+        <w:rPr>
+          <w:rFonts w:ascii="Times New Roman" w:hAnsi="Times New Roman" w:cs="Times New Roman"/>
+          <w:sz w:val="24"/>
+          <w:szCs w:val="24"/>
+        </w:rPr>
+        <w:t xml:space="preserve"> the tendency for MSI tumors to exhibit a greater prevalence of deletions than insertions</w:t>
+      </w:r>
+      <w:r>
+        <w:rPr>
+          <w:rFonts w:ascii="Times New Roman" w:hAnsi="Times New Roman" w:cs="Times New Roman" w:hint="eastAsia"/>
+          <w:sz w:val="24"/>
+          <w:szCs w:val="24"/>
+        </w:rPr>
+        <w:t xml:space="preserve"> (Figure </w:t>
+      </w:r>
+      <w:r>
+        <w:rPr>
+          <w:rFonts w:ascii="Times New Roman" w:hAnsi="Times New Roman" w:cs="Times New Roman" w:hint="eastAsia"/>
+          <w:sz w:val="24"/>
+          <w:szCs w:val="24"/>
+        </w:rPr>
+        <w:t>5</w:t>
+      </w:r>
+      <w:r>
+        <w:rPr>
+          <w:rFonts w:ascii="Times New Roman" w:hAnsi="Times New Roman" w:cs="Times New Roman" w:hint="eastAsia"/>
+          <w:sz w:val="24"/>
+          <w:szCs w:val="24"/>
+        </w:rPr>
+        <w:t>B)</w:t>
+      </w:r>
+      <w:r>
+        <w:rPr>
+          <w:rFonts w:ascii="Times New Roman" w:hAnsi="Times New Roman" w:cs="Times New Roman"/>
+          <w:sz w:val="24"/>
+          <w:szCs w:val="24"/>
+        </w:rPr>
+        <w:t>.</w:t>
+      </w:r>
+    </w:p>
+    <w:p>
+      <w:pPr>
+        <w:spacing w:line="480" w:lineRule="auto"/>
+        <w:rPr>
+          <w:rFonts w:ascii="Times New Roman" w:hAnsi="Times New Roman" w:cs="Times New Roman"/>
+          <w:sz w:val="24"/>
+          <w:szCs w:val="24"/>
+        </w:rPr>
+      </w:pPr>
+      <w:r>
+        <w:rPr>
+          <w:rFonts w:ascii="Times New Roman" w:hAnsi="Times New Roman" w:cs="Times New Roman"/>
+          <w:sz w:val="24"/>
+          <w:szCs w:val="24"/>
+        </w:rPr>
+        <w:lastRenderedPageBreak/>
+        <w:t xml:space="preserve">To assess the potential of MSI signature activity </w:t>
+      </w:r>
+      <w:r>
+        <w:rPr>
+          <w:rFonts w:ascii="Times New Roman" w:hAnsi="Times New Roman" w:cs="Times New Roman" w:hint="eastAsia"/>
+          <w:sz w:val="24"/>
+          <w:szCs w:val="24"/>
+        </w:rPr>
+        <w:t>and its proportions</w:t>
+      </w:r>
+      <w:r>
+        <w:rPr>
+          <w:rFonts w:ascii="Times New Roman" w:hAnsi="Times New Roman" w:cs="Times New Roman"/>
+          <w:sz w:val="24"/>
+          <w:szCs w:val="24"/>
+        </w:rPr>
+        <w:t xml:space="preserve"> as biomarkers for detecting MSI status, we conducted an area under the receiver operating characteristic curve (AUROC) analysis comparing the MSI ratio with both pre-labeled MSI status</w:t>
+      </w:r>
+      <w:r>
+        <w:rPr>
+          <w:rFonts w:ascii="Times New Roman" w:hAnsi="Times New Roman" w:cs="Times New Roman" w:hint="eastAsia"/>
+          <w:sz w:val="24"/>
+          <w:szCs w:val="24"/>
+        </w:rPr>
+        <w:t xml:space="preserve"> (Figure S</w:t>
+      </w:r>
+      <w:r>
+        <w:rPr>
+          <w:rFonts w:ascii="Times New Roman" w:hAnsi="Times New Roman" w:cs="Times New Roman" w:hint="eastAsia"/>
+          <w:sz w:val="24"/>
+          <w:szCs w:val="24"/>
+        </w:rPr>
+        <w:t>5</w:t>
+      </w:r>
+      <w:r>
+        <w:rPr>
+          <w:rFonts w:ascii="Times New Roman" w:hAnsi="Times New Roman" w:cs="Times New Roman" w:hint="eastAsia"/>
+          <w:sz w:val="24"/>
+          <w:szCs w:val="24"/>
+        </w:rPr>
+        <w:t>C)</w:t>
+      </w:r>
+      <w:r>
+        <w:rPr>
+          <w:rFonts w:ascii="Times New Roman" w:hAnsi="Times New Roman" w:cs="Times New Roman"/>
+          <w:sz w:val="24"/>
+          <w:szCs w:val="24"/>
+        </w:rPr>
+        <w:t xml:space="preserve"> and MSISeq-identified status</w:t>
+      </w:r>
+      <w:r>
+        <w:rPr>
+          <w:rFonts w:ascii="Times New Roman" w:hAnsi="Times New Roman" w:cs="Times New Roman" w:hint="eastAsia"/>
+          <w:sz w:val="24"/>
+          <w:szCs w:val="24"/>
+        </w:rPr>
+        <w:t xml:space="preserve"> (Figure 5I)</w:t>
+      </w:r>
+      <w:r>
+        <w:rPr>
+          <w:rFonts w:ascii="Times New Roman" w:hAnsi="Times New Roman" w:cs="Times New Roman"/>
+          <w:sz w:val="24"/>
+          <w:szCs w:val="24"/>
+        </w:rPr>
+        <w:t xml:space="preserve">. The analysis yielded AUROC values exceeding 0.9 for both categories of MSI status, indicating strong predictive capability. </w:t>
+      </w:r>
+    </w:p>
+    <w:p>
+      <w:pPr>
+        <w:spacing w:line="480" w:lineRule="auto"/>
+        <w:rPr>
+          <w:rFonts w:ascii="Times New Roman" w:hAnsi="Times New Roman" w:cs="Times New Roman"/>
+          <w:b/>
+          <w:bCs/>
+          <w:sz w:val="24"/>
+          <w:szCs w:val="24"/>
+        </w:rPr>
+      </w:pPr>
+      <w:r>
+        <w:rPr>
+          <w:rFonts w:ascii="Times New Roman" w:hAnsi="Times New Roman" w:cs="Times New Roman" w:hint="eastAsia"/>
+          <w:b/>
+          <w:bCs/>
+          <w:sz w:val="24"/>
+          <w:szCs w:val="24"/>
+        </w:rPr>
+        <w:t>A novel ID-</w:t>
+      </w:r>
+      <w:r>
+        <w:rPr>
+          <w:rFonts w:ascii="Times New Roman" w:hAnsi="Times New Roman" w:cs="Times New Roman" w:hint="eastAsia"/>
+          <w:b/>
+          <w:bCs/>
+          <w:sz w:val="24"/>
+          <w:szCs w:val="24"/>
+        </w:rPr>
+        <w:t>TOP1 signature</w:t>
+      </w:r>
+    </w:p>
+    <w:p>
+      <w:pPr>
+        <w:spacing w:line="480" w:lineRule="auto"/>
+        <w:rPr>
+          <w:rFonts w:ascii="Times New Roman" w:hAnsi="Times New Roman" w:cs="Times New Roman"/>
+          <w:sz w:val="24"/>
+          <w:szCs w:val="24"/>
+        </w:rPr>
+      </w:pPr>
+      <w:r>
+        <w:rPr>
+          <w:rFonts w:ascii="Times New Roman" w:hAnsi="Times New Roman" w:cs="Times New Roman"/>
+          <w:sz w:val="24"/>
+          <w:szCs w:val="24"/>
+        </w:rPr>
+        <w:t xml:space="preserve">We identified a novel mutational signature, H_ID29, characterized by 1-3 bp deletions from two repeats or microhomology, with strong support from both PCAWG and HMF samples (Figure </w:t>
+      </w:r>
+      <w:r>
+        <w:rPr>
+          <w:rFonts w:ascii="Times New Roman" w:hAnsi="Times New Roman" w:cs="Times New Roman" w:hint="eastAsia"/>
+          <w:sz w:val="24"/>
+          <w:szCs w:val="24"/>
+        </w:rPr>
+        <w:t>6</w:t>
+      </w:r>
+      <w:r>
+        <w:rPr>
+          <w:rFonts w:ascii="Times New Roman" w:hAnsi="Times New Roman" w:cs="Times New Roman"/>
+          <w:sz w:val="24"/>
+          <w:szCs w:val="24"/>
+        </w:rPr>
+        <w:t>A, B). Notably, two PCAWG samples displayed significant H_ID29 activity: a skin melanoma genome (SP103894) contained 3,772 H_ID29 mutations, while a breast cancer genome (SP5559) had 949 H_ID29 mutations. Analyzing additional samples allowed for the detection of rare signatures within the PCAWG datasets.</w:t>
+      </w:r>
+    </w:p>
+    <w:p>
+      <w:pPr>
+        <w:spacing w:line="480" w:lineRule="auto"/>
+        <w:rPr>
+          <w:rFonts w:ascii="Times New Roman" w:hAnsi="Times New Roman" w:cs="Times New Roman"/>
+          <w:sz w:val="24"/>
+          <w:szCs w:val="24"/>
+        </w:rPr>
+      </w:pPr>
+      <w:r>
+        <w:rPr>
+          <w:rFonts w:ascii="Times New Roman" w:hAnsi="Times New Roman" w:cs="Times New Roman"/>
+          <w:sz w:val="24"/>
+          <w:szCs w:val="24"/>
+        </w:rPr>
+        <w:t xml:space="preserve">Upon re-examining the rnh201Δ </w:t>
       </w:r>
       <w:r>
         <w:rPr>
@@ -3439,97 +5789,75 @@
           <w:sz w:val="24"/>
           <w:szCs w:val="24"/>
         </w:rPr>
-        <w:t>d</w:t>
-      </w:r>
-      <w:r>
-        <w:rPr>
-          <w:rFonts w:ascii="Times New Roman" w:hAnsi="Times New Roman" w:cs="Times New Roman"/>
-          <w:i/>
-          <w:iCs/>
-          <w:sz w:val="24"/>
-          <w:szCs w:val="24"/>
-        </w:rPr>
-        <w:t xml:space="preserve">e </w:t>
-      </w:r>
-      <w:r>
-        <w:rPr>
-          <w:rFonts w:ascii="Times New Roman" w:hAnsi="Times New Roman" w:cs="Times New Roman"/>
-          <w:i/>
-          <w:iCs/>
-          <w:sz w:val="24"/>
-          <w:szCs w:val="24"/>
-        </w:rPr>
-        <w:t>novo</w:t>
-      </w:r>
-      <w:r>
-        <w:rPr>
-          <w:rFonts w:ascii="Times New Roman" w:hAnsi="Times New Roman" w:cs="Times New Roman"/>
-          <w:sz w:val="24"/>
-          <w:szCs w:val="24"/>
-        </w:rPr>
-        <w:t xml:space="preserve"> mutational signature analysis using </w:t>
-      </w:r>
-      <w:proofErr w:type="spellStart"/>
-      <w:r>
-        <w:rPr>
-          <w:rFonts w:ascii="Times New Roman" w:hAnsi="Times New Roman" w:cs="Times New Roman"/>
-          <w:sz w:val="24"/>
-          <w:szCs w:val="24"/>
-        </w:rPr>
-        <w:t>mSigHdp</w:t>
-      </w:r>
-      <w:proofErr w:type="spellEnd"/>
-      <w:r>
-        <w:rPr>
-          <w:rFonts w:ascii="Times New Roman" w:hAnsi="Times New Roman" w:cs="Times New Roman"/>
-          <w:sz w:val="24"/>
-          <w:szCs w:val="24"/>
-        </w:rPr>
-        <w:t xml:space="preserve"> on a total of 7</w:t>
-      </w:r>
-      <w:r>
-        <w:rPr>
-          <w:rFonts w:ascii="Times New Roman" w:hAnsi="Times New Roman" w:cs="Times New Roman" w:hint="eastAsia"/>
-          <w:sz w:val="24"/>
-          <w:szCs w:val="24"/>
-        </w:rPr>
-        <w:t>,</w:t>
-      </w:r>
-      <w:r>
-        <w:rPr>
-          <w:rFonts w:ascii="Times New Roman" w:hAnsi="Times New Roman" w:cs="Times New Roman"/>
-          <w:sz w:val="24"/>
-          <w:szCs w:val="24"/>
-        </w:rPr>
-        <w:t>013</w:t>
-      </w:r>
-      <w:r>
-        <w:rPr>
-          <w:rFonts w:ascii="Times New Roman" w:hAnsi="Times New Roman" w:cs="Times New Roman"/>
-          <w:sz w:val="24"/>
-          <w:szCs w:val="24"/>
-        </w:rPr>
-        <w:t xml:space="preserve"> whole-genome sequencing (WGS) samples. This dataset comprises 2</w:t>
-      </w:r>
-      <w:r>
-        <w:rPr>
-          <w:rFonts w:ascii="Times New Roman" w:hAnsi="Times New Roman" w:cs="Times New Roman" w:hint="eastAsia"/>
-          <w:sz w:val="24"/>
-          <w:szCs w:val="24"/>
-        </w:rPr>
-        <w:t>,</w:t>
-      </w:r>
-      <w:r>
-        <w:rPr>
-          <w:rFonts w:ascii="Times New Roman" w:hAnsi="Times New Roman" w:cs="Times New Roman"/>
-          <w:sz w:val="24"/>
-          <w:szCs w:val="24"/>
-        </w:rPr>
-        <w:t xml:space="preserve">780 </w:t>
-      </w:r>
-      <w:r>
-        <w:rPr>
-          <w:rFonts w:ascii="Times New Roman" w:hAnsi="Times New Roman" w:cs="Times New Roman"/>
+        <w:t>Saccharomyces cerevisiae</w:t>
+      </w:r>
+      <w:r>
+        <w:rPr>
+          <w:rFonts w:ascii="Times New Roman" w:hAnsi="Times New Roman" w:cs="Times New Roman"/>
+          <w:sz w:val="24"/>
+          <w:szCs w:val="24"/>
+        </w:rPr>
+        <w:t xml:space="preserve"> genomes, we observed 2 bp deletion patterns similar to those of H_ID29, although deletions within microhomology were depleted (Williams et al. 2019; Conover et al. 2015</w:t>
+      </w:r>
+      <w:r>
+        <w:rPr>
+          <w:rFonts w:ascii="Times New Roman" w:hAnsi="Times New Roman" w:cs="Times New Roman" w:hint="eastAsia"/>
+          <w:sz w:val="24"/>
+          <w:szCs w:val="24"/>
+        </w:rPr>
+        <w:t xml:space="preserve">, </w:t>
+      </w:r>
+      <w:r>
+        <w:rPr>
+          <w:rFonts w:ascii="Times New Roman" w:hAnsi="Times New Roman" w:cs="Times New Roman" w:hint="eastAsia"/>
+          <w:sz w:val="24"/>
+          <w:szCs w:val="24"/>
+        </w:rPr>
+        <w:t>Figures S4D</w:t>
+      </w:r>
+      <w:r>
+        <w:rPr>
+          <w:rFonts w:ascii="Times New Roman" w:hAnsi="Times New Roman" w:cs="Times New Roman"/>
+          <w:sz w:val="24"/>
+          <w:szCs w:val="24"/>
+        </w:rPr>
+        <w:t xml:space="preserve">). We established an RNASEH2B deficiency model using the CRISPR/Cas9 system in the HEK293T cell line, and whole genome sequencing revealed patterns consistent with H_ID29 (Figure </w:t>
+      </w:r>
+      <w:r>
+        <w:rPr>
+          <w:rFonts w:ascii="Times New Roman" w:hAnsi="Times New Roman" w:cs="Times New Roman" w:hint="eastAsia"/>
+          <w:sz w:val="24"/>
+          <w:szCs w:val="24"/>
+        </w:rPr>
+        <w:t>6</w:t>
+      </w:r>
+      <w:r>
+        <w:rPr>
+          <w:rFonts w:ascii="Times New Roman" w:hAnsi="Times New Roman" w:cs="Times New Roman"/>
+          <w:sz w:val="24"/>
+          <w:szCs w:val="24"/>
+        </w:rPr>
+        <w:t xml:space="preserve">C, D). The primary peak predominantly represents the deletion of CT from 5’-CTCT-3’ (or AG from 5’-AGAG-3’), as indicated by the extended sequence analysis of RNASEH2B-KO cell lines and </w:t>
+      </w:r>
+      <w:r>
+        <w:rPr>
+          <w:rFonts w:ascii="Times New Roman" w:hAnsi="Times New Roman" w:cs="Times New Roman" w:hint="eastAsia"/>
+          <w:sz w:val="24"/>
+          <w:szCs w:val="24"/>
+        </w:rPr>
+        <w:t xml:space="preserve">the </w:t>
+      </w:r>
+      <w:r>
+        <w:rPr>
+          <w:rFonts w:ascii="Times New Roman" w:hAnsi="Times New Roman" w:cs="Times New Roman"/>
+          <w:sz w:val="24"/>
+          <w:szCs w:val="24"/>
+        </w:rPr>
+        <w:t xml:space="preserve">five </w:t>
+      </w:r>
+      <w:r>
+        <w:rPr>
+          <w:rFonts w:ascii="Times New Roman" w:hAnsi="Times New Roman" w:cs="Times New Roman" w:hint="eastAsia"/>
           <w:sz w:val="24"/>
           <w:szCs w:val="24"/>
         </w:rPr>
@@ -3541,35 +5869,123 @@
           <w:sz w:val="24"/>
           <w:szCs w:val="24"/>
         </w:rPr>
-        <w:t xml:space="preserve"> from the </w:t>
-      </w:r>
-      <w:r>
-        <w:rPr>
-          <w:rFonts w:ascii="Times New Roman" w:hAnsi="Times New Roman" w:cs="Times New Roman"/>
-          <w:sz w:val="24"/>
-          <w:szCs w:val="24"/>
-        </w:rPr>
-        <w:t xml:space="preserve">PCAWG </w:t>
-      </w:r>
-      <w:r>
-        <w:rPr>
-          <w:rFonts w:ascii="Times New Roman" w:hAnsi="Times New Roman" w:cs="Times New Roman" w:hint="eastAsia"/>
-          <w:sz w:val="24"/>
-          <w:szCs w:val="24"/>
-        </w:rPr>
-        <w:t>dataset</w:t>
-      </w:r>
-      <w:r>
-        <w:rPr>
-          <w:rFonts w:ascii="Times New Roman" w:hAnsi="Times New Roman" w:cs="Times New Roman"/>
-          <w:sz w:val="24"/>
-          <w:szCs w:val="24"/>
-        </w:rPr>
-        <w:t xml:space="preserve"> and</w:t>
-      </w:r>
-      <w:r>
-        <w:rPr>
-          <w:rFonts w:ascii="Times New Roman" w:hAnsi="Times New Roman" w:cs="Times New Roman"/>
+        <w:t xml:space="preserve"> exhibiting the highest H_ID29 activity (Figure </w:t>
+      </w:r>
+      <w:r>
+        <w:rPr>
+          <w:rFonts w:ascii="Times New Roman" w:hAnsi="Times New Roman" w:cs="Times New Roman" w:hint="eastAsia"/>
+          <w:sz w:val="24"/>
+          <w:szCs w:val="24"/>
+        </w:rPr>
+        <w:t>6</w:t>
+      </w:r>
+      <w:r>
+        <w:rPr>
+          <w:rFonts w:ascii="Times New Roman" w:hAnsi="Times New Roman" w:cs="Times New Roman"/>
+          <w:sz w:val="24"/>
+          <w:szCs w:val="24"/>
+        </w:rPr>
+        <w:t>E, F).</w:t>
+      </w:r>
+      <w:r>
+        <w:rPr>
+          <w:rFonts w:ascii="Times New Roman" w:hAnsi="Times New Roman" w:cs="Times New Roman" w:hint="eastAsia"/>
+          <w:sz w:val="24"/>
+          <w:szCs w:val="24"/>
+        </w:rPr>
+        <w:t xml:space="preserve"> The weights </w:t>
+      </w:r>
+      <w:r>
+        <w:rPr>
+          <w:rFonts w:ascii="Times New Roman" w:hAnsi="Times New Roman" w:cs="Times New Roman" w:hint="eastAsia"/>
+          <w:sz w:val="24"/>
+          <w:szCs w:val="24"/>
+        </w:rPr>
+        <w:t xml:space="preserve">of each </w:t>
+      </w:r>
+      <w:r>
+        <w:rPr>
+          <w:rFonts w:ascii="Times New Roman" w:hAnsi="Times New Roman" w:cs="Times New Roman"/>
+          <w:sz w:val="24"/>
+          <w:szCs w:val="24"/>
+        </w:rPr>
+        <w:t>nucleotide</w:t>
+      </w:r>
+      <w:r>
+        <w:rPr>
+          <w:rFonts w:ascii="Times New Roman" w:hAnsi="Times New Roman" w:cs="Times New Roman" w:hint="eastAsia"/>
+          <w:sz w:val="24"/>
+          <w:szCs w:val="24"/>
+        </w:rPr>
+        <w:t xml:space="preserve"> on each position </w:t>
+      </w:r>
+      <w:r>
+        <w:rPr>
+          <w:rFonts w:ascii="Times New Roman" w:hAnsi="Times New Roman" w:cs="Times New Roman"/>
+          <w:sz w:val="24"/>
+          <w:szCs w:val="24"/>
+        </w:rPr>
+        <w:t>suggest</w:t>
+      </w:r>
+      <w:r>
+        <w:rPr>
+          <w:rFonts w:ascii="Times New Roman" w:hAnsi="Times New Roman" w:cs="Times New Roman" w:hint="eastAsia"/>
+          <w:sz w:val="24"/>
+          <w:szCs w:val="24"/>
+        </w:rPr>
+        <w:t xml:space="preserve"> a preference of </w:t>
+      </w:r>
+      <w:r>
+        <w:rPr>
+          <w:rFonts w:ascii="Times New Roman" w:hAnsi="Times New Roman" w:cs="Times New Roman" w:hint="eastAsia"/>
+          <w:sz w:val="24"/>
+          <w:szCs w:val="24"/>
+        </w:rPr>
+        <w:t>N</w:t>
+      </w:r>
+      <w:r>
+        <w:rPr>
+          <w:rFonts w:ascii="Times New Roman" w:hAnsi="Times New Roman" w:cs="Times New Roman" w:hint="eastAsia"/>
+          <w:sz w:val="24"/>
+          <w:szCs w:val="24"/>
+        </w:rPr>
+        <w:t xml:space="preserve">TNT sequences at deletion sites for </w:t>
+      </w:r>
+      <w:r>
+        <w:rPr>
+          <w:rFonts w:ascii="Times New Roman" w:hAnsi="Times New Roman" w:cs="Times New Roman" w:hint="eastAsia"/>
+          <w:sz w:val="24"/>
+          <w:szCs w:val="24"/>
+        </w:rPr>
+        <w:t>both H_ID29 and C_ID4</w:t>
+      </w:r>
+      <w:r>
+        <w:rPr>
+          <w:rFonts w:ascii="Times New Roman" w:hAnsi="Times New Roman" w:cs="Times New Roman" w:hint="eastAsia"/>
+          <w:sz w:val="24"/>
+          <w:szCs w:val="24"/>
+        </w:rPr>
+        <w:t xml:space="preserve"> (Figure </w:t>
+      </w:r>
+      <w:r>
+        <w:rPr>
+          <w:rFonts w:ascii="Times New Roman" w:hAnsi="Times New Roman" w:cs="Times New Roman" w:hint="eastAsia"/>
+          <w:sz w:val="24"/>
+          <w:szCs w:val="24"/>
+        </w:rPr>
+        <w:t>6</w:t>
+      </w:r>
+      <w:r>
+        <w:rPr>
+          <w:rFonts w:ascii="Times New Roman" w:hAnsi="Times New Roman" w:cs="Times New Roman" w:hint="eastAsia"/>
+          <w:sz w:val="24"/>
+          <w:szCs w:val="24"/>
+        </w:rPr>
+        <w:t>G).</w:t>
+      </w:r>
+      <w:r>
+        <w:rPr>
+          <w:rFonts w:ascii="Times New Roman" w:hAnsi="Times New Roman" w:cs="Times New Roman" w:hint="eastAsia"/>
           <w:sz w:val="24"/>
           <w:szCs w:val="24"/>
         </w:rPr>
@@ -3577,31 +5993,260 @@
       </w:r>
       <w:r>
         <w:rPr>
-          <w:rFonts w:ascii="Times New Roman" w:hAnsi="Times New Roman" w:cs="Times New Roman"/>
-          <w:sz w:val="24"/>
-          <w:szCs w:val="24"/>
-        </w:rPr>
-        <w:t>4</w:t>
-      </w:r>
-      <w:r>
-        <w:rPr>
-          <w:rFonts w:ascii="Times New Roman" w:hAnsi="Times New Roman" w:cs="Times New Roman" w:hint="eastAsia"/>
-          <w:sz w:val="24"/>
-          <w:szCs w:val="24"/>
-        </w:rPr>
-        <w:t>,</w:t>
-      </w:r>
-      <w:r>
-        <w:rPr>
-          <w:rFonts w:ascii="Times New Roman" w:hAnsi="Times New Roman" w:cs="Times New Roman"/>
-          <w:sz w:val="24"/>
-          <w:szCs w:val="24"/>
-        </w:rPr>
-        <w:t>233</w:t>
-      </w:r>
-      <w:r>
-        <w:rPr>
-          <w:rFonts w:ascii="Times New Roman" w:hAnsi="Times New Roman" w:cs="Times New Roman"/>
+          <w:rFonts w:ascii="Times New Roman" w:hAnsi="Times New Roman" w:cs="Times New Roman" w:hint="eastAsia"/>
+          <w:sz w:val="24"/>
+          <w:szCs w:val="24"/>
+        </w:rPr>
+        <w:t xml:space="preserve">All five models show consistently </w:t>
+      </w:r>
+      <w:r>
+        <w:rPr>
+          <w:rFonts w:ascii="Times New Roman" w:hAnsi="Times New Roman" w:cs="Times New Roman"/>
+          <w:sz w:val="24"/>
+          <w:szCs w:val="24"/>
+        </w:rPr>
+        <w:t>higher</w:t>
+      </w:r>
+      <w:r>
+        <w:rPr>
+          <w:rFonts w:ascii="Times New Roman" w:hAnsi="Times New Roman" w:cs="Times New Roman" w:hint="eastAsia"/>
+          <w:sz w:val="24"/>
+          <w:szCs w:val="24"/>
+        </w:rPr>
+        <w:t xml:space="preserve"> activity of H_ID29 in transcribed regions, which suggests </w:t>
+      </w:r>
+      <w:r>
+        <w:rPr>
+          <w:rFonts w:ascii="Times New Roman" w:hAnsi="Times New Roman" w:cs="Times New Roman" w:hint="eastAsia"/>
+          <w:sz w:val="24"/>
+          <w:szCs w:val="24"/>
+        </w:rPr>
+        <w:t xml:space="preserve">the transcription association of H_ID29 (Figure </w:t>
+      </w:r>
+      <w:r>
+        <w:rPr>
+          <w:rFonts w:ascii="Times New Roman" w:hAnsi="Times New Roman" w:cs="Times New Roman" w:hint="eastAsia"/>
+          <w:sz w:val="24"/>
+          <w:szCs w:val="24"/>
+        </w:rPr>
+        <w:t>6</w:t>
+      </w:r>
+      <w:r>
+        <w:rPr>
+          <w:rFonts w:ascii="Times New Roman" w:hAnsi="Times New Roman" w:cs="Times New Roman" w:hint="eastAsia"/>
+          <w:sz w:val="24"/>
+          <w:szCs w:val="24"/>
+        </w:rPr>
+        <w:t>H).</w:t>
+      </w:r>
+    </w:p>
+    <w:p>
+      <w:pPr>
+        <w:spacing w:line="480" w:lineRule="auto"/>
+        <w:rPr>
+          <w:rFonts w:ascii="Times New Roman" w:hAnsi="Times New Roman" w:cs="Times New Roman"/>
+          <w:sz w:val="24"/>
+          <w:szCs w:val="24"/>
+        </w:rPr>
+      </w:pPr>
+      <w:r>
+        <w:rPr>
+          <w:rFonts w:ascii="Times New Roman" w:hAnsi="Times New Roman" w:cs="Times New Roman"/>
+          <w:sz w:val="24"/>
+          <w:szCs w:val="24"/>
+        </w:rPr>
+        <w:lastRenderedPageBreak/>
+        <w:t xml:space="preserve">Our extended sequence analysis reveals distinct sequence contexts: H_ID29 preferentially deletes CT/TC within tandem repeats, while a common NTNT motif is identified in microhomologies (Figure </w:t>
+      </w:r>
+      <w:r>
+        <w:rPr>
+          <w:rFonts w:ascii="Times New Roman" w:hAnsi="Times New Roman" w:cs="Times New Roman" w:hint="eastAsia"/>
+          <w:sz w:val="24"/>
+          <w:szCs w:val="24"/>
+        </w:rPr>
+        <w:t>7</w:t>
+      </w:r>
+      <w:r>
+        <w:rPr>
+          <w:rFonts w:ascii="Times New Roman" w:hAnsi="Times New Roman" w:cs="Times New Roman"/>
+          <w:sz w:val="24"/>
+          <w:szCs w:val="24"/>
+        </w:rPr>
+        <w:t xml:space="preserve">A). Tumors exhibiting high H_ID29 activity show deletion sequences that closely resemble those observed in RNASEH2B null HEK293T cells, as well as in Rnaseh2b knockout mouse tumors and RNase H2 null RPE1 cells (Figure </w:t>
+      </w:r>
+      <w:r>
+        <w:rPr>
+          <w:rFonts w:ascii="Times New Roman" w:hAnsi="Times New Roman" w:cs="Times New Roman" w:hint="eastAsia"/>
+          <w:sz w:val="24"/>
+          <w:szCs w:val="24"/>
+        </w:rPr>
+        <w:t>7</w:t>
+      </w:r>
+      <w:r>
+        <w:rPr>
+          <w:rFonts w:ascii="Times New Roman" w:hAnsi="Times New Roman" w:cs="Times New Roman"/>
+          <w:sz w:val="24"/>
+          <w:szCs w:val="24"/>
+        </w:rPr>
+        <w:t xml:space="preserve">B-D). In contrast, C_ID4 displays a more balanced preference for deleting CT and TT within tandem repeats, with a prevalent CTNTN motif found in microhomologies (Figure </w:t>
+      </w:r>
+      <w:r>
+        <w:rPr>
+          <w:rFonts w:ascii="Times New Roman" w:hAnsi="Times New Roman" w:cs="Times New Roman" w:hint="eastAsia"/>
+          <w:sz w:val="24"/>
+          <w:szCs w:val="24"/>
+        </w:rPr>
+        <w:t>7</w:t>
+      </w:r>
+      <w:r>
+        <w:rPr>
+          <w:rFonts w:ascii="Times New Roman" w:hAnsi="Times New Roman" w:cs="Times New Roman"/>
+          <w:sz w:val="24"/>
+          <w:szCs w:val="24"/>
+        </w:rPr>
+        <w:t>E).</w:t>
+      </w:r>
+    </w:p>
+    <w:p>
+      <w:pPr>
+        <w:spacing w:line="480" w:lineRule="auto"/>
+        <w:rPr>
+          <w:rFonts w:ascii="Times New Roman" w:hAnsi="Times New Roman" w:cs="Times New Roman"/>
+          <w:sz w:val="24"/>
+          <w:szCs w:val="24"/>
+        </w:rPr>
+      </w:pPr>
+      <w:r>
+        <w:rPr>
+          <w:rFonts w:ascii="Times New Roman" w:hAnsi="Times New Roman" w:cs="Times New Roman"/>
+          <w:sz w:val="24"/>
+          <w:szCs w:val="24"/>
+        </w:rPr>
+        <w:t xml:space="preserve">Collectively, </w:t>
+      </w:r>
+      <w:r>
+        <w:rPr>
+          <w:rFonts w:ascii="Times New Roman" w:hAnsi="Times New Roman" w:cs="Times New Roman" w:hint="eastAsia"/>
+          <w:sz w:val="24"/>
+          <w:szCs w:val="24"/>
+        </w:rPr>
+        <w:t>our analysis</w:t>
+      </w:r>
+      <w:r>
+        <w:rPr>
+          <w:rFonts w:ascii="Times New Roman" w:hAnsi="Times New Roman" w:cs="Times New Roman"/>
+          <w:sz w:val="24"/>
+          <w:szCs w:val="24"/>
+        </w:rPr>
+        <w:t xml:space="preserve"> presents H_ID29 as a novel mutational signature identified through de novo extraction from cancer genomic data, suggesting its association with TOP1-dependent deletions in RNASEH2A and/or RNASEH2B deficient cells. Previous work by Reijns et al. developed RNASEH2A-deficient mammalian cell lines and Rnaseh2b-KO mouse intestinal cancer models, revealing the enrichment of 2 bp deletions from tandem repeats or microhomology (Reijns et al. 2022</w:t>
+      </w:r>
+      <w:r>
+        <w:rPr>
+          <w:rFonts w:ascii="Times New Roman" w:hAnsi="Times New Roman" w:cs="Times New Roman" w:hint="eastAsia"/>
+          <w:sz w:val="24"/>
+          <w:szCs w:val="24"/>
+        </w:rPr>
+        <w:t>, Figure S</w:t>
+      </w:r>
+      <w:r>
+        <w:rPr>
+          <w:rFonts w:ascii="Times New Roman" w:hAnsi="Times New Roman" w:cs="Times New Roman" w:hint="eastAsia"/>
+          <w:sz w:val="24"/>
+          <w:szCs w:val="24"/>
+        </w:rPr>
+        <w:t>7</w:t>
+      </w:r>
+      <w:r>
+        <w:rPr>
+          <w:rFonts w:ascii="Times New Roman" w:hAnsi="Times New Roman" w:cs="Times New Roman" w:hint="eastAsia"/>
+          <w:sz w:val="24"/>
+          <w:szCs w:val="24"/>
+        </w:rPr>
+        <w:t>B,</w:t>
+      </w:r>
+      <w:r>
+        <w:rPr>
+          <w:rFonts w:ascii="Times New Roman" w:hAnsi="Times New Roman" w:cs="Times New Roman" w:hint="eastAsia"/>
+          <w:sz w:val="24"/>
+          <w:szCs w:val="24"/>
+        </w:rPr>
+        <w:t xml:space="preserve"> C</w:t>
+      </w:r>
+      <w:r>
+        <w:rPr>
+          <w:rFonts w:ascii="Times New Roman" w:hAnsi="Times New Roman" w:cs="Times New Roman"/>
+          <w:sz w:val="24"/>
+          <w:szCs w:val="24"/>
+        </w:rPr>
+        <w:t xml:space="preserve">). Our findings indicate that H_ID29 more closely resembles the mutational spectra from these knockout models than ID4, with average cosine similarities of 0.945 in mouse models, 0.965 in human cell line models, and 0.947 in yeast models, compared to C_ID4’s average cosine similarities of 0.690, 0.721, and 0.798 </w:t>
+      </w:r>
+      <w:r>
+        <w:rPr>
+          <w:rFonts w:ascii="Times New Roman" w:hAnsi="Times New Roman" w:cs="Times New Roman"/>
+          <w:sz w:val="24"/>
+          <w:szCs w:val="24"/>
+        </w:rPr>
+        <w:t>(</w:t>
+      </w:r>
+      <w:r>
+        <w:rPr>
+          <w:rFonts w:ascii="Times New Roman" w:hAnsi="Times New Roman" w:cs="Times New Roman" w:hint="eastAsia"/>
+          <w:sz w:val="24"/>
+          <w:szCs w:val="24"/>
+        </w:rPr>
+        <w:t>Figure S</w:t>
+      </w:r>
+      <w:r>
+        <w:rPr>
+          <w:rFonts w:ascii="Times New Roman" w:hAnsi="Times New Roman" w:cs="Times New Roman" w:hint="eastAsia"/>
+          <w:sz w:val="24"/>
+          <w:szCs w:val="24"/>
+        </w:rPr>
+        <w:t>7</w:t>
+      </w:r>
+      <w:r>
+        <w:rPr>
+          <w:rFonts w:ascii="Times New Roman" w:hAnsi="Times New Roman" w:cs="Times New Roman" w:hint="eastAsia"/>
+          <w:sz w:val="24"/>
+          <w:szCs w:val="24"/>
+        </w:rPr>
+        <w:t xml:space="preserve"> B-D</w:t>
+      </w:r>
+      <w:r>
+        <w:rPr>
+          <w:rFonts w:ascii="Times New Roman" w:hAnsi="Times New Roman" w:cs="Times New Roman"/>
+          <w:sz w:val="24"/>
+          <w:szCs w:val="24"/>
+        </w:rPr>
+        <w:t>)</w:t>
+      </w:r>
+      <w:r>
+        <w:rPr>
+          <w:rFonts w:ascii="Times New Roman" w:hAnsi="Times New Roman" w:cs="Times New Roman"/>
+          <w:sz w:val="24"/>
+          <w:szCs w:val="24"/>
+        </w:rPr>
+        <w:t xml:space="preserve">. </w:t>
+      </w:r>
+      <w:r>
+        <w:rPr>
+          <w:rFonts w:ascii="Times New Roman" w:hAnsi="Times New Roman" w:cs="Times New Roman" w:hint="eastAsia"/>
+          <w:sz w:val="24"/>
+          <w:szCs w:val="24"/>
+        </w:rPr>
+        <w:t xml:space="preserve">Compared to ID4, H_ID29 shows </w:t>
+      </w:r>
+      <w:r>
+        <w:rPr>
+          <w:rFonts w:ascii="Times New Roman" w:hAnsi="Times New Roman" w:cs="Times New Roman"/>
+          <w:sz w:val="24"/>
+          <w:szCs w:val="24"/>
+        </w:rPr>
+        <w:t>an</w:t>
+      </w:r>
+      <w:r>
+        <w:rPr>
+          <w:rFonts w:ascii="Times New Roman" w:hAnsi="Times New Roman" w:cs="Times New Roman" w:hint="eastAsia"/>
           <w:sz w:val="24"/>
           <w:szCs w:val="24"/>
         </w:rPr>
@@ -3609,23 +6254,95 @@
       </w:r>
       <w:r>
         <w:rPr>
-          <w:rFonts w:ascii="Times New Roman" w:hAnsi="Times New Roman" w:cs="Times New Roman"/>
-          <w:sz w:val="24"/>
-          <w:szCs w:val="24"/>
-        </w:rPr>
-        <w:t>genomes</w:t>
-      </w:r>
-      <w:r>
-        <w:rPr>
-          <w:rFonts w:ascii="Times New Roman" w:hAnsi="Times New Roman" w:cs="Times New Roman"/>
-          <w:sz w:val="24"/>
-          <w:szCs w:val="24"/>
-        </w:rPr>
-        <w:t xml:space="preserve"> from the HMF</w:t>
-      </w:r>
-      <w:r>
-        <w:rPr>
-          <w:rFonts w:ascii="Times New Roman" w:hAnsi="Times New Roman" w:cs="Times New Roman"/>
+          <w:rFonts w:ascii="Times New Roman" w:hAnsi="Times New Roman" w:cs="Times New Roman" w:hint="eastAsia"/>
+          <w:sz w:val="24"/>
+          <w:szCs w:val="24"/>
+        </w:rPr>
+        <w:t xml:space="preserve">almost </w:t>
+      </w:r>
+      <w:r>
+        <w:rPr>
+          <w:rFonts w:ascii="Times New Roman" w:hAnsi="Times New Roman" w:cs="Times New Roman" w:hint="eastAsia"/>
+          <w:sz w:val="24"/>
+          <w:szCs w:val="24"/>
+        </w:rPr>
+        <w:t>depletion</w:t>
+      </w:r>
+      <w:r>
+        <w:rPr>
+          <w:rFonts w:ascii="Times New Roman" w:hAnsi="Times New Roman" w:cs="Times New Roman" w:hint="eastAsia"/>
+          <w:sz w:val="24"/>
+          <w:szCs w:val="24"/>
+        </w:rPr>
+        <w:t xml:space="preserve"> of long deletions</w:t>
+      </w:r>
+      <w:r>
+        <w:rPr>
+          <w:rFonts w:ascii="Times New Roman" w:hAnsi="Times New Roman" w:cs="Times New Roman" w:hint="eastAsia"/>
+          <w:sz w:val="24"/>
+          <w:szCs w:val="24"/>
+        </w:rPr>
+        <w:t xml:space="preserve"> (deletion length</w:t>
+      </w:r>
+      <w:r>
+        <w:rPr>
+          <w:rFonts w:ascii="Times New Roman" w:hAnsi="Times New Roman" w:cs="Times New Roman" w:hint="eastAsia"/>
+          <w:sz w:val="24"/>
+          <w:szCs w:val="24"/>
+        </w:rPr>
+        <w:t>≥</w:t>
+      </w:r>
+      <w:r>
+        <w:rPr>
+          <w:rFonts w:ascii="Times New Roman" w:hAnsi="Times New Roman" w:cs="Times New Roman" w:hint="eastAsia"/>
+          <w:sz w:val="24"/>
+          <w:szCs w:val="24"/>
+        </w:rPr>
+        <w:t>3)</w:t>
+      </w:r>
+      <w:r>
+        <w:rPr>
+          <w:rFonts w:ascii="Times New Roman" w:hAnsi="Times New Roman" w:cs="Times New Roman" w:hint="eastAsia"/>
+          <w:sz w:val="24"/>
+          <w:szCs w:val="24"/>
+        </w:rPr>
+        <w:t xml:space="preserve"> at repeats and microhomologies</w:t>
+      </w:r>
+      <w:r>
+        <w:rPr>
+          <w:rFonts w:ascii="Times New Roman" w:hAnsi="Times New Roman" w:cs="Times New Roman" w:hint="eastAsia"/>
+          <w:sz w:val="24"/>
+          <w:szCs w:val="24"/>
+        </w:rPr>
+        <w:t xml:space="preserve"> (Figure S</w:t>
+      </w:r>
+      <w:r>
+        <w:rPr>
+          <w:rFonts w:ascii="Times New Roman" w:hAnsi="Times New Roman" w:cs="Times New Roman" w:hint="eastAsia"/>
+          <w:sz w:val="24"/>
+          <w:szCs w:val="24"/>
+        </w:rPr>
+        <w:t>7</w:t>
+      </w:r>
+      <w:r>
+        <w:rPr>
+          <w:rFonts w:ascii="Times New Roman" w:hAnsi="Times New Roman" w:cs="Times New Roman" w:hint="eastAsia"/>
+          <w:sz w:val="24"/>
+          <w:szCs w:val="24"/>
+        </w:rPr>
+        <w:t>A)</w:t>
+      </w:r>
+      <w:r>
+        <w:rPr>
+          <w:rFonts w:ascii="Times New Roman" w:hAnsi="Times New Roman" w:cs="Times New Roman" w:hint="eastAsia"/>
+          <w:sz w:val="24"/>
+          <w:szCs w:val="24"/>
+        </w:rPr>
+        <w:t>.</w:t>
+      </w:r>
+      <w:r>
+        <w:rPr>
+          <w:rFonts w:ascii="Times New Roman" w:hAnsi="Times New Roman" w:cs="Times New Roman" w:hint="eastAsia"/>
           <w:sz w:val="24"/>
           <w:szCs w:val="24"/>
         </w:rPr>
@@ -3637,236 +6354,128 @@
           <w:sz w:val="24"/>
           <w:szCs w:val="24"/>
         </w:rPr>
-        <w:t>dataset</w:t>
-      </w:r>
-      <w:r>
-        <w:rPr>
-          <w:rFonts w:ascii="Times New Roman" w:hAnsi="Times New Roman" w:cs="Times New Roman"/>
-          <w:sz w:val="24"/>
-          <w:szCs w:val="24"/>
-        </w:rPr>
-        <w:t xml:space="preserve">. The extraction was </w:t>
-      </w:r>
-      <w:r>
-        <w:rPr>
-          <w:rFonts w:ascii="Times New Roman" w:hAnsi="Times New Roman" w:cs="Times New Roman"/>
-          <w:sz w:val="24"/>
-          <w:szCs w:val="24"/>
-        </w:rPr>
-        <w:t>performed</w:t>
-      </w:r>
-      <w:r>
-        <w:rPr>
-          <w:rFonts w:ascii="Times New Roman" w:hAnsi="Times New Roman" w:cs="Times New Roman"/>
-          <w:sz w:val="24"/>
-          <w:szCs w:val="24"/>
-        </w:rPr>
-        <w:t xml:space="preserve"> in </w:t>
-      </w:r>
-      <w:r>
-        <w:rPr>
-          <w:rFonts w:ascii="Times New Roman" w:hAnsi="Times New Roman" w:cs="Times New Roman" w:hint="eastAsia"/>
-          <w:sz w:val="24"/>
-          <w:szCs w:val="24"/>
-        </w:rPr>
-        <w:t>three</w:t>
-      </w:r>
-      <w:r>
-        <w:rPr>
-          <w:rFonts w:ascii="Times New Roman" w:hAnsi="Times New Roman" w:cs="Times New Roman"/>
-          <w:sz w:val="24"/>
-          <w:szCs w:val="24"/>
-        </w:rPr>
-        <w:t xml:space="preserve"> ways: (1) all samples together</w:t>
-      </w:r>
-      <w:r>
-        <w:rPr>
-          <w:rFonts w:ascii="Times New Roman" w:hAnsi="Times New Roman" w:cs="Times New Roman" w:hint="eastAsia"/>
-          <w:sz w:val="24"/>
-          <w:szCs w:val="24"/>
-        </w:rPr>
-        <w:t xml:space="preserve">, </w:t>
-      </w:r>
-      <w:r>
-        <w:rPr>
-          <w:rFonts w:ascii="Times New Roman" w:hAnsi="Times New Roman" w:cs="Times New Roman"/>
-          <w:sz w:val="24"/>
-          <w:szCs w:val="24"/>
-        </w:rPr>
-        <w:t xml:space="preserve">(2) </w:t>
-      </w:r>
-      <w:r>
-        <w:rPr>
-          <w:rFonts w:ascii="Times New Roman" w:hAnsi="Times New Roman" w:cs="Times New Roman" w:hint="eastAsia"/>
-          <w:sz w:val="24"/>
-          <w:szCs w:val="24"/>
-        </w:rPr>
-        <w:t>samples</w:t>
-      </w:r>
-      <w:r>
-        <w:rPr>
-          <w:rFonts w:ascii="Times New Roman" w:hAnsi="Times New Roman" w:cs="Times New Roman" w:hint="eastAsia"/>
-          <w:sz w:val="24"/>
-          <w:szCs w:val="24"/>
-        </w:rPr>
-        <w:t xml:space="preserve"> </w:t>
-      </w:r>
-      <w:r>
-        <w:rPr>
-          <w:rFonts w:ascii="Times New Roman" w:hAnsi="Times New Roman" w:cs="Times New Roman" w:hint="eastAsia"/>
-          <w:sz w:val="24"/>
-          <w:szCs w:val="24"/>
-        </w:rPr>
-        <w:t xml:space="preserve">with high </w:t>
-      </w:r>
-      <w:r>
-        <w:rPr>
-          <w:rFonts w:ascii="Times New Roman" w:hAnsi="Times New Roman" w:cs="Times New Roman" w:hint="eastAsia"/>
-          <w:sz w:val="24"/>
-          <w:szCs w:val="24"/>
-        </w:rPr>
-        <w:t xml:space="preserve">tumor </w:t>
-      </w:r>
-      <w:r>
-        <w:rPr>
-          <w:rFonts w:ascii="Times New Roman" w:hAnsi="Times New Roman" w:cs="Times New Roman" w:hint="eastAsia"/>
-          <w:sz w:val="24"/>
-          <w:szCs w:val="24"/>
-        </w:rPr>
-        <w:t>mutation burdens</w:t>
-      </w:r>
-      <w:r>
-        <w:rPr>
-          <w:rFonts w:ascii="Times New Roman" w:hAnsi="Times New Roman" w:cs="Times New Roman" w:hint="eastAsia"/>
-          <w:sz w:val="24"/>
-          <w:szCs w:val="24"/>
-        </w:rPr>
-        <w:t xml:space="preserve"> </w:t>
-      </w:r>
-      <w:r>
-        <w:rPr>
-          <w:rFonts w:ascii="Times New Roman" w:hAnsi="Times New Roman" w:cs="Times New Roman" w:hint="eastAsia"/>
-          <w:sz w:val="24"/>
-          <w:szCs w:val="24"/>
-        </w:rPr>
-        <w:t>(</w:t>
-      </w:r>
-      <w:r>
-        <w:rPr>
-          <w:rFonts w:ascii="Times New Roman" w:hAnsi="Times New Roman" w:cs="Times New Roman" w:hint="eastAsia"/>
-          <w:sz w:val="24"/>
-          <w:szCs w:val="24"/>
-        </w:rPr>
-        <w:t xml:space="preserve">TMBs, </w:t>
-      </w:r>
-      <w:r>
-        <w:rPr>
-          <w:rFonts w:ascii="Times New Roman" w:hAnsi="Times New Roman" w:cs="Times New Roman" w:hint="eastAsia"/>
-          <w:sz w:val="24"/>
-          <w:szCs w:val="24"/>
-        </w:rPr>
-        <w:t xml:space="preserve">details in Method) and </w:t>
-      </w:r>
-      <w:r>
-        <w:rPr>
-          <w:rFonts w:ascii="Times New Roman" w:hAnsi="Times New Roman" w:cs="Times New Roman" w:hint="eastAsia"/>
+        <w:t xml:space="preserve">H_ID29 contributes to more mutations </w:t>
+      </w:r>
+      <w:r>
+        <w:rPr>
+          <w:rFonts w:ascii="Times New Roman" w:hAnsi="Times New Roman" w:cs="Times New Roman"/>
+          <w:sz w:val="24"/>
+          <w:szCs w:val="24"/>
+        </w:rPr>
+        <w:t xml:space="preserve">in </w:t>
+      </w:r>
+      <w:r>
+        <w:rPr>
+          <w:rFonts w:ascii="Times New Roman" w:hAnsi="Times New Roman" w:cs="Times New Roman" w:hint="eastAsia"/>
+          <w:sz w:val="24"/>
+          <w:szCs w:val="24"/>
+        </w:rPr>
+        <w:t>transcribed</w:t>
+      </w:r>
+      <w:r>
+        <w:rPr>
+          <w:rFonts w:ascii="Times New Roman" w:hAnsi="Times New Roman" w:cs="Times New Roman" w:hint="eastAsia"/>
+          <w:sz w:val="24"/>
+          <w:szCs w:val="24"/>
+        </w:rPr>
+        <w:t xml:space="preserve"> regions compared to </w:t>
+      </w:r>
+      <w:r>
+        <w:rPr>
+          <w:rFonts w:ascii="Times New Roman" w:hAnsi="Times New Roman" w:cs="Times New Roman" w:hint="eastAsia"/>
+          <w:sz w:val="24"/>
+          <w:szCs w:val="24"/>
+        </w:rPr>
+        <w:t>untranscribed</w:t>
+      </w:r>
+      <w:r>
+        <w:rPr>
+          <w:rFonts w:ascii="Times New Roman" w:hAnsi="Times New Roman" w:cs="Times New Roman" w:hint="eastAsia"/>
+          <w:sz w:val="24"/>
+          <w:szCs w:val="24"/>
+        </w:rPr>
+        <w:t xml:space="preserve"> regions</w:t>
+      </w:r>
+      <w:r>
+        <w:rPr>
+          <w:rFonts w:ascii="Times New Roman" w:hAnsi="Times New Roman" w:cs="Times New Roman" w:hint="eastAsia"/>
+          <w:sz w:val="24"/>
+          <w:szCs w:val="24"/>
+        </w:rPr>
+        <w:t>, which is also observed in RNase H2 null in vitro models</w:t>
+      </w:r>
+      <w:r>
+        <w:rPr>
+          <w:rFonts w:ascii="Times New Roman" w:hAnsi="Times New Roman" w:cs="Times New Roman" w:hint="eastAsia"/>
+          <w:sz w:val="24"/>
+          <w:szCs w:val="24"/>
+        </w:rPr>
+        <w:t xml:space="preserve"> (Figure </w:t>
+      </w:r>
+      <w:r>
+        <w:rPr>
+          <w:rFonts w:ascii="Times New Roman" w:hAnsi="Times New Roman" w:cs="Times New Roman" w:hint="eastAsia"/>
+          <w:sz w:val="24"/>
+          <w:szCs w:val="24"/>
+        </w:rPr>
+        <w:t>6</w:t>
+      </w:r>
+      <w:r>
+        <w:rPr>
+          <w:rFonts w:ascii="Times New Roman" w:hAnsi="Times New Roman" w:cs="Times New Roman" w:hint="eastAsia"/>
+          <w:sz w:val="24"/>
+          <w:szCs w:val="24"/>
+        </w:rPr>
+        <w:t>H</w:t>
+      </w:r>
+      <w:r>
+        <w:rPr>
+          <w:rFonts w:ascii="Times New Roman" w:hAnsi="Times New Roman" w:cs="Times New Roman" w:hint="eastAsia"/>
+          <w:sz w:val="24"/>
+          <w:szCs w:val="24"/>
+        </w:rPr>
+        <w:t xml:space="preserve">). </w:t>
+      </w:r>
+      <w:r>
+        <w:rPr>
+          <w:rFonts w:ascii="Times New Roman" w:hAnsi="Times New Roman" w:cs="Times New Roman" w:hint="eastAsia"/>
+          <w:sz w:val="24"/>
+          <w:szCs w:val="24"/>
+        </w:rPr>
+        <w:t xml:space="preserve">The consistent observations </w:t>
+      </w:r>
+      <w:r>
+        <w:rPr>
+          <w:rFonts w:ascii="Times New Roman" w:hAnsi="Times New Roman" w:cs="Times New Roman"/>
+          <w:sz w:val="24"/>
+          <w:szCs w:val="24"/>
+        </w:rPr>
+        <w:t>suggest</w:t>
+      </w:r>
+      <w:r>
+        <w:rPr>
+          <w:rFonts w:ascii="Times New Roman" w:hAnsi="Times New Roman" w:cs="Times New Roman" w:hint="eastAsia"/>
+          <w:sz w:val="24"/>
+          <w:szCs w:val="24"/>
+        </w:rPr>
+        <w:t xml:space="preserve"> that H_ID29 is associated with a transcription associated mutational process. </w:t>
+      </w:r>
+      <w:r>
+        <w:rPr>
+          <w:rFonts w:ascii="Times New Roman" w:hAnsi="Times New Roman" w:cs="Times New Roman"/>
+          <w:sz w:val="24"/>
+          <w:szCs w:val="24"/>
+        </w:rPr>
+        <w:t xml:space="preserve">Thus, H_ID29 provides a more accurate representation of the genomic footprints associated with TOP1-TAM (transcription-associated mutagenesis) during the cleavage of embedded ribonucleotides in the absence of RNASEH2A </w:t>
+      </w:r>
+      <w:r>
+        <w:rPr>
+          <w:rFonts w:ascii="Times New Roman" w:hAnsi="Times New Roman" w:cs="Times New Roman"/>
           <w:sz w:val="24"/>
           <w:szCs w:val="24"/>
         </w:rPr>
         <w:lastRenderedPageBreak/>
-        <w:t xml:space="preserve">(3) </w:t>
-      </w:r>
-      <w:r>
-        <w:rPr>
-          <w:rFonts w:ascii="Times New Roman" w:hAnsi="Times New Roman" w:cs="Times New Roman"/>
-          <w:sz w:val="24"/>
-          <w:szCs w:val="24"/>
-        </w:rPr>
-        <w:t>analyzing each individual tumor type separately to identify tumor-type-specific rare signatures</w:t>
-      </w:r>
-      <w:r>
-        <w:rPr>
-          <w:rFonts w:ascii="Times New Roman" w:hAnsi="Times New Roman" w:cs="Times New Roman"/>
-          <w:sz w:val="24"/>
-          <w:szCs w:val="24"/>
-        </w:rPr>
-        <w:t xml:space="preserve"> (Figure 1</w:t>
-      </w:r>
-      <w:r>
-        <w:rPr>
-          <w:rFonts w:ascii="Times New Roman" w:hAnsi="Times New Roman" w:cs="Times New Roman"/>
-          <w:sz w:val="24"/>
-          <w:szCs w:val="24"/>
-        </w:rPr>
-        <w:t>A</w:t>
-      </w:r>
-      <w:r>
-        <w:rPr>
-          <w:rFonts w:ascii="Times New Roman" w:hAnsi="Times New Roman" w:cs="Times New Roman"/>
-          <w:sz w:val="24"/>
-          <w:szCs w:val="24"/>
-        </w:rPr>
-        <w:t>)</w:t>
-      </w:r>
-      <w:r>
-        <w:rPr>
-          <w:rFonts w:ascii="Times New Roman" w:hAnsi="Times New Roman" w:cs="Times New Roman"/>
-          <w:sz w:val="24"/>
-          <w:szCs w:val="24"/>
-        </w:rPr>
-        <w:t xml:space="preserve">. </w:t>
-      </w:r>
-    </w:p>
-    <w:p>
-      <w:pPr>
-        <w:spacing w:line="480" w:lineRule="auto"/>
-        <w:rPr>
-          <w:rFonts w:ascii="Times New Roman" w:hAnsi="Times New Roman" w:cs="Times New Roman"/>
-          <w:sz w:val="24"/>
-          <w:szCs w:val="24"/>
-        </w:rPr>
-      </w:pPr>
-      <w:r>
-        <w:rPr>
-          <w:rFonts w:ascii="Times New Roman" w:hAnsi="Times New Roman" w:cs="Times New Roman"/>
-          <w:sz w:val="24"/>
-          <w:szCs w:val="24"/>
-        </w:rPr>
-        <w:t xml:space="preserve">We then consolidated highly similar signatures from all extractions and removed those that can be reconstructed by other signatures. Next, we compared our </w:t>
-      </w:r>
-      <w:proofErr w:type="spellStart"/>
-      <w:r>
-        <w:rPr>
-          <w:rFonts w:ascii="Times New Roman" w:hAnsi="Times New Roman" w:cs="Times New Roman"/>
-          <w:sz w:val="24"/>
-          <w:szCs w:val="24"/>
-        </w:rPr>
-        <w:t>mSigHdp</w:t>
-      </w:r>
-      <w:proofErr w:type="spellEnd"/>
-      <w:r>
-        <w:rPr>
-          <w:rFonts w:ascii="Times New Roman" w:hAnsi="Times New Roman" w:cs="Times New Roman"/>
-          <w:sz w:val="24"/>
-          <w:szCs w:val="24"/>
-        </w:rPr>
-        <w:t>-extracted signatures to those in COSMIC v3.4 and categorized them into three groups: (1) previously reported signatures (matching COSMIC v3.4 with cosine similarity &gt; 0.85), labeled "C_IDX" (Figure 1B, Figure S1); (2) merged signatures combining multiple COSMIC v3.4 signatures; and (3) novel signatures not fitting the previous categories, labeled "H_IDX" (Figure 1C). Notably, all signatures reported here are supported by at least one sample, ensuring their presence in our dataset</w:t>
-      </w:r>
-      <w:r>
-        <w:rPr>
-          <w:rFonts w:ascii="Times New Roman" w:hAnsi="Times New Roman" w:cs="Times New Roman" w:hint="eastAsia"/>
-          <w:sz w:val="24"/>
-          <w:szCs w:val="24"/>
-        </w:rPr>
-        <w:t xml:space="preserve"> (Figure S2)</w:t>
-      </w:r>
-      <w:r>
-        <w:rPr>
-          <w:rFonts w:ascii="Times New Roman" w:hAnsi="Times New Roman" w:cs="Times New Roman"/>
-          <w:sz w:val="24"/>
-          <w:szCs w:val="24"/>
-        </w:rPr>
-        <w:t>. Our analysis focuses on groups (1) and (3), omitting merged signatures as they are explicable by known signatures from (1). In total, we identified 33 distinct mutational signatures.</w:t>
+        <w:t>and/or RNASEH2B (S. N. Huang, Ghosh, and Pommier 2015; Sparks and Burgers 2015; Chon et al. 2009).</w:t>
       </w:r>
     </w:p>
     <w:p>
@@ -3882,727 +6491,140 @@
       </w:pPr>
       <w:r>
         <w:rPr>
-          <w:rFonts w:ascii="Times New Roman" w:hAnsi="Times New Roman" w:cs="Times New Roman"/>
+          <w:rFonts w:ascii="Times New Roman" w:hAnsi="Times New Roman" w:cs="Times New Roman" w:hint="eastAsia"/>
           <w:b/>
           <w:bCs/>
           <w:sz w:val="24"/>
           <w:szCs w:val="24"/>
         </w:rPr>
-        <w:t>Previously report signatures</w:t>
-      </w:r>
-    </w:p>
-    <w:p>
-      <w:pPr>
-        <w:spacing w:line="480" w:lineRule="auto"/>
-        <w:rPr>
-          <w:rFonts w:ascii="Times New Roman" w:hAnsi="Times New Roman" w:cs="Times New Roman"/>
-          <w:sz w:val="24"/>
-          <w:szCs w:val="24"/>
-        </w:rPr>
-      </w:pPr>
-      <w:r>
-        <w:rPr>
-          <w:rFonts w:ascii="Times New Roman" w:hAnsi="Times New Roman" w:cs="Times New Roman"/>
-          <w:sz w:val="24"/>
-          <w:szCs w:val="24"/>
-        </w:rPr>
-        <w:t>Our analysis successfully reproduced 1</w:t>
-      </w:r>
-      <w:r>
-        <w:rPr>
-          <w:rFonts w:ascii="Times New Roman" w:hAnsi="Times New Roman" w:cs="Times New Roman" w:hint="eastAsia"/>
-          <w:sz w:val="24"/>
-          <w:szCs w:val="24"/>
-        </w:rPr>
-        <w:t>8</w:t>
-      </w:r>
-      <w:r>
-        <w:rPr>
-          <w:rFonts w:ascii="Times New Roman" w:hAnsi="Times New Roman" w:cs="Times New Roman"/>
-          <w:sz w:val="24"/>
-          <w:szCs w:val="24"/>
-        </w:rPr>
-        <w:t xml:space="preserve"> out of 23 COSMIC (v3.4) ID signatures. The remaining </w:t>
-      </w:r>
-      <w:r>
-        <w:rPr>
-          <w:rFonts w:ascii="Times New Roman" w:hAnsi="Times New Roman" w:cs="Times New Roman" w:hint="eastAsia"/>
-          <w:sz w:val="24"/>
-          <w:szCs w:val="24"/>
-        </w:rPr>
-        <w:t>5</w:t>
-      </w:r>
-      <w:r>
-        <w:rPr>
-          <w:rFonts w:ascii="Times New Roman" w:hAnsi="Times New Roman" w:cs="Times New Roman"/>
-          <w:sz w:val="24"/>
-          <w:szCs w:val="24"/>
-        </w:rPr>
-        <w:t xml:space="preserve"> signatures were either derived from whole-exome sequencing (WES) data (e.g., ID15 and ID16) or from studies not utilizing PCAWG or HMF data (e.g., ID20, ID21, ID22).</w:t>
-      </w:r>
-      <w:r>
-        <w:t xml:space="preserve"> </w:t>
-      </w:r>
-      <w:r>
-        <w:rPr>
-          <w:rFonts w:ascii="Times New Roman" w:hAnsi="Times New Roman" w:cs="Times New Roman"/>
-          <w:sz w:val="24"/>
-          <w:szCs w:val="24"/>
-        </w:rPr>
-        <w:t xml:space="preserve">In summary, </w:t>
-      </w:r>
-      <w:proofErr w:type="spellStart"/>
-      <w:r>
-        <w:rPr>
-          <w:rFonts w:ascii="Times New Roman" w:hAnsi="Times New Roman" w:cs="Times New Roman"/>
-          <w:sz w:val="24"/>
-          <w:szCs w:val="24"/>
-        </w:rPr>
-        <w:t>mSigHdp's</w:t>
-      </w:r>
-      <w:proofErr w:type="spellEnd"/>
-      <w:r>
-        <w:rPr>
-          <w:rFonts w:ascii="Times New Roman" w:hAnsi="Times New Roman" w:cs="Times New Roman"/>
-          <w:sz w:val="24"/>
-          <w:szCs w:val="24"/>
-        </w:rPr>
-        <w:t xml:space="preserve"> capability to identify nearly all COSMIC signatures underscores its reliability in mutational signature analysis.</w:t>
-      </w:r>
-    </w:p>
-    <w:p>
-      <w:pPr>
-        <w:spacing w:line="480" w:lineRule="auto"/>
-        <w:rPr>
-          <w:rFonts w:ascii="Times New Roman" w:hAnsi="Times New Roman" w:cs="Times New Roman"/>
-          <w:sz w:val="24"/>
-          <w:szCs w:val="24"/>
-        </w:rPr>
-      </w:pPr>
-      <w:r>
-        <w:rPr>
-          <w:rFonts w:ascii="Times New Roman" w:hAnsi="Times New Roman" w:cs="Times New Roman"/>
-          <w:sz w:val="24"/>
-          <w:szCs w:val="24"/>
-        </w:rPr>
-        <w:t xml:space="preserve">Furthermore, several noteworthy differences were observed, and we believe that </w:t>
-      </w:r>
-      <w:proofErr w:type="spellStart"/>
-      <w:r>
-        <w:rPr>
-          <w:rFonts w:ascii="Times New Roman" w:hAnsi="Times New Roman" w:cs="Times New Roman"/>
-          <w:sz w:val="24"/>
-          <w:szCs w:val="24"/>
-        </w:rPr>
-        <w:t>mSigHdp</w:t>
-      </w:r>
-      <w:proofErr w:type="spellEnd"/>
-      <w:r>
-        <w:rPr>
-          <w:rFonts w:ascii="Times New Roman" w:hAnsi="Times New Roman" w:cs="Times New Roman"/>
-          <w:sz w:val="24"/>
-          <w:szCs w:val="24"/>
-        </w:rPr>
-        <w:t xml:space="preserve"> provides a more biologically reasonable </w:t>
-      </w:r>
-      <w:r>
-        <w:rPr>
-          <w:rFonts w:ascii="Times New Roman" w:hAnsi="Times New Roman" w:cs="Times New Roman"/>
-          <w:sz w:val="24"/>
-          <w:szCs w:val="24"/>
-        </w:rPr>
-        <w:t>analysis</w:t>
-      </w:r>
-      <w:r>
-        <w:rPr>
-          <w:rFonts w:ascii="Times New Roman" w:hAnsi="Times New Roman" w:cs="Times New Roman"/>
-          <w:sz w:val="24"/>
-          <w:szCs w:val="24"/>
-        </w:rPr>
-        <w:t>: (1) In contrast to the C_ID9 identified in our extraction, the COSMIC ID9 signature exhibits a near-depletion of the INS:</w:t>
-      </w:r>
-      <w:proofErr w:type="gramStart"/>
-      <w:r>
-        <w:rPr>
-          <w:rFonts w:ascii="Times New Roman" w:hAnsi="Times New Roman" w:cs="Times New Roman"/>
-          <w:sz w:val="24"/>
-          <w:szCs w:val="24"/>
-        </w:rPr>
-        <w:t>1:T</w:t>
-      </w:r>
-      <w:proofErr w:type="gramEnd"/>
-      <w:r>
-        <w:rPr>
-          <w:rFonts w:ascii="Times New Roman" w:hAnsi="Times New Roman" w:cs="Times New Roman"/>
-          <w:sz w:val="24"/>
-          <w:szCs w:val="24"/>
-        </w:rPr>
-        <w:t>:5+ motif. This discrepancy may arise from the prevalence of the INS:</w:t>
-      </w:r>
-      <w:proofErr w:type="gramStart"/>
-      <w:r>
-        <w:rPr>
-          <w:rFonts w:ascii="Times New Roman" w:hAnsi="Times New Roman" w:cs="Times New Roman"/>
-          <w:sz w:val="24"/>
-          <w:szCs w:val="24"/>
-        </w:rPr>
-        <w:t>1:T</w:t>
-      </w:r>
-      <w:proofErr w:type="gramEnd"/>
-      <w:r>
-        <w:rPr>
-          <w:rFonts w:ascii="Times New Roman" w:hAnsi="Times New Roman" w:cs="Times New Roman"/>
-          <w:sz w:val="24"/>
-          <w:szCs w:val="24"/>
-        </w:rPr>
-        <w:t xml:space="preserve">:5+ peak in almost all tumors. </w:t>
-      </w:r>
-      <w:r>
-        <w:rPr>
-          <w:rFonts w:ascii="Times New Roman" w:hAnsi="Times New Roman" w:cs="Times New Roman"/>
-          <w:sz w:val="24"/>
-          <w:szCs w:val="24"/>
-        </w:rPr>
-        <w:lastRenderedPageBreak/>
-        <w:t xml:space="preserve">Biologically, a mutagenic process removing a single thymine base from </w:t>
-      </w:r>
-      <w:proofErr w:type="spellStart"/>
-      <w:r>
-        <w:rPr>
-          <w:rFonts w:ascii="Times New Roman" w:hAnsi="Times New Roman" w:cs="Times New Roman"/>
-          <w:sz w:val="24"/>
-          <w:szCs w:val="24"/>
-        </w:rPr>
-        <w:t>polyT</w:t>
-      </w:r>
-      <w:proofErr w:type="spellEnd"/>
-      <w:r>
-        <w:rPr>
-          <w:rFonts w:ascii="Times New Roman" w:hAnsi="Times New Roman" w:cs="Times New Roman"/>
-          <w:sz w:val="24"/>
-          <w:szCs w:val="24"/>
-        </w:rPr>
-        <w:t xml:space="preserve"> </w:t>
-      </w:r>
-      <w:r>
-        <w:rPr>
-          <w:rFonts w:ascii="Times New Roman" w:hAnsi="Times New Roman" w:cs="Times New Roman"/>
-          <w:sz w:val="24"/>
-          <w:szCs w:val="24"/>
-        </w:rPr>
-        <w:t>sequences</w:t>
-      </w:r>
-      <w:r>
-        <w:rPr>
-          <w:rFonts w:ascii="Times New Roman" w:hAnsi="Times New Roman" w:cs="Times New Roman"/>
-          <w:sz w:val="24"/>
-          <w:szCs w:val="24"/>
-        </w:rPr>
-        <w:t xml:space="preserve"> of lengths 1-4 would likely occur in longer </w:t>
-      </w:r>
-      <w:proofErr w:type="spellStart"/>
-      <w:r>
-        <w:rPr>
-          <w:rFonts w:ascii="Times New Roman" w:hAnsi="Times New Roman" w:cs="Times New Roman"/>
-          <w:sz w:val="24"/>
-          <w:szCs w:val="24"/>
-        </w:rPr>
-        <w:t>polyT</w:t>
-      </w:r>
-      <w:proofErr w:type="spellEnd"/>
-      <w:r>
-        <w:rPr>
-          <w:rFonts w:ascii="Times New Roman" w:hAnsi="Times New Roman" w:cs="Times New Roman"/>
-          <w:sz w:val="24"/>
-          <w:szCs w:val="24"/>
-        </w:rPr>
-        <w:t xml:space="preserve"> </w:t>
-      </w:r>
-      <w:r>
-        <w:rPr>
-          <w:rFonts w:ascii="Times New Roman" w:hAnsi="Times New Roman" w:cs="Times New Roman"/>
-          <w:sz w:val="24"/>
-          <w:szCs w:val="24"/>
-        </w:rPr>
-        <w:t xml:space="preserve">sequences </w:t>
-      </w:r>
-      <w:r>
-        <w:rPr>
-          <w:rFonts w:ascii="Times New Roman" w:hAnsi="Times New Roman" w:cs="Times New Roman"/>
-          <w:sz w:val="24"/>
-          <w:szCs w:val="24"/>
-        </w:rPr>
-        <w:t>as well.</w:t>
-      </w:r>
-      <w:r>
-        <w:rPr>
-          <w:rFonts w:ascii="Times New Roman" w:hAnsi="Times New Roman" w:cs="Times New Roman"/>
-          <w:sz w:val="24"/>
-          <w:szCs w:val="24"/>
-        </w:rPr>
-        <w:t xml:space="preserve"> (2) </w:t>
-      </w:r>
-      <w:r>
-        <w:rPr>
-          <w:rFonts w:ascii="Times New Roman" w:hAnsi="Times New Roman" w:cs="Times New Roman"/>
-          <w:sz w:val="24"/>
-          <w:szCs w:val="24"/>
-        </w:rPr>
-        <w:t xml:space="preserve">The </w:t>
-      </w:r>
-      <w:r>
-        <w:rPr>
-          <w:rFonts w:ascii="Times New Roman" w:hAnsi="Times New Roman" w:cs="Times New Roman" w:hint="eastAsia"/>
-          <w:sz w:val="24"/>
-          <w:szCs w:val="24"/>
-        </w:rPr>
-        <w:t xml:space="preserve">clock-like </w:t>
-      </w:r>
-      <w:r>
-        <w:rPr>
-          <w:rFonts w:ascii="Times New Roman" w:hAnsi="Times New Roman" w:cs="Times New Roman"/>
-          <w:sz w:val="24"/>
-          <w:szCs w:val="24"/>
-        </w:rPr>
-        <w:t>C_ID5 signature incorporates elements from both COSMIC ID5 and ID8, despite a cosine similarity of 0.9</w:t>
-      </w:r>
-      <w:r>
-        <w:rPr>
-          <w:rFonts w:ascii="Times New Roman" w:hAnsi="Times New Roman" w:cs="Times New Roman" w:hint="eastAsia"/>
-          <w:sz w:val="24"/>
-          <w:szCs w:val="24"/>
-        </w:rPr>
-        <w:t>22</w:t>
-      </w:r>
-      <w:r>
-        <w:rPr>
-          <w:rFonts w:ascii="Times New Roman" w:hAnsi="Times New Roman" w:cs="Times New Roman"/>
-          <w:sz w:val="24"/>
-          <w:szCs w:val="24"/>
-        </w:rPr>
-        <w:t xml:space="preserve"> to COSMIC ID5</w:t>
-      </w:r>
-      <w:r>
-        <w:rPr>
-          <w:rFonts w:ascii="Times New Roman" w:hAnsi="Times New Roman" w:cs="Times New Roman" w:hint="eastAsia"/>
-          <w:sz w:val="24"/>
-          <w:szCs w:val="24"/>
-        </w:rPr>
-        <w:t xml:space="preserve"> (Figure S</w:t>
-      </w:r>
-      <w:r>
-        <w:rPr>
-          <w:rFonts w:ascii="Times New Roman" w:hAnsi="Times New Roman" w:cs="Times New Roman" w:hint="eastAsia"/>
-          <w:sz w:val="24"/>
-          <w:szCs w:val="24"/>
-        </w:rPr>
-        <w:t>3</w:t>
-      </w:r>
-      <w:proofErr w:type="gramStart"/>
-      <w:r>
-        <w:rPr>
-          <w:rFonts w:ascii="Times New Roman" w:hAnsi="Times New Roman" w:cs="Times New Roman" w:hint="eastAsia"/>
-          <w:sz w:val="24"/>
-          <w:szCs w:val="24"/>
-        </w:rPr>
-        <w:t>A,B</w:t>
-      </w:r>
-      <w:proofErr w:type="gramEnd"/>
-      <w:r>
-        <w:rPr>
-          <w:rFonts w:ascii="Times New Roman" w:hAnsi="Times New Roman" w:cs="Times New Roman" w:hint="eastAsia"/>
-          <w:sz w:val="24"/>
-          <w:szCs w:val="24"/>
-        </w:rPr>
-        <w:t>)</w:t>
-      </w:r>
-      <w:r>
-        <w:rPr>
-          <w:rFonts w:ascii="Times New Roman" w:hAnsi="Times New Roman" w:cs="Times New Roman"/>
-          <w:sz w:val="24"/>
-          <w:szCs w:val="24"/>
-        </w:rPr>
-        <w:t xml:space="preserve">. </w:t>
-      </w:r>
-      <w:r>
-        <w:rPr>
-          <w:rFonts w:ascii="Times New Roman" w:hAnsi="Times New Roman" w:cs="Times New Roman"/>
-          <w:sz w:val="24"/>
-          <w:szCs w:val="24"/>
-        </w:rPr>
-        <w:t xml:space="preserve">Although the long deletion patterns are highly similar between ID5 and ID8, they exhibit distinct preferences in deletion length: ID5 primarily features long deletions less than 10 </w:t>
-      </w:r>
-      <w:proofErr w:type="spellStart"/>
-      <w:r>
-        <w:rPr>
-          <w:rFonts w:ascii="Times New Roman" w:hAnsi="Times New Roman" w:cs="Times New Roman"/>
-          <w:sz w:val="24"/>
-          <w:szCs w:val="24"/>
-        </w:rPr>
-        <w:t>nt</w:t>
-      </w:r>
-      <w:proofErr w:type="spellEnd"/>
-      <w:r>
-        <w:rPr>
-          <w:rFonts w:ascii="Times New Roman" w:hAnsi="Times New Roman" w:cs="Times New Roman"/>
-          <w:sz w:val="24"/>
-          <w:szCs w:val="24"/>
-        </w:rPr>
-        <w:t xml:space="preserve">, with almost no deletions longer than 30 </w:t>
-      </w:r>
-      <w:proofErr w:type="spellStart"/>
-      <w:r>
-        <w:rPr>
-          <w:rFonts w:ascii="Times New Roman" w:hAnsi="Times New Roman" w:cs="Times New Roman"/>
-          <w:sz w:val="24"/>
-          <w:szCs w:val="24"/>
-        </w:rPr>
-        <w:t>nt</w:t>
-      </w:r>
-      <w:proofErr w:type="spellEnd"/>
-      <w:r>
-        <w:rPr>
-          <w:rFonts w:ascii="Times New Roman" w:hAnsi="Times New Roman" w:cs="Times New Roman"/>
-          <w:sz w:val="24"/>
-          <w:szCs w:val="24"/>
-        </w:rPr>
-        <w:t xml:space="preserve">, while ID8 displays a more even distribution of deletions ranging from 5 to over 30 </w:t>
-      </w:r>
-      <w:proofErr w:type="spellStart"/>
-      <w:r>
-        <w:rPr>
-          <w:rFonts w:ascii="Times New Roman" w:hAnsi="Times New Roman" w:cs="Times New Roman"/>
-          <w:sz w:val="24"/>
-          <w:szCs w:val="24"/>
-        </w:rPr>
-        <w:t>nt</w:t>
-      </w:r>
-      <w:proofErr w:type="spellEnd"/>
-      <w:r>
-        <w:rPr>
-          <w:rFonts w:ascii="Times New Roman" w:hAnsi="Times New Roman" w:cs="Times New Roman"/>
-          <w:sz w:val="24"/>
-          <w:szCs w:val="24"/>
-        </w:rPr>
-        <w:t xml:space="preserve"> (</w:t>
-      </w:r>
-      <w:r>
-        <w:rPr>
-          <w:rFonts w:ascii="Times New Roman" w:hAnsi="Times New Roman" w:cs="Times New Roman" w:hint="eastAsia"/>
-          <w:sz w:val="24"/>
-          <w:szCs w:val="24"/>
-        </w:rPr>
-        <w:t>Figure S</w:t>
-      </w:r>
-      <w:r>
-        <w:rPr>
-          <w:rFonts w:ascii="Times New Roman" w:hAnsi="Times New Roman" w:cs="Times New Roman" w:hint="eastAsia"/>
-          <w:sz w:val="24"/>
-          <w:szCs w:val="24"/>
-        </w:rPr>
-        <w:t>3</w:t>
-      </w:r>
-      <w:r>
-        <w:rPr>
-          <w:rFonts w:ascii="Times New Roman" w:hAnsi="Times New Roman" w:cs="Times New Roman" w:hint="eastAsia"/>
-          <w:sz w:val="24"/>
-          <w:szCs w:val="24"/>
-        </w:rPr>
-        <w:t>C</w:t>
-      </w:r>
-      <w:r>
-        <w:rPr>
-          <w:rFonts w:ascii="Times New Roman" w:hAnsi="Times New Roman" w:cs="Times New Roman"/>
-          <w:sz w:val="24"/>
-          <w:szCs w:val="24"/>
-        </w:rPr>
-        <w:t>)</w:t>
-      </w:r>
-      <w:r>
-        <w:rPr>
-          <w:rFonts w:ascii="Times New Roman" w:hAnsi="Times New Roman" w:cs="Times New Roman" w:hint="eastAsia"/>
-          <w:sz w:val="24"/>
-          <w:szCs w:val="24"/>
-        </w:rPr>
-        <w:t xml:space="preserve">. </w:t>
-      </w:r>
-      <w:r>
-        <w:rPr>
-          <w:rFonts w:ascii="Times New Roman" w:hAnsi="Times New Roman" w:cs="Times New Roman"/>
-          <w:sz w:val="24"/>
-          <w:szCs w:val="24"/>
-        </w:rPr>
-        <w:t>Our analysis revealed no tumor samples supporting COSMIC ID5 in isolation</w:t>
-      </w:r>
-      <w:r>
-        <w:rPr>
-          <w:rFonts w:ascii="Times New Roman" w:hAnsi="Times New Roman" w:cs="Times New Roman" w:hint="eastAsia"/>
-          <w:sz w:val="24"/>
-          <w:szCs w:val="24"/>
-        </w:rPr>
-        <w:t xml:space="preserve">, while </w:t>
-      </w:r>
-      <w:r>
-        <w:rPr>
-          <w:rFonts w:ascii="Times New Roman" w:hAnsi="Times New Roman" w:cs="Times New Roman"/>
-          <w:sz w:val="24"/>
-          <w:szCs w:val="24"/>
-        </w:rPr>
-        <w:t>we identified tumors that support C_ID8 alone (</w:t>
-      </w:r>
-      <w:r>
-        <w:rPr>
-          <w:rFonts w:ascii="Times New Roman" w:hAnsi="Times New Roman" w:cs="Times New Roman" w:hint="eastAsia"/>
-          <w:sz w:val="24"/>
-          <w:szCs w:val="24"/>
-        </w:rPr>
-        <w:t>Figure S</w:t>
-      </w:r>
-      <w:r>
-        <w:rPr>
-          <w:rFonts w:ascii="Times New Roman" w:hAnsi="Times New Roman" w:cs="Times New Roman" w:hint="eastAsia"/>
-          <w:sz w:val="24"/>
-          <w:szCs w:val="24"/>
-        </w:rPr>
-        <w:t>3</w:t>
-      </w:r>
-      <w:r>
-        <w:rPr>
-          <w:rFonts w:ascii="Times New Roman" w:hAnsi="Times New Roman" w:cs="Times New Roman" w:hint="eastAsia"/>
-          <w:sz w:val="24"/>
-          <w:szCs w:val="24"/>
-        </w:rPr>
-        <w:t>D</w:t>
-      </w:r>
-      <w:r>
-        <w:rPr>
-          <w:rFonts w:ascii="Times New Roman" w:hAnsi="Times New Roman" w:cs="Times New Roman"/>
-          <w:sz w:val="24"/>
-          <w:szCs w:val="24"/>
-        </w:rPr>
-        <w:t>)</w:t>
-      </w:r>
-      <w:r>
-        <w:rPr>
-          <w:rFonts w:ascii="Times New Roman" w:hAnsi="Times New Roman" w:cs="Times New Roman"/>
-          <w:sz w:val="24"/>
-          <w:szCs w:val="24"/>
-        </w:rPr>
-        <w:t xml:space="preserve">. </w:t>
-      </w:r>
-      <w:r>
-        <w:rPr>
-          <w:rFonts w:ascii="Times New Roman" w:hAnsi="Times New Roman" w:cs="Times New Roman"/>
-          <w:sz w:val="24"/>
-          <w:szCs w:val="24"/>
-        </w:rPr>
-        <w:t xml:space="preserve">We examined PCAWG tumors with reported ID5 activity from Alexandrov et al., finding that </w:t>
-      </w:r>
-      <w:r>
-        <w:rPr>
-          <w:rFonts w:ascii="Times New Roman" w:hAnsi="Times New Roman" w:cs="Times New Roman"/>
-          <w:sz w:val="24"/>
-          <w:szCs w:val="24"/>
-        </w:rPr>
-        <w:t>there is a high</w:t>
-      </w:r>
-      <w:r>
-        <w:rPr>
-          <w:rFonts w:ascii="Times New Roman" w:hAnsi="Times New Roman" w:cs="Times New Roman" w:hint="eastAsia"/>
-          <w:sz w:val="24"/>
-          <w:szCs w:val="24"/>
-        </w:rPr>
-        <w:t xml:space="preserve"> correlation between ID5 activity and ID8 activity in most cancer types</w:t>
-      </w:r>
-      <w:r>
-        <w:rPr>
-          <w:rFonts w:ascii="Times New Roman" w:hAnsi="Times New Roman" w:cs="Times New Roman" w:hint="eastAsia"/>
-          <w:sz w:val="24"/>
-          <w:szCs w:val="24"/>
-        </w:rPr>
-        <w:t xml:space="preserve"> with both active ID5 and ID8 </w:t>
-      </w:r>
-      <w:r>
-        <w:rPr>
-          <w:rFonts w:ascii="Times New Roman" w:hAnsi="Times New Roman" w:cs="Times New Roman" w:hint="eastAsia"/>
-          <w:sz w:val="24"/>
-          <w:szCs w:val="24"/>
-        </w:rPr>
-        <w:t>(</w:t>
-      </w:r>
-      <w:r>
-        <w:rPr>
-          <w:rFonts w:ascii="Times New Roman" w:hAnsi="Times New Roman" w:cs="Times New Roman" w:hint="eastAsia"/>
-          <w:sz w:val="24"/>
-          <w:szCs w:val="24"/>
-        </w:rPr>
-        <w:t>Figure S</w:t>
-      </w:r>
-      <w:r>
-        <w:rPr>
-          <w:rFonts w:ascii="Times New Roman" w:hAnsi="Times New Roman" w:cs="Times New Roman" w:hint="eastAsia"/>
-          <w:sz w:val="24"/>
-          <w:szCs w:val="24"/>
-        </w:rPr>
-        <w:t>3</w:t>
-      </w:r>
-      <w:r>
-        <w:rPr>
-          <w:rFonts w:ascii="Times New Roman" w:hAnsi="Times New Roman" w:cs="Times New Roman" w:hint="eastAsia"/>
-          <w:sz w:val="24"/>
-          <w:szCs w:val="24"/>
-        </w:rPr>
-        <w:t>E</w:t>
-      </w:r>
-      <w:r>
-        <w:rPr>
-          <w:rFonts w:ascii="Times New Roman" w:hAnsi="Times New Roman" w:cs="Times New Roman" w:hint="eastAsia"/>
-          <w:sz w:val="24"/>
-          <w:szCs w:val="24"/>
-        </w:rPr>
-        <w:t>)</w:t>
-      </w:r>
-      <w:r>
-        <w:rPr>
-          <w:rFonts w:ascii="Times New Roman" w:hAnsi="Times New Roman" w:cs="Times New Roman"/>
-          <w:sz w:val="24"/>
-          <w:szCs w:val="24"/>
-        </w:rPr>
-        <w:t>.</w:t>
-      </w:r>
-      <w:r>
-        <w:rPr>
-          <w:rFonts w:ascii="Times New Roman" w:hAnsi="Times New Roman" w:cs="Times New Roman"/>
-          <w:sz w:val="24"/>
-          <w:szCs w:val="24"/>
-        </w:rPr>
-        <w:t xml:space="preserve"> These findings suggest that the mutational process represented by ID5 is also responsible for long deletions in these contexts.</w:t>
-      </w:r>
-      <w:r>
-        <w:rPr>
-          <w:rFonts w:ascii="Times New Roman" w:hAnsi="Times New Roman" w:cs="Times New Roman" w:hint="eastAsia"/>
-          <w:sz w:val="24"/>
-          <w:szCs w:val="24"/>
-        </w:rPr>
-        <w:t xml:space="preserve"> </w:t>
-      </w:r>
-      <w:r>
-        <w:rPr>
-          <w:rFonts w:ascii="Times New Roman" w:hAnsi="Times New Roman" w:cs="Times New Roman"/>
-          <w:sz w:val="24"/>
-          <w:szCs w:val="24"/>
-        </w:rPr>
-        <w:t>Overall, our analysis indicates that C_ID5 provides a more comprehensive view of genomic alterations rather than simply merging ID5 and ID8.</w:t>
-      </w:r>
-      <w:r>
-        <w:rPr>
-          <w:rFonts w:ascii="Times New Roman" w:hAnsi="Times New Roman" w:cs="Times New Roman" w:hint="eastAsia"/>
-          <w:sz w:val="24"/>
-          <w:szCs w:val="24"/>
-        </w:rPr>
-        <w:t xml:space="preserve"> </w:t>
-      </w:r>
-      <w:r>
-        <w:rPr>
-          <w:rFonts w:ascii="Times New Roman" w:hAnsi="Times New Roman" w:cs="Times New Roman"/>
-          <w:sz w:val="24"/>
-          <w:szCs w:val="24"/>
-        </w:rPr>
-        <w:t xml:space="preserve">(3) </w:t>
-      </w:r>
-      <w:r>
-        <w:rPr>
-          <w:rFonts w:ascii="Times New Roman" w:hAnsi="Times New Roman" w:cs="Times New Roman"/>
-          <w:sz w:val="24"/>
-          <w:szCs w:val="24"/>
-        </w:rPr>
-        <w:t xml:space="preserve">Compared to COSMIC ID17, </w:t>
-      </w:r>
-      <w:r>
-        <w:rPr>
-          <w:rFonts w:ascii="Times New Roman" w:hAnsi="Times New Roman" w:cs="Times New Roman" w:hint="eastAsia"/>
-          <w:sz w:val="24"/>
-          <w:szCs w:val="24"/>
-        </w:rPr>
-        <w:t xml:space="preserve">we found that </w:t>
-      </w:r>
-      <w:r>
-        <w:rPr>
-          <w:rFonts w:ascii="Times New Roman" w:hAnsi="Times New Roman" w:cs="Times New Roman"/>
-          <w:sz w:val="24"/>
-          <w:szCs w:val="24"/>
-        </w:rPr>
-        <w:t>C_ID17 signature enhanced the pattern of deletions at repeats and microhomologies, showing similarities to ID8 deletions.</w:t>
-      </w:r>
-      <w:r>
-        <w:rPr>
-          <w:rFonts w:ascii="Times New Roman" w:hAnsi="Times New Roman" w:cs="Times New Roman"/>
-          <w:sz w:val="24"/>
-          <w:szCs w:val="24"/>
-        </w:rPr>
-        <w:t xml:space="preserve"> Boot et al. identified and validated an association between the TOP2A (Topoisomerase 2A) p.K743N mutation and ID17 (also known as ID_TOP2A) using a yeast model. Our analysis revealed that our C_ID</w:t>
-      </w:r>
-      <w:r>
-        <w:rPr>
-          <w:rFonts w:ascii="Times New Roman" w:hAnsi="Times New Roman" w:cs="Times New Roman" w:hint="eastAsia"/>
-          <w:sz w:val="24"/>
-          <w:szCs w:val="24"/>
-        </w:rPr>
-        <w:t>1</w:t>
-      </w:r>
-      <w:r>
-        <w:rPr>
-          <w:rFonts w:ascii="Times New Roman" w:hAnsi="Times New Roman" w:cs="Times New Roman"/>
-          <w:sz w:val="24"/>
-          <w:szCs w:val="24"/>
-        </w:rPr>
-        <w:t xml:space="preserve">7 signature demonstrates a closer resemblance to the ID_TOP2A signature identified by Boot et al. than to COSMIC ID17 (Figure </w:t>
-      </w:r>
-      <w:r>
-        <w:rPr>
-          <w:rFonts w:ascii="Times New Roman" w:hAnsi="Times New Roman" w:cs="Times New Roman" w:hint="eastAsia"/>
-          <w:sz w:val="24"/>
-          <w:szCs w:val="24"/>
-        </w:rPr>
-        <w:t>S4</w:t>
-      </w:r>
-      <w:r>
-        <w:rPr>
-          <w:rFonts w:ascii="Times New Roman" w:hAnsi="Times New Roman" w:cs="Times New Roman" w:hint="eastAsia"/>
-          <w:sz w:val="24"/>
-          <w:szCs w:val="24"/>
-        </w:rPr>
-        <w:t>A, B</w:t>
-      </w:r>
-      <w:r>
-        <w:rPr>
-          <w:rFonts w:ascii="Times New Roman" w:hAnsi="Times New Roman" w:cs="Times New Roman"/>
-          <w:sz w:val="24"/>
-          <w:szCs w:val="24"/>
-        </w:rPr>
-        <w:t>, cosine similarity = 0.982</w:t>
-      </w:r>
-      <w:r>
-        <w:rPr>
-          <w:rFonts w:ascii="Times New Roman" w:hAnsi="Times New Roman" w:cs="Times New Roman"/>
-          <w:sz w:val="24"/>
-          <w:szCs w:val="24"/>
-        </w:rPr>
-        <w:t>).</w:t>
-      </w:r>
-    </w:p>
-    <w:p>
-      <w:pPr>
-        <w:spacing w:line="480" w:lineRule="auto"/>
-        <w:rPr>
-          <w:rFonts w:ascii="Times New Roman" w:hAnsi="Times New Roman" w:cs="Times New Roman"/>
+        <w:t xml:space="preserve">Preferential prevalence of ID mutational signatures in </w:t>
+      </w:r>
+      <w:r>
+        <w:rPr>
+          <w:rFonts w:ascii="Times New Roman" w:hAnsi="Times New Roman" w:cs="Times New Roman" w:hint="eastAsia"/>
           <w:b/>
           <w:bCs/>
           <w:sz w:val="24"/>
           <w:szCs w:val="24"/>
         </w:rPr>
-      </w:pPr>
-      <w:r>
+        <w:t>clinical characteristics</w:t>
+      </w:r>
+    </w:p>
+    <w:p>
+      <w:pPr>
+        <w:spacing w:line="480" w:lineRule="auto"/>
+        <w:rPr>
+          <w:rFonts w:ascii="Times New Roman" w:hAnsi="Times New Roman" w:cs="Times New Roman"/>
+          <w:sz w:val="24"/>
+          <w:szCs w:val="24"/>
+        </w:rPr>
+      </w:pPr>
+      <w:r>
+        <w:rPr>
+          <w:rFonts w:ascii="Times New Roman" w:hAnsi="Times New Roman" w:cs="Times New Roman"/>
+          <w:sz w:val="24"/>
+          <w:szCs w:val="24"/>
+        </w:rPr>
+        <w:t>It is of interest to determine whether mutational processes, as represented by mutational signatures, exhibit preferential enrichment relative to clinical characteristics, including cancer type, gender, and age. Our analysis identified four signatures with significant aging correlations, indicative of clock-like behavior: C_ID5, C_ID9, C_ID10, and H_ID25. In general, PCAWG genomes contribute more to these aging correlations compared to HMF genomes, as evidenced by the Spearman correlation coefficients and associated p-values between signature activity and age (Figure</w:t>
+      </w:r>
+      <w:r>
+        <w:rPr>
+          <w:rFonts w:ascii="Times New Roman" w:hAnsi="Times New Roman" w:cs="Times New Roman" w:hint="eastAsia"/>
+          <w:sz w:val="24"/>
+          <w:szCs w:val="24"/>
+        </w:rPr>
+        <w:t xml:space="preserve"> 8A</w:t>
+      </w:r>
+      <w:r>
+        <w:rPr>
+          <w:rFonts w:ascii="Times New Roman" w:hAnsi="Times New Roman" w:cs="Times New Roman"/>
+          <w:sz w:val="24"/>
+          <w:szCs w:val="24"/>
+        </w:rPr>
+        <w:t>).</w:t>
+      </w:r>
+    </w:p>
+    <w:p>
+      <w:pPr>
+        <w:spacing w:line="480" w:lineRule="auto"/>
+        <w:rPr>
+          <w:rFonts w:ascii="Times New Roman" w:hAnsi="Times New Roman" w:cs="Times New Roman"/>
+          <w:sz w:val="24"/>
+          <w:szCs w:val="24"/>
+        </w:rPr>
+      </w:pPr>
+      <w:r>
+        <w:rPr>
+          <w:rFonts w:ascii="Times New Roman" w:hAnsi="Times New Roman" w:cs="Times New Roman"/>
+          <w:sz w:val="24"/>
+          <w:szCs w:val="24"/>
+        </w:rPr>
+        <w:t xml:space="preserve">To evaluate the preferential prevalence of mutational signatures in relation to gender, we performed </w:t>
+      </w:r>
+      <w:bookmarkStart w:id="21" w:name="_Hlk190965870"/>
+      <w:r>
+        <w:rPr>
+          <w:rFonts w:ascii="Times New Roman" w:hAnsi="Times New Roman" w:cs="Times New Roman"/>
+          <w:sz w:val="24"/>
+          <w:szCs w:val="24"/>
+        </w:rPr>
+        <w:t>Fisher's exact tests</w:t>
+      </w:r>
+      <w:bookmarkEnd w:id="21"/>
+      <w:r>
+        <w:rPr>
+          <w:rFonts w:ascii="Times New Roman" w:hAnsi="Times New Roman" w:cs="Times New Roman"/>
+          <w:sz w:val="24"/>
+          <w:szCs w:val="24"/>
+        </w:rPr>
+        <w:t xml:space="preserve"> </w:t>
+      </w:r>
+      <w:bookmarkStart w:id="22" w:name="_Hlk190965885"/>
+      <w:r>
+        <w:rPr>
+          <w:rFonts w:ascii="Times New Roman" w:hAnsi="Times New Roman" w:cs="Times New Roman"/>
+          <w:sz w:val="24"/>
+          <w:szCs w:val="24"/>
+        </w:rPr>
+        <w:t>within each cancer type</w:t>
+      </w:r>
+      <w:bookmarkEnd w:id="22"/>
+      <w:r>
+        <w:rPr>
+          <w:rFonts w:ascii="Times New Roman" w:hAnsi="Times New Roman" w:cs="Times New Roman"/>
+          <w:sz w:val="24"/>
+          <w:szCs w:val="24"/>
+        </w:rPr>
+        <w:t>. Signature presence was defined as a 5% or greater contribution to the mutational burden within each sample. Prior to these tests, we excluded four cancer types known to exhibit strong gender biases: prostate cancer (exclusive to males), and uterine, breast, and ovarian cancers (exclusive to females). Results indicated that C_ID3 and C_ID13 were more prevalent in males, while C_ID4, C_ID10, and H_ID35 were more common in females. The higher prevalence of C_ID3 (associated with tobacco smoking) and C_ID13 (associated with UV exposure) in males aligns with the observation that, statistically, males tend to have higher rates of tobacco use and greater cumulative exposure to UV radiation compared to females (Figure 8</w:t>
+      </w:r>
+      <w:r>
+        <w:rPr>
+          <w:rFonts w:ascii="Times New Roman" w:hAnsi="Times New Roman" w:cs="Times New Roman" w:hint="eastAsia"/>
+          <w:sz w:val="24"/>
+          <w:szCs w:val="24"/>
+        </w:rPr>
+        <w:t>B</w:t>
+      </w:r>
+      <w:r>
+        <w:rPr>
+          <w:rFonts w:ascii="Times New Roman" w:hAnsi="Times New Roman" w:cs="Times New Roman"/>
+          <w:sz w:val="24"/>
+          <w:szCs w:val="24"/>
+        </w:rPr>
+        <w:t>). Notably, C_ID19 displayed a strong preference dependent on cancer type: it was enriched in females with head cancers but enriched in males with bladder, kidney, and other cancers</w:t>
+      </w:r>
+      <w:r>
+        <w:rPr>
+          <w:rFonts w:ascii="Times New Roman" w:hAnsi="Times New Roman" w:cs="Times New Roman" w:hint="eastAsia"/>
+          <w:sz w:val="24"/>
+          <w:szCs w:val="24"/>
+        </w:rPr>
+        <w:t xml:space="preserve"> </w:t>
+      </w:r>
+    </w:p>
+    <w:p>
+      <w:pPr>
+        <w:spacing w:line="480" w:lineRule="auto"/>
         <w:rPr>
           <w:rFonts w:ascii="Times New Roman" w:hAnsi="Times New Roman" w:cs="Times New Roman"/>
           <w:b/>
@@ -4610,641 +6632,8 @@
           <w:sz w:val="24"/>
           <w:szCs w:val="24"/>
         </w:rPr>
-        <w:t>Signature activity</w:t>
-      </w:r>
-    </w:p>
-    <w:p>
-      <w:pPr>
-        <w:spacing w:line="480" w:lineRule="auto"/>
-        <w:rPr>
-          <w:rFonts w:ascii="Times New Roman" w:hAnsi="Times New Roman" w:cs="Times New Roman"/>
-          <w:sz w:val="24"/>
-          <w:szCs w:val="24"/>
-        </w:rPr>
-      </w:pPr>
-      <w:r>
-        <w:rPr>
-          <w:rFonts w:ascii="Times New Roman" w:hAnsi="Times New Roman" w:cs="Times New Roman"/>
-          <w:sz w:val="24"/>
-          <w:szCs w:val="24"/>
-        </w:rPr>
-        <w:t>We evaluated the activity of our 3</w:t>
-      </w:r>
-      <w:r>
-        <w:rPr>
-          <w:rFonts w:ascii="Times New Roman" w:hAnsi="Times New Roman" w:cs="Times New Roman" w:hint="eastAsia"/>
-          <w:sz w:val="24"/>
-          <w:szCs w:val="24"/>
-        </w:rPr>
-        <w:t>3</w:t>
-      </w:r>
-      <w:r>
-        <w:rPr>
-          <w:rFonts w:ascii="Times New Roman" w:hAnsi="Times New Roman" w:cs="Times New Roman"/>
-          <w:sz w:val="24"/>
-          <w:szCs w:val="24"/>
-        </w:rPr>
-        <w:t xml:space="preserve"> </w:t>
-      </w:r>
-      <w:proofErr w:type="spellStart"/>
-      <w:r>
-        <w:rPr>
-          <w:rFonts w:ascii="Times New Roman" w:hAnsi="Times New Roman" w:cs="Times New Roman"/>
-          <w:sz w:val="24"/>
-          <w:szCs w:val="24"/>
-        </w:rPr>
-        <w:t>mSigHdp</w:t>
-      </w:r>
-      <w:proofErr w:type="spellEnd"/>
-      <w:r>
-        <w:rPr>
-          <w:rFonts w:ascii="Times New Roman" w:hAnsi="Times New Roman" w:cs="Times New Roman"/>
-          <w:sz w:val="24"/>
-          <w:szCs w:val="24"/>
-        </w:rPr>
-        <w:t xml:space="preserve"> signatures using </w:t>
-      </w:r>
-      <w:proofErr w:type="spellStart"/>
-      <w:r>
-        <w:rPr>
-          <w:rFonts w:ascii="Times New Roman" w:hAnsi="Times New Roman" w:cs="Times New Roman"/>
-          <w:sz w:val="24"/>
-          <w:szCs w:val="24"/>
-        </w:rPr>
-        <w:t>mSigAct</w:t>
-      </w:r>
-      <w:proofErr w:type="spellEnd"/>
-      <w:r>
-        <w:rPr>
-          <w:rFonts w:ascii="Times New Roman" w:hAnsi="Times New Roman" w:cs="Times New Roman"/>
-          <w:sz w:val="24"/>
-          <w:szCs w:val="24"/>
-        </w:rPr>
-        <w:t xml:space="preserve">, a tool </w:t>
-      </w:r>
-      <w:r>
-        <w:rPr>
-          <w:rFonts w:ascii="Times New Roman" w:hAnsi="Times New Roman" w:cs="Times New Roman" w:hint="eastAsia"/>
-          <w:sz w:val="24"/>
-          <w:szCs w:val="24"/>
-        </w:rPr>
-        <w:t xml:space="preserve">incorporating statistical analysis </w:t>
-      </w:r>
-      <w:r>
-        <w:rPr>
-          <w:rFonts w:ascii="Times New Roman" w:hAnsi="Times New Roman" w:cs="Times New Roman" w:hint="eastAsia"/>
-          <w:sz w:val="24"/>
-          <w:szCs w:val="24"/>
-        </w:rPr>
-        <w:t>for the presence of a given signature</w:t>
-      </w:r>
-      <w:r>
-        <w:rPr>
-          <w:rFonts w:ascii="Times New Roman" w:hAnsi="Times New Roman" w:cs="Times New Roman" w:hint="eastAsia"/>
-          <w:sz w:val="24"/>
-          <w:szCs w:val="24"/>
-        </w:rPr>
-        <w:t xml:space="preserve"> </w:t>
-      </w:r>
-      <w:r>
-        <w:rPr>
-          <w:rFonts w:ascii="Times New Roman" w:hAnsi="Times New Roman" w:cs="Times New Roman"/>
-          <w:sz w:val="24"/>
-          <w:szCs w:val="24"/>
-        </w:rPr>
-        <w:fldChar w:fldCharType="begin"/>
-      </w:r>
-      <w:r>
-        <w:rPr>
-          <w:rFonts w:ascii="Times New Roman" w:hAnsi="Times New Roman" w:cs="Times New Roman"/>
-          <w:sz w:val="24"/>
-          <w:szCs w:val="24"/>
-        </w:rPr>
-        <w:instrText xml:space="preserve"> ADDIN ZOTERO_ITEM CSL_CITATION {"citationID":"It5pCsjD","properties":{"formattedCitation":"(Jiang, Wu, and Rozen 2024)","plainCitation":"(Jiang, Wu, and Rozen 2024)","noteIndex":0},"citationItems":[{"id":687,"uris":["http://zotero.org/users/14858941/items/TNZKE37K"],"itemData":{"id":687,"type":"article-journal","abstract":"Mutational signatures are characteristic patterns of mutations caused by endogenous mutational processes or by exogenous mutational exposures. Much research has focused on the problem of inferring mutational signatures as latent variables in somatic mutation data from multiple tumors. However, the problem of determining which signatures are present in a given sample and how many mutations each signature is responsible for has received negligible attention. In particular, there has been little systematic benchmarking of various approaches to this problem. This problem is referred to as \"signature attribution\" in a single sample. We show that this is a challenging problem, because there are often many combinations of signatures that can reconstruct the mutational spectrum of a given sample reasonably well. We benchmarked the accuracy of five approaches to signature attribution, including a new approach we call Presence Attribute Signature Activity (PASA), on large synthetic data sets. These data sets recapitulated the single-base, insertion-deletion, and doublet-base mutational signature repertoires of 9 cancer types. For single-base substitution mutations, PASA outperformed other approaches on all the cancer types combined. Interestingly, however, the ranking of approaches varied by cancer type. For doublet-base substitutions and small insertions and deletions, the ranking of approaches was more stable, with PASA outperforming other approaches in most, but not all of the nine cancer types. For all mutation types, the ranking of approaches varied by cancer type, and no approach achieved both high precision and recall. We believe these observations reflect the inherent challenges in signature attribution.","container-title":"bioRxiv","DOI":"10.1101/2024.05.20.594967","title":"A new approach to the challenging problem of mutational signature attribution","URL":"https://doi.org/10.1101/2024.05.20.594967","author":[{"family":"Jiang","given":"Nanhai"},{"family":"Wu","given":"Yang"},{"family":"Rozen","given":"Steven G"}],"issued":{"date-parts":[["2024"]]}}}],"schema":"https://github.com/citation-style-language/schema/raw/master/csl-citation.json"} </w:instrText>
-      </w:r>
-      <w:r>
-        <w:rPr>
-          <w:rFonts w:ascii="Times New Roman" w:hAnsi="Times New Roman" w:cs="Times New Roman"/>
-          <w:sz w:val="24"/>
-          <w:szCs w:val="24"/>
-        </w:rPr>
-        <w:fldChar w:fldCharType="separate"/>
-      </w:r>
-      <w:r>
-        <w:rPr>
-          <w:rFonts w:ascii="Times New Roman" w:hAnsi="Times New Roman" w:cs="Times New Roman"/>
-          <w:sz w:val="24"/>
-        </w:rPr>
-        <w:t>(Jiang, Wu, and Rozen 2024)</w:t>
-      </w:r>
-      <w:r>
-        <w:rPr>
-          <w:rFonts w:ascii="Times New Roman" w:hAnsi="Times New Roman" w:cs="Times New Roman"/>
-          <w:sz w:val="24"/>
-          <w:szCs w:val="24"/>
-        </w:rPr>
-        <w:fldChar w:fldCharType="end"/>
-      </w:r>
-      <w:r>
-        <w:rPr>
-          <w:rFonts w:ascii="Times New Roman" w:hAnsi="Times New Roman" w:cs="Times New Roman"/>
-          <w:sz w:val="24"/>
-          <w:szCs w:val="24"/>
-        </w:rPr>
-        <w:t xml:space="preserve">. </w:t>
-      </w:r>
-      <w:r>
-        <w:rPr>
-          <w:rFonts w:ascii="Times New Roman" w:hAnsi="Times New Roman" w:cs="Times New Roman"/>
-          <w:sz w:val="24"/>
-          <w:szCs w:val="24"/>
-        </w:rPr>
-        <w:t xml:space="preserve">Tumors </w:t>
-      </w:r>
-      <w:r>
-        <w:rPr>
-          <w:rFonts w:ascii="Times New Roman" w:hAnsi="Times New Roman" w:cs="Times New Roman"/>
-          <w:sz w:val="24"/>
-          <w:szCs w:val="24"/>
-        </w:rPr>
-        <w:lastRenderedPageBreak/>
-        <w:t xml:space="preserve">with high TMB often exhibit </w:t>
-      </w:r>
-      <w:r>
-        <w:rPr>
-          <w:rFonts w:ascii="Times New Roman" w:hAnsi="Times New Roman" w:cs="Times New Roman" w:hint="eastAsia"/>
-          <w:sz w:val="24"/>
-          <w:szCs w:val="24"/>
-        </w:rPr>
-        <w:t xml:space="preserve">large amounts of </w:t>
-      </w:r>
-      <w:r>
-        <w:rPr>
-          <w:rFonts w:ascii="Times New Roman" w:hAnsi="Times New Roman" w:cs="Times New Roman"/>
-          <w:sz w:val="24"/>
-          <w:szCs w:val="24"/>
-        </w:rPr>
-        <w:t xml:space="preserve">1 bp T deletions and/or insertions in </w:t>
-      </w:r>
-      <w:proofErr w:type="spellStart"/>
-      <w:r>
-        <w:rPr>
-          <w:rFonts w:ascii="Times New Roman" w:hAnsi="Times New Roman" w:cs="Times New Roman"/>
-          <w:sz w:val="24"/>
-          <w:szCs w:val="24"/>
-        </w:rPr>
-        <w:t>polyT</w:t>
-      </w:r>
-      <w:proofErr w:type="spellEnd"/>
-      <w:r>
-        <w:rPr>
-          <w:rFonts w:ascii="Times New Roman" w:hAnsi="Times New Roman" w:cs="Times New Roman"/>
-          <w:sz w:val="24"/>
-          <w:szCs w:val="24"/>
-        </w:rPr>
-        <w:t xml:space="preserve"> sequences (</w:t>
-      </w:r>
-      <w:proofErr w:type="gramStart"/>
-      <w:r>
-        <w:rPr>
-          <w:rFonts w:ascii="Times New Roman" w:hAnsi="Times New Roman" w:cs="Times New Roman"/>
-          <w:sz w:val="24"/>
-          <w:szCs w:val="24"/>
-        </w:rPr>
-        <w:t>DEL:T</w:t>
-      </w:r>
-      <w:proofErr w:type="gramEnd"/>
-      <w:r>
-        <w:rPr>
-          <w:rFonts w:ascii="Times New Roman" w:hAnsi="Times New Roman" w:cs="Times New Roman"/>
-          <w:sz w:val="24"/>
-          <w:szCs w:val="24"/>
-        </w:rPr>
-        <w:t xml:space="preserve">:1:5+ and/or INS:T:1:5+). These predominant peaks can obscure other signals, affecting the accuracy of signature assignment analysis. To address this, we propose a </w:t>
-      </w:r>
-      <w:r>
-        <w:rPr>
-          <w:rFonts w:ascii="Times New Roman" w:hAnsi="Times New Roman" w:cs="Times New Roman" w:hint="eastAsia"/>
-          <w:sz w:val="24"/>
-          <w:szCs w:val="24"/>
-        </w:rPr>
-        <w:t>novel</w:t>
-      </w:r>
-      <w:r>
-        <w:rPr>
-          <w:rFonts w:ascii="Times New Roman" w:hAnsi="Times New Roman" w:cs="Times New Roman"/>
-          <w:sz w:val="24"/>
-          <w:szCs w:val="24"/>
-        </w:rPr>
-        <w:t xml:space="preserve"> approach for analyzing signature assignments </w:t>
-      </w:r>
-      <w:r>
-        <w:rPr>
-          <w:rFonts w:ascii="Times New Roman" w:hAnsi="Times New Roman" w:cs="Times New Roman" w:hint="eastAsia"/>
-          <w:sz w:val="24"/>
-          <w:szCs w:val="24"/>
-        </w:rPr>
-        <w:t>specialized for indel spectra</w:t>
-      </w:r>
-      <w:r>
-        <w:rPr>
-          <w:rFonts w:ascii="Times New Roman" w:hAnsi="Times New Roman" w:cs="Times New Roman" w:hint="eastAsia"/>
-          <w:sz w:val="24"/>
-          <w:szCs w:val="24"/>
-        </w:rPr>
-        <w:t>:</w:t>
-      </w:r>
-      <w:r>
-        <w:rPr>
-          <w:rFonts w:ascii="Times New Roman" w:hAnsi="Times New Roman" w:cs="Times New Roman"/>
-          <w:sz w:val="24"/>
-          <w:szCs w:val="24"/>
-        </w:rPr>
-        <w:t xml:space="preserve"> </w:t>
-      </w:r>
-      <w:r>
-        <w:rPr>
-          <w:rFonts w:ascii="Times New Roman" w:hAnsi="Times New Roman" w:cs="Times New Roman" w:hint="eastAsia"/>
-          <w:sz w:val="24"/>
-          <w:szCs w:val="24"/>
-        </w:rPr>
-        <w:t>f</w:t>
-      </w:r>
-      <w:r>
-        <w:rPr>
-          <w:rFonts w:ascii="Times New Roman" w:hAnsi="Times New Roman" w:cs="Times New Roman"/>
-          <w:sz w:val="24"/>
-          <w:szCs w:val="24"/>
-        </w:rPr>
-        <w:t xml:space="preserve">irst, we removed </w:t>
-      </w:r>
-      <w:proofErr w:type="gramStart"/>
-      <w:r>
-        <w:rPr>
-          <w:rFonts w:ascii="Times New Roman" w:hAnsi="Times New Roman" w:cs="Times New Roman"/>
-          <w:sz w:val="24"/>
-          <w:szCs w:val="24"/>
-        </w:rPr>
-        <w:t>DEL:T</w:t>
-      </w:r>
-      <w:proofErr w:type="gramEnd"/>
-      <w:r>
-        <w:rPr>
-          <w:rFonts w:ascii="Times New Roman" w:hAnsi="Times New Roman" w:cs="Times New Roman"/>
-          <w:sz w:val="24"/>
-          <w:szCs w:val="24"/>
-        </w:rPr>
-        <w:t xml:space="preserve">:1:5+ and INS:T:1:5+ mutations to enhance the visibility of other peaks, resulting in ID81 catalogs/signatures. Next, these ID81 catalogs were reconstructed from the ID81 signatures. After this reconstruction, </w:t>
-      </w:r>
-      <w:proofErr w:type="gramStart"/>
-      <w:r>
-        <w:rPr>
-          <w:rFonts w:ascii="Times New Roman" w:hAnsi="Times New Roman" w:cs="Times New Roman"/>
-          <w:sz w:val="24"/>
-          <w:szCs w:val="24"/>
-        </w:rPr>
-        <w:t>DEL:T</w:t>
-      </w:r>
-      <w:proofErr w:type="gramEnd"/>
-      <w:r>
-        <w:rPr>
-          <w:rFonts w:ascii="Times New Roman" w:hAnsi="Times New Roman" w:cs="Times New Roman"/>
-          <w:sz w:val="24"/>
-          <w:szCs w:val="24"/>
-        </w:rPr>
-        <w:t xml:space="preserve">:1:5+ and INS:T:1:5+ mutations were reintroduced, and the signature assignment analysis was performed by comparing the original and reconstructed catalogs with C_ID1 and C_ID2. This method allows for the extraction of more detailed information in </w:t>
-      </w:r>
-      <w:r>
-        <w:rPr>
-          <w:rFonts w:ascii="Times New Roman" w:hAnsi="Times New Roman" w:cs="Times New Roman" w:hint="eastAsia"/>
-          <w:sz w:val="24"/>
-          <w:szCs w:val="24"/>
-        </w:rPr>
-        <w:t>indel spectra</w:t>
-      </w:r>
-      <w:r>
-        <w:rPr>
-          <w:rFonts w:ascii="Times New Roman" w:hAnsi="Times New Roman" w:cs="Times New Roman"/>
-          <w:sz w:val="24"/>
-          <w:szCs w:val="24"/>
-        </w:rPr>
-        <w:t xml:space="preserve"> that may be obscured by the presence of </w:t>
-      </w:r>
-      <w:proofErr w:type="gramStart"/>
-      <w:r>
-        <w:rPr>
-          <w:rFonts w:ascii="Times New Roman" w:hAnsi="Times New Roman" w:cs="Times New Roman"/>
-          <w:sz w:val="24"/>
-          <w:szCs w:val="24"/>
-        </w:rPr>
-        <w:t>DEL:T</w:t>
-      </w:r>
-      <w:proofErr w:type="gramEnd"/>
-      <w:r>
-        <w:rPr>
-          <w:rFonts w:ascii="Times New Roman" w:hAnsi="Times New Roman" w:cs="Times New Roman"/>
-          <w:sz w:val="24"/>
-          <w:szCs w:val="24"/>
-        </w:rPr>
-        <w:t>:1:5+ and INS:T:1:5+.</w:t>
-      </w:r>
-      <w:r>
-        <w:rPr>
-          <w:rFonts w:ascii="Times New Roman" w:hAnsi="Times New Roman" w:cs="Times New Roman" w:hint="eastAsia"/>
-          <w:sz w:val="24"/>
-          <w:szCs w:val="24"/>
-        </w:rPr>
-        <w:t xml:space="preserve"> </w:t>
-      </w:r>
-    </w:p>
-    <w:p>
-      <w:pPr>
-        <w:spacing w:line="480" w:lineRule="auto"/>
-        <w:rPr>
-          <w:rFonts w:ascii="Times New Roman" w:hAnsi="Times New Roman" w:cs="Times New Roman"/>
-          <w:sz w:val="24"/>
-          <w:szCs w:val="24"/>
-        </w:rPr>
-      </w:pPr>
-      <w:r>
-        <w:rPr>
-          <w:rFonts w:ascii="Times New Roman" w:hAnsi="Times New Roman" w:cs="Times New Roman"/>
-          <w:sz w:val="24"/>
-          <w:szCs w:val="24"/>
-        </w:rPr>
-        <w:t xml:space="preserve">Consistent with previous studies, C_ID1, C_ID2, C_ID5, and C_ID8 were detected across most cancer types, with C_ID3 showing a strong presence in lung </w:t>
-      </w:r>
-      <w:r>
-        <w:rPr>
-          <w:rFonts w:ascii="Times New Roman" w:hAnsi="Times New Roman" w:cs="Times New Roman" w:hint="eastAsia"/>
-          <w:sz w:val="24"/>
-          <w:szCs w:val="24"/>
-        </w:rPr>
-        <w:t xml:space="preserve">and liver </w:t>
-      </w:r>
-      <w:r>
-        <w:rPr>
-          <w:rFonts w:ascii="Times New Roman" w:hAnsi="Times New Roman" w:cs="Times New Roman"/>
-          <w:sz w:val="24"/>
-          <w:szCs w:val="24"/>
-        </w:rPr>
-        <w:t xml:space="preserve">cancers and C_ID13 prominently observed in skin cancers. The novel signatures identified by </w:t>
-      </w:r>
-      <w:proofErr w:type="spellStart"/>
-      <w:r>
-        <w:rPr>
-          <w:rFonts w:ascii="Times New Roman" w:hAnsi="Times New Roman" w:cs="Times New Roman"/>
-          <w:sz w:val="24"/>
-          <w:szCs w:val="24"/>
-        </w:rPr>
-        <w:t>mSigHdp</w:t>
-      </w:r>
-      <w:proofErr w:type="spellEnd"/>
-      <w:r>
-        <w:rPr>
-          <w:rFonts w:ascii="Times New Roman" w:hAnsi="Times New Roman" w:cs="Times New Roman"/>
-          <w:sz w:val="24"/>
-          <w:szCs w:val="24"/>
-        </w:rPr>
-        <w:t xml:space="preserve"> were generally active in fewer cancer types compared to COSMIC signatures, with the exception of H_ID24 and H_ID25, which were widespread across various cancers (Figure 2). We analyzed the correlations between our ID signature </w:t>
-      </w:r>
-      <w:r>
-        <w:rPr>
-          <w:rFonts w:ascii="Times New Roman" w:hAnsi="Times New Roman" w:cs="Times New Roman" w:hint="eastAsia"/>
-          <w:sz w:val="24"/>
-          <w:szCs w:val="24"/>
-        </w:rPr>
-        <w:t>activities</w:t>
-      </w:r>
-      <w:r>
-        <w:rPr>
-          <w:rFonts w:ascii="Times New Roman" w:hAnsi="Times New Roman" w:cs="Times New Roman"/>
-          <w:sz w:val="24"/>
-          <w:szCs w:val="24"/>
-        </w:rPr>
-        <w:t xml:space="preserve"> and the SBS signature </w:t>
-      </w:r>
-      <w:r>
-        <w:rPr>
-          <w:rFonts w:ascii="Times New Roman" w:hAnsi="Times New Roman" w:cs="Times New Roman" w:hint="eastAsia"/>
-          <w:sz w:val="24"/>
-          <w:szCs w:val="24"/>
-        </w:rPr>
-        <w:t>activities from</w:t>
-      </w:r>
-      <w:r>
-        <w:rPr>
-          <w:rFonts w:ascii="Times New Roman" w:hAnsi="Times New Roman" w:cs="Times New Roman"/>
-          <w:sz w:val="24"/>
-          <w:szCs w:val="24"/>
-        </w:rPr>
-        <w:t xml:space="preserve"> Degasperi et al. in PCAWG and HMF samples </w:t>
-      </w:r>
-      <w:r>
-        <w:rPr>
-          <w:rFonts w:ascii="Times New Roman" w:hAnsi="Times New Roman" w:cs="Times New Roman"/>
-          <w:sz w:val="24"/>
-          <w:szCs w:val="24"/>
-        </w:rPr>
-        <w:t>(</w:t>
-      </w:r>
-      <w:r>
-        <w:rPr>
-          <w:rFonts w:ascii="Times New Roman" w:hAnsi="Times New Roman" w:cs="Times New Roman" w:hint="eastAsia"/>
-          <w:sz w:val="24"/>
-          <w:szCs w:val="24"/>
-        </w:rPr>
-        <w:t>Table S5</w:t>
-      </w:r>
-      <w:r>
-        <w:rPr>
-          <w:rFonts w:ascii="Times New Roman" w:hAnsi="Times New Roman" w:cs="Times New Roman"/>
-          <w:sz w:val="24"/>
-          <w:szCs w:val="24"/>
-        </w:rPr>
-        <w:t>)</w:t>
-      </w:r>
-      <w:r>
-        <w:rPr>
-          <w:rFonts w:ascii="Times New Roman" w:hAnsi="Times New Roman" w:cs="Times New Roman"/>
-          <w:sz w:val="24"/>
-          <w:szCs w:val="24"/>
-        </w:rPr>
-        <w:t>. Our analysis confirmed strong correlations among C_ID3, SBS4, and SBS92, all linked to tobacco-induced lung cancer (Spearman correlation coefficients: 0.7</w:t>
-      </w:r>
-      <w:r>
-        <w:rPr>
-          <w:rFonts w:ascii="Times New Roman" w:hAnsi="Times New Roman" w:cs="Times New Roman" w:hint="eastAsia"/>
-          <w:sz w:val="24"/>
-          <w:szCs w:val="24"/>
-        </w:rPr>
-        <w:t>5</w:t>
-      </w:r>
-      <w:r>
-        <w:rPr>
-          <w:rFonts w:ascii="Times New Roman" w:hAnsi="Times New Roman" w:cs="Times New Roman"/>
-          <w:sz w:val="24"/>
-          <w:szCs w:val="24"/>
-        </w:rPr>
-        <w:t xml:space="preserve"> between C_ID3 and SBS4, 0.</w:t>
-      </w:r>
-      <w:r>
-        <w:rPr>
-          <w:rFonts w:ascii="Times New Roman" w:hAnsi="Times New Roman" w:cs="Times New Roman" w:hint="eastAsia"/>
-          <w:sz w:val="24"/>
-          <w:szCs w:val="24"/>
-        </w:rPr>
-        <w:t>5</w:t>
-      </w:r>
-      <w:r>
-        <w:rPr>
-          <w:rFonts w:ascii="Times New Roman" w:hAnsi="Times New Roman" w:cs="Times New Roman" w:hint="eastAsia"/>
-          <w:sz w:val="24"/>
-          <w:szCs w:val="24"/>
-        </w:rPr>
-        <w:t>9</w:t>
-      </w:r>
-      <w:r>
-        <w:rPr>
-          <w:rFonts w:ascii="Times New Roman" w:hAnsi="Times New Roman" w:cs="Times New Roman"/>
-          <w:sz w:val="24"/>
-          <w:szCs w:val="24"/>
-        </w:rPr>
-        <w:t xml:space="preserve"> between C_ID3 and SBS92, Figure 3A). Additionally, a strong correlation was observed between C_ID13 and SBS7a, both associated with UV exposure (Spearman correlation coefficient: 0.</w:t>
-      </w:r>
-      <w:r>
-        <w:rPr>
-          <w:rFonts w:ascii="Times New Roman" w:hAnsi="Times New Roman" w:cs="Times New Roman" w:hint="eastAsia"/>
-          <w:sz w:val="24"/>
-          <w:szCs w:val="24"/>
-        </w:rPr>
-        <w:t>81</w:t>
-      </w:r>
-      <w:r>
-        <w:rPr>
-          <w:rFonts w:ascii="Times New Roman" w:hAnsi="Times New Roman" w:cs="Times New Roman"/>
-          <w:sz w:val="24"/>
-          <w:szCs w:val="24"/>
-        </w:rPr>
-        <w:t>, Figure 3A).</w:t>
-      </w:r>
-    </w:p>
-    <w:p>
-      <w:pPr>
-        <w:spacing w:line="480" w:lineRule="auto"/>
-        <w:rPr>
-          <w:rFonts w:ascii="Times New Roman" w:hAnsi="Times New Roman" w:cs="Times New Roman"/>
-          <w:sz w:val="24"/>
-          <w:szCs w:val="24"/>
-        </w:rPr>
-      </w:pPr>
-      <w:r>
-        <w:rPr>
-          <w:rFonts w:ascii="Times New Roman" w:hAnsi="Times New Roman" w:cs="Times New Roman" w:hint="eastAsia"/>
-          <w:sz w:val="24"/>
-          <w:szCs w:val="24"/>
-        </w:rPr>
-        <w:lastRenderedPageBreak/>
-        <w:t>Highly correlated genes were clustered into several interesting modules:</w:t>
-      </w:r>
-      <w:r>
-        <w:rPr>
-          <w:rFonts w:ascii="Times New Roman" w:hAnsi="Times New Roman" w:cs="Times New Roman"/>
-          <w:sz w:val="24"/>
-          <w:szCs w:val="24"/>
-        </w:rPr>
-        <w:t xml:space="preserve"> we identified a module of four signatures related to cell replication: SBS1 (5mC deamination during cell replication), SBS18 (linked to reactive oxygen species), C_ID1 and C_ID2 (replication slippage) (Figure 3</w:t>
-      </w:r>
-      <w:r>
-        <w:rPr>
-          <w:rFonts w:ascii="Times New Roman" w:hAnsi="Times New Roman" w:cs="Times New Roman" w:hint="eastAsia"/>
-          <w:sz w:val="24"/>
-          <w:szCs w:val="24"/>
-        </w:rPr>
-        <w:t>B</w:t>
-      </w:r>
-      <w:r>
-        <w:rPr>
-          <w:rFonts w:ascii="Times New Roman" w:hAnsi="Times New Roman" w:cs="Times New Roman"/>
-          <w:sz w:val="24"/>
-          <w:szCs w:val="24"/>
-        </w:rPr>
-        <w:t xml:space="preserve">). </w:t>
-      </w:r>
-      <w:r>
-        <w:rPr>
-          <w:rFonts w:ascii="Times New Roman" w:hAnsi="Times New Roman" w:cs="Times New Roman" w:hint="eastAsia"/>
-          <w:sz w:val="24"/>
-          <w:szCs w:val="24"/>
-        </w:rPr>
-        <w:t xml:space="preserve">A </w:t>
-      </w:r>
-      <w:proofErr w:type="spellStart"/>
-      <w:r>
-        <w:rPr>
-          <w:rFonts w:ascii="Times New Roman" w:hAnsi="Times New Roman" w:cs="Times New Roman" w:hint="eastAsia"/>
-          <w:sz w:val="24"/>
-          <w:szCs w:val="24"/>
-        </w:rPr>
-        <w:t>dHR</w:t>
-      </w:r>
-      <w:proofErr w:type="spellEnd"/>
-      <w:r>
-        <w:rPr>
-          <w:rFonts w:ascii="Times New Roman" w:hAnsi="Times New Roman" w:cs="Times New Roman" w:hint="eastAsia"/>
-          <w:sz w:val="24"/>
-          <w:szCs w:val="24"/>
-        </w:rPr>
-        <w:t xml:space="preserve"> module was identified consisting of SBS3, SBS8 and C_ID6: SBS3 and C_ID6 were classified related to defective HR DNA damage repair, which suggests the potential etiology of SBS8 (Figure 3C). </w:t>
-      </w:r>
-      <w:r>
-        <w:rPr>
-          <w:rFonts w:ascii="Times New Roman" w:hAnsi="Times New Roman" w:cs="Times New Roman"/>
-          <w:sz w:val="24"/>
-          <w:szCs w:val="24"/>
-        </w:rPr>
-        <w:t xml:space="preserve">A correlation module was also noted, including C_ID14, SBS35, SBS88, and SBS93 (Figure 3D). SBS88, and SBS93 are frequently observed in gastrointestinal (GI) tracts, while SBS35 is associated with platinum treatment, suggesting a possible etiology for C_ID14 related to platinum treatment in GI tract cancers. Notably, we identified a </w:t>
-      </w:r>
-      <w:proofErr w:type="spellStart"/>
-      <w:r>
-        <w:rPr>
-          <w:rFonts w:ascii="Times New Roman" w:hAnsi="Times New Roman" w:cs="Times New Roman"/>
-          <w:sz w:val="24"/>
-          <w:szCs w:val="24"/>
-        </w:rPr>
-        <w:t>dMMR</w:t>
-      </w:r>
-      <w:proofErr w:type="spellEnd"/>
-      <w:r>
-        <w:rPr>
-          <w:rFonts w:ascii="Times New Roman" w:hAnsi="Times New Roman" w:cs="Times New Roman"/>
-          <w:sz w:val="24"/>
-          <w:szCs w:val="24"/>
-        </w:rPr>
-        <w:t xml:space="preserve"> (defective DNA mismatch repair) module comprising five signatures: SBS44, C_ID7, H_ID33, H_ID37, and H_ID38 (Figure 3E). Interestingly, only 1 out of 7 </w:t>
-      </w:r>
-      <w:proofErr w:type="spellStart"/>
-      <w:r>
-        <w:rPr>
-          <w:rFonts w:ascii="Times New Roman" w:hAnsi="Times New Roman" w:cs="Times New Roman"/>
-          <w:sz w:val="24"/>
-          <w:szCs w:val="24"/>
-        </w:rPr>
-        <w:t>dMMR</w:t>
-      </w:r>
-      <w:proofErr w:type="spellEnd"/>
-      <w:r>
-        <w:rPr>
-          <w:rFonts w:ascii="Times New Roman" w:hAnsi="Times New Roman" w:cs="Times New Roman"/>
-          <w:sz w:val="24"/>
-          <w:szCs w:val="24"/>
-        </w:rPr>
-        <w:t xml:space="preserve"> SBS signatures was strongly associated with indels, indicating a distinct mutational process underlying SBS44 compared to the other SBS signatures.</w:t>
-      </w:r>
-    </w:p>
-    <w:p>
-      <w:pPr>
-        <w:spacing w:line="480" w:lineRule="auto"/>
+      </w:pPr>
+      <w:r>
         <w:rPr>
           <w:rFonts w:ascii="Times New Roman" w:hAnsi="Times New Roman" w:cs="Times New Roman"/>
           <w:b/>
@@ -5252,2041 +6641,6 @@
           <w:sz w:val="24"/>
           <w:szCs w:val="24"/>
         </w:rPr>
-      </w:pPr>
-      <w:r>
-        <w:rPr>
-          <w:rFonts w:ascii="Times New Roman" w:hAnsi="Times New Roman" w:cs="Times New Roman"/>
-          <w:b/>
-          <w:bCs/>
-          <w:sz w:val="24"/>
-          <w:szCs w:val="24"/>
-        </w:rPr>
-        <w:t>Novel Signatures</w:t>
-      </w:r>
-    </w:p>
-    <w:p>
-      <w:pPr>
-        <w:spacing w:line="480" w:lineRule="auto"/>
-        <w:rPr>
-          <w:rFonts w:ascii="Times New Roman" w:hAnsi="Times New Roman" w:cs="Times New Roman"/>
-          <w:b/>
-          <w:bCs/>
-          <w:sz w:val="24"/>
-          <w:szCs w:val="24"/>
-        </w:rPr>
-      </w:pPr>
-      <w:r>
-        <w:rPr>
-          <w:rFonts w:ascii="Times New Roman" w:hAnsi="Times New Roman" w:cs="Times New Roman"/>
-          <w:b/>
-          <w:bCs/>
-          <w:sz w:val="24"/>
-          <w:szCs w:val="24"/>
-        </w:rPr>
-        <w:t>Extended sequence context characterization of novel signatures</w:t>
-      </w:r>
-    </w:p>
-    <w:p>
-      <w:pPr>
-        <w:spacing w:line="480" w:lineRule="auto"/>
-        <w:rPr>
-          <w:rFonts w:ascii="Times New Roman" w:hAnsi="Times New Roman" w:cs="Times New Roman"/>
-          <w:sz w:val="24"/>
-          <w:szCs w:val="24"/>
-        </w:rPr>
-      </w:pPr>
-      <w:r>
-        <w:rPr>
-          <w:rFonts w:ascii="Times New Roman" w:hAnsi="Times New Roman" w:cs="Times New Roman"/>
-          <w:sz w:val="24"/>
-          <w:szCs w:val="24"/>
-        </w:rPr>
-        <w:t xml:space="preserve">We observed that some signatures share </w:t>
-      </w:r>
-      <w:r>
-        <w:rPr>
-          <w:rFonts w:ascii="Times New Roman" w:hAnsi="Times New Roman" w:cs="Times New Roman" w:hint="eastAsia"/>
-          <w:sz w:val="24"/>
-          <w:szCs w:val="24"/>
-        </w:rPr>
-        <w:t xml:space="preserve">the same </w:t>
-      </w:r>
-      <w:r>
-        <w:rPr>
-          <w:rFonts w:ascii="Times New Roman" w:hAnsi="Times New Roman" w:cs="Times New Roman"/>
-          <w:sz w:val="24"/>
-          <w:szCs w:val="24"/>
-        </w:rPr>
-        <w:t>dominant peaks, prompting an investigation into whether they represent distinct mutational processes. To explore this, we examined the extended sequence contexts of samples with high activity for these signatures to better understand the preferential sequence context of the indels.</w:t>
-      </w:r>
-    </w:p>
-    <w:p>
-      <w:pPr>
-        <w:spacing w:line="480" w:lineRule="auto"/>
-        <w:rPr>
-          <w:rFonts w:ascii="Times New Roman" w:hAnsi="Times New Roman" w:cs="Times New Roman"/>
-          <w:sz w:val="24"/>
-          <w:szCs w:val="24"/>
-        </w:rPr>
-      </w:pPr>
-      <w:r>
-        <w:rPr>
-          <w:rFonts w:ascii="Times New Roman" w:hAnsi="Times New Roman" w:cs="Times New Roman"/>
-          <w:sz w:val="24"/>
-          <w:szCs w:val="24"/>
-        </w:rPr>
-        <w:t>Both H_ID24 and C_ID9 display a similar pattern of 1 bp C deletions (DEL:</w:t>
-      </w:r>
-      <w:proofErr w:type="gramStart"/>
-      <w:r>
-        <w:rPr>
-          <w:rFonts w:ascii="Times New Roman" w:hAnsi="Times New Roman" w:cs="Times New Roman"/>
-          <w:sz w:val="24"/>
-          <w:szCs w:val="24"/>
-        </w:rPr>
-        <w:t>C:1:0</w:t>
-      </w:r>
-      <w:proofErr w:type="gramEnd"/>
-      <w:r>
-        <w:rPr>
-          <w:rFonts w:ascii="Times New Roman" w:hAnsi="Times New Roman" w:cs="Times New Roman"/>
-          <w:sz w:val="24"/>
-          <w:szCs w:val="24"/>
-        </w:rPr>
-        <w:t xml:space="preserve">). However, analysis of their extended sequence contexts revealed that H_ID24 preferentially deletes C from 5'TTTCX3', while C_ID9 favors deletion from 5'XCTTT3' (Figure </w:t>
-      </w:r>
-      <w:r>
-        <w:rPr>
-          <w:rFonts w:ascii="Times New Roman" w:hAnsi="Times New Roman" w:cs="Times New Roman" w:hint="eastAsia"/>
-          <w:sz w:val="24"/>
-          <w:szCs w:val="24"/>
-        </w:rPr>
-        <w:t>4</w:t>
-      </w:r>
-      <w:r>
-        <w:rPr>
-          <w:rFonts w:ascii="Times New Roman" w:hAnsi="Times New Roman" w:cs="Times New Roman"/>
-          <w:sz w:val="24"/>
-          <w:szCs w:val="24"/>
-        </w:rPr>
-        <w:t xml:space="preserve">A). These findings suggest </w:t>
-      </w:r>
-      <w:r>
-        <w:rPr>
-          <w:rFonts w:ascii="Times New Roman" w:hAnsi="Times New Roman" w:cs="Times New Roman"/>
-          <w:sz w:val="24"/>
-          <w:szCs w:val="24"/>
-        </w:rPr>
-        <w:lastRenderedPageBreak/>
-        <w:t>that H_ID24 and C_ID9 originate from distinct mutational processes: H_ID24 preferentially removes cytosine 3' of poly-T sequences, whereas C_ID9 removes cytosine 5' of poly-T sequences. Additionally, DEL:C:1:0 is prominent in H_ID32, where the extended sequence surrounding DEL:C:1:0 shows a balanced ratio of A and T.</w:t>
-      </w:r>
-    </w:p>
-    <w:p>
-      <w:pPr>
-        <w:spacing w:line="480" w:lineRule="auto"/>
-        <w:rPr>
-          <w:rFonts w:ascii="Times New Roman" w:hAnsi="Times New Roman" w:cs="Times New Roman"/>
-          <w:sz w:val="24"/>
-          <w:szCs w:val="24"/>
-        </w:rPr>
-      </w:pPr>
-      <w:r>
-        <w:rPr>
-          <w:rFonts w:ascii="Times New Roman" w:hAnsi="Times New Roman" w:cs="Times New Roman"/>
-          <w:sz w:val="24"/>
-          <w:szCs w:val="24"/>
-        </w:rPr>
-        <w:t xml:space="preserve">Furthermore, both H_ID27 and C_ID14 exhibit high levels of INS:C:1:0, with extended sequence analysis indicating that the INS:C:1:0 of these signatures preferentially occurs within poly-G sequences (Figure </w:t>
-      </w:r>
-      <w:r>
-        <w:rPr>
-          <w:rFonts w:ascii="Times New Roman" w:hAnsi="Times New Roman" w:cs="Times New Roman" w:hint="eastAsia"/>
-          <w:sz w:val="24"/>
-          <w:szCs w:val="24"/>
-        </w:rPr>
-        <w:t>4</w:t>
-      </w:r>
-      <w:r>
-        <w:rPr>
-          <w:rFonts w:ascii="Times New Roman" w:hAnsi="Times New Roman" w:cs="Times New Roman"/>
-          <w:sz w:val="24"/>
-          <w:szCs w:val="24"/>
-        </w:rPr>
-        <w:t xml:space="preserve">B). </w:t>
-      </w:r>
-      <w:r>
-        <w:rPr>
-          <w:rFonts w:ascii="Times New Roman" w:hAnsi="Times New Roman" w:cs="Times New Roman" w:hint="eastAsia"/>
-          <w:sz w:val="24"/>
-          <w:szCs w:val="24"/>
-        </w:rPr>
-        <w:t>In addition, s</w:t>
-      </w:r>
-      <w:r>
-        <w:rPr>
-          <w:rFonts w:ascii="Times New Roman" w:hAnsi="Times New Roman" w:cs="Times New Roman"/>
-          <w:sz w:val="24"/>
-          <w:szCs w:val="24"/>
-        </w:rPr>
-        <w:t xml:space="preserve">everal HMF samples strongly support the presence of H_ID27, leading us to propose that H_ID27 is a variant form of C_ID14, characterized by a </w:t>
-      </w:r>
-      <w:r>
-        <w:rPr>
-          <w:rFonts w:ascii="Times New Roman" w:hAnsi="Times New Roman" w:cs="Times New Roman" w:hint="eastAsia"/>
-          <w:sz w:val="24"/>
-          <w:szCs w:val="24"/>
-        </w:rPr>
-        <w:t>lower</w:t>
-      </w:r>
-      <w:r>
-        <w:rPr>
-          <w:rFonts w:ascii="Times New Roman" w:hAnsi="Times New Roman" w:cs="Times New Roman"/>
-          <w:sz w:val="24"/>
-          <w:szCs w:val="24"/>
-        </w:rPr>
-        <w:t xml:space="preserve"> proportion of </w:t>
-      </w:r>
-      <w:proofErr w:type="gramStart"/>
-      <w:r>
-        <w:rPr>
-          <w:rFonts w:ascii="Times New Roman" w:hAnsi="Times New Roman" w:cs="Times New Roman" w:hint="eastAsia"/>
-          <w:sz w:val="24"/>
-          <w:szCs w:val="24"/>
-        </w:rPr>
-        <w:t>INS:T</w:t>
-      </w:r>
-      <w:proofErr w:type="gramEnd"/>
-      <w:r>
-        <w:rPr>
-          <w:rFonts w:ascii="Times New Roman" w:hAnsi="Times New Roman" w:cs="Times New Roman" w:hint="eastAsia"/>
-          <w:sz w:val="24"/>
-          <w:szCs w:val="24"/>
-        </w:rPr>
-        <w:t>:1:5+ (</w:t>
-      </w:r>
-      <w:r>
-        <w:rPr>
-          <w:rFonts w:ascii="Times New Roman" w:hAnsi="Times New Roman" w:cs="Times New Roman" w:hint="eastAsia"/>
-          <w:sz w:val="24"/>
-          <w:szCs w:val="24"/>
-        </w:rPr>
-        <w:t>Figure S</w:t>
-      </w:r>
-      <w:r>
-        <w:rPr>
-          <w:rFonts w:ascii="Times New Roman" w:hAnsi="Times New Roman" w:cs="Times New Roman" w:hint="eastAsia"/>
-          <w:sz w:val="24"/>
-          <w:szCs w:val="24"/>
-        </w:rPr>
-        <w:t>5</w:t>
-      </w:r>
-      <w:r>
-        <w:rPr>
-          <w:rFonts w:ascii="Times New Roman" w:hAnsi="Times New Roman" w:cs="Times New Roman" w:hint="eastAsia"/>
-          <w:sz w:val="24"/>
-          <w:szCs w:val="24"/>
-        </w:rPr>
-        <w:t>)</w:t>
-      </w:r>
-      <w:r>
-        <w:rPr>
-          <w:rFonts w:ascii="Times New Roman" w:hAnsi="Times New Roman" w:cs="Times New Roman"/>
-          <w:sz w:val="24"/>
-          <w:szCs w:val="24"/>
-        </w:rPr>
-        <w:t>.</w:t>
-      </w:r>
-    </w:p>
-    <w:p>
-      <w:pPr>
-        <w:spacing w:line="480" w:lineRule="auto"/>
-        <w:rPr>
-          <w:rFonts w:ascii="Times New Roman" w:hAnsi="Times New Roman" w:cs="Times New Roman"/>
-          <w:sz w:val="24"/>
-          <w:szCs w:val="24"/>
-        </w:rPr>
-      </w:pPr>
-      <w:r>
-        <w:rPr>
-          <w:rFonts w:ascii="Times New Roman" w:hAnsi="Times New Roman" w:cs="Times New Roman"/>
-          <w:sz w:val="24"/>
-          <w:szCs w:val="24"/>
-        </w:rPr>
-        <w:t xml:space="preserve">H_ID32 primarily consists of 1 bp C/T insertions and deletions in TA-rich sequences, while H_ID26 describes T insertion sequences with a higher number of A bases (Figure </w:t>
-      </w:r>
-      <w:r>
-        <w:rPr>
-          <w:rFonts w:ascii="Times New Roman" w:hAnsi="Times New Roman" w:cs="Times New Roman" w:hint="eastAsia"/>
-          <w:sz w:val="24"/>
-          <w:szCs w:val="24"/>
-        </w:rPr>
-        <w:t>4</w:t>
-      </w:r>
-      <w:r>
-        <w:rPr>
-          <w:rFonts w:ascii="Times New Roman" w:hAnsi="Times New Roman" w:cs="Times New Roman"/>
-          <w:sz w:val="24"/>
-          <w:szCs w:val="24"/>
-        </w:rPr>
-        <w:t>C, D). Although H_ID27 and H_ID28 both display 1 bp C insertions (INS:</w:t>
-      </w:r>
-      <w:proofErr w:type="gramStart"/>
-      <w:r>
-        <w:rPr>
-          <w:rFonts w:ascii="Times New Roman" w:hAnsi="Times New Roman" w:cs="Times New Roman"/>
-          <w:sz w:val="24"/>
-          <w:szCs w:val="24"/>
-        </w:rPr>
-        <w:t>C:1:0</w:t>
-      </w:r>
-      <w:proofErr w:type="gramEnd"/>
-      <w:r>
-        <w:rPr>
-          <w:rFonts w:ascii="Times New Roman" w:hAnsi="Times New Roman" w:cs="Times New Roman"/>
-          <w:sz w:val="24"/>
-          <w:szCs w:val="24"/>
-        </w:rPr>
-        <w:t xml:space="preserve">), they represent two distinct processes: H_ID27 preferentially inserts a cytosine 3' of poly-A sequences, while H_ID28 inserts a cytosine or guanine 3' of poly-G sequences. Based on these observations, we conclude that H_ID27 and H_ID28 arise from two distinct mutational processes rather than an over-splitting of a single process. Additionally, the primary mutation types in H_ID28 exhibit a similar pattern in extended sequence context analysis; specifically, the insertion of repeats, along with 1 bp C and 1 bp T, tends to occur 3' of poly-G sequences (Figure </w:t>
-      </w:r>
-      <w:r>
-        <w:rPr>
-          <w:rFonts w:ascii="Times New Roman" w:hAnsi="Times New Roman" w:cs="Times New Roman" w:hint="eastAsia"/>
-          <w:sz w:val="24"/>
-          <w:szCs w:val="24"/>
-        </w:rPr>
-        <w:t>4</w:t>
-      </w:r>
-      <w:r>
-        <w:rPr>
-          <w:rFonts w:ascii="Times New Roman" w:hAnsi="Times New Roman" w:cs="Times New Roman"/>
-          <w:sz w:val="24"/>
-          <w:szCs w:val="24"/>
-        </w:rPr>
-        <w:t>B, E)</w:t>
-      </w:r>
-      <w:r>
-        <w:rPr>
-          <w:rFonts w:ascii="Times New Roman" w:hAnsi="Times New Roman" w:cs="Times New Roman" w:hint="eastAsia"/>
-          <w:sz w:val="24"/>
-          <w:szCs w:val="24"/>
-        </w:rPr>
-        <w:t xml:space="preserve">. </w:t>
-      </w:r>
-      <w:r>
-        <w:rPr>
-          <w:rFonts w:ascii="Times New Roman" w:hAnsi="Times New Roman" w:cs="Times New Roman"/>
-          <w:sz w:val="24"/>
-          <w:szCs w:val="24"/>
-        </w:rPr>
-        <w:t>In summary, characterizing the extended sequence contexts highlights the specific sequence preferences of mutational processes. Moreover, it serves as a critical tool for distinguishing signatures with similar dominant peaks, thereby determining whether they represent distinct mutational processes or variations of the same process.</w:t>
-      </w:r>
-    </w:p>
-    <w:p>
-      <w:pPr>
-        <w:spacing w:line="480" w:lineRule="auto"/>
-        <w:rPr>
-          <w:rFonts w:ascii="Times New Roman" w:hAnsi="Times New Roman" w:cs="Times New Roman"/>
-          <w:b/>
-          <w:bCs/>
-          <w:sz w:val="24"/>
-          <w:szCs w:val="24"/>
-        </w:rPr>
-      </w:pPr>
-      <w:r>
-        <w:rPr>
-          <w:rFonts w:ascii="Times New Roman" w:hAnsi="Times New Roman" w:cs="Times New Roman"/>
-          <w:b/>
-          <w:bCs/>
-          <w:sz w:val="24"/>
-          <w:szCs w:val="24"/>
-        </w:rPr>
-        <w:t>MSI signatures</w:t>
-      </w:r>
-    </w:p>
-    <w:p>
-      <w:pPr>
-        <w:spacing w:line="480" w:lineRule="auto"/>
-        <w:rPr>
-          <w:rFonts w:ascii="Times New Roman" w:hAnsi="Times New Roman" w:cs="Times New Roman"/>
-          <w:sz w:val="24"/>
-          <w:szCs w:val="24"/>
-        </w:rPr>
-      </w:pPr>
-      <w:r>
-        <w:rPr>
-          <w:rFonts w:ascii="Times New Roman" w:hAnsi="Times New Roman" w:cs="Times New Roman"/>
-          <w:sz w:val="24"/>
-          <w:szCs w:val="24"/>
-        </w:rPr>
-        <w:lastRenderedPageBreak/>
-        <w:t xml:space="preserve">Some microsatellite stable (MSS) tumors exhibit a high ratio of MSI signature activity, likely due to strong MSI characteristics, such as elevated indel rates and single-base substitution (SBS) mutation loads, despite their MSS classification. Although MSI status was provided in the PCAWG and HMF datasets, several samples displaying MSI characteristics—such as high SBS and indel mutations alongside MSI-associated SBS signatures—were classified as MSS. To resolve this discrepancy, we updated the MSI status using </w:t>
-      </w:r>
-      <w:proofErr w:type="spellStart"/>
-      <w:r>
-        <w:rPr>
-          <w:rFonts w:ascii="Times New Roman" w:hAnsi="Times New Roman" w:cs="Times New Roman"/>
-          <w:sz w:val="24"/>
-          <w:szCs w:val="24"/>
-        </w:rPr>
-        <w:t>MSISeq</w:t>
-      </w:r>
-      <w:proofErr w:type="spellEnd"/>
-      <w:r>
-        <w:rPr>
-          <w:rFonts w:ascii="Times New Roman" w:hAnsi="Times New Roman" w:cs="Times New Roman"/>
-          <w:sz w:val="24"/>
-          <w:szCs w:val="24"/>
-        </w:rPr>
-        <w:t xml:space="preserve">, a software tool designed to identify MSI status based on catalogs of somatic mutations (Huang et al.). </w:t>
-      </w:r>
-      <w:proofErr w:type="spellStart"/>
-      <w:r>
-        <w:rPr>
-          <w:rFonts w:ascii="Times New Roman" w:hAnsi="Times New Roman" w:cs="Times New Roman"/>
-          <w:sz w:val="24"/>
-          <w:szCs w:val="24"/>
-        </w:rPr>
-        <w:t>MSISeq</w:t>
-      </w:r>
-      <w:proofErr w:type="spellEnd"/>
-      <w:r>
-        <w:rPr>
-          <w:rFonts w:ascii="Times New Roman" w:hAnsi="Times New Roman" w:cs="Times New Roman"/>
-          <w:sz w:val="24"/>
-          <w:szCs w:val="24"/>
-        </w:rPr>
-        <w:t xml:space="preserve"> identified an additional </w:t>
-      </w:r>
-      <w:r>
-        <w:rPr>
-          <w:rFonts w:ascii="Times New Roman" w:hAnsi="Times New Roman" w:cs="Times New Roman" w:hint="eastAsia"/>
-          <w:sz w:val="24"/>
-          <w:szCs w:val="24"/>
-        </w:rPr>
-        <w:t>98</w:t>
-      </w:r>
-      <w:r>
-        <w:rPr>
-          <w:rFonts w:ascii="Times New Roman" w:hAnsi="Times New Roman" w:cs="Times New Roman"/>
-          <w:sz w:val="24"/>
-          <w:szCs w:val="24"/>
-        </w:rPr>
-        <w:t xml:space="preserve"> MSI tumors beyond the 91 previously reported in the literature. In total, we identified </w:t>
-      </w:r>
-      <w:r>
-        <w:rPr>
-          <w:rFonts w:ascii="Times New Roman" w:hAnsi="Times New Roman" w:cs="Times New Roman" w:hint="eastAsia"/>
-          <w:sz w:val="24"/>
-          <w:szCs w:val="24"/>
-        </w:rPr>
-        <w:t>189</w:t>
-      </w:r>
-      <w:r>
-        <w:rPr>
-          <w:rFonts w:ascii="Times New Roman" w:hAnsi="Times New Roman" w:cs="Times New Roman"/>
-          <w:sz w:val="24"/>
-          <w:szCs w:val="24"/>
-        </w:rPr>
-        <w:t xml:space="preserve"> MSI tumors with SBS mutation counts ranging from 10,839 to 2,432,617 and indel mutations ranging from 5,060 to 318,631. For subsequent analyses, we will refer to these </w:t>
-      </w:r>
-      <w:r>
-        <w:rPr>
-          <w:rFonts w:ascii="Times New Roman" w:hAnsi="Times New Roman" w:cs="Times New Roman" w:hint="eastAsia"/>
-          <w:sz w:val="24"/>
-          <w:szCs w:val="24"/>
-        </w:rPr>
-        <w:t>189</w:t>
-      </w:r>
-      <w:r>
-        <w:rPr>
-          <w:rFonts w:ascii="Times New Roman" w:hAnsi="Times New Roman" w:cs="Times New Roman"/>
-          <w:sz w:val="24"/>
-          <w:szCs w:val="24"/>
-        </w:rPr>
-        <w:t xml:space="preserve"> tumors as MSI tumors (Figure </w:t>
-      </w:r>
-      <w:r>
-        <w:rPr>
-          <w:rFonts w:ascii="Times New Roman" w:hAnsi="Times New Roman" w:cs="Times New Roman" w:hint="eastAsia"/>
-          <w:sz w:val="24"/>
-          <w:szCs w:val="24"/>
-        </w:rPr>
-        <w:t>5</w:t>
-      </w:r>
-      <w:r>
-        <w:rPr>
-          <w:rFonts w:ascii="Times New Roman" w:hAnsi="Times New Roman" w:cs="Times New Roman"/>
-          <w:sz w:val="24"/>
-          <w:szCs w:val="24"/>
-        </w:rPr>
-        <w:t xml:space="preserve">A). Notably, these MSI tumors typically exhibit a higher prevalence of deletions compared to insertions (Figure </w:t>
-      </w:r>
-      <w:r>
-        <w:rPr>
-          <w:rFonts w:ascii="Times New Roman" w:hAnsi="Times New Roman" w:cs="Times New Roman" w:hint="eastAsia"/>
-          <w:sz w:val="24"/>
-          <w:szCs w:val="24"/>
-        </w:rPr>
-        <w:t>5</w:t>
-      </w:r>
-      <w:r>
-        <w:rPr>
-          <w:rFonts w:ascii="Times New Roman" w:hAnsi="Times New Roman" w:cs="Times New Roman"/>
-          <w:sz w:val="24"/>
-          <w:szCs w:val="24"/>
-        </w:rPr>
-        <w:t>B), suggesting that defective DNA mismatch repair predominantly leads to nucleotide removal rather than insertions.</w:t>
-      </w:r>
-    </w:p>
-    <w:p>
-      <w:pPr>
-        <w:spacing w:line="480" w:lineRule="auto"/>
-        <w:rPr>
-          <w:rFonts w:ascii="Times New Roman" w:hAnsi="Times New Roman" w:cs="Times New Roman"/>
-          <w:sz w:val="24"/>
-          <w:szCs w:val="24"/>
-        </w:rPr>
-      </w:pPr>
-      <w:r>
-        <w:rPr>
-          <w:rFonts w:ascii="Times New Roman" w:hAnsi="Times New Roman" w:cs="Times New Roman"/>
-          <w:sz w:val="24"/>
-          <w:szCs w:val="24"/>
-        </w:rPr>
-        <w:t>By leveraging the higher prevalence of MSI tumors in the aggregated dataset, we identified four additional MSI-associated ID signatures beyond COSMIC ID7: H_ID33, H_ID34, H_ID37, and H_ID38 (Figure 4C). COSMIC v3.4 lists seven single-base substitution (SBS) signatures associated with mismatch repair (MMR) deficiency: SBS6, SBS14, SBS15, SBS20, SBS21, SBS26, and SBS44. These signatures frequently co-occur and exhibit overlapping mutation patterns; for example, SBS44 and SBS20 display nearly identical C&gt;A mutation profiles, while SBS6 and SBS15 share a prominent CCG&gt;CTG peak.</w:t>
-      </w:r>
-    </w:p>
-    <w:p>
-      <w:pPr>
-        <w:spacing w:line="480" w:lineRule="auto"/>
-        <w:rPr>
-          <w:rFonts w:ascii="Times New Roman" w:hAnsi="Times New Roman" w:cs="Times New Roman"/>
-          <w:sz w:val="24"/>
-          <w:szCs w:val="24"/>
-        </w:rPr>
-      </w:pPr>
-      <w:r>
-        <w:rPr>
-          <w:rFonts w:ascii="Times New Roman" w:hAnsi="Times New Roman" w:cs="Times New Roman"/>
-          <w:sz w:val="24"/>
-          <w:szCs w:val="24"/>
-        </w:rPr>
-        <w:t xml:space="preserve">In our examination of ID signatures, we observed similar patterns: H_ID33, H_ID37, and C_ID7 all exhibit &gt;1 bp deletions at repeat sequences but are associated with distinct ID types (Figure </w:t>
-      </w:r>
-      <w:r>
-        <w:rPr>
-          <w:rFonts w:ascii="Times New Roman" w:hAnsi="Times New Roman" w:cs="Times New Roman" w:hint="eastAsia"/>
-          <w:sz w:val="24"/>
-          <w:szCs w:val="24"/>
-        </w:rPr>
-        <w:t>5</w:t>
-      </w:r>
-      <w:r>
-        <w:rPr>
-          <w:rFonts w:ascii="Times New Roman" w:hAnsi="Times New Roman" w:cs="Times New Roman"/>
-          <w:sz w:val="24"/>
-          <w:szCs w:val="24"/>
-        </w:rPr>
-        <w:t xml:space="preserve">C). We evaluated the relationships among these five signatures and two other replication </w:t>
-      </w:r>
-      <w:r>
-        <w:rPr>
-          <w:rFonts w:ascii="Times New Roman" w:hAnsi="Times New Roman" w:cs="Times New Roman"/>
-          <w:sz w:val="24"/>
-          <w:szCs w:val="24"/>
-        </w:rPr>
-        <w:lastRenderedPageBreak/>
-        <w:t xml:space="preserve">slippage and MSI-associated signatures (C_ID1 and C_ID2). The four MSI signatures demonstrated high correlation with one another, suggesting they arise from associated downstream pathways of defective MMR. Conversely, C_ID1—characterized by 1 bp T insertions into </w:t>
-      </w:r>
-      <w:proofErr w:type="spellStart"/>
-      <w:r>
-        <w:rPr>
-          <w:rFonts w:ascii="Times New Roman" w:hAnsi="Times New Roman" w:cs="Times New Roman"/>
-          <w:sz w:val="24"/>
-          <w:szCs w:val="24"/>
-        </w:rPr>
-        <w:t>polyT</w:t>
-      </w:r>
-      <w:proofErr w:type="spellEnd"/>
-      <w:r>
-        <w:rPr>
-          <w:rFonts w:ascii="Times New Roman" w:hAnsi="Times New Roman" w:cs="Times New Roman"/>
-          <w:sz w:val="24"/>
-          <w:szCs w:val="24"/>
-        </w:rPr>
-        <w:t xml:space="preserve"> sequences—showed negative correlations with the other MSI signatures. H_ID34 primarily describes 1 bp T deletions from short T sequences and does not correlate with any other MSI sig</w:t>
-      </w:r>
-      <w:r>
-        <w:rPr>
-          <w:rFonts w:ascii="Times New Roman" w:hAnsi="Times New Roman" w:cs="Times New Roman"/>
-          <w:sz w:val="24"/>
-          <w:szCs w:val="24"/>
-        </w:rPr>
-        <w:t xml:space="preserve">natures. </w:t>
-      </w:r>
-      <w:r>
-        <w:rPr>
-          <w:rFonts w:ascii="Times New Roman" w:hAnsi="Times New Roman" w:cs="Times New Roman"/>
-          <w:sz w:val="24"/>
-          <w:szCs w:val="24"/>
-        </w:rPr>
-        <w:t>T</w:t>
-      </w:r>
-      <w:r>
-        <w:rPr>
-          <w:rFonts w:ascii="Times New Roman" w:hAnsi="Times New Roman" w:cs="Times New Roman" w:hint="eastAsia"/>
-          <w:sz w:val="24"/>
-          <w:szCs w:val="24"/>
-        </w:rPr>
-        <w:t>he</w:t>
-      </w:r>
-      <w:r>
-        <w:rPr>
-          <w:rFonts w:ascii="Times New Roman" w:hAnsi="Times New Roman" w:cs="Times New Roman" w:hint="eastAsia"/>
-          <w:sz w:val="24"/>
-          <w:szCs w:val="24"/>
-        </w:rPr>
-        <w:t xml:space="preserve"> </w:t>
-      </w:r>
-      <w:r>
-        <w:rPr>
-          <w:rFonts w:ascii="Times New Roman" w:hAnsi="Times New Roman" w:cs="Times New Roman"/>
-          <w:sz w:val="24"/>
-          <w:szCs w:val="24"/>
-        </w:rPr>
-        <w:t>exclusivity</w:t>
-      </w:r>
-      <w:r>
-        <w:rPr>
-          <w:rFonts w:ascii="Times New Roman" w:hAnsi="Times New Roman" w:cs="Times New Roman" w:hint="eastAsia"/>
-          <w:sz w:val="24"/>
-          <w:szCs w:val="24"/>
-        </w:rPr>
-        <w:t xml:space="preserve"> between C_ID1 and C_ID2 is contrary to the </w:t>
-      </w:r>
-      <w:r>
-        <w:rPr>
-          <w:rFonts w:ascii="Times New Roman" w:hAnsi="Times New Roman" w:cs="Times New Roman" w:hint="eastAsia"/>
-          <w:sz w:val="24"/>
-          <w:szCs w:val="24"/>
-        </w:rPr>
-        <w:t xml:space="preserve">high correlation </w:t>
-      </w:r>
-      <w:r>
-        <w:rPr>
-          <w:rFonts w:ascii="Times New Roman" w:hAnsi="Times New Roman" w:cs="Times New Roman" w:hint="eastAsia"/>
-          <w:sz w:val="24"/>
-          <w:szCs w:val="24"/>
-        </w:rPr>
-        <w:t>observ</w:t>
-      </w:r>
-      <w:r>
-        <w:rPr>
-          <w:rFonts w:ascii="Times New Roman" w:hAnsi="Times New Roman" w:cs="Times New Roman" w:hint="eastAsia"/>
-          <w:sz w:val="24"/>
-          <w:szCs w:val="24"/>
-        </w:rPr>
-        <w:t>ed</w:t>
-      </w:r>
-      <w:r>
-        <w:rPr>
-          <w:rFonts w:ascii="Times New Roman" w:hAnsi="Times New Roman" w:cs="Times New Roman" w:hint="eastAsia"/>
-          <w:sz w:val="24"/>
-          <w:szCs w:val="24"/>
-        </w:rPr>
-        <w:t xml:space="preserve"> in non-MSI-H tumors, which further suggests that C_ID1 and C_ID2 have different characteristics in MSI-H tumors compared to others</w:t>
-      </w:r>
-      <w:r>
-        <w:rPr>
-          <w:rFonts w:ascii="Times New Roman" w:hAnsi="Times New Roman" w:cs="Times New Roman" w:hint="eastAsia"/>
-          <w:sz w:val="24"/>
-          <w:szCs w:val="24"/>
-        </w:rPr>
-        <w:t xml:space="preserve"> (Figure S</w:t>
-      </w:r>
-      <w:r>
-        <w:rPr>
-          <w:rFonts w:ascii="Times New Roman" w:hAnsi="Times New Roman" w:cs="Times New Roman" w:hint="eastAsia"/>
-          <w:sz w:val="24"/>
-          <w:szCs w:val="24"/>
-        </w:rPr>
-        <w:t>6</w:t>
-      </w:r>
-      <w:r>
-        <w:rPr>
-          <w:rFonts w:ascii="Times New Roman" w:hAnsi="Times New Roman" w:cs="Times New Roman" w:hint="eastAsia"/>
-          <w:sz w:val="24"/>
-          <w:szCs w:val="24"/>
-        </w:rPr>
-        <w:t>A)</w:t>
-      </w:r>
-      <w:r>
-        <w:rPr>
-          <w:rFonts w:ascii="Times New Roman" w:hAnsi="Times New Roman" w:cs="Times New Roman" w:hint="eastAsia"/>
-          <w:sz w:val="24"/>
-          <w:szCs w:val="24"/>
-        </w:rPr>
-        <w:t xml:space="preserve">. </w:t>
-      </w:r>
-      <w:r>
-        <w:rPr>
-          <w:rFonts w:ascii="Times New Roman" w:hAnsi="Times New Roman" w:cs="Times New Roman"/>
-          <w:sz w:val="24"/>
-          <w:szCs w:val="24"/>
-        </w:rPr>
-        <w:t xml:space="preserve">Importantly, </w:t>
-      </w:r>
-      <w:r>
-        <w:rPr>
-          <w:rFonts w:ascii="Times New Roman" w:hAnsi="Times New Roman" w:cs="Times New Roman" w:hint="eastAsia"/>
-          <w:sz w:val="24"/>
-          <w:szCs w:val="24"/>
-        </w:rPr>
-        <w:t xml:space="preserve">the five </w:t>
-      </w:r>
-      <w:r>
-        <w:rPr>
-          <w:rFonts w:ascii="Times New Roman" w:hAnsi="Times New Roman" w:cs="Times New Roman"/>
-          <w:sz w:val="24"/>
-          <w:szCs w:val="24"/>
-        </w:rPr>
-        <w:t>MSI-associated signatures</w:t>
-      </w:r>
-      <w:r>
-        <w:rPr>
-          <w:rFonts w:ascii="Times New Roman" w:hAnsi="Times New Roman" w:cs="Times New Roman" w:hint="eastAsia"/>
-          <w:sz w:val="24"/>
-          <w:szCs w:val="24"/>
-        </w:rPr>
-        <w:t xml:space="preserve">, C_ID7, H_ID33, H_ID34, H_ID37 and H_ID38, </w:t>
-      </w:r>
-      <w:r>
-        <w:rPr>
-          <w:rFonts w:ascii="Times New Roman" w:hAnsi="Times New Roman" w:cs="Times New Roman"/>
-          <w:sz w:val="24"/>
-          <w:szCs w:val="24"/>
-        </w:rPr>
-        <w:t xml:space="preserve">exhibit significantly greater activity and enrichment in MSI tumors compared to MSS tumors (Figure </w:t>
-      </w:r>
-      <w:r>
-        <w:rPr>
-          <w:rFonts w:ascii="Times New Roman" w:hAnsi="Times New Roman" w:cs="Times New Roman" w:hint="eastAsia"/>
-          <w:sz w:val="24"/>
-          <w:szCs w:val="24"/>
-        </w:rPr>
-        <w:t>5</w:t>
-      </w:r>
-      <w:r>
-        <w:rPr>
-          <w:rFonts w:ascii="Times New Roman" w:hAnsi="Times New Roman" w:cs="Times New Roman"/>
-          <w:sz w:val="24"/>
-          <w:szCs w:val="24"/>
-        </w:rPr>
-        <w:t xml:space="preserve">E; </w:t>
-      </w:r>
-      <w:r>
-        <w:rPr>
-          <w:rFonts w:ascii="Times New Roman" w:hAnsi="Times New Roman" w:cs="Times New Roman" w:hint="eastAsia"/>
-          <w:sz w:val="24"/>
-          <w:szCs w:val="24"/>
-        </w:rPr>
-        <w:t>Table S5</w:t>
-      </w:r>
-      <w:r>
-        <w:rPr>
-          <w:rFonts w:ascii="Times New Roman" w:hAnsi="Times New Roman" w:cs="Times New Roman"/>
-          <w:sz w:val="24"/>
-          <w:szCs w:val="24"/>
-        </w:rPr>
-        <w:t>).</w:t>
-      </w:r>
-      <w:r>
-        <w:rPr>
-          <w:rFonts w:ascii="Times New Roman" w:hAnsi="Times New Roman" w:cs="Times New Roman" w:hint="eastAsia"/>
-          <w:sz w:val="24"/>
-          <w:szCs w:val="24"/>
-        </w:rPr>
-        <w:t xml:space="preserve"> </w:t>
-      </w:r>
-    </w:p>
-    <w:p>
-      <w:pPr>
-        <w:spacing w:line="480" w:lineRule="auto"/>
-        <w:rPr>
-          <w:rFonts w:ascii="Times New Roman" w:hAnsi="Times New Roman" w:cs="Times New Roman"/>
-          <w:sz w:val="24"/>
-          <w:szCs w:val="24"/>
-        </w:rPr>
-      </w:pPr>
-      <w:r>
-        <w:rPr>
-          <w:rFonts w:ascii="Times New Roman" w:hAnsi="Times New Roman" w:cs="Times New Roman"/>
-          <w:sz w:val="24"/>
-          <w:szCs w:val="24"/>
-        </w:rPr>
-        <w:t xml:space="preserve">C_ID7 is characterized mainly by single-base deletions of C or T from long C or T sequences. In contrast, H_ID33 predominantly represents TT deletions from 4-5 TT repeats, while H_ID37 is primarily associated with TTT deletions from 3 TTT repeats (Figure </w:t>
-      </w:r>
-      <w:r>
-        <w:rPr>
-          <w:rFonts w:ascii="Times New Roman" w:hAnsi="Times New Roman" w:cs="Times New Roman" w:hint="eastAsia"/>
-          <w:sz w:val="24"/>
-          <w:szCs w:val="24"/>
-        </w:rPr>
-        <w:t>5</w:t>
-      </w:r>
-      <w:r>
-        <w:rPr>
-          <w:rFonts w:ascii="Times New Roman" w:hAnsi="Times New Roman" w:cs="Times New Roman"/>
-          <w:sz w:val="24"/>
-          <w:szCs w:val="24"/>
-        </w:rPr>
-        <w:t>F). Although H_ID33 and H_ID37 describe similar deletion patterns, H_ID37 occurs exclusively in high C_ID2 tumors, whereas H_ID33 often co-occurs w</w:t>
-      </w:r>
-      <w:r>
-        <w:rPr>
-          <w:rFonts w:ascii="Times New Roman" w:hAnsi="Times New Roman" w:cs="Times New Roman"/>
-          <w:sz w:val="24"/>
-          <w:szCs w:val="24"/>
-        </w:rPr>
-        <w:t>ith C_ID2 (</w:t>
-      </w:r>
-      <w:r>
-        <w:rPr>
-          <w:rFonts w:ascii="Times New Roman" w:hAnsi="Times New Roman" w:cs="Times New Roman" w:hint="eastAsia"/>
-          <w:sz w:val="24"/>
-          <w:szCs w:val="24"/>
-        </w:rPr>
-        <w:t>Figure S</w:t>
-      </w:r>
-      <w:r>
-        <w:rPr>
-          <w:rFonts w:ascii="Times New Roman" w:hAnsi="Times New Roman" w:cs="Times New Roman" w:hint="eastAsia"/>
-          <w:sz w:val="24"/>
-          <w:szCs w:val="24"/>
-        </w:rPr>
-        <w:t>6</w:t>
-      </w:r>
-      <w:r>
-        <w:rPr>
-          <w:rFonts w:ascii="Times New Roman" w:hAnsi="Times New Roman" w:cs="Times New Roman" w:hint="eastAsia"/>
-          <w:sz w:val="24"/>
-          <w:szCs w:val="24"/>
-        </w:rPr>
-        <w:t>B</w:t>
-      </w:r>
-      <w:r>
-        <w:rPr>
-          <w:rFonts w:ascii="Times New Roman" w:hAnsi="Times New Roman" w:cs="Times New Roman"/>
-          <w:sz w:val="24"/>
-          <w:szCs w:val="24"/>
-        </w:rPr>
-        <w:t>).</w:t>
-      </w:r>
-      <w:r>
-        <w:rPr>
-          <w:rFonts w:ascii="Times New Roman" w:hAnsi="Times New Roman" w:cs="Times New Roman"/>
-          <w:sz w:val="24"/>
-          <w:szCs w:val="24"/>
-        </w:rPr>
-        <w:t xml:space="preserve"> </w:t>
-      </w:r>
-    </w:p>
-    <w:p>
-      <w:pPr>
-        <w:spacing w:line="480" w:lineRule="auto"/>
-        <w:rPr>
-          <w:rFonts w:ascii="Times New Roman" w:hAnsi="Times New Roman" w:cs="Times New Roman"/>
-          <w:sz w:val="24"/>
-          <w:szCs w:val="24"/>
-        </w:rPr>
-      </w:pPr>
-      <w:r>
-        <w:rPr>
-          <w:rFonts w:ascii="Times New Roman" w:hAnsi="Times New Roman" w:cs="Times New Roman"/>
-          <w:sz w:val="24"/>
-          <w:szCs w:val="24"/>
-        </w:rPr>
-        <w:t xml:space="preserve">In contrast to these deletion patterns, H_ID38 is primarily characterized by insertions—specifically 1 bp and 2 bp insertions at long repeats. This signature encompasses two main scenarios related to C_ID2 activity: (1) in samples with depleted C_ID2 activity, it predominantly involves </w:t>
-      </w:r>
-      <w:r>
-        <w:rPr>
-          <w:rFonts w:ascii="Times New Roman" w:hAnsi="Times New Roman" w:cs="Times New Roman" w:hint="eastAsia"/>
-          <w:sz w:val="24"/>
-          <w:szCs w:val="24"/>
-        </w:rPr>
-        <w:t xml:space="preserve">the insertion of </w:t>
-      </w:r>
-      <w:r>
-        <w:rPr>
-          <w:rFonts w:ascii="Times New Roman" w:hAnsi="Times New Roman" w:cs="Times New Roman"/>
-          <w:sz w:val="24"/>
-          <w:szCs w:val="24"/>
-        </w:rPr>
-        <w:t>TT repeats; (2) in low C_ID2 tumors, H_ID38 shows a higher ratio of AT/TA insertions compared to its weaker preference in higher C_ID2 tumors</w:t>
-      </w:r>
-      <w:r>
-        <w:rPr>
-          <w:rFonts w:ascii="Times New Roman" w:hAnsi="Times New Roman" w:cs="Times New Roman"/>
-          <w:sz w:val="24"/>
-          <w:szCs w:val="24"/>
-        </w:rPr>
-        <w:t xml:space="preserve"> (Figure </w:t>
-      </w:r>
-      <w:r>
-        <w:rPr>
-          <w:rFonts w:ascii="Times New Roman" w:hAnsi="Times New Roman" w:cs="Times New Roman" w:hint="eastAsia"/>
-          <w:sz w:val="24"/>
-          <w:szCs w:val="24"/>
-        </w:rPr>
-        <w:t>5</w:t>
-      </w:r>
-      <w:r>
-        <w:rPr>
-          <w:rFonts w:ascii="Times New Roman" w:hAnsi="Times New Roman" w:cs="Times New Roman"/>
-          <w:sz w:val="24"/>
-          <w:szCs w:val="24"/>
-        </w:rPr>
-        <w:t>H)</w:t>
-      </w:r>
-      <w:r>
-        <w:rPr>
-          <w:rFonts w:ascii="Times New Roman" w:hAnsi="Times New Roman" w:cs="Times New Roman"/>
-          <w:sz w:val="24"/>
-          <w:szCs w:val="24"/>
-        </w:rPr>
-        <w:t>. Among the five identified MSI signatures, only one describes insertion patterns; this</w:t>
-      </w:r>
-      <w:r>
-        <w:rPr>
-          <w:rFonts w:ascii="Times New Roman" w:hAnsi="Times New Roman" w:cs="Times New Roman" w:hint="eastAsia"/>
-          <w:sz w:val="24"/>
-          <w:szCs w:val="24"/>
-        </w:rPr>
-        <w:t xml:space="preserve"> again reflects</w:t>
-      </w:r>
-      <w:r>
-        <w:rPr>
-          <w:rFonts w:ascii="Times New Roman" w:hAnsi="Times New Roman" w:cs="Times New Roman"/>
-          <w:sz w:val="24"/>
-          <w:szCs w:val="24"/>
-        </w:rPr>
-        <w:t xml:space="preserve"> the tendency for MSI tumors to exhibit a greater prevalence of deletions than insertions</w:t>
-      </w:r>
-      <w:r>
-        <w:rPr>
-          <w:rFonts w:ascii="Times New Roman" w:hAnsi="Times New Roman" w:cs="Times New Roman" w:hint="eastAsia"/>
-          <w:sz w:val="24"/>
-          <w:szCs w:val="24"/>
-        </w:rPr>
-        <w:t xml:space="preserve"> (Figure </w:t>
-      </w:r>
-      <w:r>
-        <w:rPr>
-          <w:rFonts w:ascii="Times New Roman" w:hAnsi="Times New Roman" w:cs="Times New Roman" w:hint="eastAsia"/>
-          <w:sz w:val="24"/>
-          <w:szCs w:val="24"/>
-        </w:rPr>
-        <w:t>5</w:t>
-      </w:r>
-      <w:r>
-        <w:rPr>
-          <w:rFonts w:ascii="Times New Roman" w:hAnsi="Times New Roman" w:cs="Times New Roman" w:hint="eastAsia"/>
-          <w:sz w:val="24"/>
-          <w:szCs w:val="24"/>
-        </w:rPr>
-        <w:t>B)</w:t>
-      </w:r>
-      <w:r>
-        <w:rPr>
-          <w:rFonts w:ascii="Times New Roman" w:hAnsi="Times New Roman" w:cs="Times New Roman"/>
-          <w:sz w:val="24"/>
-          <w:szCs w:val="24"/>
-        </w:rPr>
-        <w:t>.</w:t>
-      </w:r>
-    </w:p>
-    <w:p>
-      <w:pPr>
-        <w:spacing w:line="480" w:lineRule="auto"/>
-        <w:rPr>
-          <w:rFonts w:ascii="Times New Roman" w:hAnsi="Times New Roman" w:cs="Times New Roman"/>
-          <w:sz w:val="24"/>
-          <w:szCs w:val="24"/>
-        </w:rPr>
-      </w:pPr>
-      <w:r>
-        <w:rPr>
-          <w:rFonts w:ascii="Times New Roman" w:hAnsi="Times New Roman" w:cs="Times New Roman"/>
-          <w:sz w:val="24"/>
-          <w:szCs w:val="24"/>
-        </w:rPr>
-        <w:lastRenderedPageBreak/>
-        <w:t xml:space="preserve">To assess the potential of MSI signature activity </w:t>
-      </w:r>
-      <w:r>
-        <w:rPr>
-          <w:rFonts w:ascii="Times New Roman" w:hAnsi="Times New Roman" w:cs="Times New Roman" w:hint="eastAsia"/>
-          <w:sz w:val="24"/>
-          <w:szCs w:val="24"/>
-        </w:rPr>
-        <w:t>and its proportions</w:t>
-      </w:r>
-      <w:r>
-        <w:rPr>
-          <w:rFonts w:ascii="Times New Roman" w:hAnsi="Times New Roman" w:cs="Times New Roman"/>
-          <w:sz w:val="24"/>
-          <w:szCs w:val="24"/>
-        </w:rPr>
-        <w:t xml:space="preserve"> as biomarkers for detecting MSI status, we conducted an area under the receiver operating characteristic curve (AUROC) analysis comparing the MSI ratio with both pre-labeled MSI status</w:t>
-      </w:r>
-      <w:r>
-        <w:rPr>
-          <w:rFonts w:ascii="Times New Roman" w:hAnsi="Times New Roman" w:cs="Times New Roman" w:hint="eastAsia"/>
-          <w:sz w:val="24"/>
-          <w:szCs w:val="24"/>
-        </w:rPr>
-        <w:t xml:space="preserve"> (Figure S</w:t>
-      </w:r>
-      <w:r>
-        <w:rPr>
-          <w:rFonts w:ascii="Times New Roman" w:hAnsi="Times New Roman" w:cs="Times New Roman" w:hint="eastAsia"/>
-          <w:sz w:val="24"/>
-          <w:szCs w:val="24"/>
-        </w:rPr>
-        <w:t>5</w:t>
-      </w:r>
-      <w:r>
-        <w:rPr>
-          <w:rFonts w:ascii="Times New Roman" w:hAnsi="Times New Roman" w:cs="Times New Roman" w:hint="eastAsia"/>
-          <w:sz w:val="24"/>
-          <w:szCs w:val="24"/>
-        </w:rPr>
-        <w:t>C)</w:t>
-      </w:r>
-      <w:r>
-        <w:rPr>
-          <w:rFonts w:ascii="Times New Roman" w:hAnsi="Times New Roman" w:cs="Times New Roman"/>
-          <w:sz w:val="24"/>
-          <w:szCs w:val="24"/>
-        </w:rPr>
-        <w:t xml:space="preserve"> and </w:t>
-      </w:r>
-      <w:proofErr w:type="spellStart"/>
-      <w:r>
-        <w:rPr>
-          <w:rFonts w:ascii="Times New Roman" w:hAnsi="Times New Roman" w:cs="Times New Roman"/>
-          <w:sz w:val="24"/>
-          <w:szCs w:val="24"/>
-        </w:rPr>
-        <w:t>MSISeq</w:t>
-      </w:r>
-      <w:proofErr w:type="spellEnd"/>
-      <w:r>
-        <w:rPr>
-          <w:rFonts w:ascii="Times New Roman" w:hAnsi="Times New Roman" w:cs="Times New Roman"/>
-          <w:sz w:val="24"/>
-          <w:szCs w:val="24"/>
-        </w:rPr>
-        <w:t>-identified status</w:t>
-      </w:r>
-      <w:r>
-        <w:rPr>
-          <w:rFonts w:ascii="Times New Roman" w:hAnsi="Times New Roman" w:cs="Times New Roman" w:hint="eastAsia"/>
-          <w:sz w:val="24"/>
-          <w:szCs w:val="24"/>
-        </w:rPr>
-        <w:t xml:space="preserve"> (Figure 5I)</w:t>
-      </w:r>
-      <w:r>
-        <w:rPr>
-          <w:rFonts w:ascii="Times New Roman" w:hAnsi="Times New Roman" w:cs="Times New Roman"/>
-          <w:sz w:val="24"/>
-          <w:szCs w:val="24"/>
-        </w:rPr>
-        <w:t xml:space="preserve">. The analysis yielded AUROC values exceeding 0.9 for both categories of MSI status, indicating strong predictive capability. </w:t>
-      </w:r>
-    </w:p>
-    <w:p>
-      <w:pPr>
-        <w:spacing w:line="480" w:lineRule="auto"/>
-        <w:rPr>
-          <w:rFonts w:ascii="Times New Roman" w:hAnsi="Times New Roman" w:cs="Times New Roman"/>
-          <w:b/>
-          <w:bCs/>
-          <w:sz w:val="24"/>
-          <w:szCs w:val="24"/>
-        </w:rPr>
-      </w:pPr>
-      <w:r>
-        <w:rPr>
-          <w:rFonts w:ascii="Times New Roman" w:hAnsi="Times New Roman" w:cs="Times New Roman" w:hint="eastAsia"/>
-          <w:b/>
-          <w:bCs/>
-          <w:sz w:val="24"/>
-          <w:szCs w:val="24"/>
-        </w:rPr>
-        <w:t>A novel ID-</w:t>
-      </w:r>
-      <w:r>
-        <w:rPr>
-          <w:rFonts w:ascii="Times New Roman" w:hAnsi="Times New Roman" w:cs="Times New Roman" w:hint="eastAsia"/>
-          <w:b/>
-          <w:bCs/>
-          <w:sz w:val="24"/>
-          <w:szCs w:val="24"/>
-        </w:rPr>
-        <w:t>TOP1 signature</w:t>
-      </w:r>
-    </w:p>
-    <w:p>
-      <w:pPr>
-        <w:spacing w:line="480" w:lineRule="auto"/>
-        <w:rPr>
-          <w:rFonts w:ascii="Times New Roman" w:hAnsi="Times New Roman" w:cs="Times New Roman"/>
-          <w:sz w:val="24"/>
-          <w:szCs w:val="24"/>
-        </w:rPr>
-      </w:pPr>
-      <w:r>
-        <w:rPr>
-          <w:rFonts w:ascii="Times New Roman" w:hAnsi="Times New Roman" w:cs="Times New Roman"/>
-          <w:sz w:val="24"/>
-          <w:szCs w:val="24"/>
-        </w:rPr>
-        <w:t xml:space="preserve">We identified a novel mutational signature, H_ID29, characterized by 1-3 bp deletions from two repeats or microhomology, with strong support from both PCAWG and HMF samples (Figure </w:t>
-      </w:r>
-      <w:r>
-        <w:rPr>
-          <w:rFonts w:ascii="Times New Roman" w:hAnsi="Times New Roman" w:cs="Times New Roman" w:hint="eastAsia"/>
-          <w:sz w:val="24"/>
-          <w:szCs w:val="24"/>
-        </w:rPr>
-        <w:t>6</w:t>
-      </w:r>
-      <w:r>
-        <w:rPr>
-          <w:rFonts w:ascii="Times New Roman" w:hAnsi="Times New Roman" w:cs="Times New Roman"/>
-          <w:sz w:val="24"/>
-          <w:szCs w:val="24"/>
-        </w:rPr>
-        <w:t>A, B). Notably, two PCAWG samples displayed significant H_ID29 activity: a skin melanoma genome (SP103894) contained 3,772 H_ID29 mutations, while a breast cancer genome (SP5559) had 949 H_ID29 mutations. Analyzing additional samples allowed for the detection of rare signatures within the PCAWG datasets.</w:t>
-      </w:r>
-    </w:p>
-    <w:p>
-      <w:pPr>
-        <w:spacing w:line="480" w:lineRule="auto"/>
-        <w:rPr>
-          <w:rFonts w:ascii="Times New Roman" w:hAnsi="Times New Roman" w:cs="Times New Roman"/>
-          <w:sz w:val="24"/>
-          <w:szCs w:val="24"/>
-        </w:rPr>
-      </w:pPr>
-      <w:r>
-        <w:rPr>
-          <w:rFonts w:ascii="Times New Roman" w:hAnsi="Times New Roman" w:cs="Times New Roman"/>
-          <w:sz w:val="24"/>
-          <w:szCs w:val="24"/>
-        </w:rPr>
-        <w:t xml:space="preserve">Upon re-examining the rnh201Δ </w:t>
-      </w:r>
-      <w:r>
-        <w:rPr>
-          <w:rFonts w:ascii="Times New Roman" w:hAnsi="Times New Roman" w:cs="Times New Roman"/>
-          <w:i/>
-          <w:iCs/>
-          <w:sz w:val="24"/>
-          <w:szCs w:val="24"/>
-        </w:rPr>
-        <w:t>Saccharomyces cerevisiae</w:t>
-      </w:r>
-      <w:r>
-        <w:rPr>
-          <w:rFonts w:ascii="Times New Roman" w:hAnsi="Times New Roman" w:cs="Times New Roman"/>
-          <w:sz w:val="24"/>
-          <w:szCs w:val="24"/>
-        </w:rPr>
-        <w:t xml:space="preserve"> genomes, we observed 2 bp deletion patterns similar to those of H_ID29, although deletions within microhomology were depleted (Williams et al. 2019; Conover et al. 2015</w:t>
-      </w:r>
-      <w:r>
-        <w:rPr>
-          <w:rFonts w:ascii="Times New Roman" w:hAnsi="Times New Roman" w:cs="Times New Roman" w:hint="eastAsia"/>
-          <w:sz w:val="24"/>
-          <w:szCs w:val="24"/>
-        </w:rPr>
-        <w:t xml:space="preserve">, </w:t>
-      </w:r>
-      <w:r>
-        <w:rPr>
-          <w:rFonts w:ascii="Times New Roman" w:hAnsi="Times New Roman" w:cs="Times New Roman" w:hint="eastAsia"/>
-          <w:sz w:val="24"/>
-          <w:szCs w:val="24"/>
-        </w:rPr>
-        <w:t>Figures S4D</w:t>
-      </w:r>
-      <w:r>
-        <w:rPr>
-          <w:rFonts w:ascii="Times New Roman" w:hAnsi="Times New Roman" w:cs="Times New Roman"/>
-          <w:sz w:val="24"/>
-          <w:szCs w:val="24"/>
-        </w:rPr>
-        <w:t xml:space="preserve">). We established an RNASEH2B deficiency model using the CRISPR/Cas9 system in the HEK293T cell line, and whole genome sequencing revealed patterns consistent with H_ID29 (Figure </w:t>
-      </w:r>
-      <w:r>
-        <w:rPr>
-          <w:rFonts w:ascii="Times New Roman" w:hAnsi="Times New Roman" w:cs="Times New Roman" w:hint="eastAsia"/>
-          <w:sz w:val="24"/>
-          <w:szCs w:val="24"/>
-        </w:rPr>
-        <w:t>6</w:t>
-      </w:r>
-      <w:r>
-        <w:rPr>
-          <w:rFonts w:ascii="Times New Roman" w:hAnsi="Times New Roman" w:cs="Times New Roman"/>
-          <w:sz w:val="24"/>
-          <w:szCs w:val="24"/>
-        </w:rPr>
-        <w:t xml:space="preserve">C, D). The primary peak predominantly represents the deletion of CT from 5’-CTCT-3’ (or AG from 5’-AGAG-3’), as indicated by the extended sequence analysis of RNASEH2B-KO cell lines and </w:t>
-      </w:r>
-      <w:r>
-        <w:rPr>
-          <w:rFonts w:ascii="Times New Roman" w:hAnsi="Times New Roman" w:cs="Times New Roman" w:hint="eastAsia"/>
-          <w:sz w:val="24"/>
-          <w:szCs w:val="24"/>
-        </w:rPr>
-        <w:t xml:space="preserve">the </w:t>
-      </w:r>
-      <w:r>
-        <w:rPr>
-          <w:rFonts w:ascii="Times New Roman" w:hAnsi="Times New Roman" w:cs="Times New Roman"/>
-          <w:sz w:val="24"/>
-          <w:szCs w:val="24"/>
-        </w:rPr>
-        <w:t xml:space="preserve">five </w:t>
-      </w:r>
-      <w:r>
-        <w:rPr>
-          <w:rFonts w:ascii="Times New Roman" w:hAnsi="Times New Roman" w:cs="Times New Roman" w:hint="eastAsia"/>
-          <w:sz w:val="24"/>
-          <w:szCs w:val="24"/>
-        </w:rPr>
-        <w:t>genomes</w:t>
-      </w:r>
-      <w:r>
-        <w:rPr>
-          <w:rFonts w:ascii="Times New Roman" w:hAnsi="Times New Roman" w:cs="Times New Roman"/>
-          <w:sz w:val="24"/>
-          <w:szCs w:val="24"/>
-        </w:rPr>
-        <w:t xml:space="preserve"> exhibiting the highest H_ID29 activity (Figure </w:t>
-      </w:r>
-      <w:r>
-        <w:rPr>
-          <w:rFonts w:ascii="Times New Roman" w:hAnsi="Times New Roman" w:cs="Times New Roman" w:hint="eastAsia"/>
-          <w:sz w:val="24"/>
-          <w:szCs w:val="24"/>
-        </w:rPr>
-        <w:t>6</w:t>
-      </w:r>
-      <w:r>
-        <w:rPr>
-          <w:rFonts w:ascii="Times New Roman" w:hAnsi="Times New Roman" w:cs="Times New Roman"/>
-          <w:sz w:val="24"/>
-          <w:szCs w:val="24"/>
-        </w:rPr>
-        <w:t>E, F).</w:t>
-      </w:r>
-      <w:r>
-        <w:rPr>
-          <w:rFonts w:ascii="Times New Roman" w:hAnsi="Times New Roman" w:cs="Times New Roman" w:hint="eastAsia"/>
-          <w:sz w:val="24"/>
-          <w:szCs w:val="24"/>
-        </w:rPr>
-        <w:t xml:space="preserve"> The weights </w:t>
-      </w:r>
-      <w:r>
-        <w:rPr>
-          <w:rFonts w:ascii="Times New Roman" w:hAnsi="Times New Roman" w:cs="Times New Roman" w:hint="eastAsia"/>
-          <w:sz w:val="24"/>
-          <w:szCs w:val="24"/>
-        </w:rPr>
-        <w:t xml:space="preserve">of each </w:t>
-      </w:r>
-      <w:r>
-        <w:rPr>
-          <w:rFonts w:ascii="Times New Roman" w:hAnsi="Times New Roman" w:cs="Times New Roman"/>
-          <w:sz w:val="24"/>
-          <w:szCs w:val="24"/>
-        </w:rPr>
-        <w:t>nucleotide</w:t>
-      </w:r>
-      <w:r>
-        <w:rPr>
-          <w:rFonts w:ascii="Times New Roman" w:hAnsi="Times New Roman" w:cs="Times New Roman" w:hint="eastAsia"/>
-          <w:sz w:val="24"/>
-          <w:szCs w:val="24"/>
-        </w:rPr>
-        <w:t xml:space="preserve"> on each position </w:t>
-      </w:r>
-      <w:r>
-        <w:rPr>
-          <w:rFonts w:ascii="Times New Roman" w:hAnsi="Times New Roman" w:cs="Times New Roman"/>
-          <w:sz w:val="24"/>
-          <w:szCs w:val="24"/>
-        </w:rPr>
-        <w:t>suggest</w:t>
-      </w:r>
-      <w:r>
-        <w:rPr>
-          <w:rFonts w:ascii="Times New Roman" w:hAnsi="Times New Roman" w:cs="Times New Roman" w:hint="eastAsia"/>
-          <w:sz w:val="24"/>
-          <w:szCs w:val="24"/>
-        </w:rPr>
-        <w:t xml:space="preserve"> a preference of </w:t>
-      </w:r>
-      <w:r>
-        <w:rPr>
-          <w:rFonts w:ascii="Times New Roman" w:hAnsi="Times New Roman" w:cs="Times New Roman" w:hint="eastAsia"/>
-          <w:sz w:val="24"/>
-          <w:szCs w:val="24"/>
-        </w:rPr>
-        <w:t>N</w:t>
-      </w:r>
-      <w:r>
-        <w:rPr>
-          <w:rFonts w:ascii="Times New Roman" w:hAnsi="Times New Roman" w:cs="Times New Roman" w:hint="eastAsia"/>
-          <w:sz w:val="24"/>
-          <w:szCs w:val="24"/>
-        </w:rPr>
-        <w:t xml:space="preserve">TNT sequences at deletion sites for </w:t>
-      </w:r>
-      <w:r>
-        <w:rPr>
-          <w:rFonts w:ascii="Times New Roman" w:hAnsi="Times New Roman" w:cs="Times New Roman" w:hint="eastAsia"/>
-          <w:sz w:val="24"/>
-          <w:szCs w:val="24"/>
-        </w:rPr>
-        <w:t>both H_ID29 and C_ID4</w:t>
-      </w:r>
-      <w:r>
-        <w:rPr>
-          <w:rFonts w:ascii="Times New Roman" w:hAnsi="Times New Roman" w:cs="Times New Roman" w:hint="eastAsia"/>
-          <w:sz w:val="24"/>
-          <w:szCs w:val="24"/>
-        </w:rPr>
-        <w:t xml:space="preserve"> (Figure </w:t>
-      </w:r>
-      <w:r>
-        <w:rPr>
-          <w:rFonts w:ascii="Times New Roman" w:hAnsi="Times New Roman" w:cs="Times New Roman" w:hint="eastAsia"/>
-          <w:sz w:val="24"/>
-          <w:szCs w:val="24"/>
-        </w:rPr>
-        <w:t>6</w:t>
-      </w:r>
-      <w:r>
-        <w:rPr>
-          <w:rFonts w:ascii="Times New Roman" w:hAnsi="Times New Roman" w:cs="Times New Roman" w:hint="eastAsia"/>
-          <w:sz w:val="24"/>
-          <w:szCs w:val="24"/>
-        </w:rPr>
-        <w:t>G).</w:t>
-      </w:r>
-      <w:r>
-        <w:rPr>
-          <w:rFonts w:ascii="Times New Roman" w:hAnsi="Times New Roman" w:cs="Times New Roman" w:hint="eastAsia"/>
-          <w:sz w:val="24"/>
-          <w:szCs w:val="24"/>
-        </w:rPr>
-        <w:t xml:space="preserve"> </w:t>
-      </w:r>
-      <w:r>
-        <w:rPr>
-          <w:rFonts w:ascii="Times New Roman" w:hAnsi="Times New Roman" w:cs="Times New Roman" w:hint="eastAsia"/>
-          <w:sz w:val="24"/>
-          <w:szCs w:val="24"/>
-        </w:rPr>
-        <w:t xml:space="preserve">All five models show consistently </w:t>
-      </w:r>
-      <w:r>
-        <w:rPr>
-          <w:rFonts w:ascii="Times New Roman" w:hAnsi="Times New Roman" w:cs="Times New Roman"/>
-          <w:sz w:val="24"/>
-          <w:szCs w:val="24"/>
-        </w:rPr>
-        <w:t>higher</w:t>
-      </w:r>
-      <w:r>
-        <w:rPr>
-          <w:rFonts w:ascii="Times New Roman" w:hAnsi="Times New Roman" w:cs="Times New Roman" w:hint="eastAsia"/>
-          <w:sz w:val="24"/>
-          <w:szCs w:val="24"/>
-        </w:rPr>
-        <w:t xml:space="preserve"> activity of H_ID29 in transcribed regions, which suggests </w:t>
-      </w:r>
-      <w:r>
-        <w:rPr>
-          <w:rFonts w:ascii="Times New Roman" w:hAnsi="Times New Roman" w:cs="Times New Roman" w:hint="eastAsia"/>
-          <w:sz w:val="24"/>
-          <w:szCs w:val="24"/>
-        </w:rPr>
-        <w:t xml:space="preserve">the transcription association of H_ID29 (Figure </w:t>
-      </w:r>
-      <w:r>
-        <w:rPr>
-          <w:rFonts w:ascii="Times New Roman" w:hAnsi="Times New Roman" w:cs="Times New Roman" w:hint="eastAsia"/>
-          <w:sz w:val="24"/>
-          <w:szCs w:val="24"/>
-        </w:rPr>
-        <w:t>6</w:t>
-      </w:r>
-      <w:r>
-        <w:rPr>
-          <w:rFonts w:ascii="Times New Roman" w:hAnsi="Times New Roman" w:cs="Times New Roman" w:hint="eastAsia"/>
-          <w:sz w:val="24"/>
-          <w:szCs w:val="24"/>
-        </w:rPr>
-        <w:t>H).</w:t>
-      </w:r>
-    </w:p>
-    <w:p>
-      <w:pPr>
-        <w:spacing w:line="480" w:lineRule="auto"/>
-        <w:rPr>
-          <w:rFonts w:ascii="Times New Roman" w:hAnsi="Times New Roman" w:cs="Times New Roman"/>
-          <w:sz w:val="24"/>
-          <w:szCs w:val="24"/>
-        </w:rPr>
-      </w:pPr>
-      <w:r>
-        <w:rPr>
-          <w:rFonts w:ascii="Times New Roman" w:hAnsi="Times New Roman" w:cs="Times New Roman"/>
-          <w:sz w:val="24"/>
-          <w:szCs w:val="24"/>
-        </w:rPr>
-        <w:lastRenderedPageBreak/>
-        <w:t xml:space="preserve">Our extended sequence analysis reveals distinct sequence contexts: H_ID29 preferentially deletes CT/TC within tandem repeats, while a common NTNT motif is identified in microhomologies (Figure </w:t>
-      </w:r>
-      <w:r>
-        <w:rPr>
-          <w:rFonts w:ascii="Times New Roman" w:hAnsi="Times New Roman" w:cs="Times New Roman" w:hint="eastAsia"/>
-          <w:sz w:val="24"/>
-          <w:szCs w:val="24"/>
-        </w:rPr>
-        <w:t>7</w:t>
-      </w:r>
-      <w:r>
-        <w:rPr>
-          <w:rFonts w:ascii="Times New Roman" w:hAnsi="Times New Roman" w:cs="Times New Roman"/>
-          <w:sz w:val="24"/>
-          <w:szCs w:val="24"/>
-        </w:rPr>
-        <w:t xml:space="preserve">A). Tumors exhibiting high H_ID29 activity show deletion sequences that closely resemble those observed in RNASEH2B null HEK293T cells, as well as in Rnaseh2b knockout mouse tumors and RNase H2 null RPE1 cells (Figure </w:t>
-      </w:r>
-      <w:r>
-        <w:rPr>
-          <w:rFonts w:ascii="Times New Roman" w:hAnsi="Times New Roman" w:cs="Times New Roman" w:hint="eastAsia"/>
-          <w:sz w:val="24"/>
-          <w:szCs w:val="24"/>
-        </w:rPr>
-        <w:t>7</w:t>
-      </w:r>
-      <w:r>
-        <w:rPr>
-          <w:rFonts w:ascii="Times New Roman" w:hAnsi="Times New Roman" w:cs="Times New Roman"/>
-          <w:sz w:val="24"/>
-          <w:szCs w:val="24"/>
-        </w:rPr>
-        <w:t xml:space="preserve">B-D). In contrast, C_ID4 displays a more balanced preference for deleting CT and TT within tandem repeats, with a prevalent CTNTN motif found in microhomologies (Figure </w:t>
-      </w:r>
-      <w:r>
-        <w:rPr>
-          <w:rFonts w:ascii="Times New Roman" w:hAnsi="Times New Roman" w:cs="Times New Roman" w:hint="eastAsia"/>
-          <w:sz w:val="24"/>
-          <w:szCs w:val="24"/>
-        </w:rPr>
-        <w:t>7</w:t>
-      </w:r>
-      <w:r>
-        <w:rPr>
-          <w:rFonts w:ascii="Times New Roman" w:hAnsi="Times New Roman" w:cs="Times New Roman"/>
-          <w:sz w:val="24"/>
-          <w:szCs w:val="24"/>
-        </w:rPr>
-        <w:t>E).</w:t>
-      </w:r>
-    </w:p>
-    <w:p>
-      <w:pPr>
-        <w:spacing w:line="480" w:lineRule="auto"/>
-        <w:rPr>
-          <w:rFonts w:ascii="Times New Roman" w:hAnsi="Times New Roman" w:cs="Times New Roman"/>
-          <w:sz w:val="24"/>
-          <w:szCs w:val="24"/>
-        </w:rPr>
-      </w:pPr>
-      <w:r>
-        <w:rPr>
-          <w:rFonts w:ascii="Times New Roman" w:hAnsi="Times New Roman" w:cs="Times New Roman"/>
-          <w:sz w:val="24"/>
-          <w:szCs w:val="24"/>
-        </w:rPr>
-        <w:t xml:space="preserve">Collectively, </w:t>
-      </w:r>
-      <w:r>
-        <w:rPr>
-          <w:rFonts w:ascii="Times New Roman" w:hAnsi="Times New Roman" w:cs="Times New Roman" w:hint="eastAsia"/>
-          <w:sz w:val="24"/>
-          <w:szCs w:val="24"/>
-        </w:rPr>
-        <w:t>our analysis</w:t>
-      </w:r>
-      <w:r>
-        <w:rPr>
-          <w:rFonts w:ascii="Times New Roman" w:hAnsi="Times New Roman" w:cs="Times New Roman"/>
-          <w:sz w:val="24"/>
-          <w:szCs w:val="24"/>
-        </w:rPr>
-        <w:t xml:space="preserve"> presents H_ID29 as a novel mutational signature identified through de novo extraction from cancer genomic data, suggesting its association with TOP1-dependent deletions in RNASEH2A and/or RNASEH2B deficient cells. Previous work by </w:t>
-      </w:r>
-      <w:proofErr w:type="spellStart"/>
-      <w:r>
-        <w:rPr>
-          <w:rFonts w:ascii="Times New Roman" w:hAnsi="Times New Roman" w:cs="Times New Roman"/>
-          <w:sz w:val="24"/>
-          <w:szCs w:val="24"/>
-        </w:rPr>
-        <w:t>Reijns</w:t>
-      </w:r>
-      <w:proofErr w:type="spellEnd"/>
-      <w:r>
-        <w:rPr>
-          <w:rFonts w:ascii="Times New Roman" w:hAnsi="Times New Roman" w:cs="Times New Roman"/>
-          <w:sz w:val="24"/>
-          <w:szCs w:val="24"/>
-        </w:rPr>
-        <w:t xml:space="preserve"> et al. developed RNASEH2A-deficient mammalian cell lines and Rnaseh2b-KO mouse intestinal cancer models, revealing the enrichment of 2 bp deletions from tandem repeats or microhomology (</w:t>
-      </w:r>
-      <w:proofErr w:type="spellStart"/>
-      <w:r>
-        <w:rPr>
-          <w:rFonts w:ascii="Times New Roman" w:hAnsi="Times New Roman" w:cs="Times New Roman"/>
-          <w:sz w:val="24"/>
-          <w:szCs w:val="24"/>
-        </w:rPr>
-        <w:t>Reijns</w:t>
-      </w:r>
-      <w:proofErr w:type="spellEnd"/>
-      <w:r>
-        <w:rPr>
-          <w:rFonts w:ascii="Times New Roman" w:hAnsi="Times New Roman" w:cs="Times New Roman"/>
-          <w:sz w:val="24"/>
-          <w:szCs w:val="24"/>
-        </w:rPr>
-        <w:t xml:space="preserve"> et al. 2022</w:t>
-      </w:r>
-      <w:r>
-        <w:rPr>
-          <w:rFonts w:ascii="Times New Roman" w:hAnsi="Times New Roman" w:cs="Times New Roman" w:hint="eastAsia"/>
-          <w:sz w:val="24"/>
-          <w:szCs w:val="24"/>
-        </w:rPr>
-        <w:t>, Figure S</w:t>
-      </w:r>
-      <w:r>
-        <w:rPr>
-          <w:rFonts w:ascii="Times New Roman" w:hAnsi="Times New Roman" w:cs="Times New Roman" w:hint="eastAsia"/>
-          <w:sz w:val="24"/>
-          <w:szCs w:val="24"/>
-        </w:rPr>
-        <w:t>7</w:t>
-      </w:r>
-      <w:r>
-        <w:rPr>
-          <w:rFonts w:ascii="Times New Roman" w:hAnsi="Times New Roman" w:cs="Times New Roman" w:hint="eastAsia"/>
-          <w:sz w:val="24"/>
-          <w:szCs w:val="24"/>
-        </w:rPr>
-        <w:t>B,</w:t>
-      </w:r>
-      <w:r>
-        <w:rPr>
-          <w:rFonts w:ascii="Times New Roman" w:hAnsi="Times New Roman" w:cs="Times New Roman" w:hint="eastAsia"/>
-          <w:sz w:val="24"/>
-          <w:szCs w:val="24"/>
-        </w:rPr>
-        <w:t xml:space="preserve"> C</w:t>
-      </w:r>
-      <w:r>
-        <w:rPr>
-          <w:rFonts w:ascii="Times New Roman" w:hAnsi="Times New Roman" w:cs="Times New Roman"/>
-          <w:sz w:val="24"/>
-          <w:szCs w:val="24"/>
-        </w:rPr>
-        <w:t xml:space="preserve">). Our findings indicate that H_ID29 more closely resembles the mutational spectra from these knockout models than ID4, with average cosine similarities of 0.945 in mouse models, 0.965 in human cell line models, and 0.947 in yeast models, compared to C_ID4’s average cosine similarities of 0.690, 0.721, and 0.798 </w:t>
-      </w:r>
-      <w:r>
-        <w:rPr>
-          <w:rFonts w:ascii="Times New Roman" w:hAnsi="Times New Roman" w:cs="Times New Roman"/>
-          <w:sz w:val="24"/>
-          <w:szCs w:val="24"/>
-        </w:rPr>
-        <w:t>(</w:t>
-      </w:r>
-      <w:r>
-        <w:rPr>
-          <w:rFonts w:ascii="Times New Roman" w:hAnsi="Times New Roman" w:cs="Times New Roman" w:hint="eastAsia"/>
-          <w:sz w:val="24"/>
-          <w:szCs w:val="24"/>
-        </w:rPr>
-        <w:t>Figure S</w:t>
-      </w:r>
-      <w:r>
-        <w:rPr>
-          <w:rFonts w:ascii="Times New Roman" w:hAnsi="Times New Roman" w:cs="Times New Roman" w:hint="eastAsia"/>
-          <w:sz w:val="24"/>
-          <w:szCs w:val="24"/>
-        </w:rPr>
-        <w:t>7</w:t>
-      </w:r>
-      <w:r>
-        <w:rPr>
-          <w:rFonts w:ascii="Times New Roman" w:hAnsi="Times New Roman" w:cs="Times New Roman" w:hint="eastAsia"/>
-          <w:sz w:val="24"/>
-          <w:szCs w:val="24"/>
-        </w:rPr>
-        <w:t xml:space="preserve"> B-D</w:t>
-      </w:r>
-      <w:r>
-        <w:rPr>
-          <w:rFonts w:ascii="Times New Roman" w:hAnsi="Times New Roman" w:cs="Times New Roman"/>
-          <w:sz w:val="24"/>
-          <w:szCs w:val="24"/>
-        </w:rPr>
-        <w:t>)</w:t>
-      </w:r>
-      <w:r>
-        <w:rPr>
-          <w:rFonts w:ascii="Times New Roman" w:hAnsi="Times New Roman" w:cs="Times New Roman"/>
-          <w:sz w:val="24"/>
-          <w:szCs w:val="24"/>
-        </w:rPr>
-        <w:t xml:space="preserve">. </w:t>
-      </w:r>
-      <w:r>
-        <w:rPr>
-          <w:rFonts w:ascii="Times New Roman" w:hAnsi="Times New Roman" w:cs="Times New Roman" w:hint="eastAsia"/>
-          <w:sz w:val="24"/>
-          <w:szCs w:val="24"/>
-        </w:rPr>
-        <w:t xml:space="preserve">Compared to ID4, H_ID29 shows </w:t>
-      </w:r>
-      <w:r>
-        <w:rPr>
-          <w:rFonts w:ascii="Times New Roman" w:hAnsi="Times New Roman" w:cs="Times New Roman"/>
-          <w:sz w:val="24"/>
-          <w:szCs w:val="24"/>
-        </w:rPr>
-        <w:t>an</w:t>
-      </w:r>
-      <w:r>
-        <w:rPr>
-          <w:rFonts w:ascii="Times New Roman" w:hAnsi="Times New Roman" w:cs="Times New Roman" w:hint="eastAsia"/>
-          <w:sz w:val="24"/>
-          <w:szCs w:val="24"/>
-        </w:rPr>
-        <w:t xml:space="preserve"> </w:t>
-      </w:r>
-      <w:r>
-        <w:rPr>
-          <w:rFonts w:ascii="Times New Roman" w:hAnsi="Times New Roman" w:cs="Times New Roman" w:hint="eastAsia"/>
-          <w:sz w:val="24"/>
-          <w:szCs w:val="24"/>
-        </w:rPr>
-        <w:t xml:space="preserve">almost </w:t>
-      </w:r>
-      <w:r>
-        <w:rPr>
-          <w:rFonts w:ascii="Times New Roman" w:hAnsi="Times New Roman" w:cs="Times New Roman" w:hint="eastAsia"/>
-          <w:sz w:val="24"/>
-          <w:szCs w:val="24"/>
-        </w:rPr>
-        <w:t>depletion</w:t>
-      </w:r>
-      <w:r>
-        <w:rPr>
-          <w:rFonts w:ascii="Times New Roman" w:hAnsi="Times New Roman" w:cs="Times New Roman" w:hint="eastAsia"/>
-          <w:sz w:val="24"/>
-          <w:szCs w:val="24"/>
-        </w:rPr>
-        <w:t xml:space="preserve"> of long deletions</w:t>
-      </w:r>
-      <w:r>
-        <w:rPr>
-          <w:rFonts w:ascii="Times New Roman" w:hAnsi="Times New Roman" w:cs="Times New Roman" w:hint="eastAsia"/>
-          <w:sz w:val="24"/>
-          <w:szCs w:val="24"/>
-        </w:rPr>
-        <w:t xml:space="preserve"> (deletion length</w:t>
-      </w:r>
-      <w:r>
-        <w:rPr>
-          <w:rFonts w:ascii="Times New Roman" w:hAnsi="Times New Roman" w:cs="Times New Roman" w:hint="eastAsia"/>
-          <w:sz w:val="24"/>
-          <w:szCs w:val="24"/>
-        </w:rPr>
-        <w:t>≥</w:t>
-      </w:r>
-      <w:r>
-        <w:rPr>
-          <w:rFonts w:ascii="Times New Roman" w:hAnsi="Times New Roman" w:cs="Times New Roman" w:hint="eastAsia"/>
-          <w:sz w:val="24"/>
-          <w:szCs w:val="24"/>
-        </w:rPr>
-        <w:t>3)</w:t>
-      </w:r>
-      <w:r>
-        <w:rPr>
-          <w:rFonts w:ascii="Times New Roman" w:hAnsi="Times New Roman" w:cs="Times New Roman" w:hint="eastAsia"/>
-          <w:sz w:val="24"/>
-          <w:szCs w:val="24"/>
-        </w:rPr>
-        <w:t xml:space="preserve"> at repeats and microhomologies</w:t>
-      </w:r>
-      <w:r>
-        <w:rPr>
-          <w:rFonts w:ascii="Times New Roman" w:hAnsi="Times New Roman" w:cs="Times New Roman" w:hint="eastAsia"/>
-          <w:sz w:val="24"/>
-          <w:szCs w:val="24"/>
-        </w:rPr>
-        <w:t xml:space="preserve"> (Figure S</w:t>
-      </w:r>
-      <w:r>
-        <w:rPr>
-          <w:rFonts w:ascii="Times New Roman" w:hAnsi="Times New Roman" w:cs="Times New Roman" w:hint="eastAsia"/>
-          <w:sz w:val="24"/>
-          <w:szCs w:val="24"/>
-        </w:rPr>
-        <w:t>7</w:t>
-      </w:r>
-      <w:r>
-        <w:rPr>
-          <w:rFonts w:ascii="Times New Roman" w:hAnsi="Times New Roman" w:cs="Times New Roman" w:hint="eastAsia"/>
-          <w:sz w:val="24"/>
-          <w:szCs w:val="24"/>
-        </w:rPr>
-        <w:t>A)</w:t>
-      </w:r>
-      <w:r>
-        <w:rPr>
-          <w:rFonts w:ascii="Times New Roman" w:hAnsi="Times New Roman" w:cs="Times New Roman" w:hint="eastAsia"/>
-          <w:sz w:val="24"/>
-          <w:szCs w:val="24"/>
-        </w:rPr>
-        <w:t>.</w:t>
-      </w:r>
-      <w:r>
-        <w:rPr>
-          <w:rFonts w:ascii="Times New Roman" w:hAnsi="Times New Roman" w:cs="Times New Roman" w:hint="eastAsia"/>
-          <w:sz w:val="24"/>
-          <w:szCs w:val="24"/>
-        </w:rPr>
-        <w:t xml:space="preserve"> </w:t>
-      </w:r>
-      <w:r>
-        <w:rPr>
-          <w:rFonts w:ascii="Times New Roman" w:hAnsi="Times New Roman" w:cs="Times New Roman" w:hint="eastAsia"/>
-          <w:sz w:val="24"/>
-          <w:szCs w:val="24"/>
-        </w:rPr>
-        <w:t xml:space="preserve">H_ID29 contributes to more mutations </w:t>
-      </w:r>
-      <w:r>
-        <w:rPr>
-          <w:rFonts w:ascii="Times New Roman" w:hAnsi="Times New Roman" w:cs="Times New Roman"/>
-          <w:sz w:val="24"/>
-          <w:szCs w:val="24"/>
-        </w:rPr>
-        <w:t xml:space="preserve">in </w:t>
-      </w:r>
-      <w:r>
-        <w:rPr>
-          <w:rFonts w:ascii="Times New Roman" w:hAnsi="Times New Roman" w:cs="Times New Roman" w:hint="eastAsia"/>
-          <w:sz w:val="24"/>
-          <w:szCs w:val="24"/>
-        </w:rPr>
-        <w:t>transcribed</w:t>
-      </w:r>
-      <w:r>
-        <w:rPr>
-          <w:rFonts w:ascii="Times New Roman" w:hAnsi="Times New Roman" w:cs="Times New Roman" w:hint="eastAsia"/>
-          <w:sz w:val="24"/>
-          <w:szCs w:val="24"/>
-        </w:rPr>
-        <w:t xml:space="preserve"> regions compared to </w:t>
-      </w:r>
-      <w:proofErr w:type="spellStart"/>
-      <w:r>
-        <w:rPr>
-          <w:rFonts w:ascii="Times New Roman" w:hAnsi="Times New Roman" w:cs="Times New Roman" w:hint="eastAsia"/>
-          <w:sz w:val="24"/>
-          <w:szCs w:val="24"/>
-        </w:rPr>
-        <w:t>untranscribed</w:t>
-      </w:r>
-      <w:proofErr w:type="spellEnd"/>
-      <w:r>
-        <w:rPr>
-          <w:rFonts w:ascii="Times New Roman" w:hAnsi="Times New Roman" w:cs="Times New Roman" w:hint="eastAsia"/>
-          <w:sz w:val="24"/>
-          <w:szCs w:val="24"/>
-        </w:rPr>
-        <w:t xml:space="preserve"> regions</w:t>
-      </w:r>
-      <w:r>
-        <w:rPr>
-          <w:rFonts w:ascii="Times New Roman" w:hAnsi="Times New Roman" w:cs="Times New Roman" w:hint="eastAsia"/>
-          <w:sz w:val="24"/>
-          <w:szCs w:val="24"/>
-        </w:rPr>
-        <w:t>, which is also observed in RNase H2 null in vitro models</w:t>
-      </w:r>
-      <w:r>
-        <w:rPr>
-          <w:rFonts w:ascii="Times New Roman" w:hAnsi="Times New Roman" w:cs="Times New Roman" w:hint="eastAsia"/>
-          <w:sz w:val="24"/>
-          <w:szCs w:val="24"/>
-        </w:rPr>
-        <w:t xml:space="preserve"> (Figure </w:t>
-      </w:r>
-      <w:r>
-        <w:rPr>
-          <w:rFonts w:ascii="Times New Roman" w:hAnsi="Times New Roman" w:cs="Times New Roman" w:hint="eastAsia"/>
-          <w:sz w:val="24"/>
-          <w:szCs w:val="24"/>
-        </w:rPr>
-        <w:t>6</w:t>
-      </w:r>
-      <w:r>
-        <w:rPr>
-          <w:rFonts w:ascii="Times New Roman" w:hAnsi="Times New Roman" w:cs="Times New Roman" w:hint="eastAsia"/>
-          <w:sz w:val="24"/>
-          <w:szCs w:val="24"/>
-        </w:rPr>
-        <w:t>H</w:t>
-      </w:r>
-      <w:r>
-        <w:rPr>
-          <w:rFonts w:ascii="Times New Roman" w:hAnsi="Times New Roman" w:cs="Times New Roman" w:hint="eastAsia"/>
-          <w:sz w:val="24"/>
-          <w:szCs w:val="24"/>
-        </w:rPr>
-        <w:t xml:space="preserve">). </w:t>
-      </w:r>
-      <w:r>
-        <w:rPr>
-          <w:rFonts w:ascii="Times New Roman" w:hAnsi="Times New Roman" w:cs="Times New Roman" w:hint="eastAsia"/>
-          <w:sz w:val="24"/>
-          <w:szCs w:val="24"/>
-        </w:rPr>
-        <w:t xml:space="preserve">The consistent observations </w:t>
-      </w:r>
-      <w:r>
-        <w:rPr>
-          <w:rFonts w:ascii="Times New Roman" w:hAnsi="Times New Roman" w:cs="Times New Roman"/>
-          <w:sz w:val="24"/>
-          <w:szCs w:val="24"/>
-        </w:rPr>
-        <w:t>suggest</w:t>
-      </w:r>
-      <w:r>
-        <w:rPr>
-          <w:rFonts w:ascii="Times New Roman" w:hAnsi="Times New Roman" w:cs="Times New Roman" w:hint="eastAsia"/>
-          <w:sz w:val="24"/>
-          <w:szCs w:val="24"/>
-        </w:rPr>
-        <w:t xml:space="preserve"> that H_ID29 is associated with a transcription associated mutational process. </w:t>
-      </w:r>
-      <w:r>
-        <w:rPr>
-          <w:rFonts w:ascii="Times New Roman" w:hAnsi="Times New Roman" w:cs="Times New Roman"/>
-          <w:sz w:val="24"/>
-          <w:szCs w:val="24"/>
-        </w:rPr>
-        <w:t xml:space="preserve">Thus, H_ID29 provides a more accurate representation of the genomic footprints associated with TOP1-TAM (transcription-associated mutagenesis) during the cleavage of embedded ribonucleotides in the absence of RNASEH2A </w:t>
-      </w:r>
-      <w:r>
-        <w:rPr>
-          <w:rFonts w:ascii="Times New Roman" w:hAnsi="Times New Roman" w:cs="Times New Roman"/>
-          <w:sz w:val="24"/>
-          <w:szCs w:val="24"/>
-        </w:rPr>
-        <w:lastRenderedPageBreak/>
-        <w:t>and/or RNASEH2B (S. N. Huang, Ghosh, and Pommier 2015; Sparks and Burgers 2015; Chon et al. 2009).</w:t>
-      </w:r>
-    </w:p>
-    <w:p>
-      <w:pPr>
-        <w:spacing w:line="480" w:lineRule="auto"/>
-        <w:rPr>
-          <w:rFonts w:ascii="Times New Roman" w:hAnsi="Times New Roman" w:cs="Times New Roman"/>
-          <w:b/>
-          <w:bCs/>
-          <w:sz w:val="24"/>
-          <w:szCs w:val="24"/>
-        </w:rPr>
-      </w:pPr>
-      <w:r>
-        <w:rPr>
-          <w:rFonts w:ascii="Times New Roman" w:hAnsi="Times New Roman" w:cs="Times New Roman" w:hint="eastAsia"/>
-          <w:b/>
-          <w:bCs/>
-          <w:sz w:val="24"/>
-          <w:szCs w:val="24"/>
-        </w:rPr>
-        <w:t xml:space="preserve">Preferential prevalence of ID mutational signatures in </w:t>
-      </w:r>
-      <w:r>
-        <w:rPr>
-          <w:rFonts w:ascii="Times New Roman" w:hAnsi="Times New Roman" w:cs="Times New Roman" w:hint="eastAsia"/>
-          <w:b/>
-          <w:bCs/>
-          <w:sz w:val="24"/>
-          <w:szCs w:val="24"/>
-        </w:rPr>
-        <w:t>clinical characteristics</w:t>
-      </w:r>
-    </w:p>
-    <w:p>
-      <w:pPr>
-        <w:spacing w:line="480" w:lineRule="auto"/>
-        <w:rPr>
-          <w:rFonts w:ascii="Times New Roman" w:hAnsi="Times New Roman" w:cs="Times New Roman"/>
-          <w:sz w:val="24"/>
-          <w:szCs w:val="24"/>
-        </w:rPr>
-      </w:pPr>
-      <w:r>
-        <w:rPr>
-          <w:rFonts w:ascii="Times New Roman" w:hAnsi="Times New Roman" w:cs="Times New Roman"/>
-          <w:sz w:val="24"/>
-          <w:szCs w:val="24"/>
-        </w:rPr>
-        <w:t>It is of interest to determine whether mutational processes, as represented by mutational signatures, exhibit preferential enrichment relative to clinical characteristics, including cancer type, gender, and age. Our analysis identified four signatures with significant aging correlations, indicative of clock-like behavior: C_ID5, C_ID9, C_ID10, and H_ID25. In general, PCAWG genomes contribute more to these aging correlations compared to HMF genomes, as evidenced by the Spearman correlation coefficients and associated p-values between signature activity and age (Figure</w:t>
-      </w:r>
-      <w:r>
-        <w:rPr>
-          <w:rFonts w:ascii="Times New Roman" w:hAnsi="Times New Roman" w:cs="Times New Roman" w:hint="eastAsia"/>
-          <w:sz w:val="24"/>
-          <w:szCs w:val="24"/>
-        </w:rPr>
-        <w:t xml:space="preserve"> 8A</w:t>
-      </w:r>
-      <w:r>
-        <w:rPr>
-          <w:rFonts w:ascii="Times New Roman" w:hAnsi="Times New Roman" w:cs="Times New Roman"/>
-          <w:sz w:val="24"/>
-          <w:szCs w:val="24"/>
-        </w:rPr>
-        <w:t>).</w:t>
-      </w:r>
-    </w:p>
-    <w:p>
-      <w:pPr>
-        <w:spacing w:line="480" w:lineRule="auto"/>
-        <w:rPr>
-          <w:rFonts w:ascii="Times New Roman" w:hAnsi="Times New Roman" w:cs="Times New Roman"/>
-          <w:sz w:val="24"/>
-          <w:szCs w:val="24"/>
-        </w:rPr>
-      </w:pPr>
-      <w:r>
-        <w:rPr>
-          <w:rFonts w:ascii="Times New Roman" w:hAnsi="Times New Roman" w:cs="Times New Roman"/>
-          <w:sz w:val="24"/>
-          <w:szCs w:val="24"/>
-        </w:rPr>
-        <w:t xml:space="preserve">To evaluate the preferential prevalence of mutational signatures in relation to gender, we performed </w:t>
-      </w:r>
-      <w:bookmarkStart w:id="16" w:name="_Hlk190965870"/>
-      <w:r>
-        <w:rPr>
-          <w:rFonts w:ascii="Times New Roman" w:hAnsi="Times New Roman" w:cs="Times New Roman"/>
-          <w:sz w:val="24"/>
-          <w:szCs w:val="24"/>
-        </w:rPr>
-        <w:t>Fisher's exact tests</w:t>
-      </w:r>
-      <w:bookmarkEnd w:id="16"/>
-      <w:r>
-        <w:rPr>
-          <w:rFonts w:ascii="Times New Roman" w:hAnsi="Times New Roman" w:cs="Times New Roman"/>
-          <w:sz w:val="24"/>
-          <w:szCs w:val="24"/>
-        </w:rPr>
-        <w:t xml:space="preserve"> </w:t>
-      </w:r>
-      <w:bookmarkStart w:id="17" w:name="_Hlk190965885"/>
-      <w:r>
-        <w:rPr>
-          <w:rFonts w:ascii="Times New Roman" w:hAnsi="Times New Roman" w:cs="Times New Roman"/>
-          <w:sz w:val="24"/>
-          <w:szCs w:val="24"/>
-        </w:rPr>
-        <w:t>within each cancer type</w:t>
-      </w:r>
-      <w:bookmarkEnd w:id="17"/>
-      <w:r>
-        <w:rPr>
-          <w:rFonts w:ascii="Times New Roman" w:hAnsi="Times New Roman" w:cs="Times New Roman"/>
-          <w:sz w:val="24"/>
-          <w:szCs w:val="24"/>
-        </w:rPr>
-        <w:t>. Signature presence was defined as a 5% or greater contribution to the mutational burden within each sample. Prior to these tests, we excluded four cancer types known to exhibit strong gender biases: prostate cancer (exclusive to males), and uterine, breast, and ovarian cancers (exclusive to females). Results indicated that C_ID3 and C_ID13 were more prevalent in males, while C_ID4, C_ID10, and H_ID35 were more common in females. The higher prevalence of C_ID3 (associated with tobacco smoking) and C_ID13 (associated with UV exposure) in males aligns with the observation that, statistically, males tend to have higher rates of tobacco use and greater cumulative exposure to UV radiation compared to females (Figure 8</w:t>
-      </w:r>
-      <w:r>
-        <w:rPr>
-          <w:rFonts w:ascii="Times New Roman" w:hAnsi="Times New Roman" w:cs="Times New Roman" w:hint="eastAsia"/>
-          <w:sz w:val="24"/>
-          <w:szCs w:val="24"/>
-        </w:rPr>
-        <w:t>B</w:t>
-      </w:r>
-      <w:r>
-        <w:rPr>
-          <w:rFonts w:ascii="Times New Roman" w:hAnsi="Times New Roman" w:cs="Times New Roman"/>
-          <w:sz w:val="24"/>
-          <w:szCs w:val="24"/>
-        </w:rPr>
-        <w:t>). Notably, C_ID19 displayed a strong preference dependent on cancer type: it was enriched in females with head cancers but enriched in males with bladder, kidney, and other cancers</w:t>
-      </w:r>
-      <w:r>
-        <w:rPr>
-          <w:rFonts w:ascii="Times New Roman" w:hAnsi="Times New Roman" w:cs="Times New Roman" w:hint="eastAsia"/>
-          <w:sz w:val="24"/>
-          <w:szCs w:val="24"/>
-        </w:rPr>
-        <w:t xml:space="preserve"> </w:t>
-      </w:r>
-    </w:p>
-    <w:p>
-      <w:pPr>
-        <w:spacing w:line="480" w:lineRule="auto"/>
-        <w:rPr>
-          <w:rFonts w:ascii="Times New Roman" w:hAnsi="Times New Roman" w:cs="Times New Roman"/>
-          <w:b/>
-          <w:bCs/>
-          <w:sz w:val="24"/>
-          <w:szCs w:val="24"/>
-        </w:rPr>
-      </w:pPr>
-      <w:r>
-        <w:rPr>
-          <w:rFonts w:ascii="Times New Roman" w:hAnsi="Times New Roman" w:cs="Times New Roman"/>
-          <w:b/>
-          <w:bCs/>
-          <w:sz w:val="24"/>
-          <w:szCs w:val="24"/>
-        </w:rPr>
         <w:lastRenderedPageBreak/>
         <w:t>Signature attributions to cancer genes</w:t>
       </w:r>
@@ -7295,13 +6649,13 @@
       <w:pPr>
         <w:spacing w:line="480" w:lineRule="auto"/>
         <w:rPr>
-          <w:ins w:id="18" w:author="Mo Liu" w:date="2025-03-19T17:31:00Z" w16du:dateUtc="2025-03-19T09:31:00Z"/>
-          <w:rFonts w:ascii="Times New Roman" w:hAnsi="Times New Roman" w:cs="Times New Roman"/>
-          <w:sz w:val="24"/>
-          <w:szCs w:val="24"/>
-        </w:rPr>
-      </w:pPr>
-      <w:ins w:id="19" w:author="Mo Liu" w:date="2025-03-19T17:32:00Z" w16du:dateUtc="2025-03-19T09:32:00Z">
+          <w:ins w:id="23" w:author="Mo Liu" w:date="2025-03-19T17:31:00Z" w16du:dateUtc="2025-03-19T09:31:00Z"/>
+          <w:rFonts w:ascii="Times New Roman" w:hAnsi="Times New Roman" w:cs="Times New Roman"/>
+          <w:sz w:val="24"/>
+          <w:szCs w:val="24"/>
+        </w:rPr>
+      </w:pPr>
+      <w:ins w:id="24" w:author="Mo Liu" w:date="2025-03-19T17:32:00Z" w16du:dateUtc="2025-03-19T09:32:00Z">
         <w:r>
           <w:rPr>
             <w:rFonts w:ascii="Times New Roman" w:hAnsi="Times New Roman" w:cs="Times New Roman" w:hint="eastAsia"/>
@@ -7311,68 +6665,14 @@
           <w:t>T</w:t>
         </w:r>
       </w:ins>
-      <w:ins w:id="20" w:author="Mo Liu" w:date="2025-03-19T17:31:00Z" w16du:dateUtc="2025-03-19T09:31:00Z">
+      <w:ins w:id="25" w:author="Mo Liu" w:date="2025-03-19T17:31:00Z" w16du:dateUtc="2025-03-19T09:31:00Z">
         <w:r>
           <w:rPr>
             <w:rFonts w:ascii="Times New Roman" w:hAnsi="Times New Roman" w:cs="Times New Roman"/>
             <w:sz w:val="24"/>
             <w:szCs w:val="24"/>
           </w:rPr>
-          <w:t xml:space="preserve">o investigate the contribution of mutational signatures to indels in cancer genes, we analyzed the </w:t>
-        </w:r>
-        <w:proofErr w:type="spellStart"/>
-        <w:r>
-          <w:rPr>
-            <w:rFonts w:ascii="Times New Roman" w:hAnsi="Times New Roman" w:cs="Times New Roman"/>
-            <w:sz w:val="24"/>
-            <w:szCs w:val="24"/>
-          </w:rPr>
-          <w:t>exonic</w:t>
-        </w:r>
-        <w:proofErr w:type="spellEnd"/>
-        <w:r>
-          <w:rPr>
-            <w:rFonts w:ascii="Times New Roman" w:hAnsi="Times New Roman" w:cs="Times New Roman"/>
-            <w:sz w:val="24"/>
-            <w:szCs w:val="24"/>
-          </w:rPr>
-          <w:t xml:space="preserve"> regions of 581 Tier 1 genes from the Cancer Gene Census (</w:t>
-        </w:r>
-        <w:proofErr w:type="spellStart"/>
-        <w:r>
-          <w:rPr>
-            <w:rFonts w:ascii="Times New Roman" w:hAnsi="Times New Roman" w:cs="Times New Roman"/>
-            <w:sz w:val="24"/>
-            <w:szCs w:val="24"/>
-          </w:rPr>
-          <w:t>Sondka</w:t>
-        </w:r>
-        <w:proofErr w:type="spellEnd"/>
-        <w:r>
-          <w:rPr>
-            <w:rFonts w:ascii="Times New Roman" w:hAnsi="Times New Roman" w:cs="Times New Roman"/>
-            <w:sz w:val="24"/>
-            <w:szCs w:val="24"/>
-          </w:rPr>
-          <w:t xml:space="preserve"> et al., 2018). We excluded DEL:</w:t>
-        </w:r>
-        <w:proofErr w:type="gramStart"/>
-        <w:r>
-          <w:rPr>
-            <w:rFonts w:ascii="Times New Roman" w:hAnsi="Times New Roman" w:cs="Times New Roman"/>
-            <w:sz w:val="24"/>
-            <w:szCs w:val="24"/>
-          </w:rPr>
-          <w:t>1:T</w:t>
-        </w:r>
-        <w:proofErr w:type="gramEnd"/>
-        <w:r>
-          <w:rPr>
-            <w:rFonts w:ascii="Times New Roman" w:hAnsi="Times New Roman" w:cs="Times New Roman"/>
-            <w:sz w:val="24"/>
-            <w:szCs w:val="24"/>
-          </w:rPr>
-          <w:t>:5+ and INS:1:T:5+ indels from our analysis, as these are predominantly driven by C_ID1 and C_ID2, and single-base thymine insertions/deletions in poly-T regions are rarely biologically consequential. Among the genes most frequently affected by insertions were ARID1A, PHOX2B, TP53, and PTEN, with contributions from signatures linked to DNA replication slippage, defective mismatch repair (MMR), TOP1-TAM, and TOP2A pK743N (Figure 8C).</w:t>
+          <w:t>o investigate the contribution of mutational signatures to indels in cancer genes, we analyzed the exonic regions of 581 Tier 1 genes from the Cancer Gene Census (Sondka et al., 2018). We excluded DEL:1:T:5+ and INS:1:T:5+ indels from our analysis, as these are predominantly driven by C_ID1 and C_ID2, and single-base thymine insertions/deletions in poly-T regions are rarely biologically consequential. Among the genes most frequently affected by insertions were ARID1A, PHOX2B, TP53, and PTEN, with contributions from signatures linked to DNA replication slippage, defective mismatch repair (MMR), TOP1-TAM, and TOP2A pK743N (Figure 8C).</w:t>
         </w:r>
       </w:ins>
     </w:p>
@@ -7380,13 +6680,13 @@
       <w:pPr>
         <w:spacing w:line="480" w:lineRule="auto"/>
         <w:rPr>
-          <w:ins w:id="21" w:author="Mo Liu" w:date="2025-03-19T17:31:00Z" w16du:dateUtc="2025-03-19T09:31:00Z"/>
-          <w:rFonts w:ascii="Times New Roman" w:hAnsi="Times New Roman" w:cs="Times New Roman"/>
-          <w:sz w:val="24"/>
-          <w:szCs w:val="24"/>
-        </w:rPr>
-      </w:pPr>
-      <w:ins w:id="22" w:author="Mo Liu" w:date="2025-03-19T17:31:00Z" w16du:dateUtc="2025-03-19T09:31:00Z">
+          <w:ins w:id="26" w:author="Mo Liu" w:date="2025-03-19T17:31:00Z" w16du:dateUtc="2025-03-19T09:31:00Z"/>
+          <w:rFonts w:ascii="Times New Roman" w:hAnsi="Times New Roman" w:cs="Times New Roman"/>
+          <w:sz w:val="24"/>
+          <w:szCs w:val="24"/>
+        </w:rPr>
+      </w:pPr>
+      <w:ins w:id="27" w:author="Mo Liu" w:date="2025-03-19T17:31:00Z" w16du:dateUtc="2025-03-19T09:31:00Z">
         <w:r>
           <w:rPr>
             <w:rFonts w:ascii="Times New Roman" w:hAnsi="Times New Roman" w:cs="Times New Roman"/>
@@ -7401,38 +6701,20 @@
       <w:pPr>
         <w:spacing w:line="480" w:lineRule="auto"/>
         <w:rPr>
-          <w:ins w:id="23" w:author="Mo Liu" w:date="2025-03-19T17:31:00Z" w16du:dateUtc="2025-03-19T09:31:00Z"/>
-          <w:rFonts w:ascii="Times New Roman" w:hAnsi="Times New Roman" w:cs="Times New Roman"/>
-          <w:sz w:val="24"/>
-          <w:szCs w:val="24"/>
-        </w:rPr>
-      </w:pPr>
-      <w:ins w:id="24" w:author="Mo Liu" w:date="2025-03-19T17:31:00Z" w16du:dateUtc="2025-03-19T09:31:00Z">
+          <w:ins w:id="28" w:author="Mo Liu" w:date="2025-03-19T17:31:00Z" w16du:dateUtc="2025-03-19T09:31:00Z"/>
+          <w:rFonts w:ascii="Times New Roman" w:hAnsi="Times New Roman" w:cs="Times New Roman"/>
+          <w:sz w:val="24"/>
+          <w:szCs w:val="24"/>
+        </w:rPr>
+      </w:pPr>
+      <w:ins w:id="29" w:author="Mo Liu" w:date="2025-03-19T17:31:00Z" w16du:dateUtc="2025-03-19T09:31:00Z">
         <w:r>
           <w:rPr>
             <w:rFonts w:ascii="Times New Roman" w:hAnsi="Times New Roman" w:cs="Times New Roman"/>
             <w:sz w:val="24"/>
             <w:szCs w:val="24"/>
           </w:rPr>
-          <w:t>TP53 exhibited diverse deletion patterns influenced by distinct mutational processes. Tobacco smoking-associated signatures predominantly drove single-base cytosine deletions (DEL:</w:t>
-        </w:r>
-        <w:proofErr w:type="gramStart"/>
-        <w:r>
-          <w:rPr>
-            <w:rFonts w:ascii="Times New Roman" w:hAnsi="Times New Roman" w:cs="Times New Roman"/>
-            <w:sz w:val="24"/>
-            <w:szCs w:val="24"/>
-          </w:rPr>
-          <w:t>C:1:1</w:t>
-        </w:r>
-        <w:proofErr w:type="gramEnd"/>
-        <w:r>
-          <w:rPr>
-            <w:rFonts w:ascii="Times New Roman" w:hAnsi="Times New Roman" w:cs="Times New Roman"/>
-            <w:sz w:val="24"/>
-            <w:szCs w:val="24"/>
-          </w:rPr>
-          <w:t>), while TOP1-TAM signatures mediated 2 bp deletions arising from tandem repeats or microhomologies. Additionally, defective homologous recombination (HR) and NHEJ DNA repair drove de novo deletions exceeding 5 bp.</w:t>
+          <w:t>TP53 exhibited diverse deletion patterns influenced by distinct mutational processes. Tobacco smoking-associated signatures predominantly drove single-base cytosine deletions (DEL:C:1:1), while TOP1-TAM signatures mediated 2 bp deletions arising from tandem repeats or microhomologies. Additionally, defective homologous recombination (HR) and NHEJ DNA repair drove de novo deletions exceeding 5 bp.</w:t>
         </w:r>
       </w:ins>
     </w:p>
@@ -7440,13 +6722,13 @@
       <w:pPr>
         <w:spacing w:line="480" w:lineRule="auto"/>
         <w:rPr>
-          <w:del w:id="25" w:author="Mo Liu" w:date="2025-03-19T17:31:00Z" w16du:dateUtc="2025-03-19T09:31:00Z"/>
-          <w:rFonts w:ascii="Times New Roman" w:hAnsi="Times New Roman" w:cs="Times New Roman" w:hint="eastAsia"/>
-          <w:sz w:val="24"/>
-          <w:szCs w:val="24"/>
-        </w:rPr>
-      </w:pPr>
-      <w:ins w:id="26" w:author="Mo Liu" w:date="2025-03-19T17:31:00Z" w16du:dateUtc="2025-03-19T09:31:00Z">
+          <w:del w:id="30" w:author="Mo Liu" w:date="2025-03-19T17:31:00Z" w16du:dateUtc="2025-03-19T09:31:00Z"/>
+          <w:rFonts w:ascii="Times New Roman" w:hAnsi="Times New Roman" w:cs="Times New Roman"/>
+          <w:sz w:val="24"/>
+          <w:szCs w:val="24"/>
+        </w:rPr>
+      </w:pPr>
+      <w:ins w:id="31" w:author="Mo Liu" w:date="2025-03-19T17:31:00Z" w16du:dateUtc="2025-03-19T09:31:00Z">
         <w:r>
           <w:rPr>
             <w:rFonts w:ascii="Times New Roman" w:hAnsi="Times New Roman" w:cs="Times New Roman"/>
@@ -7465,7 +6747,7 @@
           <w:t xml:space="preserve">driver of TP53 deletions in bladder and biliary cancers. This divergence underscores how tissue-specific mutational processes </w:t>
         </w:r>
       </w:ins>
-      <w:ins w:id="27" w:author="Mo Liu" w:date="2025-03-19T17:32:00Z" w16du:dateUtc="2025-03-19T09:32:00Z">
+      <w:ins w:id="32" w:author="Mo Liu" w:date="2025-03-19T17:32:00Z" w16du:dateUtc="2025-03-19T09:32:00Z">
         <w:r>
           <w:rPr>
             <w:rFonts w:ascii="Times New Roman" w:hAnsi="Times New Roman" w:cs="Times New Roman" w:hint="eastAsia"/>
@@ -7475,7 +6757,7 @@
           <w:t>drive the key gene mutations in different type of cancers</w:t>
         </w:r>
       </w:ins>
-      <w:del w:id="28" w:author="Mo Liu" w:date="2025-03-19T17:31:00Z" w16du:dateUtc="2025-03-19T09:31:00Z">
+      <w:del w:id="33" w:author="Mo Liu" w:date="2025-03-19T17:31:00Z" w16du:dateUtc="2025-03-19T09:31:00Z">
         <w:r>
           <w:rPr>
             <w:rFonts w:ascii="Times New Roman" w:hAnsi="Times New Roman" w:cs="Times New Roman"/>
@@ -7733,25 +7015,7 @@
           <w:sz w:val="24"/>
           <w:szCs w:val="24"/>
         </w:rPr>
-        <w:t xml:space="preserve">We also conducted signature extraction using </w:t>
-      </w:r>
-      <w:proofErr w:type="spellStart"/>
-      <w:r>
-        <w:rPr>
-          <w:rFonts w:ascii="Times New Roman" w:hAnsi="Times New Roman" w:cs="Times New Roman"/>
-          <w:sz w:val="24"/>
-          <w:szCs w:val="24"/>
-        </w:rPr>
-        <w:t>SigProfilerExtractor</w:t>
-      </w:r>
-      <w:proofErr w:type="spellEnd"/>
-      <w:r>
-        <w:rPr>
-          <w:rFonts w:ascii="Times New Roman" w:hAnsi="Times New Roman" w:cs="Times New Roman"/>
-          <w:sz w:val="24"/>
-          <w:szCs w:val="24"/>
-        </w:rPr>
-        <w:t>, an NMF-based model known for its robust performance in signature analysis (Figure S</w:t>
+        <w:t>We also conducted signature extraction using SigProfilerExtractor, an NMF-based model known for its robust performance in signature analysis (Figure S</w:t>
       </w:r>
       <w:r>
         <w:rPr>
@@ -7767,25 +7031,7 @@
           <w:sz w:val="24"/>
           <w:szCs w:val="24"/>
         </w:rPr>
-        <w:t xml:space="preserve">, Islam et al., 2022). However, this method proved ineffective for our large cohort, yielding an optimal solution of K=12 but failing to identify several previously established COSMIC signatures. Notably, a recent study utilized a minimum-volume NMF model, </w:t>
-      </w:r>
-      <w:proofErr w:type="spellStart"/>
-      <w:r>
-        <w:rPr>
-          <w:rFonts w:ascii="Times New Roman" w:hAnsi="Times New Roman" w:cs="Times New Roman"/>
-          <w:sz w:val="24"/>
-          <w:szCs w:val="24"/>
-        </w:rPr>
-        <w:t>MuSiCal</w:t>
-      </w:r>
-      <w:proofErr w:type="spellEnd"/>
-      <w:r>
-        <w:rPr>
-          <w:rFonts w:ascii="Times New Roman" w:hAnsi="Times New Roman" w:cs="Times New Roman"/>
-          <w:sz w:val="24"/>
-          <w:szCs w:val="24"/>
-        </w:rPr>
-        <w:t xml:space="preserve">, to reanalyze PCAWG indel genomes and discovered 25 indel mutational signatures, including 9 novel signatures. </w:t>
+        <w:t xml:space="preserve">, Islam et al., 2022). However, this method proved ineffective for our large cohort, yielding an optimal solution of K=12 but failing to identify several previously established COSMIC signatures. Notably, a recent study utilized a minimum-volume NMF model, MuSiCal, to reanalyze PCAWG indel genomes and discovered 25 indel mutational signatures, including 9 novel signatures. </w:t>
       </w:r>
       <w:r>
         <w:rPr>
@@ -7794,34 +7040,71 @@
           <w:szCs w:val="24"/>
           <w:highlight w:val="yellow"/>
         </w:rPr>
-        <w:t xml:space="preserve">Our analysis revealed that 3 of the 9 novel signatures identified by </w:t>
-      </w:r>
-      <w:proofErr w:type="spellStart"/>
-      <w:r>
-        <w:rPr>
-          <w:rFonts w:ascii="Times New Roman" w:hAnsi="Times New Roman" w:cs="Times New Roman"/>
+        <w:t>Our analysis revealed that 3 of the 9 novel signatures identified by MuSiCal were also recapitulated in our findings</w:t>
+      </w:r>
+      <w:r>
+        <w:rPr>
+          <w:rFonts w:ascii="Times New Roman" w:hAnsi="Times New Roman" w:cs="Times New Roman" w:hint="eastAsia"/>
           <w:sz w:val="24"/>
           <w:szCs w:val="24"/>
           <w:highlight w:val="yellow"/>
         </w:rPr>
-        <w:t>MuSiCal</w:t>
-      </w:r>
-      <w:proofErr w:type="spellEnd"/>
-      <w:r>
-        <w:rPr>
-          <w:rFonts w:ascii="Times New Roman" w:hAnsi="Times New Roman" w:cs="Times New Roman"/>
+        <w:t xml:space="preserve"> (Figure S</w:t>
+      </w:r>
+      <w:r>
+        <w:rPr>
+          <w:rFonts w:ascii="Times New Roman" w:hAnsi="Times New Roman" w:cs="Times New Roman" w:hint="eastAsia"/>
           <w:sz w:val="24"/>
           <w:szCs w:val="24"/>
           <w:highlight w:val="yellow"/>
         </w:rPr>
-        <w:t xml:space="preserve"> were also recapitulated in our findings</w:t>
-      </w:r>
-      <w:r>
-        <w:rPr>
-          <w:rFonts w:ascii="Times New Roman" w:hAnsi="Times New Roman" w:cs="Times New Roman" w:hint="eastAsia"/>
-          <w:sz w:val="24"/>
-          <w:szCs w:val="24"/>
-          <w:highlight w:val="yellow"/>
+        <w:t>9</w:t>
+      </w:r>
+      <w:r>
+        <w:rPr>
+          <w:rFonts w:ascii="Times New Roman" w:hAnsi="Times New Roman" w:cs="Times New Roman" w:hint="eastAsia"/>
+          <w:sz w:val="24"/>
+          <w:szCs w:val="24"/>
+        </w:rPr>
+        <w:t xml:space="preserve">, </w:t>
+      </w:r>
+      <w:r>
+        <w:rPr>
+          <w:rFonts w:ascii="Times New Roman" w:hAnsi="Times New Roman" w:cs="Times New Roman"/>
+          <w:sz w:val="24"/>
+          <w:szCs w:val="24"/>
+        </w:rPr>
+        <w:t>Jin et al., 2024</w:t>
+      </w:r>
+      <w:r>
+        <w:rPr>
+          <w:rFonts w:ascii="Times New Roman" w:hAnsi="Times New Roman" w:cs="Times New Roman" w:hint="eastAsia"/>
+          <w:sz w:val="24"/>
+          <w:szCs w:val="24"/>
+        </w:rPr>
+        <w:t>)</w:t>
+      </w:r>
+      <w:r>
+        <w:rPr>
+          <w:rFonts w:ascii="Times New Roman" w:hAnsi="Times New Roman" w:cs="Times New Roman"/>
+          <w:sz w:val="24"/>
+          <w:szCs w:val="24"/>
+        </w:rPr>
+        <w:t>. When we applied MuSiCal to our datasets, it resulted in an optimal K=13</w:t>
+      </w:r>
+      <w:r>
+        <w:rPr>
+          <w:rFonts w:ascii="Times New Roman" w:hAnsi="Times New Roman" w:cs="Times New Roman" w:hint="eastAsia"/>
+          <w:sz w:val="24"/>
+          <w:szCs w:val="24"/>
+        </w:rPr>
+        <w:t>, with very few overlaps with COSMIC signatures</w:t>
+      </w:r>
+      <w:r>
+        <w:rPr>
+          <w:rFonts w:ascii="Times New Roman" w:hAnsi="Times New Roman" w:cs="Times New Roman"/>
+          <w:sz w:val="24"/>
+          <w:szCs w:val="24"/>
         </w:rPr>
         <w:t xml:space="preserve"> (Figure S</w:t>
       </w:r>
@@ -7830,81 +7113,6 @@
           <w:rFonts w:ascii="Times New Roman" w:hAnsi="Times New Roman" w:cs="Times New Roman" w:hint="eastAsia"/>
           <w:sz w:val="24"/>
           <w:szCs w:val="24"/>
-          <w:highlight w:val="yellow"/>
-        </w:rPr>
-        <w:t>9</w:t>
-      </w:r>
-      <w:r>
-        <w:rPr>
-          <w:rFonts w:ascii="Times New Roman" w:hAnsi="Times New Roman" w:cs="Times New Roman" w:hint="eastAsia"/>
-          <w:sz w:val="24"/>
-          <w:szCs w:val="24"/>
-        </w:rPr>
-        <w:t xml:space="preserve">, </w:t>
-      </w:r>
-      <w:r>
-        <w:rPr>
-          <w:rFonts w:ascii="Times New Roman" w:hAnsi="Times New Roman" w:cs="Times New Roman"/>
-          <w:sz w:val="24"/>
-          <w:szCs w:val="24"/>
-        </w:rPr>
-        <w:t>Jin et al., 2024</w:t>
-      </w:r>
-      <w:r>
-        <w:rPr>
-          <w:rFonts w:ascii="Times New Roman" w:hAnsi="Times New Roman" w:cs="Times New Roman" w:hint="eastAsia"/>
-          <w:sz w:val="24"/>
-          <w:szCs w:val="24"/>
-        </w:rPr>
-        <w:t>)</w:t>
-      </w:r>
-      <w:r>
-        <w:rPr>
-          <w:rFonts w:ascii="Times New Roman" w:hAnsi="Times New Roman" w:cs="Times New Roman"/>
-          <w:sz w:val="24"/>
-          <w:szCs w:val="24"/>
-        </w:rPr>
-        <w:t xml:space="preserve">. When we applied </w:t>
-      </w:r>
-      <w:proofErr w:type="spellStart"/>
-      <w:r>
-        <w:rPr>
-          <w:rFonts w:ascii="Times New Roman" w:hAnsi="Times New Roman" w:cs="Times New Roman"/>
-          <w:sz w:val="24"/>
-          <w:szCs w:val="24"/>
-        </w:rPr>
-        <w:t>MuSiCal</w:t>
-      </w:r>
-      <w:proofErr w:type="spellEnd"/>
-      <w:r>
-        <w:rPr>
-          <w:rFonts w:ascii="Times New Roman" w:hAnsi="Times New Roman" w:cs="Times New Roman"/>
-          <w:sz w:val="24"/>
-          <w:szCs w:val="24"/>
-        </w:rPr>
-        <w:t xml:space="preserve"> to our datasets, it resulted in an optimal K=13</w:t>
-      </w:r>
-      <w:r>
-        <w:rPr>
-          <w:rFonts w:ascii="Times New Roman" w:hAnsi="Times New Roman" w:cs="Times New Roman" w:hint="eastAsia"/>
-          <w:sz w:val="24"/>
-          <w:szCs w:val="24"/>
-        </w:rPr>
-        <w:t>, with very few overlaps with COSMIC signatures</w:t>
-      </w:r>
-      <w:r>
-        <w:rPr>
-          <w:rFonts w:ascii="Times New Roman" w:hAnsi="Times New Roman" w:cs="Times New Roman"/>
-          <w:sz w:val="24"/>
-          <w:szCs w:val="24"/>
-        </w:rPr>
-        <w:t xml:space="preserve"> (Figure S</w:t>
-      </w:r>
-      <w:r>
-        <w:rPr>
-          <w:rFonts w:ascii="Times New Roman" w:hAnsi="Times New Roman" w:cs="Times New Roman" w:hint="eastAsia"/>
-          <w:sz w:val="24"/>
-          <w:szCs w:val="24"/>
         </w:rPr>
         <w:t>10</w:t>
       </w:r>
@@ -7914,25 +7122,7 @@
           <w:sz w:val="24"/>
           <w:szCs w:val="24"/>
         </w:rPr>
-        <w:t xml:space="preserve">). In contrast, using </w:t>
-      </w:r>
-      <w:proofErr w:type="spellStart"/>
-      <w:r>
-        <w:rPr>
-          <w:rFonts w:ascii="Times New Roman" w:hAnsi="Times New Roman" w:cs="Times New Roman"/>
-          <w:sz w:val="24"/>
-          <w:szCs w:val="24"/>
-        </w:rPr>
-        <w:t>mSigHdp</w:t>
-      </w:r>
-      <w:proofErr w:type="spellEnd"/>
-      <w:r>
-        <w:rPr>
-          <w:rFonts w:ascii="Times New Roman" w:hAnsi="Times New Roman" w:cs="Times New Roman"/>
-          <w:sz w:val="24"/>
-          <w:szCs w:val="24"/>
-        </w:rPr>
-        <w:t xml:space="preserve">, we identified 30 mutational signatures across all genomes, with 24 included in the finalized collection (Table </w:t>
+        <w:t xml:space="preserve">). In contrast, using mSigHdp, we identified 30 mutational signatures across all genomes, with 24 included in the finalized collection (Table </w:t>
       </w:r>
       <w:r>
         <w:rPr>
@@ -7941,43 +7131,7 @@
           <w:szCs w:val="24"/>
         </w:rPr>
         <w:lastRenderedPageBreak/>
-        <w:t xml:space="preserve">S4). This limitation of </w:t>
-      </w:r>
-      <w:proofErr w:type="spellStart"/>
-      <w:r>
-        <w:rPr>
-          <w:rFonts w:ascii="Times New Roman" w:hAnsi="Times New Roman" w:cs="Times New Roman"/>
-          <w:sz w:val="24"/>
-          <w:szCs w:val="24"/>
-        </w:rPr>
-        <w:t>SigProfilerExtractor</w:t>
-      </w:r>
-      <w:proofErr w:type="spellEnd"/>
-      <w:r>
-        <w:rPr>
-          <w:rFonts w:ascii="Times New Roman" w:hAnsi="Times New Roman" w:cs="Times New Roman"/>
-          <w:sz w:val="24"/>
-          <w:szCs w:val="24"/>
-        </w:rPr>
-        <w:t xml:space="preserve"> is likely attributable to the challenges Non-negative Matrix Factorization faces in managing the high data sparsity associated with indels. Our study underscores the effectiveness of </w:t>
-      </w:r>
-      <w:proofErr w:type="spellStart"/>
-      <w:r>
-        <w:rPr>
-          <w:rFonts w:ascii="Times New Roman" w:hAnsi="Times New Roman" w:cs="Times New Roman"/>
-          <w:sz w:val="24"/>
-          <w:szCs w:val="24"/>
-        </w:rPr>
-        <w:t>mSigHdp</w:t>
-      </w:r>
-      <w:proofErr w:type="spellEnd"/>
-      <w:r>
-        <w:rPr>
-          <w:rFonts w:ascii="Times New Roman" w:hAnsi="Times New Roman" w:cs="Times New Roman"/>
-          <w:sz w:val="24"/>
-          <w:szCs w:val="24"/>
-        </w:rPr>
-        <w:t xml:space="preserve"> for mining large datasets and demonstrates its capability to reveal novel signatures in highly sparse, low-count data.</w:t>
+        <w:t>S4). This limitation of SigProfilerExtractor is likely attributable to the challenges Non-negative Matrix Factorization faces in managing the high data sparsity associated with indels. Our study underscores the effectiveness of mSigHdp for mining large datasets and demonstrates its capability to reveal novel signatures in highly sparse, low-count data.</w:t>
       </w:r>
     </w:p>
     <w:p>
@@ -8275,7 +7429,7 @@
         </w:rPr>
         <w:t xml:space="preserve"> </w:t>
       </w:r>
-      <w:commentRangeStart w:id="29"/>
+      <w:commentRangeStart w:id="34"/>
       <w:r>
         <w:rPr>
           <w:rFonts w:ascii="Times New Roman" w:hAnsi="Times New Roman" w:cs="Times New Roman"/>
@@ -8283,25 +7437,14 @@
           <w:szCs w:val="24"/>
           <w:highlight w:val="yellow"/>
         </w:rPr>
-        <w:t xml:space="preserve">Variant calls for 3417 WGS samples from the HMF cohort were obtained from </w:t>
-      </w:r>
-      <w:proofErr w:type="spellStart"/>
-      <w:r>
-        <w:rPr>
-          <w:rFonts w:ascii="Times New Roman" w:hAnsi="Times New Roman" w:cs="Times New Roman"/>
-          <w:sz w:val="24"/>
-          <w:szCs w:val="24"/>
-          <w:highlight w:val="yellow"/>
-        </w:rPr>
-        <w:t>xxxx</w:t>
-      </w:r>
-      <w:commentRangeEnd w:id="29"/>
-      <w:proofErr w:type="spellEnd"/>
+        <w:t>Variant calls for 3417 WGS samples from the HMF cohort were obtained from xxxx</w:t>
+      </w:r>
+      <w:commentRangeEnd w:id="34"/>
       <w:r>
         <w:rPr>
           <w:rStyle w:val="CommentReference"/>
         </w:rPr>
-        <w:commentReference w:id="29"/>
+        <w:commentReference w:id="34"/>
       </w:r>
       <w:r>
         <w:rPr>
@@ -8398,25 +7541,7 @@
           <w:sz w:val="24"/>
           <w:szCs w:val="24"/>
         </w:rPr>
-        <w:t xml:space="preserve">These data </w:t>
-      </w:r>
-      <w:proofErr w:type="gramStart"/>
-      <w:r>
-        <w:rPr>
-          <w:rFonts w:ascii="Times New Roman" w:hAnsi="Times New Roman" w:cs="Times New Roman"/>
-          <w:sz w:val="24"/>
-          <w:szCs w:val="24"/>
-        </w:rPr>
-        <w:t>was</w:t>
-      </w:r>
-      <w:proofErr w:type="gramEnd"/>
-      <w:r>
-        <w:rPr>
-          <w:rFonts w:ascii="Times New Roman" w:hAnsi="Times New Roman" w:cs="Times New Roman"/>
-          <w:sz w:val="24"/>
-          <w:szCs w:val="24"/>
-        </w:rPr>
-        <w:t xml:space="preserve"> also provided in</w:t>
+        <w:t>These data was also provided in</w:t>
       </w:r>
       <w:r>
         <w:rPr>
@@ -8497,7 +7622,6 @@
             <w:docPart w:val="DefaultPlaceholder_-1854013440"/>
           </w:placeholder>
         </w:sdtPr>
-        <w:sdtEndPr/>
         <w:sdtContent>
           <w:r>
             <w:rPr>
@@ -8506,27 +7630,7 @@
               <w:sz w:val="24"/>
               <w:szCs w:val="24"/>
             </w:rPr>
-            <w:t>(</w:t>
-          </w:r>
-          <w:proofErr w:type="spellStart"/>
-          <w:r>
-            <w:rPr>
-              <w:rFonts w:ascii="Times New Roman" w:hAnsi="Times New Roman" w:cs="Times New Roman"/>
-              <w:color w:val="000000"/>
-              <w:sz w:val="24"/>
-              <w:szCs w:val="24"/>
-            </w:rPr>
-            <w:t>Sondka</w:t>
-          </w:r>
-          <w:proofErr w:type="spellEnd"/>
-          <w:r>
-            <w:rPr>
-              <w:rFonts w:ascii="Times New Roman" w:hAnsi="Times New Roman" w:cs="Times New Roman"/>
-              <w:color w:val="000000"/>
-              <w:sz w:val="24"/>
-              <w:szCs w:val="24"/>
-            </w:rPr>
-            <w:t xml:space="preserve"> et al., 2018</w:t>
+            <w:t>(Sondka et al., 2018</w:t>
           </w:r>
           <w:r>
             <w:rPr>
@@ -8634,23 +7738,13 @@
         </w:rPr>
         <w:t xml:space="preserve">We used </w:t>
       </w:r>
-      <w:proofErr w:type="spellStart"/>
-      <w:r>
-        <w:rPr>
-          <w:rFonts w:ascii="Times New Roman" w:hAnsi="Times New Roman" w:cs="Times New Roman"/>
-          <w:sz w:val="24"/>
-          <w:szCs w:val="24"/>
-        </w:rPr>
-        <w:t>mSigHdp</w:t>
-      </w:r>
-      <w:proofErr w:type="spellEnd"/>
-      <w:r>
-        <w:rPr>
-          <w:rFonts w:ascii="Times New Roman" w:hAnsi="Times New Roman" w:cs="Times New Roman"/>
-          <w:sz w:val="24"/>
-          <w:szCs w:val="24"/>
-        </w:rPr>
-        <w:t xml:space="preserve"> (v 2.1.2) for de novo mutational signature extraction analysis.</w:t>
+      <w:r>
+        <w:rPr>
+          <w:rFonts w:ascii="Times New Roman" w:hAnsi="Times New Roman" w:cs="Times New Roman"/>
+          <w:sz w:val="24"/>
+          <w:szCs w:val="24"/>
+        </w:rPr>
+        <w:t>mSigHdp (v 2.1.2) for de novo mutational signature extraction analysis.</w:t>
       </w:r>
       <w:r>
         <w:rPr>
@@ -8754,169 +7848,23 @@
           <w:sz w:val="24"/>
           <w:szCs w:val="24"/>
         </w:rPr>
-        <w:t xml:space="preserve"> </w:t>
-      </w:r>
-      <w:proofErr w:type="spellStart"/>
-      <w:r>
-        <w:rPr>
-          <w:rFonts w:ascii="Times New Roman" w:hAnsi="Times New Roman" w:cs="Times New Roman"/>
-          <w:sz w:val="24"/>
-          <w:szCs w:val="24"/>
-        </w:rPr>
-        <w:t>seedNumber</w:t>
-      </w:r>
-      <w:proofErr w:type="spellEnd"/>
-      <w:r>
-        <w:rPr>
-          <w:rFonts w:ascii="Times New Roman" w:hAnsi="Times New Roman" w:cs="Times New Roman"/>
-          <w:sz w:val="24"/>
-          <w:szCs w:val="24"/>
-        </w:rPr>
-        <w:t xml:space="preserve">=1234, </w:t>
-      </w:r>
-      <w:proofErr w:type="spellStart"/>
-      <w:r>
-        <w:rPr>
-          <w:rFonts w:ascii="Times New Roman" w:hAnsi="Times New Roman" w:cs="Times New Roman"/>
-          <w:sz w:val="24"/>
-          <w:szCs w:val="24"/>
-        </w:rPr>
-        <w:t>burnin</w:t>
-      </w:r>
-      <w:proofErr w:type="spellEnd"/>
-      <w:r>
-        <w:rPr>
-          <w:rFonts w:ascii="Times New Roman" w:hAnsi="Times New Roman" w:cs="Times New Roman"/>
-          <w:sz w:val="24"/>
-          <w:szCs w:val="24"/>
-        </w:rPr>
-        <w:t xml:space="preserve">=1000, </w:t>
-      </w:r>
-      <w:proofErr w:type="spellStart"/>
-      <w:proofErr w:type="gramStart"/>
-      <w:r>
-        <w:rPr>
-          <w:rFonts w:ascii="Times New Roman" w:hAnsi="Times New Roman" w:cs="Times New Roman"/>
-          <w:sz w:val="24"/>
-          <w:szCs w:val="24"/>
-        </w:rPr>
-        <w:t>bunin.multi</w:t>
-      </w:r>
-      <w:r>
-        <w:rPr>
-          <w:rFonts w:ascii="Times New Roman" w:hAnsi="Times New Roman" w:cs="Times New Roman"/>
-          <w:sz w:val="24"/>
-          <w:szCs w:val="24"/>
-        </w:rPr>
-        <w:t>plier</w:t>
-      </w:r>
-      <w:proofErr w:type="spellEnd"/>
-      <w:proofErr w:type="gramEnd"/>
-      <w:r>
-        <w:rPr>
-          <w:rFonts w:ascii="Times New Roman" w:hAnsi="Times New Roman" w:cs="Times New Roman"/>
-          <w:sz w:val="24"/>
-          <w:szCs w:val="24"/>
-        </w:rPr>
-        <w:t xml:space="preserve">=20, </w:t>
-      </w:r>
-      <w:proofErr w:type="spellStart"/>
-      <w:r>
-        <w:rPr>
-          <w:rFonts w:ascii="Times New Roman" w:hAnsi="Times New Roman" w:cs="Times New Roman"/>
-          <w:sz w:val="24"/>
-          <w:szCs w:val="24"/>
-        </w:rPr>
-        <w:t>post.n</w:t>
-      </w:r>
-      <w:proofErr w:type="spellEnd"/>
-      <w:r>
-        <w:rPr>
-          <w:rFonts w:ascii="Times New Roman" w:hAnsi="Times New Roman" w:cs="Times New Roman"/>
-          <w:sz w:val="24"/>
-          <w:szCs w:val="24"/>
-        </w:rPr>
-        <w:t xml:space="preserve"> = 200, </w:t>
-      </w:r>
-      <w:proofErr w:type="spellStart"/>
-      <w:r>
-        <w:rPr>
-          <w:rFonts w:ascii="Times New Roman" w:hAnsi="Times New Roman" w:cs="Times New Roman"/>
-          <w:sz w:val="24"/>
-          <w:szCs w:val="24"/>
-        </w:rPr>
-        <w:t>post.space</w:t>
-      </w:r>
-      <w:proofErr w:type="spellEnd"/>
-      <w:r>
-        <w:rPr>
-          <w:rFonts w:ascii="Times New Roman" w:hAnsi="Times New Roman" w:cs="Times New Roman"/>
-          <w:sz w:val="24"/>
-          <w:szCs w:val="24"/>
-        </w:rPr>
-        <w:t xml:space="preserve"> = 100, </w:t>
-      </w:r>
-      <w:proofErr w:type="spellStart"/>
-      <w:r>
-        <w:rPr>
-          <w:rFonts w:ascii="Times New Roman" w:hAnsi="Times New Roman" w:cs="Times New Roman"/>
-          <w:sz w:val="24"/>
-          <w:szCs w:val="24"/>
-        </w:rPr>
-        <w:t>num.child.process</w:t>
-      </w:r>
-      <w:proofErr w:type="spellEnd"/>
-      <w:r>
-        <w:rPr>
-          <w:rFonts w:ascii="Times New Roman" w:hAnsi="Times New Roman" w:cs="Times New Roman"/>
-          <w:sz w:val="24"/>
-          <w:szCs w:val="24"/>
-        </w:rPr>
-        <w:t xml:space="preserve">=20, </w:t>
-      </w:r>
-      <w:proofErr w:type="spellStart"/>
-      <w:r>
-        <w:rPr>
-          <w:rFonts w:ascii="Times New Roman" w:hAnsi="Times New Roman" w:cs="Times New Roman"/>
-          <w:sz w:val="24"/>
-          <w:szCs w:val="24"/>
-        </w:rPr>
-        <w:t>gamma.alpha</w:t>
-      </w:r>
-      <w:proofErr w:type="spellEnd"/>
-      <w:r>
-        <w:rPr>
-          <w:rFonts w:ascii="Times New Roman" w:hAnsi="Times New Roman" w:cs="Times New Roman"/>
-          <w:sz w:val="24"/>
-          <w:szCs w:val="24"/>
-        </w:rPr>
-        <w:t xml:space="preserve">=1, </w:t>
-      </w:r>
-      <w:proofErr w:type="spellStart"/>
-      <w:r>
-        <w:rPr>
-          <w:rFonts w:ascii="Times New Roman" w:hAnsi="Times New Roman" w:cs="Times New Roman"/>
-          <w:sz w:val="24"/>
-          <w:szCs w:val="24"/>
-        </w:rPr>
-        <w:t>gamma.</w:t>
-      </w:r>
-      <w:r>
-        <w:rPr>
-          <w:rFonts w:ascii="Times New Roman" w:hAnsi="Times New Roman" w:cs="Times New Roman"/>
-          <w:sz w:val="24"/>
-          <w:szCs w:val="24"/>
-        </w:rPr>
-        <w:t>beta</w:t>
-      </w:r>
-      <w:proofErr w:type="spellEnd"/>
-      <w:r>
-        <w:rPr>
-          <w:rFonts w:ascii="Times New Roman" w:hAnsi="Times New Roman" w:cs="Times New Roman"/>
-          <w:sz w:val="24"/>
-          <w:szCs w:val="24"/>
-        </w:rPr>
-        <w:t>=</w:t>
+        <w:t xml:space="preserve"> seedNumber=1234, burnin=1000, bunin.multi</w:t>
+      </w:r>
+      <w:r>
+        <w:rPr>
+          <w:rFonts w:ascii="Times New Roman" w:hAnsi="Times New Roman" w:cs="Times New Roman"/>
+          <w:sz w:val="24"/>
+          <w:szCs w:val="24"/>
+        </w:rPr>
+        <w:t>plier=20, post.n = 200, post.space = 100, num.child.process=20, gamma.alpha=1, gamma.</w:t>
+      </w:r>
+      <w:r>
+        <w:rPr>
+          <w:rFonts w:ascii="Times New Roman" w:hAnsi="Times New Roman" w:cs="Times New Roman"/>
+          <w:sz w:val="24"/>
+          <w:szCs w:val="24"/>
+        </w:rPr>
+        <w:t>beta=</w:t>
       </w:r>
       <w:r>
         <w:rPr>
@@ -8950,25 +7898,7 @@
           <w:sz w:val="24"/>
           <w:szCs w:val="24"/>
         </w:rPr>
-        <w:t xml:space="preserve">For </w:t>
-      </w:r>
-      <w:proofErr w:type="spellStart"/>
-      <w:r>
-        <w:rPr>
-          <w:rFonts w:ascii="Times New Roman" w:hAnsi="Times New Roman" w:cs="Times New Roman"/>
-          <w:sz w:val="24"/>
-          <w:szCs w:val="24"/>
-        </w:rPr>
-        <w:t>SigProfilerExtractor</w:t>
-      </w:r>
-      <w:proofErr w:type="spellEnd"/>
-      <w:r>
-        <w:rPr>
-          <w:rFonts w:ascii="Times New Roman" w:hAnsi="Times New Roman" w:cs="Times New Roman"/>
-          <w:sz w:val="24"/>
-          <w:szCs w:val="24"/>
-        </w:rPr>
-        <w:t xml:space="preserve">, </w:t>
+        <w:t xml:space="preserve">For SigProfilerExtractor, </w:t>
       </w:r>
       <w:r>
         <w:rPr>
@@ -8986,21 +7916,147 @@
           <w:sz w:val="24"/>
           <w:szCs w:val="24"/>
         </w:rPr>
-        <w:t xml:space="preserve"> mutational signatures were extracted from each mutational matrix using </w:t>
-      </w:r>
-      <w:proofErr w:type="spellStart"/>
-      <w:r>
-        <w:rPr>
-          <w:rFonts w:ascii="Times New Roman" w:hAnsi="Times New Roman" w:cs="Times New Roman"/>
-          <w:sz w:val="24"/>
-          <w:szCs w:val="24"/>
-        </w:rPr>
-        <w:t>SigProfilerExtractor</w:t>
-      </w:r>
-      <w:proofErr w:type="spellEnd"/>
-      <w:r>
-        <w:rPr>
-          <w:rFonts w:ascii="Times New Roman" w:hAnsi="Times New Roman" w:cs="Times New Roman"/>
+        <w:t xml:space="preserve"> mutational signatures were extracted from each mutational matrix using SigProfilerExtractor </w:t>
+      </w:r>
+      <w:r>
+        <w:rPr>
+          <w:rFonts w:ascii="Times New Roman" w:hAnsi="Times New Roman" w:cs="Times New Roman"/>
+          <w:sz w:val="24"/>
+          <w:szCs w:val="24"/>
+        </w:rPr>
+        <w:t xml:space="preserve">and </w:t>
+      </w:r>
+      <w:r>
+        <w:rPr>
+          <w:rFonts w:ascii="Times New Roman" w:hAnsi="Times New Roman" w:cs="Times New Roman"/>
+          <w:sz w:val="24"/>
+          <w:szCs w:val="24"/>
+        </w:rPr>
+        <w:t>default parameters (v1.1.</w:t>
+      </w:r>
+      <w:r>
+        <w:rPr>
+          <w:rFonts w:ascii="Times New Roman" w:hAnsi="Times New Roman" w:cs="Times New Roman"/>
+          <w:sz w:val="24"/>
+          <w:szCs w:val="24"/>
+        </w:rPr>
+        <w:t>24</w:t>
+      </w:r>
+      <w:r>
+        <w:rPr>
+          <w:rFonts w:ascii="Times New Roman" w:hAnsi="Times New Roman" w:cs="Times New Roman"/>
+          <w:sz w:val="24"/>
+          <w:szCs w:val="24"/>
+        </w:rPr>
+        <w:t>)</w:t>
+      </w:r>
+      <w:r>
+        <w:rPr>
+          <w:rFonts w:ascii="Times New Roman" w:hAnsi="Times New Roman" w:cs="Times New Roman"/>
+          <w:sz w:val="24"/>
+          <w:szCs w:val="24"/>
+        </w:rPr>
+        <w:t>.</w:t>
+      </w:r>
+      <w:r>
+        <w:rPr>
+          <w:rFonts w:ascii="Times New Roman" w:hAnsi="Times New Roman" w:cs="Times New Roman"/>
+          <w:sz w:val="24"/>
+          <w:szCs w:val="24"/>
+        </w:rPr>
+        <w:t xml:space="preserve"> NMF was </w:t>
+      </w:r>
+      <w:r>
+        <w:rPr>
+          <w:rFonts w:ascii="Times New Roman" w:hAnsi="Times New Roman" w:cs="Times New Roman"/>
+          <w:sz w:val="24"/>
+          <w:szCs w:val="24"/>
+        </w:rPr>
+        <w:t>performed</w:t>
+      </w:r>
+      <w:r>
+        <w:rPr>
+          <w:rFonts w:ascii="Times New Roman" w:hAnsi="Times New Roman" w:cs="Times New Roman"/>
+          <w:sz w:val="24"/>
+          <w:szCs w:val="24"/>
+        </w:rPr>
+        <w:t xml:space="preserve"> with </w:t>
+      </w:r>
+      <w:r>
+        <w:rPr>
+          <w:rFonts w:ascii="Times New Roman" w:hAnsi="Times New Roman" w:cs="Times New Roman"/>
+          <w:sz w:val="24"/>
+          <w:szCs w:val="24"/>
+        </w:rPr>
+        <w:t>finding solutions</w:t>
+      </w:r>
+      <w:r>
+        <w:rPr>
+          <w:rFonts w:ascii="Times New Roman" w:hAnsi="Times New Roman" w:cs="Times New Roman"/>
+          <w:sz w:val="24"/>
+          <w:szCs w:val="24"/>
+        </w:rPr>
+        <w:t xml:space="preserve"> between k = </w:t>
+      </w:r>
+      <w:r>
+        <w:rPr>
+          <w:rFonts w:ascii="Times New Roman" w:hAnsi="Times New Roman" w:cs="Times New Roman"/>
+          <w:sz w:val="24"/>
+          <w:szCs w:val="24"/>
+        </w:rPr>
+        <w:t>10</w:t>
+      </w:r>
+      <w:r>
+        <w:rPr>
+          <w:rFonts w:ascii="Times New Roman" w:hAnsi="Times New Roman" w:cs="Times New Roman"/>
+          <w:sz w:val="24"/>
+          <w:szCs w:val="24"/>
+        </w:rPr>
+        <w:t xml:space="preserve"> and k = </w:t>
+      </w:r>
+      <w:r>
+        <w:rPr>
+          <w:rFonts w:ascii="Times New Roman" w:hAnsi="Times New Roman" w:cs="Times New Roman"/>
+          <w:sz w:val="24"/>
+          <w:szCs w:val="24"/>
+        </w:rPr>
+        <w:t>30</w:t>
+      </w:r>
+      <w:r>
+        <w:rPr>
+          <w:rFonts w:ascii="Times New Roman" w:hAnsi="Times New Roman" w:cs="Times New Roman"/>
+          <w:sz w:val="24"/>
+          <w:szCs w:val="24"/>
+        </w:rPr>
+        <w:t xml:space="preserve"> signatures; each factorization was repeated </w:t>
+      </w:r>
+      <w:r>
+        <w:rPr>
+          <w:rFonts w:ascii="Times New Roman" w:hAnsi="Times New Roman" w:cs="Times New Roman"/>
+          <w:sz w:val="24"/>
+          <w:szCs w:val="24"/>
+        </w:rPr>
+        <w:t>100</w:t>
+      </w:r>
+      <w:r>
+        <w:rPr>
+          <w:rFonts w:ascii="Times New Roman" w:hAnsi="Times New Roman" w:cs="Times New Roman"/>
+          <w:sz w:val="24"/>
+          <w:szCs w:val="24"/>
+        </w:rPr>
+        <w:t xml:space="preserve"> times</w:t>
+      </w:r>
+      <w:r>
+        <w:rPr>
+          <w:rFonts w:ascii="Times New Roman" w:hAnsi="Times New Roman" w:cs="Times New Roman"/>
+          <w:sz w:val="24"/>
+          <w:szCs w:val="24"/>
+        </w:rPr>
+        <w:t>.</w:t>
+      </w:r>
+      <w:r>
+        <w:rPr>
+          <w:rFonts w:ascii="Times New Roman" w:hAnsi="Times New Roman" w:cs="Times New Roman" w:hint="eastAsia"/>
           <w:sz w:val="24"/>
           <w:szCs w:val="24"/>
         </w:rPr>
@@ -9008,209 +8064,11 @@
       </w:r>
       <w:r>
         <w:rPr>
-          <w:rFonts w:ascii="Times New Roman" w:hAnsi="Times New Roman" w:cs="Times New Roman"/>
-          <w:sz w:val="24"/>
-          <w:szCs w:val="24"/>
-        </w:rPr>
-        <w:t xml:space="preserve">and </w:t>
-      </w:r>
-      <w:r>
-        <w:rPr>
-          <w:rFonts w:ascii="Times New Roman" w:hAnsi="Times New Roman" w:cs="Times New Roman"/>
-          <w:sz w:val="24"/>
-          <w:szCs w:val="24"/>
-        </w:rPr>
-        <w:t>default parameters (v1.1.</w:t>
-      </w:r>
-      <w:r>
-        <w:rPr>
-          <w:rFonts w:ascii="Times New Roman" w:hAnsi="Times New Roman" w:cs="Times New Roman"/>
-          <w:sz w:val="24"/>
-          <w:szCs w:val="24"/>
-        </w:rPr>
-        <w:t>24</w:t>
-      </w:r>
-      <w:r>
-        <w:rPr>
-          <w:rFonts w:ascii="Times New Roman" w:hAnsi="Times New Roman" w:cs="Times New Roman"/>
-          <w:sz w:val="24"/>
-          <w:szCs w:val="24"/>
-        </w:rPr>
-        <w:t>)</w:t>
-      </w:r>
-      <w:r>
-        <w:rPr>
-          <w:rFonts w:ascii="Times New Roman" w:hAnsi="Times New Roman" w:cs="Times New Roman"/>
-          <w:sz w:val="24"/>
-          <w:szCs w:val="24"/>
-        </w:rPr>
-        <w:t>.</w:t>
-      </w:r>
-      <w:r>
-        <w:rPr>
-          <w:rFonts w:ascii="Times New Roman" w:hAnsi="Times New Roman" w:cs="Times New Roman"/>
-          <w:sz w:val="24"/>
-          <w:szCs w:val="24"/>
-        </w:rPr>
-        <w:t xml:space="preserve"> NMF was </w:t>
-      </w:r>
-      <w:r>
-        <w:rPr>
-          <w:rFonts w:ascii="Times New Roman" w:hAnsi="Times New Roman" w:cs="Times New Roman"/>
-          <w:sz w:val="24"/>
-          <w:szCs w:val="24"/>
-        </w:rPr>
-        <w:t>performed</w:t>
-      </w:r>
-      <w:r>
-        <w:rPr>
-          <w:rFonts w:ascii="Times New Roman" w:hAnsi="Times New Roman" w:cs="Times New Roman"/>
-          <w:sz w:val="24"/>
-          <w:szCs w:val="24"/>
-        </w:rPr>
-        <w:t xml:space="preserve"> with </w:t>
-      </w:r>
-      <w:r>
-        <w:rPr>
-          <w:rFonts w:ascii="Times New Roman" w:hAnsi="Times New Roman" w:cs="Times New Roman"/>
-          <w:sz w:val="24"/>
-          <w:szCs w:val="24"/>
-        </w:rPr>
-        <w:t>finding solutions</w:t>
-      </w:r>
-      <w:r>
-        <w:rPr>
-          <w:rFonts w:ascii="Times New Roman" w:hAnsi="Times New Roman" w:cs="Times New Roman"/>
-          <w:sz w:val="24"/>
-          <w:szCs w:val="24"/>
-        </w:rPr>
-        <w:t xml:space="preserve"> between k = </w:t>
-      </w:r>
-      <w:r>
-        <w:rPr>
-          <w:rFonts w:ascii="Times New Roman" w:hAnsi="Times New Roman" w:cs="Times New Roman"/>
-          <w:sz w:val="24"/>
-          <w:szCs w:val="24"/>
-        </w:rPr>
-        <w:t>10</w:t>
-      </w:r>
-      <w:r>
-        <w:rPr>
-          <w:rFonts w:ascii="Times New Roman" w:hAnsi="Times New Roman" w:cs="Times New Roman"/>
-          <w:sz w:val="24"/>
-          <w:szCs w:val="24"/>
-        </w:rPr>
-        <w:t xml:space="preserve"> and k = </w:t>
-      </w:r>
-      <w:r>
-        <w:rPr>
-          <w:rFonts w:ascii="Times New Roman" w:hAnsi="Times New Roman" w:cs="Times New Roman"/>
-          <w:sz w:val="24"/>
-          <w:szCs w:val="24"/>
-        </w:rPr>
-        <w:t>30</w:t>
-      </w:r>
-      <w:r>
-        <w:rPr>
-          <w:rFonts w:ascii="Times New Roman" w:hAnsi="Times New Roman" w:cs="Times New Roman"/>
-          <w:sz w:val="24"/>
-          <w:szCs w:val="24"/>
-        </w:rPr>
-        <w:t xml:space="preserve"> signatures; each factorization was repeated </w:t>
-      </w:r>
-      <w:r>
-        <w:rPr>
-          <w:rFonts w:ascii="Times New Roman" w:hAnsi="Times New Roman" w:cs="Times New Roman"/>
-          <w:sz w:val="24"/>
-          <w:szCs w:val="24"/>
-        </w:rPr>
-        <w:t>100</w:t>
-      </w:r>
-      <w:r>
-        <w:rPr>
-          <w:rFonts w:ascii="Times New Roman" w:hAnsi="Times New Roman" w:cs="Times New Roman"/>
-          <w:sz w:val="24"/>
-          <w:szCs w:val="24"/>
-        </w:rPr>
-        <w:t xml:space="preserve"> times</w:t>
-      </w:r>
-      <w:r>
-        <w:rPr>
-          <w:rFonts w:ascii="Times New Roman" w:hAnsi="Times New Roman" w:cs="Times New Roman"/>
-          <w:sz w:val="24"/>
-          <w:szCs w:val="24"/>
-        </w:rPr>
-        <w:t>.</w:t>
-      </w:r>
-      <w:r>
-        <w:rPr>
-          <w:rFonts w:ascii="Times New Roman" w:hAnsi="Times New Roman" w:cs="Times New Roman" w:hint="eastAsia"/>
-          <w:sz w:val="24"/>
-          <w:szCs w:val="24"/>
-        </w:rPr>
-        <w:t xml:space="preserve"> </w:t>
-      </w:r>
-      <w:r>
-        <w:rPr>
-          <w:rFonts w:ascii="Times New Roman" w:hAnsi="Times New Roman" w:cs="Times New Roman" w:hint="eastAsia"/>
-          <w:sz w:val="24"/>
-          <w:szCs w:val="24"/>
-        </w:rPr>
-        <w:t xml:space="preserve">We ran </w:t>
-      </w:r>
-      <w:proofErr w:type="spellStart"/>
-      <w:r>
-        <w:rPr>
-          <w:rFonts w:ascii="Times New Roman" w:hAnsi="Times New Roman" w:cs="Times New Roman" w:hint="eastAsia"/>
-          <w:sz w:val="24"/>
-          <w:szCs w:val="24"/>
-        </w:rPr>
-        <w:t>MuSiCal</w:t>
-      </w:r>
-      <w:proofErr w:type="spellEnd"/>
-      <w:r>
-        <w:rPr>
-          <w:rFonts w:ascii="Times New Roman" w:hAnsi="Times New Roman" w:cs="Times New Roman" w:hint="eastAsia"/>
-          <w:sz w:val="24"/>
-          <w:szCs w:val="24"/>
-        </w:rPr>
-        <w:t xml:space="preserve"> with the following parameters: </w:t>
-      </w:r>
-      <w:proofErr w:type="spellStart"/>
-      <w:r>
-        <w:rPr>
-          <w:rFonts w:ascii="Times New Roman" w:hAnsi="Times New Roman" w:cs="Times New Roman" w:hint="eastAsia"/>
-          <w:sz w:val="24"/>
-          <w:szCs w:val="24"/>
-        </w:rPr>
-        <w:t>min_n_components</w:t>
-      </w:r>
-      <w:proofErr w:type="spellEnd"/>
-      <w:r>
-        <w:rPr>
-          <w:rFonts w:ascii="Times New Roman" w:hAnsi="Times New Roman" w:cs="Times New Roman" w:hint="eastAsia"/>
-          <w:sz w:val="24"/>
-          <w:szCs w:val="24"/>
-        </w:rPr>
-        <w:t xml:space="preserve">=9, </w:t>
-      </w:r>
-      <w:proofErr w:type="spellStart"/>
-      <w:r>
-        <w:rPr>
-          <w:rFonts w:ascii="Times New Roman" w:hAnsi="Times New Roman" w:cs="Times New Roman" w:hint="eastAsia"/>
-          <w:sz w:val="24"/>
-          <w:szCs w:val="24"/>
-        </w:rPr>
-        <w:t>max_n_components</w:t>
-      </w:r>
-      <w:proofErr w:type="spellEnd"/>
-      <w:r>
-        <w:rPr>
-          <w:rFonts w:ascii="Times New Roman" w:hAnsi="Times New Roman" w:cs="Times New Roman" w:hint="eastAsia"/>
-          <w:sz w:val="24"/>
-          <w:szCs w:val="24"/>
-        </w:rPr>
-        <w:t>=33, method=</w:t>
+          <w:rFonts w:ascii="Times New Roman" w:hAnsi="Times New Roman" w:cs="Times New Roman" w:hint="eastAsia"/>
+          <w:sz w:val="24"/>
+          <w:szCs w:val="24"/>
+        </w:rPr>
+        <w:t>We ran MuSiCal with the following parameters: min_n_components=9, max_n_components=33, method=</w:t>
       </w:r>
       <w:r>
         <w:rPr>
@@ -9220,7 +8078,6 @@
         </w:rPr>
         <w:t>“</w:t>
       </w:r>
-      <w:proofErr w:type="spellStart"/>
       <w:r>
         <w:rPr>
           <w:rFonts w:ascii="Times New Roman" w:hAnsi="Times New Roman" w:cs="Times New Roman" w:hint="eastAsia"/>
@@ -9229,7 +8086,6 @@
         </w:rPr>
         <w:t>mvnmf</w:t>
       </w:r>
-      <w:proofErr w:type="spellEnd"/>
       <w:r>
         <w:rPr>
           <w:rFonts w:ascii="Times New Roman" w:hAnsi="Times New Roman" w:cs="Times New Roman" w:hint="eastAsia"/>
@@ -9244,61 +8100,7 @@
           <w:sz w:val="24"/>
           <w:szCs w:val="24"/>
         </w:rPr>
-        <w:t xml:space="preserve">, </w:t>
-      </w:r>
-      <w:proofErr w:type="spellStart"/>
-      <w:r>
-        <w:rPr>
-          <w:rFonts w:ascii="Times New Roman" w:hAnsi="Times New Roman" w:cs="Times New Roman" w:hint="eastAsia"/>
-          <w:sz w:val="24"/>
-          <w:szCs w:val="24"/>
-        </w:rPr>
-        <w:t>n_replicates</w:t>
-      </w:r>
-      <w:proofErr w:type="spellEnd"/>
-      <w:r>
-        <w:rPr>
-          <w:rFonts w:ascii="Times New Roman" w:hAnsi="Times New Roman" w:cs="Times New Roman" w:hint="eastAsia"/>
-          <w:sz w:val="24"/>
-          <w:szCs w:val="24"/>
-        </w:rPr>
-        <w:t xml:space="preserve">=100, </w:t>
-      </w:r>
-      <w:proofErr w:type="spellStart"/>
-      <w:r>
-        <w:rPr>
-          <w:rFonts w:ascii="Times New Roman" w:hAnsi="Times New Roman" w:cs="Times New Roman" w:hint="eastAsia"/>
-          <w:sz w:val="24"/>
-          <w:szCs w:val="24"/>
-        </w:rPr>
-        <w:t>max_iter</w:t>
-      </w:r>
-      <w:proofErr w:type="spellEnd"/>
-      <w:r>
-        <w:rPr>
-          <w:rFonts w:ascii="Times New Roman" w:hAnsi="Times New Roman" w:cs="Times New Roman" w:hint="eastAsia"/>
-          <w:sz w:val="24"/>
-          <w:szCs w:val="24"/>
-        </w:rPr>
-        <w:t xml:space="preserve">=10000, </w:t>
-      </w:r>
-      <w:proofErr w:type="spellStart"/>
-      <w:r>
-        <w:rPr>
-          <w:rFonts w:ascii="Times New Roman" w:hAnsi="Times New Roman" w:cs="Times New Roman" w:hint="eastAsia"/>
-          <w:sz w:val="24"/>
-          <w:szCs w:val="24"/>
-        </w:rPr>
-        <w:t>min_iter</w:t>
-      </w:r>
-      <w:proofErr w:type="spellEnd"/>
-      <w:r>
-        <w:rPr>
-          <w:rFonts w:ascii="Times New Roman" w:hAnsi="Times New Roman" w:cs="Times New Roman" w:hint="eastAsia"/>
-          <w:sz w:val="24"/>
-          <w:szCs w:val="24"/>
-        </w:rPr>
-        <w:t>=1000.</w:t>
+        <w:t>, n_replicates=100, max_iter=10000, min_iter=1000.</w:t>
       </w:r>
     </w:p>
     <w:p>
@@ -9322,7 +8124,6 @@
         </w:rPr>
         <w:t xml:space="preserve">Match </w:t>
       </w:r>
-      <w:proofErr w:type="spellStart"/>
       <w:r>
         <w:rPr>
           <w:rFonts w:ascii="Times New Roman" w:hAnsi="Times New Roman" w:cs="Times New Roman"/>
@@ -9333,7 +8134,6 @@
         </w:rPr>
         <w:t>mSigHdp</w:t>
       </w:r>
-      <w:proofErr w:type="spellEnd"/>
       <w:r>
         <w:rPr>
           <w:rFonts w:ascii="Times New Roman" w:hAnsi="Times New Roman" w:cs="Times New Roman"/>
@@ -9360,25 +8160,7 @@
           <w:sz w:val="24"/>
           <w:szCs w:val="24"/>
         </w:rPr>
-        <w:t xml:space="preserve">The </w:t>
-      </w:r>
-      <w:proofErr w:type="spellStart"/>
-      <w:r>
-        <w:rPr>
-          <w:rFonts w:ascii="Times New Roman" w:hAnsi="Times New Roman" w:cs="Times New Roman"/>
-          <w:sz w:val="24"/>
-          <w:szCs w:val="24"/>
-        </w:rPr>
-        <w:t>mSigHdp</w:t>
-      </w:r>
-      <w:proofErr w:type="spellEnd"/>
-      <w:r>
-        <w:rPr>
-          <w:rFonts w:ascii="Times New Roman" w:hAnsi="Times New Roman" w:cs="Times New Roman"/>
-          <w:sz w:val="24"/>
-          <w:szCs w:val="24"/>
-        </w:rPr>
-        <w:t xml:space="preserve"> signatures were matched to previously identified COSMIC signatures (v3.4)</w:t>
+        <w:t>The mSigHdp signatures were matched to previously identified COSMIC signatures (v3.4)</w:t>
       </w:r>
       <w:r>
         <w:rPr>
@@ -9418,25 +8200,7 @@
           <w:sz w:val="24"/>
           <w:szCs w:val="24"/>
         </w:rPr>
-        <w:t xml:space="preserve">if a </w:t>
-      </w:r>
-      <w:proofErr w:type="spellStart"/>
-      <w:r>
-        <w:rPr>
-          <w:rFonts w:ascii="Times New Roman" w:hAnsi="Times New Roman" w:cs="Times New Roman"/>
-          <w:sz w:val="24"/>
-          <w:szCs w:val="24"/>
-        </w:rPr>
-        <w:t>mSigHdp</w:t>
-      </w:r>
-      <w:proofErr w:type="spellEnd"/>
-      <w:r>
-        <w:rPr>
-          <w:rFonts w:ascii="Times New Roman" w:hAnsi="Times New Roman" w:cs="Times New Roman"/>
-          <w:sz w:val="24"/>
-          <w:szCs w:val="24"/>
-        </w:rPr>
-        <w:t xml:space="preserve"> signature</w:t>
+        <w:t>if a mSigHdp signature</w:t>
       </w:r>
       <w:r>
         <w:rPr>
@@ -9476,25 +8240,7 @@
           <w:sz w:val="24"/>
           <w:szCs w:val="24"/>
         </w:rPr>
-        <w:t xml:space="preserve">; (2) merged signatures: if a </w:t>
-      </w:r>
-      <w:proofErr w:type="spellStart"/>
-      <w:r>
-        <w:rPr>
-          <w:rFonts w:ascii="Times New Roman" w:hAnsi="Times New Roman" w:cs="Times New Roman"/>
-          <w:sz w:val="24"/>
-          <w:szCs w:val="24"/>
-        </w:rPr>
-        <w:t>mSigHdp</w:t>
-      </w:r>
-      <w:proofErr w:type="spellEnd"/>
-      <w:r>
-        <w:rPr>
-          <w:rFonts w:ascii="Times New Roman" w:hAnsi="Times New Roman" w:cs="Times New Roman"/>
-          <w:sz w:val="24"/>
-          <w:szCs w:val="24"/>
-        </w:rPr>
-        <w:t xml:space="preserve"> signatures </w:t>
+        <w:t xml:space="preserve">; (2) merged signatures: if a mSigHdp signatures </w:t>
       </w:r>
       <w:r>
         <w:rPr>
@@ -9733,7 +8479,6 @@
         </w:rPr>
         <w:t xml:space="preserve">used </w:t>
       </w:r>
-      <w:proofErr w:type="spellStart"/>
       <w:r>
         <w:rPr>
           <w:rFonts w:ascii="Times New Roman" w:hAnsi="Times New Roman" w:cs="Times New Roman"/>
@@ -9742,32 +8487,13 @@
         </w:rPr>
         <w:t>find_best_reconstruction_QP</w:t>
       </w:r>
-      <w:proofErr w:type="spellEnd"/>
-      <w:r>
-        <w:rPr>
-          <w:rFonts w:ascii="Times New Roman" w:hAnsi="Times New Roman" w:cs="Times New Roman"/>
-          <w:sz w:val="24"/>
-          <w:szCs w:val="24"/>
-        </w:rPr>
-        <w:t xml:space="preserve"> function of </w:t>
-      </w:r>
-      <w:proofErr w:type="spellStart"/>
-      <w:r>
-        <w:rPr>
-          <w:rFonts w:ascii="Times New Roman" w:hAnsi="Times New Roman" w:cs="Times New Roman"/>
-          <w:sz w:val="24"/>
-          <w:szCs w:val="24"/>
-        </w:rPr>
-        <w:t>SigTools</w:t>
-      </w:r>
-      <w:proofErr w:type="spellEnd"/>
-      <w:r>
-        <w:rPr>
-          <w:rFonts w:ascii="Times New Roman" w:hAnsi="Times New Roman" w:cs="Times New Roman"/>
-          <w:sz w:val="24"/>
-          <w:szCs w:val="24"/>
-        </w:rPr>
-        <w:t xml:space="preserve"> R package (</w:t>
+      <w:r>
+        <w:rPr>
+          <w:rFonts w:ascii="Times New Roman" w:hAnsi="Times New Roman" w:cs="Times New Roman"/>
+          <w:sz w:val="24"/>
+          <w:szCs w:val="24"/>
+        </w:rPr>
+        <w:t xml:space="preserve"> function of SigTools R package (</w:t>
       </w:r>
       <w:r>
         <w:rPr>
@@ -9833,23 +8559,13 @@
         </w:rPr>
         <w:t xml:space="preserve">we used the </w:t>
       </w:r>
-      <w:proofErr w:type="spellStart"/>
-      <w:r>
-        <w:rPr>
-          <w:rFonts w:ascii="Times New Roman" w:hAnsi="Times New Roman" w:cs="Times New Roman"/>
-          <w:sz w:val="24"/>
-          <w:szCs w:val="24"/>
-        </w:rPr>
-        <w:t>PresenceAttributeSigActivity</w:t>
-      </w:r>
-      <w:proofErr w:type="spellEnd"/>
-      <w:r>
-        <w:rPr>
-          <w:rFonts w:ascii="Times New Roman" w:hAnsi="Times New Roman" w:cs="Times New Roman"/>
-          <w:sz w:val="24"/>
-          <w:szCs w:val="24"/>
-        </w:rPr>
-        <w:t xml:space="preserve"> function </w:t>
+      <w:r>
+        <w:rPr>
+          <w:rFonts w:ascii="Times New Roman" w:hAnsi="Times New Roman" w:cs="Times New Roman"/>
+          <w:sz w:val="24"/>
+          <w:szCs w:val="24"/>
+        </w:rPr>
+        <w:t xml:space="preserve">PresenceAttributeSigActivity function </w:t>
       </w:r>
       <w:r>
         <w:rPr>
@@ -9865,25 +8581,7 @@
           <w:sz w:val="24"/>
           <w:szCs w:val="24"/>
         </w:rPr>
-        <w:t xml:space="preserve">in </w:t>
-      </w:r>
-      <w:proofErr w:type="spellStart"/>
-      <w:r>
-        <w:rPr>
-          <w:rFonts w:ascii="Times New Roman" w:hAnsi="Times New Roman" w:cs="Times New Roman"/>
-          <w:sz w:val="24"/>
-          <w:szCs w:val="24"/>
-        </w:rPr>
-        <w:t>mSigAct</w:t>
-      </w:r>
-      <w:proofErr w:type="spellEnd"/>
-      <w:r>
-        <w:rPr>
-          <w:rFonts w:ascii="Times New Roman" w:hAnsi="Times New Roman" w:cs="Times New Roman"/>
-          <w:sz w:val="24"/>
-          <w:szCs w:val="24"/>
-        </w:rPr>
-        <w:t xml:space="preserve"> R package</w:t>
+        <w:t>in mSigAct R package</w:t>
       </w:r>
       <w:r>
         <w:rPr>
@@ -9940,7 +8638,7 @@
         </w:rPr>
         <w:t xml:space="preserve">Exon 1 human </w:t>
       </w:r>
-      <w:bookmarkStart w:id="30" w:name="_Hlk191059301"/>
+      <w:bookmarkStart w:id="35" w:name="_Hlk191059301"/>
       <w:r>
         <w:rPr>
           <w:rFonts w:ascii="Times New Roman" w:hAnsi="Times New Roman" w:cs="Times New Roman"/>
@@ -9949,32 +8647,14 @@
         </w:rPr>
         <w:t>RNASEH2b</w:t>
       </w:r>
-      <w:bookmarkEnd w:id="30"/>
-      <w:r>
-        <w:rPr>
-          <w:rFonts w:ascii="Times New Roman" w:hAnsi="Times New Roman" w:cs="Times New Roman"/>
-          <w:sz w:val="24"/>
-          <w:szCs w:val="24"/>
-        </w:rPr>
-        <w:t xml:space="preserve"> gene was selected for targeting. </w:t>
-      </w:r>
-      <w:proofErr w:type="spellStart"/>
-      <w:r>
-        <w:rPr>
-          <w:rFonts w:ascii="Times New Roman" w:hAnsi="Times New Roman" w:cs="Times New Roman"/>
-          <w:sz w:val="24"/>
-          <w:szCs w:val="24"/>
-        </w:rPr>
-        <w:t>sgRAN</w:t>
-      </w:r>
-      <w:proofErr w:type="spellEnd"/>
-      <w:r>
-        <w:rPr>
-          <w:rFonts w:ascii="Times New Roman" w:hAnsi="Times New Roman" w:cs="Times New Roman"/>
-          <w:sz w:val="24"/>
-          <w:szCs w:val="24"/>
-        </w:rPr>
-        <w:t xml:space="preserve"> for double-strand breaks was designed by online software (http://tools.genome-engineering.org). The sequences of targets are sgRNA1 ACCACTAGCGGAGCCGCGA and sgRNA2GCCGGTCATCATCCACACGG.    </w:t>
+      <w:bookmarkEnd w:id="35"/>
+      <w:r>
+        <w:rPr>
+          <w:rFonts w:ascii="Times New Roman" w:hAnsi="Times New Roman" w:cs="Times New Roman"/>
+          <w:sz w:val="24"/>
+          <w:szCs w:val="24"/>
+        </w:rPr>
+        <w:t xml:space="preserve"> gene was selected for targeting. sgRAN for double-strand breaks was designed by online software (http://tools.genome-engineering.org). The sequences of targets are sgRNA1 ACCACTAGCGGAGCCGCGA and sgRNA2GCCGGTCATCATCCACACGG.    </w:t>
       </w:r>
     </w:p>
     <w:p>
@@ -9992,61 +8672,7 @@
           <w:sz w:val="24"/>
           <w:szCs w:val="24"/>
         </w:rPr>
-        <w:t>px330A-GFP and px330-S2 plasmids were gifts from Shang Li’s laboratory (please check the cat number with him if needed) followed by the published protocol (Ref 1). Briefly, top and bottom strand primers were phosphorylating and annealing using T4 PNK from NEB (New England Biolabs, cat M0201S). Cloning of the annealed two sgRNA inserts into px330A-GFP plasmid (sgRNA1) and px330-S2 plasmid (sgRNA2) respectively. Transforming the above-mentioned reactions into One Shot™ Stbl3™ Chemically Competent E. coli (</w:t>
-      </w:r>
-      <w:proofErr w:type="spellStart"/>
-      <w:r>
-        <w:rPr>
-          <w:rFonts w:ascii="Times New Roman" w:hAnsi="Times New Roman" w:cs="Times New Roman"/>
-          <w:sz w:val="24"/>
-          <w:szCs w:val="24"/>
-        </w:rPr>
-        <w:t>Thermofisher</w:t>
-      </w:r>
-      <w:proofErr w:type="spellEnd"/>
-      <w:r>
-        <w:rPr>
-          <w:rFonts w:ascii="Times New Roman" w:hAnsi="Times New Roman" w:cs="Times New Roman"/>
-          <w:sz w:val="24"/>
-          <w:szCs w:val="24"/>
-        </w:rPr>
-        <w:t xml:space="preserve"> scientific, Cat No C737303). Subsequently restrictive enzyme digesting of px330-S2-sgRNA2 plasmid with </w:t>
-      </w:r>
-      <w:proofErr w:type="spellStart"/>
-      <w:r>
-        <w:rPr>
-          <w:rFonts w:ascii="Times New Roman" w:hAnsi="Times New Roman" w:cs="Times New Roman"/>
-          <w:sz w:val="24"/>
-          <w:szCs w:val="24"/>
-        </w:rPr>
-        <w:t>BsaI</w:t>
-      </w:r>
-      <w:proofErr w:type="spellEnd"/>
-      <w:r>
-        <w:rPr>
-          <w:rFonts w:ascii="Times New Roman" w:hAnsi="Times New Roman" w:cs="Times New Roman"/>
-          <w:sz w:val="24"/>
-          <w:szCs w:val="24"/>
-        </w:rPr>
-        <w:t xml:space="preserve">-HF (New England Biolabs, cat NEB #R3535) and cloning the digested fragment containing sgRNA2 into px330A-GFP-sgRNA1 plasmid to form px330A-GFP sgRNA1&amp;sgRNA2 plasmid by the golden gate assembly. Plasmid DNA was extracted and purified by </w:t>
-      </w:r>
-      <w:proofErr w:type="spellStart"/>
-      <w:r>
-        <w:rPr>
-          <w:rFonts w:ascii="Times New Roman" w:hAnsi="Times New Roman" w:cs="Times New Roman"/>
-          <w:sz w:val="24"/>
-          <w:szCs w:val="24"/>
-        </w:rPr>
-        <w:t>QIAprep</w:t>
-      </w:r>
-      <w:proofErr w:type="spellEnd"/>
-      <w:r>
-        <w:rPr>
-          <w:rFonts w:ascii="Times New Roman" w:hAnsi="Times New Roman" w:cs="Times New Roman"/>
-          <w:sz w:val="24"/>
-          <w:szCs w:val="24"/>
-        </w:rPr>
-        <w:t xml:space="preserve"> Spin Miniprep Kit (Qiagen, Cat No. 27106) and sequenced to ensure the correct sgRNA sequences. </w:t>
+        <w:t xml:space="preserve">px330A-GFP and px330-S2 plasmids were gifts from Shang Li’s laboratory (please check the cat number with him if needed) followed by the published protocol (Ref 1). Briefly, top and bottom strand primers were phosphorylating and annealing using T4 PNK from NEB (New England Biolabs, cat M0201S). Cloning of the annealed two sgRNA inserts into px330A-GFP plasmid (sgRNA1) and px330-S2 plasmid (sgRNA2) respectively. Transforming the above-mentioned reactions into One Shot™ Stbl3™ Chemically Competent E. coli (Thermofisher scientific, Cat No C737303). Subsequently restrictive enzyme digesting of px330-S2-sgRNA2 plasmid with BsaI-HF (New England Biolabs, cat NEB #R3535) and cloning the digested fragment containing sgRNA2 into px330A-GFP-sgRNA1 plasmid to form px330A-GFP sgRNA1&amp;sgRNA2 plasmid by the golden gate assembly. Plasmid DNA was extracted and purified by QIAprep Spin Miniprep Kit (Qiagen, Cat No. 27106) and sequenced to ensure the correct sgRNA sequences. </w:t>
       </w:r>
     </w:p>
     <w:p>
@@ -10086,25 +8712,7 @@
           <w:szCs w:val="24"/>
         </w:rPr>
         <w:lastRenderedPageBreak/>
-        <w:t xml:space="preserve">HEK293T cells were maintained in DMEM (Dulbecco's Modified Eagle Medium, Gibco™, Cat. No.11995065) containing 10% FBS (Gibco™ Fetal Bovine Serum, Cat. No. A5256801) and 1% Penicillin-Streptomycin (10,000 U/mL, Gibco™, Cat. No. 15140122) and incubated at 37°C incubator supplied with 5% CO2. Cells were seeded at 2× 105 cells per well of a 6-well plate and transfected with 2 </w:t>
-      </w:r>
-      <w:proofErr w:type="spellStart"/>
-      <w:r>
-        <w:rPr>
-          <w:rFonts w:ascii="Times New Roman" w:hAnsi="Times New Roman" w:cs="Times New Roman"/>
-          <w:sz w:val="24"/>
-          <w:szCs w:val="24"/>
-        </w:rPr>
-        <w:t>μg</w:t>
-      </w:r>
-      <w:proofErr w:type="spellEnd"/>
-      <w:r>
-        <w:rPr>
-          <w:rFonts w:ascii="Times New Roman" w:hAnsi="Times New Roman" w:cs="Times New Roman"/>
-          <w:sz w:val="24"/>
-          <w:szCs w:val="24"/>
-        </w:rPr>
-        <w:t xml:space="preserve"> of plasmid next day using Lipofectamine™ 3000 Transfection Reagent (Invitrogen™, Cat. No. L3000150) as per manufacturer’s recommendation. </w:t>
+        <w:t xml:space="preserve">HEK293T cells were maintained in DMEM (Dulbecco's Modified Eagle Medium, Gibco™, Cat. No.11995065) containing 10% FBS (Gibco™ Fetal Bovine Serum, Cat. No. A5256801) and 1% Penicillin-Streptomycin (10,000 U/mL, Gibco™, Cat. No. 15140122) and incubated at 37°C incubator supplied with 5% CO2. Cells were seeded at 2× 105 cells per well of a 6-well plate and transfected with 2 μg of plasmid next day using Lipofectamine™ 3000 Transfection Reagent (Invitrogen™, Cat. No. L3000150) as per manufacturer’s recommendation. </w:t>
       </w:r>
     </w:p>
     <w:p>
@@ -10155,43 +8763,7 @@
           <w:sz w:val="24"/>
           <w:szCs w:val="24"/>
         </w:rPr>
-        <w:t xml:space="preserve">After 2 days of transfection, HEK293T cells were sorted to GFP-positive single cell into 96-well plate using </w:t>
-      </w:r>
-      <w:proofErr w:type="spellStart"/>
-      <w:r>
-        <w:rPr>
-          <w:rFonts w:ascii="Times New Roman" w:hAnsi="Times New Roman" w:cs="Times New Roman"/>
-          <w:sz w:val="24"/>
-          <w:szCs w:val="24"/>
-        </w:rPr>
-        <w:t>FACSAria</w:t>
-      </w:r>
-      <w:proofErr w:type="spellEnd"/>
-      <w:r>
-        <w:rPr>
-          <w:rFonts w:ascii="Times New Roman" w:hAnsi="Times New Roman" w:cs="Times New Roman"/>
-          <w:sz w:val="24"/>
-          <w:szCs w:val="24"/>
-        </w:rPr>
-        <w:t xml:space="preserve"> III (BD Biosciences). The single cell was continued to culture around 2 to 3 weeks in the 96-well plate until the colony could be visualized by eyes. Cell colonies were </w:t>
-      </w:r>
-      <w:proofErr w:type="spellStart"/>
-      <w:r>
-        <w:rPr>
-          <w:rFonts w:ascii="Times New Roman" w:hAnsi="Times New Roman" w:cs="Times New Roman"/>
-          <w:sz w:val="24"/>
-          <w:szCs w:val="24"/>
-        </w:rPr>
-        <w:t>trypsinized</w:t>
-      </w:r>
-      <w:proofErr w:type="spellEnd"/>
-      <w:r>
-        <w:rPr>
-          <w:rFonts w:ascii="Times New Roman" w:hAnsi="Times New Roman" w:cs="Times New Roman"/>
-          <w:sz w:val="24"/>
-          <w:szCs w:val="24"/>
-        </w:rPr>
-        <w:t xml:space="preserve"> by 10ul of 0.05% (1:10 dilution of 0.5% Trypsin-EDTA no phenol red, Gibco™, Cat. No.  15400054). Cell suspension was divided to half. Half of the cells were kept in culture. The rest half of cells was added to 10μl of Direct-Lyse lysis buffer (10mM Tris pH 8.0, 2.5mM EDTA, 0.2M NaCl, 0.15% SDS, 0.3% Tween-20) in PCR tube. The cells were then subjected to a series of heating and cooling to ensure complete lysis: 65 °C for 30s, 8 °C for 30s, 65 °C for 1.5min, 97 °C for 3min, 8 °C for 1min, 65 °C for 3min, 97 °C for 1min, 65 °C for 1min, and 80 °C for 10min(ref 2). The lysates were then diluted with 40μl of water and cell lysis PCR was performed as regular PCR under the conditions: Initial denaturation, 5 min at 95 °C. Denaturation, 15 sec at 95 °C. Annealing, 15 sec at 58 °C. Extension, 15 sec at 72 °C for 28 cycles following final extension 10 min. Primers used for detected wild type RNASEH2b and knock-out RNASEH2b were RNASEH2B_Wt_Fwd-GCCCTGCTTCTGTGATCCTA, RNASEH2B_Wt_Rev-TCGCTTTGAACTACCCTTGG and RNASEH2B_ko_Fwd- CGCAGACCCAATCCTAGC, RNASEH2B_ko_Rev: TCCCTAGGCCAAATTCCTTT. </w:t>
+        <w:t xml:space="preserve">After 2 days of transfection, HEK293T cells were sorted to GFP-positive single cell into 96-well plate using FACSAria III (BD Biosciences). The single cell was continued to culture around 2 to 3 weeks in the 96-well plate until the colony could be visualized by eyes. Cell colonies were trypsinized by 10ul of 0.05% (1:10 dilution of 0.5% Trypsin-EDTA no phenol red, Gibco™, Cat. No.  15400054). Cell suspension was divided to half. Half of the cells were kept in culture. The rest half of cells was added to 10μl of Direct-Lyse lysis buffer (10mM Tris pH 8.0, 2.5mM EDTA, 0.2M NaCl, 0.15% SDS, 0.3% Tween-20) in PCR tube. The cells were then subjected to a series of heating and cooling to ensure complete lysis: 65 °C for 30s, 8 °C for 30s, 65 °C for 1.5min, 97 °C for 3min, 8 °C for 1min, 65 °C for 3min, 97 °C for 1min, 65 °C for 1min, and 80 °C for 10min(ref 2). The lysates were then diluted with 40μl of water and cell lysis PCR was performed as regular PCR under the conditions: Initial denaturation, 5 min at 95 °C. Denaturation, 15 sec at 95 °C. Annealing, 15 sec at 58 °C. Extension, 15 sec at 72 °C for 28 cycles following final extension 10 min. Primers used for detected wild type RNASEH2b and knock-out RNASEH2b were RNASEH2B_Wt_Fwd-GCCCTGCTTCTGTGATCCTA, RNASEH2B_Wt_Rev-TCGCTTTGAACTACCCTTGG and RNASEH2B_ko_Fwd- CGCAGACCCAATCCTAGC, RNASEH2B_ko_Rev: TCCCTAGGCCAAATTCCTTT. </w:t>
       </w:r>
       <w:r>
         <w:rPr>
@@ -10200,25 +8772,7 @@
           <w:szCs w:val="24"/>
         </w:rPr>
         <w:lastRenderedPageBreak/>
-        <w:t xml:space="preserve">Discard the cells which the PCR product only showed wild type band. Cells with completed knockout of RNASEH2b gene was confirmed by Western blot. 15 </w:t>
-      </w:r>
-      <w:proofErr w:type="spellStart"/>
-      <w:r>
-        <w:rPr>
-          <w:rFonts w:ascii="Times New Roman" w:hAnsi="Times New Roman" w:cs="Times New Roman"/>
-          <w:sz w:val="24"/>
-          <w:szCs w:val="24"/>
-        </w:rPr>
-        <w:t>μg</w:t>
-      </w:r>
-      <w:proofErr w:type="spellEnd"/>
-      <w:r>
-        <w:rPr>
-          <w:rFonts w:ascii="Times New Roman" w:hAnsi="Times New Roman" w:cs="Times New Roman"/>
-          <w:sz w:val="24"/>
-          <w:szCs w:val="24"/>
-        </w:rPr>
-        <w:t xml:space="preserve"> of whole cell lysis was used for immunoblotting (1:500 dilution of RNaseH2B Monoclonal Antibody cat. No. MA5-23523).</w:t>
+        <w:t>Discard the cells which the PCR product only showed wild type band. Cells with completed knockout of RNASEH2b gene was confirmed by Western blot. 15 μg of whole cell lysis was used for immunoblotting (1:500 dilution of RNaseH2B Monoclonal Antibody cat. No. MA5-23523).</w:t>
       </w:r>
     </w:p>
     <w:p>
@@ -10275,43 +8829,7 @@
           <w:sz w:val="24"/>
           <w:szCs w:val="24"/>
         </w:rPr>
-        <w:t xml:space="preserve">Genomic DNA of the completed knout out RNASEH2b cells were extracted using </w:t>
-      </w:r>
-      <w:proofErr w:type="spellStart"/>
-      <w:r>
-        <w:rPr>
-          <w:rFonts w:ascii="Times New Roman" w:hAnsi="Times New Roman" w:cs="Times New Roman"/>
-          <w:sz w:val="24"/>
-          <w:szCs w:val="24"/>
-        </w:rPr>
-        <w:t>DNeasy</w:t>
-      </w:r>
-      <w:proofErr w:type="spellEnd"/>
-      <w:r>
-        <w:rPr>
-          <w:rFonts w:ascii="Times New Roman" w:hAnsi="Times New Roman" w:cs="Times New Roman"/>
-          <w:sz w:val="24"/>
-          <w:szCs w:val="24"/>
-        </w:rPr>
-        <w:t xml:space="preserve"> Blood &amp; Tissue Kit (Qiagen cat no.69506) and sent for whole genome sequencing (</w:t>
-      </w:r>
-      <w:proofErr w:type="spellStart"/>
-      <w:r>
-        <w:rPr>
-          <w:rFonts w:ascii="Times New Roman" w:hAnsi="Times New Roman" w:cs="Times New Roman"/>
-          <w:sz w:val="24"/>
-          <w:szCs w:val="24"/>
-        </w:rPr>
-        <w:t>NovogeneAIT</w:t>
-      </w:r>
-      <w:proofErr w:type="spellEnd"/>
-      <w:r>
-        <w:rPr>
-          <w:rFonts w:ascii="Times New Roman" w:hAnsi="Times New Roman" w:cs="Times New Roman"/>
-          <w:sz w:val="24"/>
-          <w:szCs w:val="24"/>
-        </w:rPr>
-        <w:t xml:space="preserve"> Singapore). </w:t>
+        <w:t xml:space="preserve">Genomic DNA of the completed knout out RNASEH2b cells were extracted using DNeasy Blood &amp; Tissue Kit (Qiagen cat no.69506) and sent for whole genome sequencing (NovogeneAIT Singapore). </w:t>
       </w:r>
     </w:p>
     <w:p>
@@ -10447,7 +8965,6 @@
             <w:docPart w:val="DefaultPlaceholder_-1854013440"/>
           </w:placeholder>
         </w:sdtPr>
-        <w:sdtEndPr/>
         <w:sdtContent>
           <w:r>
             <w:rPr>
@@ -10705,7 +9222,6 @@
         <w:lastRenderedPageBreak/>
         <w:t xml:space="preserve">The logo was plotted based on the frequency matrix by </w:t>
       </w:r>
-      <w:proofErr w:type="spellStart"/>
       <w:r>
         <w:rPr>
           <w:rFonts w:ascii="Times New Roman" w:hAnsi="Times New Roman" w:cs="Times New Roman"/>
@@ -10715,7 +9231,6 @@
         </w:rPr>
         <w:t>seqLogo</w:t>
       </w:r>
-      <w:proofErr w:type="spellEnd"/>
       <w:r>
         <w:rPr>
           <w:rFonts w:ascii="Times New Roman" w:hAnsi="Times New Roman" w:cs="Times New Roman" w:hint="eastAsia"/>
@@ -10725,7 +9240,6 @@
         </w:rPr>
         <w:t xml:space="preserve"> function of </w:t>
       </w:r>
-      <w:proofErr w:type="spellStart"/>
       <w:r>
         <w:rPr>
           <w:rFonts w:ascii="Times New Roman" w:hAnsi="Times New Roman" w:cs="Times New Roman"/>
@@ -10735,7 +9249,6 @@
         </w:rPr>
         <w:t>seqLogo</w:t>
       </w:r>
-      <w:proofErr w:type="spellEnd"/>
       <w:r>
         <w:rPr>
           <w:rFonts w:ascii="Times New Roman" w:hAnsi="Times New Roman" w:cs="Times New Roman" w:hint="eastAsia"/>
@@ -10800,31 +9313,7 @@
           <w:sz w:val="24"/>
           <w:szCs w:val="24"/>
         </w:rPr>
-        <w:t xml:space="preserve">Thank Shang Li for </w:t>
-      </w:r>
-      <w:proofErr w:type="spellStart"/>
-      <w:r>
-        <w:rPr>
-          <w:rFonts w:ascii="Times New Roman" w:hAnsi="Times New Roman" w:cs="Times New Roman" w:hint="eastAsia"/>
-          <w:b/>
-          <w:bCs/>
-          <w:color w:val="000000"/>
-          <w:sz w:val="24"/>
-          <w:szCs w:val="24"/>
-        </w:rPr>
-        <w:t>plsmid</w:t>
-      </w:r>
-      <w:proofErr w:type="spellEnd"/>
-      <w:r>
-        <w:rPr>
-          <w:rFonts w:ascii="Times New Roman" w:hAnsi="Times New Roman" w:cs="Times New Roman" w:hint="eastAsia"/>
-          <w:b/>
-          <w:bCs/>
-          <w:color w:val="000000"/>
-          <w:sz w:val="24"/>
-          <w:szCs w:val="24"/>
-        </w:rPr>
-        <w:t>. Funding</w:t>
+        <w:t>Thank Shang Li for plsmid. Funding</w:t>
       </w:r>
     </w:p>
     <w:p>
@@ -11898,25 +10387,7 @@
           <w:sz w:val="24"/>
           <w:szCs w:val="24"/>
         </w:rPr>
-        <w:t xml:space="preserve">Joung, J., </w:t>
-      </w:r>
-      <w:proofErr w:type="spellStart"/>
-      <w:r>
-        <w:rPr>
-          <w:rFonts w:ascii="Times New Roman" w:hAnsi="Times New Roman" w:cs="Times New Roman"/>
-          <w:sz w:val="24"/>
-          <w:szCs w:val="24"/>
-        </w:rPr>
-        <w:t>Konermann</w:t>
-      </w:r>
-      <w:proofErr w:type="spellEnd"/>
-      <w:r>
-        <w:rPr>
-          <w:rFonts w:ascii="Times New Roman" w:hAnsi="Times New Roman" w:cs="Times New Roman"/>
-          <w:sz w:val="24"/>
-          <w:szCs w:val="24"/>
-        </w:rPr>
-        <w:t>, S., Gootenberg, J. </w:t>
+        <w:t>Joung, J., Konermann, S., Gootenberg, J. </w:t>
       </w:r>
       <w:r>
         <w:rPr>
@@ -11944,20 +10415,8 @@
           <w:sz w:val="24"/>
           <w:szCs w:val="24"/>
         </w:rPr>
-        <w:t xml:space="preserve">Nat </w:t>
-      </w:r>
-      <w:proofErr w:type="spellStart"/>
-      <w:r>
-        <w:rPr>
-          <w:rFonts w:ascii="Times New Roman" w:hAnsi="Times New Roman" w:cs="Times New Roman"/>
-          <w:i/>
-          <w:iCs/>
-          <w:sz w:val="24"/>
-          <w:szCs w:val="24"/>
-        </w:rPr>
-        <w:t>Protoc</w:t>
-      </w:r>
-      <w:proofErr w:type="spellEnd"/>
+        <w:t>Nat Protoc</w:t>
+      </w:r>
       <w:r>
         <w:rPr>
           <w:rFonts w:ascii="Times New Roman" w:hAnsi="Times New Roman" w:cs="Times New Roman"/>
@@ -12187,7 +10646,7 @@
       </w:r>
     </w:p>
   </w:comment>
-  <w:comment w:id="7" w:author="Steve Rozen, Ph.D." w:date="2025-03-10T09:54:00Z" w:initials="SR">
+  <w:comment w:id="12" w:author="Steve Rozen, Ph.D." w:date="2025-03-10T09:54:00Z" w:initials="SR">
     <w:p>
       <w:pPr>
         <w:pStyle w:val="CommentText"/>
@@ -12215,7 +10674,7 @@
       </w:r>
     </w:p>
   </w:comment>
-  <w:comment w:id="8" w:author="Mo Liu" w:date="2025-03-12T17:18:00Z" w:initials="ML">
+  <w:comment w:id="13" w:author="Mo Liu" w:date="2025-03-12T17:18:00Z" w:initials="ML">
     <w:p>
       <w:pPr>
         <w:pStyle w:val="CommentText"/>
@@ -12231,7 +10690,7 @@
       </w:r>
     </w:p>
   </w:comment>
-  <w:comment w:id="9" w:author="Steve Rozen, Ph.D." w:date="2025-03-10T09:55:00Z" w:initials="SR">
+  <w:comment w:id="14" w:author="Steve Rozen, Ph.D." w:date="2025-03-10T09:55:00Z" w:initials="SR">
     <w:p>
       <w:pPr>
         <w:pStyle w:val="CommentText"/>
@@ -12259,7 +10718,7 @@
       </w:r>
     </w:p>
   </w:comment>
-  <w:comment w:id="10" w:author="Mo Liu" w:date="2025-03-12T17:17:00Z" w:initials="ML">
+  <w:comment w:id="15" w:author="Mo Liu" w:date="2025-03-12T17:17:00Z" w:initials="ML">
     <w:p>
       <w:pPr>
         <w:pStyle w:val="CommentText"/>
@@ -12275,7 +10734,7 @@
       </w:r>
     </w:p>
   </w:comment>
-  <w:comment w:id="11" w:author="Steve Rozen, Ph.D." w:date="2025-03-10T10:08:00Z" w:initials="SR">
+  <w:comment w:id="16" w:author="Steve Rozen, Ph.D." w:date="2025-03-10T10:08:00Z" w:initials="SR">
     <w:p>
       <w:pPr>
         <w:pStyle w:val="CommentText"/>
@@ -12291,7 +10750,7 @@
       </w:r>
     </w:p>
   </w:comment>
-  <w:comment w:id="12" w:author="Steve Rozen, Ph.D." w:date="2025-03-10T20:32:00Z" w:initials="SR">
+  <w:comment w:id="17" w:author="Steve Rozen, Ph.D." w:date="2025-03-10T20:32:00Z" w:initials="SR">
     <w:p>
       <w:pPr>
         <w:pStyle w:val="CommentText"/>
@@ -12316,7 +10775,7 @@
       </w:r>
     </w:p>
   </w:comment>
-  <w:comment w:id="13" w:author="Steve Rozen, Ph.D." w:date="2025-03-10T20:40:00Z" w:initials="SR">
+  <w:comment w:id="18" w:author="Steve Rozen, Ph.D." w:date="2025-03-10T20:40:00Z" w:initials="SR">
     <w:p>
       <w:pPr>
         <w:pStyle w:val="CommentText"/>
@@ -12335,7 +10794,7 @@
       </w:r>
     </w:p>
   </w:comment>
-  <w:comment w:id="14" w:author="Mo Liu" w:date="2025-03-14T08:42:00Z" w:initials="ML">
+  <w:comment w:id="19" w:author="Mo Liu" w:date="2025-03-14T08:42:00Z" w:initials="ML">
     <w:p>
       <w:pPr>
         <w:pStyle w:val="CommentText"/>
@@ -12351,7 +10810,7 @@
       </w:r>
     </w:p>
   </w:comment>
-  <w:comment w:id="15" w:author="Mo Liu" w:date="2025-03-19T16:40:00Z" w:initials="ML">
+  <w:comment w:id="20" w:author="Mo Liu" w:date="2025-03-19T16:40:00Z" w:initials="ML">
     <w:p>
       <w:pPr>
         <w:pStyle w:val="CommentText"/>
@@ -12367,7 +10826,7 @@
       </w:r>
     </w:p>
   </w:comment>
-  <w:comment w:id="29" w:author="Mo Liu" w:date="2024-10-04T09:10:00Z" w:initials="ML">
+  <w:comment w:id="34" w:author="Mo Liu" w:date="2024-10-04T09:10:00Z" w:initials="ML">
     <w:p>
       <w:pPr>
         <w:pStyle w:val="CommentText"/>
@@ -13459,8 +11918,10 @@
     <w:rsid w:val="000265FD"/>
     <w:rsid w:val="00034224"/>
     <w:rsid w:val="00046B90"/>
+    <w:rsid w:val="000C2FAC"/>
     <w:rsid w:val="000D4079"/>
     <w:rsid w:val="001239F1"/>
+    <w:rsid w:val="00131D40"/>
     <w:rsid w:val="00175A6B"/>
     <w:rsid w:val="001925AB"/>
     <w:rsid w:val="001B7519"/>
@@ -13469,6 +11930,7 @@
     <w:rsid w:val="00263BF2"/>
     <w:rsid w:val="003020F3"/>
     <w:rsid w:val="00341629"/>
+    <w:rsid w:val="00352147"/>
     <w:rsid w:val="00357EC0"/>
     <w:rsid w:val="00361F99"/>
     <w:rsid w:val="00363FD3"/>
@@ -13516,6 +11978,7 @@
     <w:rsid w:val="00A97ED7"/>
     <w:rsid w:val="00AF79AE"/>
     <w:rsid w:val="00B23970"/>
+    <w:rsid w:val="00B40792"/>
     <w:rsid w:val="00B4288D"/>
     <w:rsid w:val="00BE4664"/>
     <w:rsid w:val="00C5376A"/>
